--- a/제안서/02분반_9조_Term Project_최준하_고태경_이상유.수정.docx
+++ b/제안서/02분반_9조_Term Project_최준하_고태경_이상유.수정.docx
@@ -1,6 +1,6 @@
 
 <file path=word/document.xml><?xml version="1.0" encoding="utf-8"?>
-<w:document xmlns:wpc="http://schemas.microsoft.com/office/word/2010/wordprocessingCanvas" xmlns:cx="http://schemas.microsoft.com/office/drawing/2014/chartex" xmlns:cx1="http://schemas.microsoft.com/office/drawing/2015/9/8/chartex" xmlns:cx2="http://schemas.microsoft.com/office/drawing/2015/10/21/chartex" xmlns:cx3="http://schemas.microsoft.com/office/drawing/2016/5/9/chartex" xmlns:cx4="http://schemas.microsoft.com/office/drawing/2016/5/10/chartex" xmlns:cx5="http://schemas.microsoft.com/office/drawing/2016/5/11/chartex" xmlns:cx6="http://schemas.microsoft.com/office/drawing/2016/5/12/chartex" xmlns:cx7="http://schemas.microsoft.com/office/drawing/2016/5/13/chartex" xmlns:cx8="http://schemas.microsoft.com/office/drawing/2016/5/14/chartex" xmlns:mc="http://schemas.openxmlformats.org/markup-compatibility/2006" xmlns:aink="http://schemas.microsoft.com/office/drawing/2016/ink" xmlns:am3d="http://schemas.microsoft.com/office/drawing/2017/model3d" xmlns:o="urn:schemas-microsoft-com:office:office" xmlns:oel="http://schemas.microsoft.com/office/2019/extlst" xmlns:r="http://schemas.openxmlformats.org/officeDocument/2006/relationships" xmlns:m="http://schemas.openxmlformats.org/officeDocument/2006/math" xmlns:v="urn:schemas-microsoft-com:vml" xmlns:wp14="http://schemas.microsoft.com/office/word/2010/wordprocessingDrawing" xmlns:wp="http://schemas.openxmlformats.org/drawingml/2006/wordprocessingDrawing" xmlns:w10="urn:schemas-microsoft-com:office:word" xmlns:w="http://schemas.openxmlformats.org/wordprocessingml/2006/main" xmlns:w14="http://schemas.microsoft.com/office/word/2010/wordml" xmlns:w15="http://schemas.microsoft.com/office/word/2012/wordml" xmlns:w16cex="http://schemas.microsoft.com/office/word/2018/wordml/cex" xmlns:w16cid="http://schemas.microsoft.com/office/word/2016/wordml/cid" xmlns:w16="http://schemas.microsoft.com/office/word/2018/wordml" xmlns:w16du="http://schemas.microsoft.com/office/word/2023/wordml/word16du" xmlns:w16sdtdh="http://schemas.microsoft.com/office/word/2020/wordml/sdtdatahash" xmlns:w16se="http://schemas.microsoft.com/office/word/2015/wordml/symex" xmlns:wpg="http://schemas.microsoft.com/office/word/2010/wordprocessingGroup" xmlns:wpi="http://schemas.microsoft.com/office/word/2010/wordprocessingInk" xmlns:wne="http://schemas.microsoft.com/office/word/2006/wordml" xmlns:wps="http://schemas.microsoft.com/office/word/2010/wordprocessingShape" mc:Ignorable="w14 w15 w16se w16cid w16 w16cex w16sdtdh w16du wp14">
+<w:document xmlns:wpc="http://schemas.microsoft.com/office/word/2010/wordprocessingCanvas" xmlns:cx="http://schemas.microsoft.com/office/drawing/2014/chartex" xmlns:mc="http://schemas.openxmlformats.org/markup-compatibility/2006" xmlns:o="urn:schemas-microsoft-com:office:office" xmlns:r="http://schemas.openxmlformats.org/officeDocument/2006/relationships" xmlns:m="http://schemas.openxmlformats.org/officeDocument/2006/math" xmlns:v="urn:schemas-microsoft-com:vml" xmlns:wp14="http://schemas.microsoft.com/office/word/2010/wordprocessingDrawing" xmlns:wp="http://schemas.openxmlformats.org/drawingml/2006/wordprocessingDrawing" xmlns:w10="urn:schemas-microsoft-com:office:word" xmlns:w="http://schemas.openxmlformats.org/wordprocessingml/2006/main" xmlns:w14="http://schemas.microsoft.com/office/word/2010/wordml" xmlns:w15="http://schemas.microsoft.com/office/word/2012/wordml" xmlns:w16se="http://schemas.microsoft.com/office/word/2015/wordml/symex" xmlns:wpg="http://schemas.microsoft.com/office/word/2010/wordprocessingGroup" xmlns:wpi="http://schemas.microsoft.com/office/word/2010/wordprocessingInk" xmlns:wne="http://schemas.microsoft.com/office/word/2006/wordml" xmlns:wps="http://schemas.microsoft.com/office/word/2010/wordprocessingShape" mc:Ignorable="w14 w15 w16se wp14">
   <w:body>
     <w:p>
       <w:pPr>
@@ -167,7 +167,6 @@
         </w:rPr>
         <w:t xml:space="preserve">020182042 </w:t>
       </w:r>
-      <w:proofErr w:type="spellStart"/>
       <w:r>
         <w:rPr>
           <w:rFonts w:hint="eastAsia"/>
@@ -176,7 +175,6 @@
         </w:rPr>
         <w:t>최준하</w:t>
       </w:r>
-      <w:proofErr w:type="spellEnd"/>
       <w:r>
         <w:rPr>
           <w:sz w:val="16"/>
@@ -229,7 +227,6 @@
         </w:rPr>
         <w:t xml:space="preserve">020180026 </w:t>
       </w:r>
-      <w:proofErr w:type="spellStart"/>
       <w:r>
         <w:rPr>
           <w:rFonts w:hint="eastAsia"/>
@@ -238,7 +235,6 @@
         </w:rPr>
         <w:t>이상유</w:t>
       </w:r>
-      <w:proofErr w:type="spellEnd"/>
     </w:p>
     <w:p>
       <w:pPr>
@@ -644,88 +640,65 @@
         <w:rPr>
           <w:sz w:val="22"/>
         </w:rPr>
-        <w:t>‘</w:t>
-      </w:r>
-      <w:proofErr w:type="spellStart"/>
-      <w:r>
-        <w:rPr>
+        <w:t xml:space="preserve">‘HaxBall’ </w:t>
+      </w:r>
+      <w:r>
+        <w:rPr>
+          <w:rFonts w:hint="eastAsia"/>
           <w:sz w:val="22"/>
         </w:rPr>
-        <w:t>HaxBall</w:t>
-      </w:r>
-      <w:proofErr w:type="spellEnd"/>
+        <w:t>이라는 게임을 바탕으로 제작한 게임입니다.</w:t>
+      </w:r>
       <w:r>
         <w:rPr>
           <w:sz w:val="22"/>
         </w:rPr>
-        <w:t xml:space="preserve">’ </w:t>
-      </w:r>
-      <w:r>
-        <w:rPr>
-          <w:rFonts w:hint="eastAsia"/>
+        <w:br/>
+      </w:r>
+      <w:r>
+        <w:rPr>
           <w:sz w:val="22"/>
         </w:rPr>
-        <w:t>이라는 게임을 바탕으로 제작한 게임입니다.</w:t>
-      </w:r>
-      <w:r>
-        <w:rPr>
+        <w:t>n</w:t>
+      </w:r>
+      <w:r>
+        <w:rPr>
+          <w:rFonts w:hint="eastAsia"/>
           <w:sz w:val="22"/>
         </w:rPr>
+        <w:t>대</w:t>
+      </w:r>
+      <w:r>
+        <w:rPr>
+          <w:sz w:val="22"/>
+        </w:rPr>
+        <w:t>m</w:t>
+      </w:r>
+      <w:r>
+        <w:rPr>
+          <w:sz w:val="22"/>
+        </w:rPr>
+        <w:t xml:space="preserve"> </w:t>
+      </w:r>
+      <w:r>
+        <w:rPr>
+          <w:rFonts w:hint="eastAsia"/>
+          <w:sz w:val="22"/>
+        </w:rPr>
+        <w:t>게임이며 방향키로 조작하여 상대방 골대에 골을 넣으면 이기는 게임입니다.</w:t>
+      </w:r>
+      <w:r>
+        <w:rPr>
+          <w:sz w:val="22"/>
+        </w:rPr>
         <w:br/>
       </w:r>
       <w:r>
         <w:rPr>
+          <w:rFonts w:hint="eastAsia"/>
           <w:sz w:val="22"/>
         </w:rPr>
-        <w:t>n</w:t>
-      </w:r>
-      <w:r>
-        <w:rPr>
-          <w:rFonts w:hint="eastAsia"/>
-          <w:sz w:val="22"/>
-        </w:rPr>
-        <w:t>대</w:t>
-      </w:r>
-      <w:r>
-        <w:rPr>
-          <w:sz w:val="22"/>
-        </w:rPr>
-        <w:t>m</w:t>
-      </w:r>
-      <w:r>
-        <w:rPr>
-          <w:sz w:val="22"/>
-        </w:rPr>
-        <w:t xml:space="preserve"> </w:t>
-      </w:r>
-      <w:r>
-        <w:rPr>
-          <w:rFonts w:hint="eastAsia"/>
-          <w:sz w:val="22"/>
-        </w:rPr>
-        <w:t>게임이며 방향키로 조작하여 상대방 골대에 골을 넣으면 이기는 게임입니다.</w:t>
-      </w:r>
-      <w:r>
-        <w:rPr>
-          <w:sz w:val="22"/>
-        </w:rPr>
-        <w:br/>
-      </w:r>
-      <w:proofErr w:type="spellStart"/>
-      <w:r>
-        <w:rPr>
-          <w:rFonts w:hint="eastAsia"/>
-          <w:sz w:val="22"/>
-        </w:rPr>
-        <w:t>탑뷰</w:t>
-      </w:r>
-      <w:proofErr w:type="spellEnd"/>
-      <w:r>
-        <w:rPr>
-          <w:rFonts w:hint="eastAsia"/>
-          <w:sz w:val="22"/>
-        </w:rPr>
-        <w:t xml:space="preserve"> 시점으로 축구와 농구 </w:t>
+        <w:t xml:space="preserve">탑뷰 시점으로 축구와 농구 </w:t>
       </w:r>
       <w:r>
         <w:rPr>
@@ -832,7 +805,6 @@
           <w:sz w:val="28"/>
         </w:rPr>
       </w:pPr>
-      <w:proofErr w:type="spellStart"/>
       <w:r>
         <w:rPr>
           <w:rFonts w:hint="eastAsia"/>
@@ -840,16 +812,7 @@
           <w:sz w:val="28"/>
         </w:rPr>
         <w:lastRenderedPageBreak/>
-        <w:t>인게임</w:t>
-      </w:r>
-      <w:proofErr w:type="spellEnd"/>
-      <w:r>
-        <w:rPr>
-          <w:rFonts w:hint="eastAsia"/>
-          <w:b/>
-          <w:sz w:val="28"/>
-        </w:rPr>
-        <w:t xml:space="preserve"> 스크린샷</w:t>
+        <w:t>인게임 스크린샷</w:t>
       </w:r>
       <w:r>
         <w:rPr>
@@ -936,7 +899,6 @@
         </w:rPr>
         <w:br/>
       </w:r>
-      <w:proofErr w:type="spellStart"/>
       <w:r>
         <w:rPr>
           <w:rFonts w:hint="eastAsia"/>
@@ -944,7 +906,6 @@
         </w:rPr>
         <w:t>인게임</w:t>
       </w:r>
-      <w:proofErr w:type="spellEnd"/>
     </w:p>
     <w:p>
       <w:pPr>
@@ -1350,29 +1311,7 @@
         <w:rPr>
           <w:szCs w:val="20"/>
         </w:rPr>
-        <w:t xml:space="preserve">Void </w:t>
-      </w:r>
-      <w:proofErr w:type="spellStart"/>
-      <w:proofErr w:type="gramStart"/>
-      <w:r>
-        <w:rPr>
-          <w:szCs w:val="20"/>
-        </w:rPr>
-        <w:t>PacketThread</w:t>
-      </w:r>
-      <w:proofErr w:type="spellEnd"/>
-      <w:r>
-        <w:rPr>
-          <w:szCs w:val="20"/>
-        </w:rPr>
-        <w:t>(</w:t>
-      </w:r>
-      <w:proofErr w:type="gramEnd"/>
-      <w:r>
-        <w:rPr>
-          <w:szCs w:val="20"/>
-        </w:rPr>
-        <w:t>)</w:t>
+        <w:t>Void PacketThread()</w:t>
       </w:r>
       <w:r>
         <w:rPr>
@@ -1401,33 +1340,13 @@
         <w:rPr>
           <w:szCs w:val="20"/>
         </w:rPr>
-        <w:t xml:space="preserve">Bool </w:t>
-      </w:r>
-      <w:proofErr w:type="spellStart"/>
-      <w:r>
-        <w:rPr>
-          <w:szCs w:val="20"/>
-        </w:rPr>
-        <w:t>DoRecv</w:t>
-      </w:r>
-      <w:proofErr w:type="spellEnd"/>
-      <w:r>
-        <w:rPr>
-          <w:szCs w:val="20"/>
-        </w:rPr>
-        <w:t>();</w:t>
+        <w:t>Bool DoRecv();</w:t>
       </w:r>
       <w:r>
         <w:rPr>
           <w:szCs w:val="20"/>
         </w:rPr>
         <w:tab/>
-      </w:r>
-      <w:proofErr w:type="gramStart"/>
-      <w:r>
-        <w:rPr>
-          <w:szCs w:val="20"/>
-        </w:rPr>
         <w:t xml:space="preserve">// </w:t>
       </w:r>
       <w:r>
@@ -1435,15 +1354,7 @@
           <w:rFonts w:hint="eastAsia"/>
           <w:szCs w:val="20"/>
         </w:rPr>
-        <w:t>패킷</w:t>
-      </w:r>
-      <w:proofErr w:type="gramEnd"/>
-      <w:r>
-        <w:rPr>
-          <w:rFonts w:hint="eastAsia"/>
-          <w:szCs w:val="20"/>
-        </w:rPr>
-        <w:t xml:space="preserve"> 수신</w:t>
+        <w:t>패킷 수신</w:t>
       </w:r>
       <w:r>
         <w:rPr>
@@ -1464,33 +1375,13 @@
         <w:rPr>
           <w:szCs w:val="20"/>
         </w:rPr>
-        <w:t xml:space="preserve"> Void </w:t>
-      </w:r>
-      <w:proofErr w:type="spellStart"/>
-      <w:r>
-        <w:rPr>
-          <w:szCs w:val="20"/>
-        </w:rPr>
-        <w:t>ProcessPacket</w:t>
-      </w:r>
-      <w:proofErr w:type="spellEnd"/>
-      <w:r>
-        <w:rPr>
-          <w:szCs w:val="20"/>
-        </w:rPr>
-        <w:t>(char* packet, int id);</w:t>
+        <w:t xml:space="preserve"> Void ProcessPacket(char* packet, int id);</w:t>
       </w:r>
       <w:r>
         <w:rPr>
           <w:szCs w:val="20"/>
         </w:rPr>
         <w:tab/>
-      </w:r>
-      <w:proofErr w:type="gramStart"/>
-      <w:r>
-        <w:rPr>
-          <w:szCs w:val="20"/>
-        </w:rPr>
         <w:t xml:space="preserve">// </w:t>
       </w:r>
       <w:r>
@@ -1498,15 +1389,7 @@
           <w:rFonts w:hint="eastAsia"/>
           <w:szCs w:val="20"/>
         </w:rPr>
-        <w:t>패킷</w:t>
-      </w:r>
-      <w:proofErr w:type="gramEnd"/>
-      <w:r>
-        <w:rPr>
-          <w:rFonts w:hint="eastAsia"/>
-          <w:szCs w:val="20"/>
-        </w:rPr>
-        <w:t xml:space="preserve"> 처리</w:t>
+        <w:t>패킷 처리</w:t>
       </w:r>
     </w:p>
     <w:p>
@@ -1532,19 +1415,11 @@
           <w:szCs w:val="20"/>
         </w:rPr>
       </w:pPr>
-      <w:proofErr w:type="gramStart"/>
-      <w:r>
-        <w:rPr>
-          <w:szCs w:val="20"/>
-        </w:rPr>
-        <w:t>// 이름</w:t>
-      </w:r>
-      <w:proofErr w:type="gramEnd"/>
-      <w:r>
-        <w:rPr>
-          <w:szCs w:val="20"/>
-        </w:rPr>
-        <w:t xml:space="preserve"> 패킷 전송</w:t>
+      <w:r>
+        <w:rPr>
+          <w:szCs w:val="20"/>
+        </w:rPr>
+        <w:t>// 이름 패킷 전송</w:t>
       </w:r>
     </w:p>
     <w:p>
@@ -1559,29 +1434,7 @@
         <w:rPr>
           <w:szCs w:val="20"/>
         </w:rPr>
-        <w:t xml:space="preserve">bool </w:t>
-      </w:r>
-      <w:proofErr w:type="spellStart"/>
-      <w:proofErr w:type="gramStart"/>
-      <w:r>
-        <w:rPr>
-          <w:szCs w:val="20"/>
-        </w:rPr>
-        <w:t>SendNamePacket</w:t>
-      </w:r>
-      <w:proofErr w:type="spellEnd"/>
-      <w:r>
-        <w:rPr>
-          <w:szCs w:val="20"/>
-        </w:rPr>
-        <w:t>(</w:t>
-      </w:r>
-      <w:proofErr w:type="gramEnd"/>
-      <w:r>
-        <w:rPr>
-          <w:szCs w:val="20"/>
-        </w:rPr>
-        <w:t>);</w:t>
+        <w:t>bool SendNamePacket();</w:t>
       </w:r>
     </w:p>
     <w:p>
@@ -1592,19 +1445,11 @@
           <w:szCs w:val="20"/>
         </w:rPr>
       </w:pPr>
-      <w:proofErr w:type="gramStart"/>
-      <w:r>
-        <w:rPr>
-          <w:szCs w:val="20"/>
-        </w:rPr>
-        <w:t>// 맵</w:t>
-      </w:r>
-      <w:proofErr w:type="gramEnd"/>
-      <w:r>
-        <w:rPr>
-          <w:szCs w:val="20"/>
-        </w:rPr>
-        <w:t xml:space="preserve"> 선택 패킷 전송</w:t>
+      <w:r>
+        <w:rPr>
+          <w:szCs w:val="20"/>
+        </w:rPr>
+        <w:t>// 맵 선택 패킷 전송</w:t>
       </w:r>
     </w:p>
     <w:p>
@@ -1619,29 +1464,7 @@
         <w:rPr>
           <w:szCs w:val="20"/>
         </w:rPr>
-        <w:t xml:space="preserve">bool </w:t>
-      </w:r>
-      <w:proofErr w:type="spellStart"/>
-      <w:proofErr w:type="gramStart"/>
-      <w:r>
-        <w:rPr>
-          <w:szCs w:val="20"/>
-        </w:rPr>
-        <w:t>SendMapChoicePacket</w:t>
-      </w:r>
-      <w:proofErr w:type="spellEnd"/>
-      <w:r>
-        <w:rPr>
-          <w:szCs w:val="20"/>
-        </w:rPr>
-        <w:t>(</w:t>
-      </w:r>
-      <w:proofErr w:type="gramEnd"/>
-      <w:r>
-        <w:rPr>
-          <w:szCs w:val="20"/>
-        </w:rPr>
-        <w:t>);</w:t>
+        <w:t>bool SendMapChoicePacket();</w:t>
       </w:r>
     </w:p>
     <w:p>
@@ -1652,19 +1475,11 @@
           <w:szCs w:val="20"/>
         </w:rPr>
       </w:pPr>
-      <w:proofErr w:type="gramStart"/>
-      <w:r>
-        <w:rPr>
-          <w:szCs w:val="20"/>
-        </w:rPr>
-        <w:t>// 팀</w:t>
-      </w:r>
-      <w:proofErr w:type="gramEnd"/>
-      <w:r>
-        <w:rPr>
-          <w:szCs w:val="20"/>
-        </w:rPr>
-        <w:t xml:space="preserve"> 선택 패킷 전송</w:t>
+      <w:r>
+        <w:rPr>
+          <w:szCs w:val="20"/>
+        </w:rPr>
+        <w:t>// 팀 선택 패킷 전송</w:t>
       </w:r>
     </w:p>
     <w:p>
@@ -1679,51 +1494,7 @@
         <w:rPr>
           <w:szCs w:val="20"/>
         </w:rPr>
-        <w:t xml:space="preserve">bool </w:t>
-      </w:r>
-      <w:proofErr w:type="spellStart"/>
-      <w:proofErr w:type="gramStart"/>
-      <w:r>
-        <w:rPr>
-          <w:szCs w:val="20"/>
-        </w:rPr>
-        <w:t>SendTeamChoicePacket</w:t>
-      </w:r>
-      <w:proofErr w:type="spellEnd"/>
-      <w:r>
-        <w:rPr>
-          <w:szCs w:val="20"/>
-        </w:rPr>
-        <w:t>(</w:t>
-      </w:r>
-      <w:proofErr w:type="spellStart"/>
-      <w:proofErr w:type="gramEnd"/>
-      <w:r>
-        <w:rPr>
-          <w:szCs w:val="20"/>
-        </w:rPr>
-        <w:t>E_TeamColor</w:t>
-      </w:r>
-      <w:proofErr w:type="spellEnd"/>
-      <w:r>
-        <w:rPr>
-          <w:szCs w:val="20"/>
-        </w:rPr>
-        <w:t xml:space="preserve"> </w:t>
-      </w:r>
-      <w:proofErr w:type="spellStart"/>
-      <w:r>
-        <w:rPr>
-          <w:szCs w:val="20"/>
-        </w:rPr>
-        <w:t>teamcolor</w:t>
-      </w:r>
-      <w:proofErr w:type="spellEnd"/>
-      <w:r>
-        <w:rPr>
-          <w:szCs w:val="20"/>
-        </w:rPr>
-        <w:t>);</w:t>
+        <w:t>bool SendTeamChoicePacket(E_TeamColor teamcolor);</w:t>
       </w:r>
     </w:p>
     <w:p>
@@ -1734,7 +1505,6 @@
           <w:szCs w:val="20"/>
         </w:rPr>
       </w:pPr>
-      <w:proofErr w:type="gramStart"/>
       <w:r>
         <w:rPr>
           <w:szCs w:val="20"/>
@@ -1746,15 +1516,7 @@
           <w:rFonts w:hint="eastAsia"/>
           <w:szCs w:val="20"/>
         </w:rPr>
-        <w:t>키</w:t>
-      </w:r>
-      <w:proofErr w:type="gramEnd"/>
-      <w:r>
-        <w:rPr>
-          <w:rFonts w:hint="eastAsia"/>
-          <w:szCs w:val="20"/>
-        </w:rPr>
-        <w:t xml:space="preserve"> 패킷 보내기</w:t>
+        <w:t>키 패킷 보내기</w:t>
       </w:r>
     </w:p>
     <w:p>
@@ -1771,36 +1533,24 @@
         </w:rPr>
         <w:t xml:space="preserve">bool </w:t>
       </w:r>
-      <w:proofErr w:type="spellStart"/>
-      <w:proofErr w:type="gramStart"/>
       <w:r>
         <w:rPr>
           <w:szCs w:val="20"/>
         </w:rPr>
         <w:t>SendKeyPacket</w:t>
       </w:r>
-      <w:proofErr w:type="spellEnd"/>
       <w:r>
         <w:rPr>
           <w:szCs w:val="20"/>
         </w:rPr>
         <w:t>(</w:t>
       </w:r>
-      <w:proofErr w:type="gramEnd"/>
-      <w:r>
-        <w:rPr>
-          <w:szCs w:val="20"/>
-        </w:rPr>
-        <w:t xml:space="preserve">short </w:t>
-      </w:r>
-      <w:proofErr w:type="spellStart"/>
-      <w:r>
-        <w:rPr>
-          <w:szCs w:val="20"/>
-        </w:rPr>
-        <w:t>keynum</w:t>
-      </w:r>
-      <w:proofErr w:type="spellEnd"/>
+      <w:r>
+        <w:rPr>
+          <w:szCs w:val="20"/>
+        </w:rPr>
+        <w:t>short keynum</w:t>
+      </w:r>
       <w:r>
         <w:rPr>
           <w:szCs w:val="20"/>
@@ -1816,19 +1566,11 @@
           <w:szCs w:val="20"/>
         </w:rPr>
       </w:pPr>
-      <w:proofErr w:type="gramStart"/>
-      <w:r>
-        <w:rPr>
-          <w:szCs w:val="20"/>
-        </w:rPr>
-        <w:t>// 게임</w:t>
-      </w:r>
-      <w:proofErr w:type="gramEnd"/>
-      <w:r>
-        <w:rPr>
-          <w:szCs w:val="20"/>
-        </w:rPr>
-        <w:t xml:space="preserve"> 시작 패킷 전송</w:t>
+      <w:r>
+        <w:rPr>
+          <w:szCs w:val="20"/>
+        </w:rPr>
+        <w:t>// 게임 시작 패킷 전송</w:t>
       </w:r>
     </w:p>
     <w:p>
@@ -1843,29 +1585,7 @@
         <w:rPr>
           <w:szCs w:val="20"/>
         </w:rPr>
-        <w:t xml:space="preserve">bool </w:t>
-      </w:r>
-      <w:proofErr w:type="spellStart"/>
-      <w:proofErr w:type="gramStart"/>
-      <w:r>
-        <w:rPr>
-          <w:szCs w:val="20"/>
-        </w:rPr>
-        <w:t>SendStartGamePacket</w:t>
-      </w:r>
-      <w:proofErr w:type="spellEnd"/>
-      <w:r>
-        <w:rPr>
-          <w:szCs w:val="20"/>
-        </w:rPr>
-        <w:t>(</w:t>
-      </w:r>
-      <w:proofErr w:type="gramEnd"/>
-      <w:r>
-        <w:rPr>
-          <w:szCs w:val="20"/>
-        </w:rPr>
-        <w:t>);</w:t>
+        <w:t>bool SendStartGamePacket();</w:t>
       </w:r>
     </w:p>
     <w:p>
@@ -1951,36 +1671,14 @@
         <w:rPr>
           <w:szCs w:val="20"/>
         </w:rPr>
-        <w:t xml:space="preserve">Void </w:t>
-      </w:r>
-      <w:proofErr w:type="spellStart"/>
-      <w:r>
-        <w:rPr>
-          <w:szCs w:val="20"/>
-        </w:rPr>
-        <w:t>PlayerThread</w:t>
-      </w:r>
-      <w:proofErr w:type="spellEnd"/>
-      <w:r>
-        <w:rPr>
-          <w:szCs w:val="20"/>
-        </w:rPr>
-        <w:t>(</w:t>
-      </w:r>
-      <w:r>
-        <w:rPr>
-          <w:szCs w:val="20"/>
-        </w:rPr>
-        <w:t xml:space="preserve">SOCKET </w:t>
-      </w:r>
-      <w:proofErr w:type="spellStart"/>
-      <w:r>
-        <w:rPr>
-          <w:szCs w:val="20"/>
-        </w:rPr>
-        <w:t>player_s</w:t>
-      </w:r>
-      <w:proofErr w:type="spellEnd"/>
+        <w:t>Void PlayerThread(</w:t>
+      </w:r>
+      <w:r>
+        <w:rPr>
+          <w:szCs w:val="20"/>
+        </w:rPr>
+        <w:t>SOCKET player_s</w:t>
+      </w:r>
       <w:r>
         <w:rPr>
           <w:szCs w:val="20"/>
@@ -2005,41 +1703,13 @@
         <w:rPr>
           <w:szCs w:val="20"/>
         </w:rPr>
-        <w:t xml:space="preserve">bool </w:t>
-      </w:r>
-      <w:proofErr w:type="spellStart"/>
-      <w:r>
-        <w:rPr>
-          <w:szCs w:val="20"/>
-        </w:rPr>
-        <w:t>DoRecv</w:t>
-      </w:r>
-      <w:proofErr w:type="spellEnd"/>
-      <w:r>
-        <w:rPr>
-          <w:szCs w:val="20"/>
-        </w:rPr>
-        <w:t>()</w:t>
-      </w:r>
-      <w:proofErr w:type="gramStart"/>
-      <w:r>
-        <w:rPr>
-          <w:szCs w:val="20"/>
-        </w:rPr>
-        <w:t>;</w:t>
-      </w:r>
-      <w:r>
-        <w:rPr>
-          <w:szCs w:val="20"/>
-        </w:rPr>
-        <w:t xml:space="preserve"> /</w:t>
-      </w:r>
-      <w:proofErr w:type="gramEnd"/>
-      <w:r>
-        <w:rPr>
-          <w:szCs w:val="20"/>
-        </w:rPr>
-        <w:t xml:space="preserve">/ </w:t>
+        <w:t>bool DoRecv();</w:t>
+      </w:r>
+      <w:r>
+        <w:rPr>
+          <w:szCs w:val="20"/>
+        </w:rPr>
+        <w:t xml:space="preserve"> // </w:t>
       </w:r>
       <w:r>
         <w:rPr>
@@ -2067,19 +1737,11 @@
         </w:rPr>
         <w:t xml:space="preserve">id </w:t>
       </w:r>
-      <w:proofErr w:type="spellStart"/>
-      <w:r>
-        <w:rPr>
-          <w:szCs w:val="20"/>
-        </w:rPr>
-        <w:t>ProcessPacket</w:t>
-      </w:r>
-      <w:proofErr w:type="spellEnd"/>
-      <w:r>
-        <w:rPr>
-          <w:szCs w:val="20"/>
-        </w:rPr>
-        <w:t xml:space="preserve"> </w:t>
+      <w:r>
+        <w:rPr>
+          <w:szCs w:val="20"/>
+        </w:rPr>
+        <w:t xml:space="preserve">ProcessPacket </w:t>
       </w:r>
       <w:r>
         <w:rPr>
@@ -2119,21 +1781,7 @@
         <w:rPr>
           <w:szCs w:val="20"/>
         </w:rPr>
-        <w:t xml:space="preserve">Void </w:t>
-      </w:r>
-      <w:proofErr w:type="spellStart"/>
-      <w:r>
-        <w:rPr>
-          <w:szCs w:val="20"/>
-        </w:rPr>
-        <w:t>GameLogicThread</w:t>
-      </w:r>
-      <w:proofErr w:type="spellEnd"/>
-      <w:r>
-        <w:rPr>
-          <w:szCs w:val="20"/>
-        </w:rPr>
-        <w:t>()</w:t>
+        <w:t>Void GameLogicThread()</w:t>
       </w:r>
       <w:r>
         <w:rPr>
@@ -2152,28 +1800,7 @@
         <w:rPr>
           <w:szCs w:val="20"/>
         </w:rPr>
-        <w:t xml:space="preserve">void </w:t>
-      </w:r>
-      <w:proofErr w:type="spellStart"/>
-      <w:r>
-        <w:rPr>
-          <w:szCs w:val="20"/>
-        </w:rPr>
-        <w:t>CheckCollision</w:t>
-      </w:r>
-      <w:proofErr w:type="spellEnd"/>
-      <w:r>
-        <w:rPr>
-          <w:szCs w:val="20"/>
-        </w:rPr>
-        <w:t>()</w:t>
-      </w:r>
-      <w:proofErr w:type="gramStart"/>
-      <w:r>
-        <w:rPr>
-          <w:szCs w:val="20"/>
-        </w:rPr>
-        <w:t>;</w:t>
+        <w:t>void CheckCollision();</w:t>
       </w:r>
       <w:r>
         <w:rPr>
@@ -2185,14 +1812,7 @@
         <w:rPr>
           <w:szCs w:val="20"/>
         </w:rPr>
-        <w:t>/</w:t>
-      </w:r>
-      <w:proofErr w:type="gramEnd"/>
-      <w:r>
-        <w:rPr>
-          <w:szCs w:val="20"/>
-        </w:rPr>
-        <w:t xml:space="preserve">/ </w:t>
+        <w:t xml:space="preserve">// </w:t>
       </w:r>
       <w:r>
         <w:rPr>
@@ -2224,54 +1844,78 @@
         <w:rPr>
           <w:szCs w:val="20"/>
         </w:rPr>
+        <w:t xml:space="preserve"> Move</w:t>
+      </w:r>
+      <w:r>
+        <w:rPr>
+          <w:rFonts w:hint="eastAsia"/>
+          <w:szCs w:val="20"/>
+        </w:rPr>
+        <w:t>O</w:t>
+      </w:r>
+      <w:r>
+        <w:rPr>
+          <w:szCs w:val="20"/>
+        </w:rPr>
+        <w:t>bject</w:t>
+      </w:r>
+      <w:r>
+        <w:rPr>
+          <w:szCs w:val="20"/>
+        </w:rPr>
+        <w:t>();</w:t>
+      </w:r>
+      <w:r>
+        <w:rPr>
+          <w:szCs w:val="20"/>
+        </w:rPr>
+        <w:t xml:space="preserve"> // </w:t>
+      </w:r>
+      <w:r>
+        <w:rPr>
+          <w:rFonts w:hint="eastAsia"/>
+          <w:szCs w:val="20"/>
+        </w:rPr>
+        <w:t xml:space="preserve">오브젝트 </w:t>
+      </w:r>
+      <w:r>
+        <w:rPr>
+          <w:rFonts w:hint="eastAsia"/>
+          <w:szCs w:val="20"/>
+        </w:rPr>
+        <w:t>이동</w:t>
+      </w:r>
+      <w:r>
+        <w:rPr>
+          <w:szCs w:val="20"/>
+        </w:rPr>
+        <w:br/>
+      </w:r>
+      <w:r>
+        <w:rPr>
+          <w:szCs w:val="20"/>
+        </w:rPr>
+        <w:t>bool IsGameEnd();</w:t>
+      </w:r>
+      <w:r>
+        <w:rPr>
+          <w:rFonts w:hint="eastAsia"/>
+          <w:szCs w:val="20"/>
+        </w:rPr>
         <w:t xml:space="preserve"> </w:t>
       </w:r>
-      <w:proofErr w:type="spellStart"/>
-      <w:r>
-        <w:rPr>
-          <w:szCs w:val="20"/>
-        </w:rPr>
-        <w:t>Move</w:t>
-      </w:r>
-      <w:r>
-        <w:rPr>
-          <w:rFonts w:hint="eastAsia"/>
-          <w:szCs w:val="20"/>
-        </w:rPr>
-        <w:t>O</w:t>
-      </w:r>
-      <w:r>
-        <w:rPr>
-          <w:szCs w:val="20"/>
-        </w:rPr>
-        <w:t>bject</w:t>
-      </w:r>
-      <w:proofErr w:type="spellEnd"/>
-      <w:r>
-        <w:rPr>
-          <w:szCs w:val="20"/>
-        </w:rPr>
-        <w:t>();</w:t>
-      </w:r>
-      <w:r>
-        <w:rPr>
-          <w:szCs w:val="20"/>
-        </w:rPr>
-        <w:t xml:space="preserve"> // </w:t>
-      </w:r>
-      <w:r>
-        <w:rPr>
-          <w:rFonts w:hint="eastAsia"/>
-          <w:szCs w:val="20"/>
-        </w:rPr>
-        <w:t xml:space="preserve">오브젝트 </w:t>
-      </w:r>
-      <w:r>
-        <w:rPr>
-          <w:rFonts w:hint="eastAsia"/>
-          <w:szCs w:val="20"/>
-        </w:rPr>
-        <w:t>이동</w:t>
+      <w:r>
+        <w:rPr>
+          <w:szCs w:val="20"/>
+        </w:rPr>
+        <w:t xml:space="preserve">// </w:t>
+      </w:r>
+      <w:r>
+        <w:rPr>
+          <w:rFonts w:hint="eastAsia"/>
+          <w:szCs w:val="20"/>
+        </w:rPr>
+        <w:t>게임 종료 조건 체크</w:t>
       </w:r>
       <w:r>
         <w:rPr>
@@ -2281,43 +1925,36 @@
       </w:r>
       <w:r>
         <w:rPr>
-          <w:szCs w:val="20"/>
-        </w:rPr>
-        <w:t xml:space="preserve">bool </w:t>
-      </w:r>
-      <w:proofErr w:type="spellStart"/>
-      <w:r>
-        <w:rPr>
-          <w:szCs w:val="20"/>
-        </w:rPr>
-        <w:t>IsGameEnd</w:t>
-      </w:r>
-      <w:proofErr w:type="spellEnd"/>
-      <w:r>
-        <w:rPr>
-          <w:szCs w:val="20"/>
-        </w:rPr>
-        <w:t>();</w:t>
-      </w:r>
-      <w:r>
-        <w:rPr>
-          <w:rFonts w:hint="eastAsia"/>
+          <w:rFonts w:hint="eastAsia"/>
+          <w:szCs w:val="20"/>
+        </w:rPr>
+        <w:t>void</w:t>
+      </w:r>
+      <w:r>
+        <w:rPr>
           <w:szCs w:val="20"/>
         </w:rPr>
         <w:t xml:space="preserve"> </w:t>
       </w:r>
       <w:r>
         <w:rPr>
-          <w:szCs w:val="20"/>
-        </w:rPr>
-        <w:t xml:space="preserve">// </w:t>
-      </w:r>
-      <w:r>
-        <w:rPr>
-          <w:rFonts w:hint="eastAsia"/>
-          <w:szCs w:val="20"/>
-        </w:rPr>
-        <w:t>게임 종료 조건 체크</w:t>
+          <w:rFonts w:hint="eastAsia"/>
+          <w:szCs w:val="20"/>
+        </w:rPr>
+        <w:t>R</w:t>
+      </w:r>
+      <w:r>
+        <w:rPr>
+          <w:szCs w:val="20"/>
+        </w:rPr>
+        <w:t xml:space="preserve">esetGameInfo(); // </w:t>
+      </w:r>
+      <w:r>
+        <w:rPr>
+          <w:rFonts w:hint="eastAsia"/>
+          <w:szCs w:val="20"/>
+        </w:rPr>
+        <w:t>게임 초기화</w:t>
       </w:r>
       <w:r>
         <w:rPr>
@@ -2330,74 +1967,13 @@
           <w:rFonts w:hint="eastAsia"/>
           <w:szCs w:val="20"/>
         </w:rPr>
-        <w:t>void</w:t>
-      </w:r>
-      <w:r>
-        <w:rPr>
-          <w:szCs w:val="20"/>
-        </w:rPr>
-        <w:t xml:space="preserve"> </w:t>
-      </w:r>
-      <w:proofErr w:type="spellStart"/>
-      <w:r>
-        <w:rPr>
-          <w:rFonts w:hint="eastAsia"/>
-          <w:szCs w:val="20"/>
-        </w:rPr>
-        <w:t>R</w:t>
-      </w:r>
-      <w:r>
-        <w:rPr>
-          <w:szCs w:val="20"/>
-        </w:rPr>
-        <w:t>esetGameInfo</w:t>
-      </w:r>
-      <w:proofErr w:type="spellEnd"/>
-      <w:r>
-        <w:rPr>
-          <w:szCs w:val="20"/>
-        </w:rPr>
-        <w:t xml:space="preserve">(); // </w:t>
-      </w:r>
-      <w:r>
-        <w:rPr>
-          <w:rFonts w:hint="eastAsia"/>
-          <w:szCs w:val="20"/>
-        </w:rPr>
-        <w:t>게임 초기화</w:t>
-      </w:r>
-      <w:r>
-        <w:rPr>
-          <w:szCs w:val="20"/>
-        </w:rPr>
-        <w:br/>
-      </w:r>
-      <w:r>
-        <w:rPr>
-          <w:rFonts w:hint="eastAsia"/>
-          <w:szCs w:val="20"/>
-        </w:rPr>
         <w:t>v</w:t>
       </w:r>
       <w:r>
         <w:rPr>
           <w:szCs w:val="20"/>
         </w:rPr>
-        <w:t xml:space="preserve">oid </w:t>
-      </w:r>
-      <w:proofErr w:type="spellStart"/>
-      <w:r>
-        <w:rPr>
-          <w:szCs w:val="20"/>
-        </w:rPr>
-        <w:t>ResetPosition</w:t>
-      </w:r>
-      <w:proofErr w:type="spellEnd"/>
-      <w:r>
-        <w:rPr>
-          <w:szCs w:val="20"/>
-        </w:rPr>
-        <w:t xml:space="preserve">(); // </w:t>
+        <w:t xml:space="preserve">oid ResetPosition(); // </w:t>
       </w:r>
       <w:r>
         <w:rPr>
@@ -2433,27 +2009,11 @@
         </w:rPr>
         <w:t xml:space="preserve">Void </w:t>
       </w:r>
-      <w:proofErr w:type="spellStart"/>
-      <w:proofErr w:type="gramStart"/>
-      <w:r>
-        <w:rPr>
-          <w:szCs w:val="20"/>
-        </w:rPr>
-        <w:t>EventThread</w:t>
-      </w:r>
-      <w:proofErr w:type="spellEnd"/>
-      <w:r>
-        <w:rPr>
-          <w:szCs w:val="20"/>
-        </w:rPr>
-        <w:t>(</w:t>
-      </w:r>
-      <w:proofErr w:type="gramEnd"/>
-      <w:r>
-        <w:rPr>
-          <w:szCs w:val="20"/>
-        </w:rPr>
-        <w:t>)</w:t>
+      <w:r>
+        <w:rPr>
+          <w:szCs w:val="20"/>
+        </w:rPr>
+        <w:t>EventThread()</w:t>
       </w:r>
       <w:r>
         <w:rPr>
@@ -2488,33 +2048,11 @@
         </w:rPr>
         <w:t xml:space="preserve">Void </w:t>
       </w:r>
-      <w:proofErr w:type="spellStart"/>
-      <w:r>
-        <w:rPr>
-          <w:szCs w:val="20"/>
-        </w:rPr>
-        <w:t>WindEvent</w:t>
-      </w:r>
-      <w:proofErr w:type="spellEnd"/>
-      <w:r>
-        <w:rPr>
-          <w:szCs w:val="20"/>
-        </w:rPr>
-        <w:t>()</w:t>
-      </w:r>
-      <w:proofErr w:type="gramStart"/>
-      <w:r>
-        <w:rPr>
-          <w:szCs w:val="20"/>
-        </w:rPr>
-        <w:t>; /</w:t>
-      </w:r>
-      <w:proofErr w:type="gramEnd"/>
-      <w:r>
-        <w:rPr>
-          <w:szCs w:val="20"/>
-        </w:rPr>
-        <w:t xml:space="preserve">/ </w:t>
+      <w:r>
+        <w:rPr>
+          <w:szCs w:val="20"/>
+        </w:rPr>
+        <w:t xml:space="preserve">WindEvent(); // </w:t>
       </w:r>
       <w:r>
         <w:rPr>
@@ -2548,19 +2086,11 @@
         </w:rPr>
         <w:t xml:space="preserve">void </w:t>
       </w:r>
-      <w:proofErr w:type="spellStart"/>
-      <w:r>
-        <w:rPr>
-          <w:szCs w:val="20"/>
-        </w:rPr>
-        <w:t>FloorEvent</w:t>
-      </w:r>
-      <w:proofErr w:type="spellEnd"/>
-      <w:r>
-        <w:rPr>
-          <w:szCs w:val="20"/>
-        </w:rPr>
-        <w:t xml:space="preserve">(); // </w:t>
+      <w:r>
+        <w:rPr>
+          <w:szCs w:val="20"/>
+        </w:rPr>
+        <w:t xml:space="preserve">FloorEvent(); // </w:t>
       </w:r>
       <w:r>
         <w:rPr>
@@ -2582,19 +2112,11 @@
         </w:rPr>
         <w:t xml:space="preserve">void </w:t>
       </w:r>
-      <w:proofErr w:type="spellStart"/>
-      <w:r>
-        <w:rPr>
-          <w:szCs w:val="20"/>
-        </w:rPr>
-        <w:t>ItemEvent</w:t>
-      </w:r>
-      <w:proofErr w:type="spellEnd"/>
-      <w:r>
-        <w:rPr>
-          <w:szCs w:val="20"/>
-        </w:rPr>
-        <w:t xml:space="preserve">(); // </w:t>
+      <w:r>
+        <w:rPr>
+          <w:szCs w:val="20"/>
+        </w:rPr>
+        <w:t xml:space="preserve">ItemEvent(); // </w:t>
       </w:r>
       <w:r>
         <w:rPr>
@@ -2616,19 +2138,11 @@
         </w:rPr>
         <w:t xml:space="preserve">void </w:t>
       </w:r>
-      <w:proofErr w:type="spellStart"/>
-      <w:r>
-        <w:rPr>
-          <w:szCs w:val="20"/>
-        </w:rPr>
-        <w:t>ObstacleEvent</w:t>
-      </w:r>
-      <w:proofErr w:type="spellEnd"/>
-      <w:r>
-        <w:rPr>
-          <w:szCs w:val="20"/>
-        </w:rPr>
-        <w:t xml:space="preserve">(); // </w:t>
+      <w:r>
+        <w:rPr>
+          <w:szCs w:val="20"/>
+        </w:rPr>
+        <w:t xml:space="preserve">ObstacleEvent(); // </w:t>
       </w:r>
       <w:r>
         <w:rPr>
@@ -2662,28 +2176,7 @@
         <w:rPr>
           <w:szCs w:val="20"/>
         </w:rPr>
-        <w:t xml:space="preserve">bool </w:t>
-      </w:r>
-      <w:proofErr w:type="spellStart"/>
-      <w:r>
-        <w:rPr>
-          <w:szCs w:val="20"/>
-        </w:rPr>
-        <w:t>SendBallPositionPacket</w:t>
-      </w:r>
-      <w:proofErr w:type="spellEnd"/>
-      <w:r>
-        <w:rPr>
-          <w:szCs w:val="20"/>
-        </w:rPr>
-        <w:t>(Point pos)</w:t>
-      </w:r>
-      <w:proofErr w:type="gramStart"/>
-      <w:r>
-        <w:rPr>
-          <w:szCs w:val="20"/>
-        </w:rPr>
-        <w:t>;</w:t>
+        <w:t>bool SendBallPositionPacket(Point pos);</w:t>
       </w:r>
       <w:r>
         <w:rPr>
@@ -2696,14 +2189,7 @@
         <w:rPr>
           <w:szCs w:val="20"/>
         </w:rPr>
-        <w:t>/</w:t>
-      </w:r>
-      <w:proofErr w:type="gramEnd"/>
-      <w:r>
-        <w:rPr>
-          <w:szCs w:val="20"/>
-        </w:rPr>
-        <w:t xml:space="preserve">/ </w:t>
+        <w:t xml:space="preserve">// </w:t>
       </w:r>
       <w:r>
         <w:rPr>
@@ -2729,21 +2215,7 @@
         <w:rPr>
           <w:szCs w:val="20"/>
         </w:rPr>
-        <w:t xml:space="preserve">ool </w:t>
-      </w:r>
-      <w:proofErr w:type="spellStart"/>
-      <w:r>
-        <w:rPr>
-          <w:szCs w:val="20"/>
-        </w:rPr>
-        <w:t>SendPlayerPositionPacket</w:t>
-      </w:r>
-      <w:proofErr w:type="spellEnd"/>
-      <w:r>
-        <w:rPr>
-          <w:szCs w:val="20"/>
-        </w:rPr>
-        <w:t xml:space="preserve">(Point pos); // </w:t>
+        <w:t xml:space="preserve">ool SendPlayerPositionPacket(Point pos); // </w:t>
       </w:r>
       <w:r>
         <w:rPr>
@@ -2762,21 +2234,7 @@
         <w:rPr>
           <w:szCs w:val="20"/>
         </w:rPr>
-        <w:t xml:space="preserve">bool </w:t>
-      </w:r>
-      <w:proofErr w:type="spellStart"/>
-      <w:r>
-        <w:rPr>
-          <w:szCs w:val="20"/>
-        </w:rPr>
-        <w:t>SendGoalPacket</w:t>
-      </w:r>
-      <w:proofErr w:type="spellEnd"/>
-      <w:r>
-        <w:rPr>
-          <w:szCs w:val="20"/>
-        </w:rPr>
-        <w:t>();</w:t>
+        <w:t>bool SendGoalPacket();</w:t>
       </w:r>
       <w:r>
         <w:rPr>
@@ -2808,35 +2266,7 @@
         <w:rPr>
           <w:szCs w:val="20"/>
         </w:rPr>
-        <w:t xml:space="preserve">bool </w:t>
-      </w:r>
-      <w:proofErr w:type="spellStart"/>
-      <w:r>
-        <w:rPr>
-          <w:szCs w:val="20"/>
-        </w:rPr>
-        <w:t>SendPlayerInfoPacket</w:t>
-      </w:r>
-      <w:proofErr w:type="spellEnd"/>
-      <w:r>
-        <w:rPr>
-          <w:szCs w:val="20"/>
-        </w:rPr>
-        <w:t>(</w:t>
-      </w:r>
-      <w:proofErr w:type="spellStart"/>
-      <w:r>
-        <w:rPr>
-          <w:szCs w:val="20"/>
-        </w:rPr>
-        <w:t>CPlayer</w:t>
-      </w:r>
-      <w:proofErr w:type="spellEnd"/>
-      <w:r>
-        <w:rPr>
-          <w:szCs w:val="20"/>
-        </w:rPr>
-        <w:t xml:space="preserve"> player);</w:t>
+        <w:t>bool SendPlayerInfoPacket(CPlayer player);</w:t>
       </w:r>
       <w:r>
         <w:rPr>
@@ -2860,21 +2290,7 @@
         <w:rPr>
           <w:szCs w:val="20"/>
         </w:rPr>
-        <w:t xml:space="preserve">bool </w:t>
-      </w:r>
-      <w:proofErr w:type="spellStart"/>
-      <w:r>
-        <w:rPr>
-          <w:szCs w:val="20"/>
-        </w:rPr>
-        <w:t>SendPlayerLogoutPacket</w:t>
-      </w:r>
-      <w:proofErr w:type="spellEnd"/>
-      <w:r>
-        <w:rPr>
-          <w:szCs w:val="20"/>
-        </w:rPr>
-        <w:t>(int id);</w:t>
+        <w:t>bool SendPlayerLogoutPacket(int id);</w:t>
       </w:r>
       <w:r>
         <w:rPr>
@@ -2898,21 +2314,7 @@
         <w:rPr>
           <w:szCs w:val="20"/>
         </w:rPr>
-        <w:t xml:space="preserve">bool </w:t>
-      </w:r>
-      <w:proofErr w:type="spellStart"/>
-      <w:r>
-        <w:rPr>
-          <w:szCs w:val="20"/>
-        </w:rPr>
-        <w:t>SendStartGamePacket</w:t>
-      </w:r>
-      <w:proofErr w:type="spellEnd"/>
-      <w:r>
-        <w:rPr>
-          <w:szCs w:val="20"/>
-        </w:rPr>
-        <w:t>();</w:t>
+        <w:t>bool SendStartGamePacket();</w:t>
       </w:r>
       <w:r>
         <w:rPr>
@@ -2936,35 +2338,7 @@
         <w:rPr>
           <w:szCs w:val="20"/>
         </w:rPr>
-        <w:t xml:space="preserve">bool </w:t>
-      </w:r>
-      <w:proofErr w:type="spellStart"/>
-      <w:r>
-        <w:rPr>
-          <w:szCs w:val="20"/>
-        </w:rPr>
-        <w:t>SendMapPacket</w:t>
-      </w:r>
-      <w:proofErr w:type="spellEnd"/>
-      <w:r>
-        <w:rPr>
-          <w:szCs w:val="20"/>
-        </w:rPr>
-        <w:t>(</w:t>
-      </w:r>
-      <w:proofErr w:type="spellStart"/>
-      <w:r>
-        <w:rPr>
-          <w:szCs w:val="20"/>
-        </w:rPr>
-        <w:t>E_Map</w:t>
-      </w:r>
-      <w:proofErr w:type="spellEnd"/>
-      <w:r>
-        <w:rPr>
-          <w:szCs w:val="20"/>
-        </w:rPr>
-        <w:t xml:space="preserve"> );</w:t>
+        <w:t>bool SendMapPacket(E_Map );</w:t>
       </w:r>
       <w:r>
         <w:rPr>
@@ -2995,44 +2369,14 @@
         <w:rPr>
           <w:szCs w:val="20"/>
         </w:rPr>
-        <w:t xml:space="preserve">ool </w:t>
-      </w:r>
-      <w:proofErr w:type="spellStart"/>
-      <w:r>
-        <w:rPr>
-          <w:szCs w:val="20"/>
-        </w:rPr>
-        <w:t>SendEventOnPacket</w:t>
-      </w:r>
-      <w:proofErr w:type="spellEnd"/>
-      <w:r>
-        <w:rPr>
-          <w:szCs w:val="20"/>
-        </w:rPr>
-        <w:t xml:space="preserve">(E_EVENT ); // </w:t>
-      </w:r>
-      <w:r>
-        <w:rPr>
-          <w:rFonts w:hint="eastAsia"/>
-          <w:szCs w:val="20"/>
-        </w:rPr>
-        <w:t xml:space="preserve">이벤트 </w:t>
-      </w:r>
-      <w:proofErr w:type="spellStart"/>
-      <w:r>
-        <w:rPr>
-          <w:rFonts w:hint="eastAsia"/>
-          <w:szCs w:val="20"/>
-        </w:rPr>
-        <w:t>켜짐</w:t>
-      </w:r>
-      <w:proofErr w:type="spellEnd"/>
-      <w:r>
-        <w:rPr>
-          <w:rFonts w:hint="eastAsia"/>
-          <w:szCs w:val="20"/>
-        </w:rPr>
-        <w:t xml:space="preserve"> 전송</w:t>
+        <w:t xml:space="preserve">ool SendEventOnPacket(E_EVENT ); // </w:t>
+      </w:r>
+      <w:r>
+        <w:rPr>
+          <w:rFonts w:hint="eastAsia"/>
+          <w:szCs w:val="20"/>
+        </w:rPr>
+        <w:t>이벤트 켜짐 전송</w:t>
       </w:r>
       <w:r>
         <w:rPr>
@@ -3051,21 +2395,7 @@
         <w:rPr>
           <w:szCs w:val="20"/>
         </w:rPr>
-        <w:t xml:space="preserve">ool </w:t>
-      </w:r>
-      <w:proofErr w:type="spellStart"/>
-      <w:r>
-        <w:rPr>
-          <w:szCs w:val="20"/>
-        </w:rPr>
-        <w:t>SendEventOffPacket</w:t>
-      </w:r>
-      <w:proofErr w:type="spellEnd"/>
-      <w:r>
-        <w:rPr>
-          <w:szCs w:val="20"/>
-        </w:rPr>
-        <w:t xml:space="preserve">(E_EVENT ); // </w:t>
+        <w:t xml:space="preserve">ool SendEventOffPacket(E_EVENT ); // </w:t>
       </w:r>
       <w:r>
         <w:rPr>
@@ -3117,19 +2447,11 @@
       <w:r>
         <w:br/>
       </w:r>
-      <w:proofErr w:type="spellStart"/>
-      <w:r>
-        <w:rPr>
-          <w:rFonts w:hint="eastAsia"/>
-        </w:rPr>
-        <w:t>메인스레드의</w:t>
-      </w:r>
-      <w:proofErr w:type="spellEnd"/>
-      <w:r>
-        <w:rPr>
-          <w:rFonts w:hint="eastAsia"/>
-        </w:rPr>
-        <w:t xml:space="preserve"> </w:t>
+      <w:r>
+        <w:rPr>
+          <w:rFonts w:hint="eastAsia"/>
+        </w:rPr>
+        <w:t xml:space="preserve">메인스레드의 </w:t>
       </w:r>
       <w:r>
         <w:t>Render</w:t>
@@ -3140,11 +2462,9 @@
         </w:rPr>
         <w:t xml:space="preserve">와 수신 스레드의 </w:t>
       </w:r>
-      <w:proofErr w:type="spellStart"/>
       <w:r>
         <w:t>ProcessPacket</w:t>
       </w:r>
-      <w:proofErr w:type="spellEnd"/>
       <w:r>
         <w:rPr>
           <w:rFonts w:hint="eastAsia"/>
@@ -3172,30 +2492,14 @@
         </w:rPr>
         <w:t xml:space="preserve">플레이어 스레드의 </w:t>
       </w:r>
-      <w:proofErr w:type="spellStart"/>
       <w:r>
         <w:t>ProcessPacket</w:t>
       </w:r>
-      <w:proofErr w:type="spellEnd"/>
-      <w:r>
-        <w:rPr>
-          <w:rFonts w:hint="eastAsia"/>
-        </w:rPr>
-        <w:t xml:space="preserve">과 </w:t>
-      </w:r>
-      <w:proofErr w:type="spellStart"/>
-      <w:r>
-        <w:rPr>
-          <w:rFonts w:hint="eastAsia"/>
-        </w:rPr>
-        <w:t>게임로직</w:t>
-      </w:r>
-      <w:proofErr w:type="spellEnd"/>
-      <w:r>
-        <w:rPr>
-          <w:rFonts w:hint="eastAsia"/>
-        </w:rPr>
-        <w:t xml:space="preserve"> 스레드의 충돌처리 함수에서 같은 플레이어 정보를 사용하고 있으므로 임계영역을 사용하여 동기화 할 예정입니다.</w:t>
+      <w:r>
+        <w:rPr>
+          <w:rFonts w:hint="eastAsia"/>
+        </w:rPr>
+        <w:t>과 게임로직 스레드의 충돌처리 함수에서 같은 플레이어 정보를 사용하고 있으므로 임계영역을 사용하여 동기화 할 예정입니다.</w:t>
       </w:r>
     </w:p>
     <w:p>
@@ -3224,19 +2528,11 @@
         </w:rPr>
         <w:t xml:space="preserve">대기 상태에 있다가 </w:t>
       </w:r>
-      <w:proofErr w:type="spellStart"/>
-      <w:r>
-        <w:rPr>
-          <w:rFonts w:hint="eastAsia"/>
-        </w:rPr>
-        <w:t>게임로직스레드에서</w:t>
-      </w:r>
-      <w:proofErr w:type="spellEnd"/>
-      <w:r>
-        <w:rPr>
-          <w:rFonts w:hint="eastAsia"/>
-        </w:rPr>
-        <w:t xml:space="preserve"> 시간을 측정하여 일정시간이 지날 때만</w:t>
+      <w:r>
+        <w:rPr>
+          <w:rFonts w:hint="eastAsia"/>
+        </w:rPr>
+        <w:t>게임로직스레드에서 시간을 측정하여 일정시간이 지날 때만</w:t>
       </w:r>
       <w:r>
         <w:rPr>
@@ -3244,13 +2540,8 @@
         </w:rPr>
         <w:t xml:space="preserve"> </w:t>
       </w:r>
-      <w:proofErr w:type="spellStart"/>
-      <w:r>
-        <w:t>SetEvent</w:t>
-      </w:r>
-      <w:proofErr w:type="spellEnd"/>
-      <w:r>
-        <w:t>()</w:t>
+      <w:r>
+        <w:t>SetEvent()</w:t>
       </w:r>
       <w:r>
         <w:rPr>
@@ -3268,21 +2559,7 @@
         <w:rPr>
           <w:rFonts w:hint="eastAsia"/>
         </w:rPr>
-        <w:t xml:space="preserve">이벤트가 시작하고 난 후 다시 </w:t>
-      </w:r>
-      <w:proofErr w:type="spellStart"/>
-      <w:r>
-        <w:rPr>
-          <w:rFonts w:hint="eastAsia"/>
-        </w:rPr>
-        <w:t>게임로직</w:t>
-      </w:r>
-      <w:proofErr w:type="spellEnd"/>
-      <w:r>
-        <w:rPr>
-          <w:rFonts w:hint="eastAsia"/>
-        </w:rPr>
-        <w:t xml:space="preserve"> 스레드에서 충돌처리와 이동을 처리하도록 설계하였습니다.</w:t>
+        <w:t>이벤트가 시작하고 난 후 다시 게임로직 스레드에서 충돌처리와 이동을 처리하도록 설계하였습니다.</w:t>
       </w:r>
     </w:p>
     <w:p>
@@ -3299,19 +2576,11 @@
       <w:r>
         <w:br/>
       </w:r>
-      <w:proofErr w:type="spellStart"/>
-      <w:r>
-        <w:rPr>
-          <w:rFonts w:hint="eastAsia"/>
-        </w:rPr>
-        <w:t>최준하</w:t>
-      </w:r>
-      <w:proofErr w:type="spellEnd"/>
-      <w:r>
-        <w:rPr>
-          <w:rFonts w:hint="eastAsia"/>
-        </w:rPr>
-        <w:t>:</w:t>
+      <w:r>
+        <w:rPr>
+          <w:rFonts w:hint="eastAsia"/>
+        </w:rPr>
+        <w:t>최준하:</w:t>
       </w:r>
       <w:r>
         <w:t xml:space="preserve"> </w:t>
@@ -3361,19 +2630,11 @@
       <w:r>
         <w:br/>
       </w:r>
-      <w:proofErr w:type="spellStart"/>
-      <w:r>
-        <w:rPr>
-          <w:rFonts w:hint="eastAsia"/>
-        </w:rPr>
-        <w:t>이상유</w:t>
-      </w:r>
-      <w:proofErr w:type="spellEnd"/>
-      <w:r>
-        <w:rPr>
-          <w:rFonts w:hint="eastAsia"/>
-        </w:rPr>
-        <w:t>:</w:t>
+      <w:r>
+        <w:rPr>
+          <w:rFonts w:hint="eastAsia"/>
+        </w:rPr>
+        <w:t>이상유:</w:t>
       </w:r>
       <w:r>
         <w:t xml:space="preserve"> </w:t>
@@ -3527,14 +2788,12 @@
         <w:ind w:right="160"/>
         <w:jc w:val="left"/>
       </w:pPr>
-      <w:proofErr w:type="spellStart"/>
       <w:r>
         <w:rPr>
           <w:rFonts w:hint="eastAsia"/>
         </w:rPr>
         <w:t>최준하</w:t>
       </w:r>
-      <w:proofErr w:type="spellEnd"/>
     </w:p>
     <w:tbl>
       <w:tblPr>
@@ -3996,7 +3255,6 @@
               </w:rPr>
               <w:br/>
             </w:r>
-            <w:proofErr w:type="spellStart"/>
             <w:r>
               <w:rPr>
                 <w:rFonts w:hint="eastAsia"/>
@@ -4010,15 +3268,7 @@
                 <w:sz w:val="16"/>
                 <w:szCs w:val="16"/>
               </w:rPr>
-              <w:t>oRecv</w:t>
-            </w:r>
-            <w:proofErr w:type="spellEnd"/>
-            <w:r>
-              <w:rPr>
-                <w:sz w:val="16"/>
-                <w:szCs w:val="16"/>
-              </w:rPr>
-              <w:t>()</w:t>
+              <w:t>oRecv()</w:t>
             </w:r>
             <w:r>
               <w:rPr>
@@ -4091,25 +3341,7 @@
                 <w:sz w:val="16"/>
                 <w:szCs w:val="16"/>
               </w:rPr>
-              <w:t>(</w:t>
-            </w:r>
-            <w:proofErr w:type="spellStart"/>
-            <w:proofErr w:type="gramStart"/>
-            <w:r>
-              <w:rPr>
-                <w:sz w:val="16"/>
-                <w:szCs w:val="16"/>
-              </w:rPr>
-              <w:t>Base,Name</w:t>
-            </w:r>
-            <w:proofErr w:type="spellEnd"/>
-            <w:proofErr w:type="gramEnd"/>
-            <w:r>
-              <w:rPr>
-                <w:sz w:val="16"/>
-                <w:szCs w:val="16"/>
-              </w:rPr>
-              <w:t>,</w:t>
+              <w:t>(Base,Name,</w:t>
             </w:r>
             <w:r>
               <w:rPr>
@@ -4223,22 +3455,7 @@
                 <w:szCs w:val="16"/>
               </w:rPr>
               <w:br/>
-            </w:r>
-            <w:proofErr w:type="spellStart"/>
-            <w:r>
-              <w:rPr>
-                <w:sz w:val="16"/>
-                <w:szCs w:val="16"/>
-              </w:rPr>
-              <w:t>ProcessPacket</w:t>
-            </w:r>
-            <w:proofErr w:type="spellEnd"/>
-            <w:r>
-              <w:rPr>
-                <w:sz w:val="16"/>
-                <w:szCs w:val="16"/>
-              </w:rPr>
-              <w:t>()</w:t>
+              <w:t>ProcessPacket()</w:t>
             </w:r>
             <w:r>
               <w:rPr>
@@ -4317,7 +3534,6 @@
               <w:ind w:right="160"/>
               <w:jc w:val="left"/>
               <w:rPr>
-                <w:rFonts w:hint="eastAsia"/>
                 <w:sz w:val="16"/>
                 <w:szCs w:val="16"/>
               </w:rPr>
@@ -4403,7 +3619,6 @@
                 <w:szCs w:val="16"/>
               </w:rPr>
             </w:pPr>
-            <w:proofErr w:type="spellStart"/>
             <w:r>
               <w:rPr>
                 <w:sz w:val="16"/>
@@ -4411,7 +3626,6 @@
               </w:rPr>
               <w:t>SendPlayer</w:t>
             </w:r>
-            <w:proofErr w:type="spellEnd"/>
             <w:r>
               <w:rPr>
                 <w:sz w:val="16"/>
@@ -4419,54 +3633,205 @@
               </w:rPr>
               <w:br/>
             </w:r>
-            <w:proofErr w:type="spellStart"/>
-            <w:proofErr w:type="gramStart"/>
             <w:r>
               <w:rPr>
                 <w:sz w:val="15"/>
                 <w:szCs w:val="15"/>
               </w:rPr>
-              <w:t>TeamPacket</w:t>
-            </w:r>
-            <w:proofErr w:type="spellEnd"/>
+              <w:t>TeamPacket()</w:t>
+            </w:r>
+          </w:p>
+          <w:p>
+            <w:pPr>
+              <w:ind w:right="160"/>
+              <w:jc w:val="left"/>
+              <w:rPr>
+                <w:sz w:val="16"/>
+                <w:szCs w:val="16"/>
+              </w:rPr>
+            </w:pPr>
+            <w:r>
+              <w:rPr>
+                <w:rFonts w:hint="eastAsia"/>
+                <w:sz w:val="16"/>
+                <w:szCs w:val="16"/>
+              </w:rPr>
+              <w:t>구현</w:t>
+            </w:r>
+          </w:p>
+        </w:tc>
+        <w:tc>
+          <w:tcPr>
+            <w:tcW w:w="1288" w:type="dxa"/>
+          </w:tcPr>
+          <w:p>
+            <w:pPr>
+              <w:ind w:right="160"/>
+              <w:jc w:val="left"/>
+              <w:rPr>
+                <w:sz w:val="16"/>
+                <w:szCs w:val="16"/>
+              </w:rPr>
+            </w:pPr>
+            <w:r>
+              <w:rPr>
+                <w:rFonts w:hint="eastAsia"/>
+                <w:sz w:val="16"/>
+                <w:szCs w:val="16"/>
+              </w:rPr>
+              <w:t>1</w:t>
+            </w:r>
+            <w:r>
+              <w:rPr>
+                <w:sz w:val="16"/>
+                <w:szCs w:val="16"/>
+              </w:rPr>
+              <w:t>4</w:t>
+            </w:r>
+          </w:p>
+          <w:p>
+            <w:pPr>
+              <w:ind w:right="160"/>
+              <w:jc w:val="left"/>
+              <w:rPr>
+                <w:sz w:val="16"/>
+                <w:szCs w:val="16"/>
+              </w:rPr>
+            </w:pPr>
+          </w:p>
+        </w:tc>
+        <w:tc>
+          <w:tcPr>
+            <w:tcW w:w="1288" w:type="dxa"/>
+            <w:shd w:val="clear" w:color="auto" w:fill="C1E4F5" w:themeFill="accent1" w:themeFillTint="33"/>
+          </w:tcPr>
+          <w:p>
+            <w:pPr>
+              <w:ind w:right="160"/>
+              <w:jc w:val="left"/>
+              <w:rPr>
+                <w:sz w:val="16"/>
+                <w:szCs w:val="16"/>
+              </w:rPr>
+            </w:pPr>
+            <w:r>
+              <w:rPr>
+                <w:rFonts w:hint="eastAsia"/>
+                <w:sz w:val="16"/>
+                <w:szCs w:val="16"/>
+              </w:rPr>
+              <w:t>1</w:t>
+            </w:r>
+            <w:r>
+              <w:rPr>
+                <w:sz w:val="16"/>
+                <w:szCs w:val="16"/>
+              </w:rPr>
+              <w:t>5</w:t>
+            </w:r>
+          </w:p>
+          <w:p>
+            <w:pPr>
+              <w:ind w:right="160"/>
+              <w:jc w:val="left"/>
+              <w:rPr>
+                <w:sz w:val="16"/>
+                <w:szCs w:val="16"/>
+              </w:rPr>
+            </w:pPr>
+            <w:r>
+              <w:rPr>
+                <w:rFonts w:hint="eastAsia"/>
+                <w:sz w:val="16"/>
+                <w:szCs w:val="16"/>
+              </w:rPr>
+              <w:t>P</w:t>
+            </w:r>
+            <w:r>
+              <w:rPr>
+                <w:sz w:val="16"/>
+                <w:szCs w:val="16"/>
+              </w:rPr>
+              <w:t>rocessPacket()</w:t>
+            </w:r>
+            <w:r>
+              <w:rPr>
+                <w:sz w:val="16"/>
+                <w:szCs w:val="16"/>
+              </w:rPr>
+              <w:br/>
+              <w:t>(Map)</w:t>
+            </w:r>
+            <w:r>
+              <w:rPr>
+                <w:sz w:val="16"/>
+                <w:szCs w:val="16"/>
+              </w:rPr>
+              <w:br/>
+            </w:r>
+            <w:r>
+              <w:rPr>
+                <w:rFonts w:hint="eastAsia"/>
+                <w:sz w:val="16"/>
+                <w:szCs w:val="16"/>
+              </w:rPr>
+              <w:t>구현</w:t>
+            </w:r>
+          </w:p>
+          <w:p>
+            <w:pPr>
+              <w:ind w:right="160"/>
+              <w:jc w:val="left"/>
+              <w:rPr>
+                <w:sz w:val="16"/>
+                <w:szCs w:val="16"/>
+              </w:rPr>
+            </w:pPr>
+          </w:p>
+          <w:p>
+            <w:pPr>
+              <w:ind w:right="160"/>
+              <w:jc w:val="left"/>
+              <w:rPr>
+                <w:sz w:val="16"/>
+                <w:szCs w:val="16"/>
+              </w:rPr>
+            </w:pPr>
+            <w:r>
+              <w:rPr>
+                <w:sz w:val="16"/>
+                <w:szCs w:val="16"/>
+              </w:rPr>
+              <w:t>SendPlayer</w:t>
+            </w:r>
+            <w:r>
+              <w:rPr>
+                <w:sz w:val="16"/>
+                <w:szCs w:val="16"/>
+              </w:rPr>
+              <w:br/>
+            </w:r>
             <w:r>
               <w:rPr>
                 <w:sz w:val="15"/>
                 <w:szCs w:val="15"/>
               </w:rPr>
-              <w:t>(</w:t>
-            </w:r>
-            <w:proofErr w:type="gramEnd"/>
-            <w:r>
-              <w:rPr>
-                <w:sz w:val="15"/>
-                <w:szCs w:val="15"/>
-              </w:rPr>
-              <w:t>)</w:t>
-            </w:r>
-          </w:p>
-          <w:p>
-            <w:pPr>
-              <w:ind w:right="160"/>
-              <w:jc w:val="left"/>
-              <w:rPr>
-                <w:sz w:val="16"/>
-                <w:szCs w:val="16"/>
-              </w:rPr>
-            </w:pPr>
-            <w:r>
-              <w:rPr>
-                <w:rFonts w:hint="eastAsia"/>
-                <w:sz w:val="16"/>
-                <w:szCs w:val="16"/>
-              </w:rPr>
-              <w:t>구현</w:t>
-            </w:r>
-          </w:p>
-        </w:tc>
-        <w:tc>
-          <w:tcPr>
-            <w:tcW w:w="1288" w:type="dxa"/>
+              <w:t>TeamPacket()</w:t>
+            </w:r>
+            <w:r>
+              <w:rPr>
+                <w:rFonts w:hint="eastAsia"/>
+                <w:sz w:val="16"/>
+                <w:szCs w:val="16"/>
+              </w:rPr>
+              <w:t>구현 (연기)</w:t>
+            </w:r>
+          </w:p>
+        </w:tc>
+        <w:tc>
+          <w:tcPr>
+            <w:tcW w:w="1288" w:type="dxa"/>
+            <w:shd w:val="clear" w:color="auto" w:fill="C1E4F5" w:themeFill="accent1" w:themeFillTint="33"/>
           </w:tcPr>
           <w:p>
             <w:pPr>
@@ -4490,81 +3855,7 @@
                 <w:sz w:val="16"/>
                 <w:szCs w:val="16"/>
               </w:rPr>
-              <w:t>4</w:t>
-            </w:r>
-          </w:p>
-          <w:p>
-            <w:pPr>
-              <w:ind w:right="160"/>
-              <w:jc w:val="left"/>
-              <w:rPr>
-                <w:sz w:val="16"/>
-                <w:szCs w:val="16"/>
-              </w:rPr>
-            </w:pPr>
-          </w:p>
-        </w:tc>
-        <w:tc>
-          <w:tcPr>
-            <w:tcW w:w="1288" w:type="dxa"/>
-          </w:tcPr>
-          <w:p>
-            <w:pPr>
-              <w:ind w:right="160"/>
-              <w:jc w:val="left"/>
-              <w:rPr>
-                <w:sz w:val="16"/>
-                <w:szCs w:val="16"/>
-              </w:rPr>
-            </w:pPr>
-            <w:r>
-              <w:rPr>
-                <w:rFonts w:hint="eastAsia"/>
-                <w:sz w:val="16"/>
-                <w:szCs w:val="16"/>
-              </w:rPr>
-              <w:t>1</w:t>
-            </w:r>
-            <w:r>
-              <w:rPr>
-                <w:sz w:val="16"/>
-                <w:szCs w:val="16"/>
-              </w:rPr>
-              <w:t>5</w:t>
-            </w:r>
-          </w:p>
-          <w:p>
-            <w:pPr>
-              <w:ind w:right="160"/>
-              <w:jc w:val="left"/>
-              <w:rPr>
-                <w:sz w:val="16"/>
-                <w:szCs w:val="16"/>
-              </w:rPr>
-            </w:pPr>
-            <w:proofErr w:type="spellStart"/>
-            <w:r>
-              <w:rPr>
-                <w:rFonts w:hint="eastAsia"/>
-                <w:sz w:val="16"/>
-                <w:szCs w:val="16"/>
-              </w:rPr>
-              <w:t>P</w:t>
-            </w:r>
-            <w:r>
-              <w:rPr>
-                <w:sz w:val="16"/>
-                <w:szCs w:val="16"/>
-              </w:rPr>
-              <w:t>rocessPacket</w:t>
-            </w:r>
-            <w:proofErr w:type="spellEnd"/>
-            <w:r>
-              <w:rPr>
-                <w:sz w:val="16"/>
-                <w:szCs w:val="16"/>
-              </w:rPr>
-              <w:t>()</w:t>
+              <w:t>6</w:t>
             </w:r>
             <w:r>
               <w:rPr>
@@ -4572,130 +3863,7 @@
                 <w:szCs w:val="16"/>
               </w:rPr>
               <w:br/>
-              <w:t>(Map)</w:t>
-            </w:r>
-            <w:r>
-              <w:rPr>
-                <w:sz w:val="16"/>
-                <w:szCs w:val="16"/>
-              </w:rPr>
-              <w:br/>
-            </w:r>
-            <w:r>
-              <w:rPr>
-                <w:rFonts w:hint="eastAsia"/>
-                <w:sz w:val="16"/>
-                <w:szCs w:val="16"/>
-              </w:rPr>
-              <w:t>구현</w:t>
-            </w:r>
-          </w:p>
-          <w:p>
-            <w:pPr>
-              <w:ind w:right="160"/>
-              <w:jc w:val="left"/>
-              <w:rPr>
-                <w:sz w:val="16"/>
-                <w:szCs w:val="16"/>
-              </w:rPr>
-            </w:pPr>
-          </w:p>
-          <w:p>
-            <w:pPr>
-              <w:ind w:right="160"/>
-              <w:jc w:val="left"/>
-              <w:rPr>
-                <w:rFonts w:hint="eastAsia"/>
-                <w:sz w:val="16"/>
-                <w:szCs w:val="16"/>
-              </w:rPr>
-            </w:pPr>
-            <w:proofErr w:type="spellStart"/>
-            <w:r>
-              <w:rPr>
-                <w:sz w:val="16"/>
-                <w:szCs w:val="16"/>
-              </w:rPr>
-              <w:t>SendPlayer</w:t>
-            </w:r>
-            <w:proofErr w:type="spellEnd"/>
-            <w:r>
-              <w:rPr>
-                <w:sz w:val="16"/>
-                <w:szCs w:val="16"/>
-              </w:rPr>
-              <w:br/>
-            </w:r>
-            <w:proofErr w:type="spellStart"/>
-            <w:r>
-              <w:rPr>
-                <w:sz w:val="15"/>
-                <w:szCs w:val="15"/>
-              </w:rPr>
-              <w:t>TeamPacket</w:t>
-            </w:r>
-            <w:proofErr w:type="spellEnd"/>
-            <w:r>
-              <w:rPr>
-                <w:sz w:val="15"/>
-                <w:szCs w:val="15"/>
-              </w:rPr>
-              <w:t>()</w:t>
-            </w:r>
-            <w:r>
-              <w:rPr>
-                <w:rFonts w:hint="eastAsia"/>
-                <w:sz w:val="16"/>
-                <w:szCs w:val="16"/>
-              </w:rPr>
-              <w:t>구현</w:t>
-            </w:r>
-            <w:r>
-              <w:rPr>
-                <w:rFonts w:hint="eastAsia"/>
-                <w:sz w:val="16"/>
-                <w:szCs w:val="16"/>
-              </w:rPr>
-              <w:t xml:space="preserve"> (연기)</w:t>
-            </w:r>
-          </w:p>
-        </w:tc>
-        <w:tc>
-          <w:tcPr>
-            <w:tcW w:w="1288" w:type="dxa"/>
-          </w:tcPr>
-          <w:p>
-            <w:pPr>
-              <w:ind w:right="160"/>
-              <w:jc w:val="left"/>
-              <w:rPr>
-                <w:sz w:val="16"/>
-                <w:szCs w:val="16"/>
-              </w:rPr>
-            </w:pPr>
-            <w:r>
-              <w:rPr>
-                <w:rFonts w:hint="eastAsia"/>
-                <w:sz w:val="16"/>
-                <w:szCs w:val="16"/>
-              </w:rPr>
-              <w:t>1</w:t>
-            </w:r>
-            <w:r>
-              <w:rPr>
-                <w:sz w:val="16"/>
-                <w:szCs w:val="16"/>
-              </w:rPr>
-              <w:t>6</w:t>
-            </w:r>
-            <w:r>
-              <w:rPr>
-                <w:sz w:val="16"/>
-                <w:szCs w:val="16"/>
-              </w:rPr>
-              <w:br/>
-            </w:r>
-            <w:proofErr w:type="spellStart"/>
+            </w:r>
             <w:r>
               <w:rPr>
                 <w:sz w:val="16"/>
@@ -4703,7 +3871,6 @@
               </w:rPr>
               <w:t>SendMapPacket</w:t>
             </w:r>
-            <w:proofErr w:type="spellEnd"/>
             <w:r>
               <w:rPr>
                 <w:sz w:val="16"/>
@@ -4736,6 +3903,7 @@
         <w:tc>
           <w:tcPr>
             <w:tcW w:w="1288" w:type="dxa"/>
+            <w:shd w:val="clear" w:color="auto" w:fill="C1E4F5" w:themeFill="accent1" w:themeFillTint="33"/>
           </w:tcPr>
           <w:p>
             <w:pPr>
@@ -4844,7 +4012,6 @@
                 <w:szCs w:val="16"/>
               </w:rPr>
             </w:pPr>
-            <w:proofErr w:type="spellStart"/>
             <w:r>
               <w:rPr>
                 <w:rFonts w:hint="eastAsia"/>
@@ -4858,15 +4025,7 @@
                 <w:sz w:val="16"/>
                 <w:szCs w:val="16"/>
               </w:rPr>
-              <w:t>rocessPacket</w:t>
-            </w:r>
-            <w:proofErr w:type="spellEnd"/>
-            <w:r>
-              <w:rPr>
-                <w:sz w:val="16"/>
-                <w:szCs w:val="16"/>
-              </w:rPr>
-              <w:t>()</w:t>
+              <w:t>rocessPacket()</w:t>
             </w:r>
             <w:r>
               <w:rPr>
@@ -4971,7 +4130,6 @@
                 <w:szCs w:val="16"/>
               </w:rPr>
             </w:pPr>
-            <w:proofErr w:type="spellStart"/>
             <w:r>
               <w:rPr>
                 <w:sz w:val="16"/>
@@ -4993,7 +4151,6 @@
               </w:rPr>
               <w:t>Packet</w:t>
             </w:r>
-            <w:proofErr w:type="spellEnd"/>
             <w:r>
               <w:rPr>
                 <w:sz w:val="16"/>
@@ -5167,21 +4324,12 @@
                 <w:szCs w:val="16"/>
               </w:rPr>
             </w:pPr>
-            <w:proofErr w:type="spellStart"/>
-            <w:r>
-              <w:rPr>
-                <w:sz w:val="16"/>
-                <w:szCs w:val="16"/>
-              </w:rPr>
-              <w:t>ProcessPacket</w:t>
-            </w:r>
-            <w:proofErr w:type="spellEnd"/>
-            <w:r>
-              <w:rPr>
-                <w:sz w:val="16"/>
-                <w:szCs w:val="16"/>
-              </w:rPr>
-              <w:t>()</w:t>
+            <w:r>
+              <w:rPr>
+                <w:sz w:val="16"/>
+                <w:szCs w:val="16"/>
+              </w:rPr>
+              <w:t>ProcessPacket()</w:t>
             </w:r>
             <w:r>
               <w:rPr>
@@ -5374,7 +4522,6 @@
                 <w:szCs w:val="16"/>
               </w:rPr>
             </w:pPr>
-            <w:proofErr w:type="spellStart"/>
             <w:r>
               <w:rPr>
                 <w:sz w:val="16"/>
@@ -5382,38 +4529,13 @@
               </w:rPr>
               <w:t>SendStart</w:t>
             </w:r>
-            <w:proofErr w:type="spellEnd"/>
             <w:r>
               <w:rPr>
                 <w:sz w:val="16"/>
                 <w:szCs w:val="16"/>
               </w:rPr>
               <w:br/>
-            </w:r>
-            <w:proofErr w:type="spellStart"/>
-            <w:proofErr w:type="gramStart"/>
-            <w:r>
-              <w:rPr>
-                <w:sz w:val="16"/>
-                <w:szCs w:val="16"/>
-              </w:rPr>
-              <w:t>GamePacket</w:t>
-            </w:r>
-            <w:proofErr w:type="spellEnd"/>
-            <w:r>
-              <w:rPr>
-                <w:sz w:val="16"/>
-                <w:szCs w:val="16"/>
-              </w:rPr>
-              <w:t>(</w:t>
-            </w:r>
-            <w:proofErr w:type="gramEnd"/>
-            <w:r>
-              <w:rPr>
-                <w:sz w:val="16"/>
-                <w:szCs w:val="16"/>
-              </w:rPr>
-              <w:t>)</w:t>
+              <w:t>GamePacket()</w:t>
             </w:r>
           </w:p>
           <w:p>
@@ -5553,7 +4675,6 @@
                 <w:szCs w:val="16"/>
               </w:rPr>
             </w:pPr>
-            <w:proofErr w:type="spellStart"/>
             <w:r>
               <w:rPr>
                 <w:rFonts w:hint="eastAsia"/>
@@ -5567,15 +4688,7 @@
                 <w:sz w:val="16"/>
                 <w:szCs w:val="16"/>
               </w:rPr>
-              <w:t>rocessPacket</w:t>
-            </w:r>
-            <w:proofErr w:type="spellEnd"/>
-            <w:r>
-              <w:rPr>
-                <w:sz w:val="16"/>
-                <w:szCs w:val="16"/>
-              </w:rPr>
-              <w:t>()</w:t>
+              <w:t>rocessPacket()</w:t>
             </w:r>
             <w:r>
               <w:rPr>
@@ -5653,39 +4766,7 @@
                 <w:szCs w:val="16"/>
               </w:rPr>
               <w:br/>
-              <w:t>(</w:t>
-            </w:r>
-            <w:proofErr w:type="spellStart"/>
-            <w:r>
-              <w:rPr>
-                <w:sz w:val="16"/>
-                <w:szCs w:val="16"/>
-              </w:rPr>
-              <w:t>PlayerPos</w:t>
-            </w:r>
-            <w:proofErr w:type="spellEnd"/>
-            <w:r>
-              <w:rPr>
-                <w:sz w:val="16"/>
-                <w:szCs w:val="16"/>
-              </w:rPr>
-              <w:t xml:space="preserve">, </w:t>
-            </w:r>
-            <w:proofErr w:type="spellStart"/>
-            <w:r>
-              <w:rPr>
-                <w:sz w:val="16"/>
-                <w:szCs w:val="16"/>
-              </w:rPr>
-              <w:t>BallPos</w:t>
-            </w:r>
-            <w:proofErr w:type="spellEnd"/>
-            <w:r>
-              <w:rPr>
-                <w:sz w:val="16"/>
-                <w:szCs w:val="16"/>
-              </w:rPr>
-              <w:t>)</w:t>
+              <w:t>(PlayerPos, BallPos)</w:t>
             </w:r>
             <w:r>
               <w:rPr>
@@ -5813,7 +4894,6 @@
                 <w:szCs w:val="16"/>
               </w:rPr>
             </w:pPr>
-            <w:proofErr w:type="spellStart"/>
             <w:r>
               <w:rPr>
                 <w:sz w:val="16"/>
@@ -5821,7 +4901,6 @@
               </w:rPr>
               <w:t>Start_event</w:t>
             </w:r>
-            <w:proofErr w:type="spellEnd"/>
             <w:r>
               <w:rPr>
                 <w:sz w:val="16"/>
@@ -5870,7 +4949,6 @@
                 <w:szCs w:val="16"/>
               </w:rPr>
             </w:pPr>
-            <w:proofErr w:type="spellStart"/>
             <w:r>
               <w:rPr>
                 <w:sz w:val="16"/>
@@ -5878,7 +4956,6 @@
               </w:rPr>
               <w:t>End_event</w:t>
             </w:r>
-            <w:proofErr w:type="spellEnd"/>
             <w:r>
               <w:rPr>
                 <w:sz w:val="16"/>
@@ -5993,7 +5070,6 @@
                 <w:szCs w:val="16"/>
               </w:rPr>
             </w:pPr>
-            <w:proofErr w:type="spellStart"/>
             <w:r>
               <w:rPr>
                 <w:sz w:val="16"/>
@@ -6001,7 +5077,6 @@
               </w:rPr>
               <w:t>Event_event</w:t>
             </w:r>
-            <w:proofErr w:type="spellEnd"/>
             <w:r>
               <w:rPr>
                 <w:sz w:val="16"/>
@@ -6783,7 +5858,7 @@
         <w:tc>
           <w:tcPr>
             <w:tcW w:w="1288" w:type="dxa"/>
-            <w:shd w:val="clear" w:color="auto" w:fill="FFFF99"/>
+            <w:shd w:val="clear" w:color="auto" w:fill="FFFF00"/>
           </w:tcPr>
           <w:p>
             <w:pPr>
@@ -7162,7 +6237,6 @@
               <w:ind w:right="160"/>
               <w:jc w:val="left"/>
               <w:rPr>
-                <w:rFonts w:hint="eastAsia"/>
                 <w:sz w:val="16"/>
                 <w:szCs w:val="16"/>
               </w:rPr>
@@ -7196,6 +6270,7 @@
         <w:tc>
           <w:tcPr>
             <w:tcW w:w="1288" w:type="dxa"/>
+            <w:shd w:val="clear" w:color="auto" w:fill="FFFF00"/>
           </w:tcPr>
           <w:p>
             <w:pPr>
@@ -7316,7 +6391,6 @@
               <w:ind w:right="160"/>
               <w:jc w:val="left"/>
               <w:rPr>
-                <w:rFonts w:hint="eastAsia"/>
                 <w:sz w:val="16"/>
                 <w:szCs w:val="16"/>
               </w:rPr>
@@ -7334,6 +6408,7 @@
         <w:tc>
           <w:tcPr>
             <w:tcW w:w="1288" w:type="dxa"/>
+            <w:shd w:val="clear" w:color="auto" w:fill="FFFF00"/>
           </w:tcPr>
           <w:p>
             <w:pPr>
@@ -7418,6 +6493,7 @@
         <w:tc>
           <w:tcPr>
             <w:tcW w:w="1288" w:type="dxa"/>
+            <w:shd w:val="clear" w:color="auto" w:fill="C1E4F5" w:themeFill="accent1" w:themeFillTint="33"/>
           </w:tcPr>
           <w:p>
             <w:pPr>
@@ -7492,6 +6568,7 @@
               <w:ind w:right="160"/>
               <w:jc w:val="left"/>
               <w:rPr>
+                <w:rFonts w:hint="eastAsia"/>
                 <w:sz w:val="16"/>
                 <w:szCs w:val="16"/>
               </w:rPr>
@@ -7504,16 +6581,6 @@
               </w:rPr>
               <w:t>Scene)</w:t>
             </w:r>
-          </w:p>
-          <w:p>
-            <w:pPr>
-              <w:ind w:right="160"/>
-              <w:jc w:val="left"/>
-              <w:rPr>
-                <w:sz w:val="16"/>
-                <w:szCs w:val="16"/>
-              </w:rPr>
-            </w:pPr>
           </w:p>
         </w:tc>
       </w:tr>
@@ -7524,6 +6591,7 @@
         <w:tc>
           <w:tcPr>
             <w:tcW w:w="1288" w:type="dxa"/>
+            <w:shd w:val="clear" w:color="auto" w:fill="C1E4F5" w:themeFill="accent1" w:themeFillTint="33"/>
           </w:tcPr>
           <w:p>
             <w:pPr>
@@ -8164,18 +7232,8 @@
                 <w:sz w:val="16"/>
                 <w:szCs w:val="16"/>
               </w:rPr>
-              <w:t>(</w:t>
-            </w:r>
-            <w:proofErr w:type="spellStart"/>
-            <w:r>
-              <w:rPr>
-                <w:rFonts w:hint="eastAsia"/>
-                <w:sz w:val="16"/>
-                <w:szCs w:val="16"/>
-              </w:rPr>
-              <w:t>PlayScene</w:t>
-            </w:r>
-            <w:proofErr w:type="spellEnd"/>
+              <w:t>(PlayScene</w:t>
+            </w:r>
           </w:p>
           <w:p>
             <w:pPr>
@@ -8240,28 +7298,8 @@
                 <w:sz w:val="16"/>
                 <w:szCs w:val="16"/>
               </w:rPr>
-              <w:t xml:space="preserve">Client </w:t>
-            </w:r>
-            <w:proofErr w:type="gramStart"/>
-            <w:r>
-              <w:rPr>
-                <w:rFonts w:hint="eastAsia"/>
-                <w:sz w:val="16"/>
-                <w:szCs w:val="16"/>
-              </w:rPr>
-              <w:t>Framework  (</w:t>
-            </w:r>
-            <w:proofErr w:type="spellStart"/>
-            <w:proofErr w:type="gramEnd"/>
-            <w:r>
-              <w:rPr>
-                <w:rFonts w:hint="eastAsia"/>
-                <w:sz w:val="16"/>
-                <w:szCs w:val="16"/>
-              </w:rPr>
-              <w:t>PlayScene</w:t>
-            </w:r>
-            <w:proofErr w:type="spellEnd"/>
+              <w:t>Client Framework  (PlayScene</w:t>
+            </w:r>
           </w:p>
           <w:p>
             <w:pPr>
@@ -8326,25 +7364,7 @@
                 <w:sz w:val="16"/>
                 <w:szCs w:val="16"/>
               </w:rPr>
-              <w:t>Client Framework (</w:t>
-            </w:r>
-            <w:proofErr w:type="spellStart"/>
-            <w:r>
-              <w:rPr>
-                <w:rFonts w:hint="eastAsia"/>
-                <w:sz w:val="16"/>
-                <w:szCs w:val="16"/>
-              </w:rPr>
-              <w:t>PlayScene</w:t>
-            </w:r>
-            <w:proofErr w:type="spellEnd"/>
-            <w:r>
-              <w:rPr>
-                <w:rFonts w:hint="eastAsia"/>
-                <w:sz w:val="16"/>
-                <w:szCs w:val="16"/>
-              </w:rPr>
-              <w:t xml:space="preserve"> Render)</w:t>
+              <w:t>Client Framework (PlayScene Render)</w:t>
             </w:r>
           </w:p>
         </w:tc>
@@ -8953,7 +7973,6 @@
                 <w:szCs w:val="16"/>
               </w:rPr>
             </w:pPr>
-            <w:proofErr w:type="spellStart"/>
             <w:r>
               <w:rPr>
                 <w:sz w:val="16"/>
@@ -8961,7 +7980,6 @@
               </w:rPr>
               <w:t>SendBall</w:t>
             </w:r>
-            <w:proofErr w:type="spellEnd"/>
           </w:p>
           <w:p>
             <w:pPr>
@@ -9479,14 +8497,12 @@
         <w:ind w:right="160"/>
         <w:jc w:val="left"/>
       </w:pPr>
-      <w:proofErr w:type="spellStart"/>
       <w:r>
         <w:rPr>
           <w:rFonts w:hint="eastAsia"/>
         </w:rPr>
         <w:t>이상유</w:t>
       </w:r>
-      <w:proofErr w:type="spellEnd"/>
     </w:p>
     <w:tbl>
       <w:tblPr>
@@ -9950,6 +8966,7 @@
         <w:tc>
           <w:tcPr>
             <w:tcW w:w="1288" w:type="dxa"/>
+            <w:shd w:val="clear" w:color="auto" w:fill="F1A983" w:themeFill="accent2" w:themeFillTint="99"/>
           </w:tcPr>
           <w:p>
             <w:pPr>
@@ -9977,17 +8994,30 @@
               </w:rPr>
               <w:t>바람 이벤트 구현</w:t>
             </w:r>
-            <w:r>
-              <w:rPr>
-                <w:rFonts w:hint="eastAsia"/>
-              </w:rPr>
-              <w:t>t</w:t>
-            </w:r>
-          </w:p>
-        </w:tc>
-        <w:tc>
-          <w:tcPr>
-            <w:tcW w:w="1288" w:type="dxa"/>
+          </w:p>
+          <w:p>
+            <w:pPr>
+              <w:ind w:right="160"/>
+              <w:jc w:val="left"/>
+              <w:rPr>
+                <w:rFonts w:hint="eastAsia"/>
+              </w:rPr>
+            </w:pPr>
+            <w:r>
+              <w:rPr>
+                <w:rFonts w:hint="eastAsia"/>
+              </w:rPr>
+              <w:t>(</w:t>
+            </w:r>
+            <w:r>
+              <w:t>11/17)</w:t>
+            </w:r>
+          </w:p>
+        </w:tc>
+        <w:tc>
+          <w:tcPr>
+            <w:tcW w:w="1288" w:type="dxa"/>
+            <w:shd w:val="clear" w:color="auto" w:fill="C1E4F5" w:themeFill="accent1" w:themeFillTint="33"/>
           </w:tcPr>
           <w:p>
             <w:pPr>
@@ -10096,6 +9126,23 @@
               </w:rPr>
               <w:t>피드백</w:t>
             </w:r>
+            <w:bookmarkStart w:id="0" w:name="_GoBack"/>
+            <w:bookmarkEnd w:id="0"/>
+            <w:r>
+              <w:br/>
+            </w:r>
+            <w:r>
+              <w:rPr>
+                <w:rFonts w:hint="eastAsia"/>
+              </w:rPr>
+              <w:t>바람 이벤트 구현</w:t>
+            </w:r>
+          </w:p>
+          <w:p>
+            <w:pPr>
+              <w:ind w:right="160"/>
+              <w:jc w:val="left"/>
+            </w:pPr>
           </w:p>
         </w:tc>
         <w:tc>
@@ -10219,21 +9266,7 @@
               <w:rPr>
                 <w:rFonts w:hint="eastAsia"/>
               </w:rPr>
-              <w:t xml:space="preserve">및 </w:t>
-            </w:r>
-            <w:proofErr w:type="spellStart"/>
-            <w:r>
-              <w:rPr>
-                <w:rFonts w:hint="eastAsia"/>
-              </w:rPr>
-              <w:t>Recv</w:t>
-            </w:r>
-            <w:proofErr w:type="spellEnd"/>
-            <w:r>
-              <w:rPr>
-                <w:rFonts w:hint="eastAsia"/>
-              </w:rPr>
-              <w:t>()</w:t>
+              <w:t>및 Recv()</w:t>
             </w:r>
           </w:p>
           <w:p>
@@ -10511,13 +9544,8 @@
               <w:ind w:right="160"/>
               <w:jc w:val="left"/>
             </w:pPr>
-            <w:proofErr w:type="gramStart"/>
-            <w:r>
-              <w:t>Send(</w:t>
-            </w:r>
-            <w:proofErr w:type="gramEnd"/>
-            <w:r>
-              <w:t>)</w:t>
+            <w:r>
+              <w:t>Send()</w:t>
             </w:r>
           </w:p>
           <w:p>
@@ -10568,6 +9596,7 @@
               <w:jc w:val="left"/>
             </w:pPr>
             <w:r>
+              <w:lastRenderedPageBreak/>
               <w:t>12/</w:t>
             </w:r>
             <w:r>
@@ -10812,7 +9841,6 @@
               <w:rPr>
                 <w:rFonts w:hint="eastAsia"/>
               </w:rPr>
-              <w:lastRenderedPageBreak/>
               <w:t>8</w:t>
             </w:r>
           </w:p>
@@ -10982,7 +10010,7 @@
 </file>
 
 <file path=word/endnotes.xml><?xml version="1.0" encoding="utf-8"?>
-<w:endnotes xmlns:wpc="http://schemas.microsoft.com/office/word/2010/wordprocessingCanvas" xmlns:cx="http://schemas.microsoft.com/office/drawing/2014/chartex" xmlns:cx1="http://schemas.microsoft.com/office/drawing/2015/9/8/chartex" xmlns:cx2="http://schemas.microsoft.com/office/drawing/2015/10/21/chartex" xmlns:cx3="http://schemas.microsoft.com/office/drawing/2016/5/9/chartex" xmlns:cx4="http://schemas.microsoft.com/office/drawing/2016/5/10/chartex" xmlns:cx5="http://schemas.microsoft.com/office/drawing/2016/5/11/chartex" xmlns:cx6="http://schemas.microsoft.com/office/drawing/2016/5/12/chartex" xmlns:cx7="http://schemas.microsoft.com/office/drawing/2016/5/13/chartex" xmlns:cx8="http://schemas.microsoft.com/office/drawing/2016/5/14/chartex" xmlns:mc="http://schemas.openxmlformats.org/markup-compatibility/2006" xmlns:aink="http://schemas.microsoft.com/office/drawing/2016/ink" xmlns:am3d="http://schemas.microsoft.com/office/drawing/2017/model3d" xmlns:o="urn:schemas-microsoft-com:office:office" xmlns:oel="http://schemas.microsoft.com/office/2019/extlst" xmlns:r="http://schemas.openxmlformats.org/officeDocument/2006/relationships" xmlns:m="http://schemas.openxmlformats.org/officeDocument/2006/math" xmlns:v="urn:schemas-microsoft-com:vml" xmlns:wp14="http://schemas.microsoft.com/office/word/2010/wordprocessingDrawing" xmlns:wp="http://schemas.openxmlformats.org/drawingml/2006/wordprocessingDrawing" xmlns:w10="urn:schemas-microsoft-com:office:word" xmlns:w="http://schemas.openxmlformats.org/wordprocessingml/2006/main" xmlns:w14="http://schemas.microsoft.com/office/word/2010/wordml" xmlns:w15="http://schemas.microsoft.com/office/word/2012/wordml" xmlns:w16cex="http://schemas.microsoft.com/office/word/2018/wordml/cex" xmlns:w16cid="http://schemas.microsoft.com/office/word/2016/wordml/cid" xmlns:w16="http://schemas.microsoft.com/office/word/2018/wordml" xmlns:w16du="http://schemas.microsoft.com/office/word/2023/wordml/word16du" xmlns:w16sdtdh="http://schemas.microsoft.com/office/word/2020/wordml/sdtdatahash" xmlns:w16se="http://schemas.microsoft.com/office/word/2015/wordml/symex" xmlns:wpg="http://schemas.microsoft.com/office/word/2010/wordprocessingGroup" xmlns:wpi="http://schemas.microsoft.com/office/word/2010/wordprocessingInk" xmlns:wne="http://schemas.microsoft.com/office/word/2006/wordml" xmlns:wps="http://schemas.microsoft.com/office/word/2010/wordprocessingShape" mc:Ignorable="w14 w15 w16se w16cid w16 w16cex w16sdtdh w16du wp14">
+<w:endnotes xmlns:wpc="http://schemas.microsoft.com/office/word/2010/wordprocessingCanvas" xmlns:cx="http://schemas.microsoft.com/office/drawing/2014/chartex" xmlns:mc="http://schemas.openxmlformats.org/markup-compatibility/2006" xmlns:o="urn:schemas-microsoft-com:office:office" xmlns:r="http://schemas.openxmlformats.org/officeDocument/2006/relationships" xmlns:m="http://schemas.openxmlformats.org/officeDocument/2006/math" xmlns:v="urn:schemas-microsoft-com:vml" xmlns:wp14="http://schemas.microsoft.com/office/word/2010/wordprocessingDrawing" xmlns:wp="http://schemas.openxmlformats.org/drawingml/2006/wordprocessingDrawing" xmlns:w10="urn:schemas-microsoft-com:office:word" xmlns:w="http://schemas.openxmlformats.org/wordprocessingml/2006/main" xmlns:w14="http://schemas.microsoft.com/office/word/2010/wordml" xmlns:w15="http://schemas.microsoft.com/office/word/2012/wordml" xmlns:w16se="http://schemas.microsoft.com/office/word/2015/wordml/symex" xmlns:wpg="http://schemas.microsoft.com/office/word/2010/wordprocessingGroup" xmlns:wpi="http://schemas.microsoft.com/office/word/2010/wordprocessingInk" xmlns:wne="http://schemas.microsoft.com/office/word/2006/wordml" xmlns:wps="http://schemas.microsoft.com/office/word/2010/wordprocessingShape" mc:Ignorable="w14 w15 w16se wp14">
   <w:endnote w:type="separator" w:id="-1">
     <w:p>
       <w:pPr>
@@ -11007,7 +10035,7 @@
 </file>
 
 <file path=word/footnotes.xml><?xml version="1.0" encoding="utf-8"?>
-<w:footnotes xmlns:wpc="http://schemas.microsoft.com/office/word/2010/wordprocessingCanvas" xmlns:cx="http://schemas.microsoft.com/office/drawing/2014/chartex" xmlns:cx1="http://schemas.microsoft.com/office/drawing/2015/9/8/chartex" xmlns:cx2="http://schemas.microsoft.com/office/drawing/2015/10/21/chartex" xmlns:cx3="http://schemas.microsoft.com/office/drawing/2016/5/9/chartex" xmlns:cx4="http://schemas.microsoft.com/office/drawing/2016/5/10/chartex" xmlns:cx5="http://schemas.microsoft.com/office/drawing/2016/5/11/chartex" xmlns:cx6="http://schemas.microsoft.com/office/drawing/2016/5/12/chartex" xmlns:cx7="http://schemas.microsoft.com/office/drawing/2016/5/13/chartex" xmlns:cx8="http://schemas.microsoft.com/office/drawing/2016/5/14/chartex" xmlns:mc="http://schemas.openxmlformats.org/markup-compatibility/2006" xmlns:aink="http://schemas.microsoft.com/office/drawing/2016/ink" xmlns:am3d="http://schemas.microsoft.com/office/drawing/2017/model3d" xmlns:o="urn:schemas-microsoft-com:office:office" xmlns:oel="http://schemas.microsoft.com/office/2019/extlst" xmlns:r="http://schemas.openxmlformats.org/officeDocument/2006/relationships" xmlns:m="http://schemas.openxmlformats.org/officeDocument/2006/math" xmlns:v="urn:schemas-microsoft-com:vml" xmlns:wp14="http://schemas.microsoft.com/office/word/2010/wordprocessingDrawing" xmlns:wp="http://schemas.openxmlformats.org/drawingml/2006/wordprocessingDrawing" xmlns:w10="urn:schemas-microsoft-com:office:word" xmlns:w="http://schemas.openxmlformats.org/wordprocessingml/2006/main" xmlns:w14="http://schemas.microsoft.com/office/word/2010/wordml" xmlns:w15="http://schemas.microsoft.com/office/word/2012/wordml" xmlns:w16cex="http://schemas.microsoft.com/office/word/2018/wordml/cex" xmlns:w16cid="http://schemas.microsoft.com/office/word/2016/wordml/cid" xmlns:w16="http://schemas.microsoft.com/office/word/2018/wordml" xmlns:w16du="http://schemas.microsoft.com/office/word/2023/wordml/word16du" xmlns:w16sdtdh="http://schemas.microsoft.com/office/word/2020/wordml/sdtdatahash" xmlns:w16se="http://schemas.microsoft.com/office/word/2015/wordml/symex" xmlns:wpg="http://schemas.microsoft.com/office/word/2010/wordprocessingGroup" xmlns:wpi="http://schemas.microsoft.com/office/word/2010/wordprocessingInk" xmlns:wne="http://schemas.microsoft.com/office/word/2006/wordml" xmlns:wps="http://schemas.microsoft.com/office/word/2010/wordprocessingShape" mc:Ignorable="w14 w15 w16se w16cid w16 w16cex w16sdtdh w16du wp14">
+<w:footnotes xmlns:wpc="http://schemas.microsoft.com/office/word/2010/wordprocessingCanvas" xmlns:cx="http://schemas.microsoft.com/office/drawing/2014/chartex" xmlns:mc="http://schemas.openxmlformats.org/markup-compatibility/2006" xmlns:o="urn:schemas-microsoft-com:office:office" xmlns:r="http://schemas.openxmlformats.org/officeDocument/2006/relationships" xmlns:m="http://schemas.openxmlformats.org/officeDocument/2006/math" xmlns:v="urn:schemas-microsoft-com:vml" xmlns:wp14="http://schemas.microsoft.com/office/word/2010/wordprocessingDrawing" xmlns:wp="http://schemas.openxmlformats.org/drawingml/2006/wordprocessingDrawing" xmlns:w10="urn:schemas-microsoft-com:office:word" xmlns:w="http://schemas.openxmlformats.org/wordprocessingml/2006/main" xmlns:w14="http://schemas.microsoft.com/office/word/2010/wordml" xmlns:w15="http://schemas.microsoft.com/office/word/2012/wordml" xmlns:w16se="http://schemas.microsoft.com/office/word/2015/wordml/symex" xmlns:wpg="http://schemas.microsoft.com/office/word/2010/wordprocessingGroup" xmlns:wpi="http://schemas.microsoft.com/office/word/2010/wordprocessingInk" xmlns:wne="http://schemas.microsoft.com/office/word/2006/wordml" xmlns:wps="http://schemas.microsoft.com/office/word/2010/wordprocessingShape" mc:Ignorable="w14 w15 w16se wp14">
   <w:footnote w:type="separator" w:id="-1">
     <w:p>
       <w:pPr>
@@ -11032,7 +10060,7 @@
 </file>
 
 <file path=word/numbering.xml><?xml version="1.0" encoding="utf-8"?>
-<w:numbering xmlns:wpc="http://schemas.microsoft.com/office/word/2010/wordprocessingCanvas" xmlns:cx="http://schemas.microsoft.com/office/drawing/2014/chartex" xmlns:cx1="http://schemas.microsoft.com/office/drawing/2015/9/8/chartex" xmlns:cx2="http://schemas.microsoft.com/office/drawing/2015/10/21/chartex" xmlns:cx3="http://schemas.microsoft.com/office/drawing/2016/5/9/chartex" xmlns:cx4="http://schemas.microsoft.com/office/drawing/2016/5/10/chartex" xmlns:cx5="http://schemas.microsoft.com/office/drawing/2016/5/11/chartex" xmlns:cx6="http://schemas.microsoft.com/office/drawing/2016/5/12/chartex" xmlns:cx7="http://schemas.microsoft.com/office/drawing/2016/5/13/chartex" xmlns:cx8="http://schemas.microsoft.com/office/drawing/2016/5/14/chartex" xmlns:mc="http://schemas.openxmlformats.org/markup-compatibility/2006" xmlns:aink="http://schemas.microsoft.com/office/drawing/2016/ink" xmlns:am3d="http://schemas.microsoft.com/office/drawing/2017/model3d" xmlns:o="urn:schemas-microsoft-com:office:office" xmlns:oel="http://schemas.microsoft.com/office/2019/extlst" xmlns:r="http://schemas.openxmlformats.org/officeDocument/2006/relationships" xmlns:m="http://schemas.openxmlformats.org/officeDocument/2006/math" xmlns:v="urn:schemas-microsoft-com:vml" xmlns:wp14="http://schemas.microsoft.com/office/word/2010/wordprocessingDrawing" xmlns:wp="http://schemas.openxmlformats.org/drawingml/2006/wordprocessingDrawing" xmlns:w10="urn:schemas-microsoft-com:office:word" xmlns:w="http://schemas.openxmlformats.org/wordprocessingml/2006/main" xmlns:w14="http://schemas.microsoft.com/office/word/2010/wordml" xmlns:w15="http://schemas.microsoft.com/office/word/2012/wordml" xmlns:w16cex="http://schemas.microsoft.com/office/word/2018/wordml/cex" xmlns:w16cid="http://schemas.microsoft.com/office/word/2016/wordml/cid" xmlns:w16="http://schemas.microsoft.com/office/word/2018/wordml" xmlns:w16du="http://schemas.microsoft.com/office/word/2023/wordml/word16du" xmlns:w16sdtdh="http://schemas.microsoft.com/office/word/2020/wordml/sdtdatahash" xmlns:w16se="http://schemas.microsoft.com/office/word/2015/wordml/symex" xmlns:wpg="http://schemas.microsoft.com/office/word/2010/wordprocessingGroup" xmlns:wpi="http://schemas.microsoft.com/office/word/2010/wordprocessingInk" xmlns:wne="http://schemas.microsoft.com/office/word/2006/wordml" xmlns:wps="http://schemas.microsoft.com/office/word/2010/wordprocessingShape" mc:Ignorable="w14 w15 w16se w16cid w16 w16cex w16sdtdh w16du wp14">
+<w:numbering xmlns:wpc="http://schemas.microsoft.com/office/word/2010/wordprocessingCanvas" xmlns:cx="http://schemas.microsoft.com/office/drawing/2014/chartex" xmlns:mc="http://schemas.openxmlformats.org/markup-compatibility/2006" xmlns:o="urn:schemas-microsoft-com:office:office" xmlns:r="http://schemas.openxmlformats.org/officeDocument/2006/relationships" xmlns:m="http://schemas.openxmlformats.org/officeDocument/2006/math" xmlns:v="urn:schemas-microsoft-com:vml" xmlns:wp14="http://schemas.microsoft.com/office/word/2010/wordprocessingDrawing" xmlns:wp="http://schemas.openxmlformats.org/drawingml/2006/wordprocessingDrawing" xmlns:w10="urn:schemas-microsoft-com:office:word" xmlns:w="http://schemas.openxmlformats.org/wordprocessingml/2006/main" xmlns:w14="http://schemas.microsoft.com/office/word/2010/wordml" xmlns:w15="http://schemas.microsoft.com/office/word/2012/wordml" xmlns:w16se="http://schemas.microsoft.com/office/word/2015/wordml/symex" xmlns:wpg="http://schemas.microsoft.com/office/word/2010/wordprocessingGroup" xmlns:wpi="http://schemas.microsoft.com/office/word/2010/wordprocessingInk" xmlns:wne="http://schemas.microsoft.com/office/word/2006/wordml" xmlns:wps="http://schemas.microsoft.com/office/word/2010/wordprocessingShape" mc:Ignorable="w14 w15 w16se wp14">
   <w:abstractNum w:abstractNumId="0" w15:restartNumberingAfterBreak="0">
     <w:nsid w:val="521949BA"/>
     <w:multiLevelType w:val="hybridMultilevel"/>
@@ -11369,20 +10397,20 @@
       </w:rPr>
     </w:lvl>
   </w:abstractNum>
-  <w:num w:numId="1" w16cid:durableId="1112554359">
+  <w:num w:numId="1">
     <w:abstractNumId w:val="1"/>
   </w:num>
-  <w:num w:numId="2" w16cid:durableId="1126661161">
+  <w:num w:numId="2">
     <w:abstractNumId w:val="2"/>
   </w:num>
-  <w:num w:numId="3" w16cid:durableId="1555004287">
+  <w:num w:numId="3">
     <w:abstractNumId w:val="0"/>
   </w:num>
 </w:numbering>
 </file>
 
 <file path=word/styles.xml><?xml version="1.0" encoding="utf-8"?>
-<w:styles xmlns:mc="http://schemas.openxmlformats.org/markup-compatibility/2006" xmlns:r="http://schemas.openxmlformats.org/officeDocument/2006/relationships" xmlns:w="http://schemas.openxmlformats.org/wordprocessingml/2006/main" xmlns:w14="http://schemas.microsoft.com/office/word/2010/wordml" xmlns:w15="http://schemas.microsoft.com/office/word/2012/wordml" xmlns:w16cex="http://schemas.microsoft.com/office/word/2018/wordml/cex" xmlns:w16cid="http://schemas.microsoft.com/office/word/2016/wordml/cid" xmlns:w16="http://schemas.microsoft.com/office/word/2018/wordml" xmlns:w16du="http://schemas.microsoft.com/office/word/2023/wordml/word16du" xmlns:w16sdtdh="http://schemas.microsoft.com/office/word/2020/wordml/sdtdatahash" xmlns:w16se="http://schemas.microsoft.com/office/word/2015/wordml/symex" mc:Ignorable="w14 w15 w16se w16cid w16 w16cex w16sdtdh w16du">
+<w:styles xmlns:mc="http://schemas.openxmlformats.org/markup-compatibility/2006" xmlns:r="http://schemas.openxmlformats.org/officeDocument/2006/relationships" xmlns:w="http://schemas.openxmlformats.org/wordprocessingml/2006/main" xmlns:w14="http://schemas.microsoft.com/office/word/2010/wordml" xmlns:w15="http://schemas.microsoft.com/office/word/2012/wordml" xmlns:w16se="http://schemas.microsoft.com/office/word/2015/wordml/symex" mc:Ignorable="w14 w15 w16se">
   <w:docDefaults>
     <w:rPrDefault>
       <w:rPr>
@@ -11399,7 +10427,7 @@
       </w:pPr>
     </w:pPrDefault>
   </w:docDefaults>
-  <w:latentStyles w:defLockedState="0" w:defUIPriority="99" w:defSemiHidden="0" w:defUnhideWhenUsed="0" w:defQFormat="0" w:count="376">
+  <w:latentStyles w:defLockedState="0" w:defUIPriority="99" w:defSemiHidden="0" w:defUnhideWhenUsed="0" w:defQFormat="0" w:count="371">
     <w:lsdException w:name="Normal" w:uiPriority="0" w:qFormat="1"/>
     <w:lsdException w:name="heading 1" w:uiPriority="9" w:qFormat="1"/>
     <w:lsdException w:name="heading 2" w:semiHidden="1" w:uiPriority="9" w:unhideWhenUsed="1" w:qFormat="1"/>
@@ -11771,11 +10799,6 @@
     <w:lsdException w:name="List Table 5 Dark Accent 6" w:uiPriority="50"/>
     <w:lsdException w:name="List Table 6 Colorful Accent 6" w:uiPriority="51"/>
     <w:lsdException w:name="List Table 7 Colorful Accent 6" w:uiPriority="52"/>
-    <w:lsdException w:name="Mention" w:semiHidden="1" w:unhideWhenUsed="1"/>
-    <w:lsdException w:name="Smart Hyperlink" w:semiHidden="1" w:unhideWhenUsed="1"/>
-    <w:lsdException w:name="Hashtag" w:semiHidden="1" w:unhideWhenUsed="1"/>
-    <w:lsdException w:name="Unresolved Mention" w:semiHidden="1" w:unhideWhenUsed="1"/>
-    <w:lsdException w:name="Smart Link" w:semiHidden="1" w:unhideWhenUsed="1"/>
   </w:latentStyles>
   <w:style w:type="paragraph" w:default="1" w:styleId="a">
     <w:name w:val="Normal"/>

--- a/제안서/02분반_9조_Term Project_최준하_고태경_이상유.수정.docx
+++ b/제안서/02분반_9조_Term Project_최준하_고태경_이상유.수정.docx
@@ -1,6 +1,6 @@
 
 <file path=word/document.xml><?xml version="1.0" encoding="utf-8"?>
-<w:document xmlns:wpc="http://schemas.microsoft.com/office/word/2010/wordprocessingCanvas" xmlns:cx="http://schemas.microsoft.com/office/drawing/2014/chartex" xmlns:mc="http://schemas.openxmlformats.org/markup-compatibility/2006" xmlns:o="urn:schemas-microsoft-com:office:office" xmlns:r="http://schemas.openxmlformats.org/officeDocument/2006/relationships" xmlns:m="http://schemas.openxmlformats.org/officeDocument/2006/math" xmlns:v="urn:schemas-microsoft-com:vml" xmlns:wp14="http://schemas.microsoft.com/office/word/2010/wordprocessingDrawing" xmlns:wp="http://schemas.openxmlformats.org/drawingml/2006/wordprocessingDrawing" xmlns:w10="urn:schemas-microsoft-com:office:word" xmlns:w="http://schemas.openxmlformats.org/wordprocessingml/2006/main" xmlns:w14="http://schemas.microsoft.com/office/word/2010/wordml" xmlns:w15="http://schemas.microsoft.com/office/word/2012/wordml" xmlns:w16se="http://schemas.microsoft.com/office/word/2015/wordml/symex" xmlns:wpg="http://schemas.microsoft.com/office/word/2010/wordprocessingGroup" xmlns:wpi="http://schemas.microsoft.com/office/word/2010/wordprocessingInk" xmlns:wne="http://schemas.microsoft.com/office/word/2006/wordml" xmlns:wps="http://schemas.microsoft.com/office/word/2010/wordprocessingShape" mc:Ignorable="w14 w15 w16se wp14">
+<w:document xmlns:wpc="http://schemas.microsoft.com/office/word/2010/wordprocessingCanvas" xmlns:cx="http://schemas.microsoft.com/office/drawing/2014/chartex" xmlns:cx1="http://schemas.microsoft.com/office/drawing/2015/9/8/chartex" xmlns:cx2="http://schemas.microsoft.com/office/drawing/2015/10/21/chartex" xmlns:cx3="http://schemas.microsoft.com/office/drawing/2016/5/9/chartex" xmlns:cx4="http://schemas.microsoft.com/office/drawing/2016/5/10/chartex" xmlns:cx5="http://schemas.microsoft.com/office/drawing/2016/5/11/chartex" xmlns:cx6="http://schemas.microsoft.com/office/drawing/2016/5/12/chartex" xmlns:cx7="http://schemas.microsoft.com/office/drawing/2016/5/13/chartex" xmlns:cx8="http://schemas.microsoft.com/office/drawing/2016/5/14/chartex" xmlns:mc="http://schemas.openxmlformats.org/markup-compatibility/2006" xmlns:aink="http://schemas.microsoft.com/office/drawing/2016/ink" xmlns:am3d="http://schemas.microsoft.com/office/drawing/2017/model3d" xmlns:o="urn:schemas-microsoft-com:office:office" xmlns:oel="http://schemas.microsoft.com/office/2019/extlst" xmlns:r="http://schemas.openxmlformats.org/officeDocument/2006/relationships" xmlns:m="http://schemas.openxmlformats.org/officeDocument/2006/math" xmlns:v="urn:schemas-microsoft-com:vml" xmlns:wp14="http://schemas.microsoft.com/office/word/2010/wordprocessingDrawing" xmlns:wp="http://schemas.openxmlformats.org/drawingml/2006/wordprocessingDrawing" xmlns:w10="urn:schemas-microsoft-com:office:word" xmlns:w="http://schemas.openxmlformats.org/wordprocessingml/2006/main" xmlns:w14="http://schemas.microsoft.com/office/word/2010/wordml" xmlns:w15="http://schemas.microsoft.com/office/word/2012/wordml" xmlns:w16cex="http://schemas.microsoft.com/office/word/2018/wordml/cex" xmlns:w16cid="http://schemas.microsoft.com/office/word/2016/wordml/cid" xmlns:w16="http://schemas.microsoft.com/office/word/2018/wordml" xmlns:w16du="http://schemas.microsoft.com/office/word/2023/wordml/word16du" xmlns:w16sdtdh="http://schemas.microsoft.com/office/word/2020/wordml/sdtdatahash" xmlns:w16se="http://schemas.microsoft.com/office/word/2015/wordml/symex" xmlns:wpg="http://schemas.microsoft.com/office/word/2010/wordprocessingGroup" xmlns:wpi="http://schemas.microsoft.com/office/word/2010/wordprocessingInk" xmlns:wne="http://schemas.microsoft.com/office/word/2006/wordml" xmlns:wps="http://schemas.microsoft.com/office/word/2010/wordprocessingShape" mc:Ignorable="w14 w15 w16se w16cid w16 w16cex w16sdtdh w16du wp14">
   <w:body>
     <w:p>
       <w:pPr>
@@ -167,6 +167,7 @@
         </w:rPr>
         <w:t xml:space="preserve">020182042 </w:t>
       </w:r>
+      <w:proofErr w:type="spellStart"/>
       <w:r>
         <w:rPr>
           <w:rFonts w:hint="eastAsia"/>
@@ -175,6 +176,7 @@
         </w:rPr>
         <w:t>최준하</w:t>
       </w:r>
+      <w:proofErr w:type="spellEnd"/>
       <w:r>
         <w:rPr>
           <w:sz w:val="16"/>
@@ -227,6 +229,7 @@
         </w:rPr>
         <w:t xml:space="preserve">020180026 </w:t>
       </w:r>
+      <w:proofErr w:type="spellStart"/>
       <w:r>
         <w:rPr>
           <w:rFonts w:hint="eastAsia"/>
@@ -235,6 +238,7 @@
         </w:rPr>
         <w:t>이상유</w:t>
       </w:r>
+      <w:proofErr w:type="spellEnd"/>
     </w:p>
     <w:p>
       <w:pPr>
@@ -640,13 +644,27 @@
         <w:rPr>
           <w:sz w:val="22"/>
         </w:rPr>
-        <w:t xml:space="preserve">‘HaxBall’ </w:t>
-      </w:r>
-      <w:r>
-        <w:rPr>
-          <w:rFonts w:hint="eastAsia"/>
+        <w:t>‘</w:t>
+      </w:r>
+      <w:proofErr w:type="spellStart"/>
+      <w:r>
+        <w:rPr>
           <w:sz w:val="22"/>
         </w:rPr>
+        <w:t>HaxBall</w:t>
+      </w:r>
+      <w:proofErr w:type="spellEnd"/>
+      <w:r>
+        <w:rPr>
+          <w:sz w:val="22"/>
+        </w:rPr>
+        <w:t xml:space="preserve">’ </w:t>
+      </w:r>
+      <w:r>
+        <w:rPr>
+          <w:rFonts w:hint="eastAsia"/>
+          <w:sz w:val="22"/>
+        </w:rPr>
         <w:t>이라는 게임을 바탕으로 제작한 게임입니다.</w:t>
       </w:r>
       <w:r>
@@ -693,12 +711,21 @@
         </w:rPr>
         <w:br/>
       </w:r>
+      <w:proofErr w:type="spellStart"/>
       <w:r>
         <w:rPr>
           <w:rFonts w:hint="eastAsia"/>
           <w:sz w:val="22"/>
         </w:rPr>
-        <w:t xml:space="preserve">탑뷰 시점으로 축구와 농구 </w:t>
+        <w:t>탑뷰</w:t>
+      </w:r>
+      <w:proofErr w:type="spellEnd"/>
+      <w:r>
+        <w:rPr>
+          <w:rFonts w:hint="eastAsia"/>
+          <w:sz w:val="22"/>
+        </w:rPr>
+        <w:t xml:space="preserve"> 시점으로 축구와 농구 </w:t>
       </w:r>
       <w:r>
         <w:rPr>
@@ -805,6 +832,7 @@
           <w:sz w:val="28"/>
         </w:rPr>
       </w:pPr>
+      <w:proofErr w:type="spellStart"/>
       <w:r>
         <w:rPr>
           <w:rFonts w:hint="eastAsia"/>
@@ -812,7 +840,16 @@
           <w:sz w:val="28"/>
         </w:rPr>
         <w:lastRenderedPageBreak/>
-        <w:t>인게임 스크린샷</w:t>
+        <w:t>인게임</w:t>
+      </w:r>
+      <w:proofErr w:type="spellEnd"/>
+      <w:r>
+        <w:rPr>
+          <w:rFonts w:hint="eastAsia"/>
+          <w:b/>
+          <w:sz w:val="28"/>
+        </w:rPr>
+        <w:t xml:space="preserve"> 스크린샷</w:t>
       </w:r>
       <w:r>
         <w:rPr>
@@ -899,6 +936,7 @@
         </w:rPr>
         <w:br/>
       </w:r>
+      <w:proofErr w:type="spellStart"/>
       <w:r>
         <w:rPr>
           <w:rFonts w:hint="eastAsia"/>
@@ -906,6 +944,7 @@
         </w:rPr>
         <w:t>인게임</w:t>
       </w:r>
+      <w:proofErr w:type="spellEnd"/>
     </w:p>
     <w:p>
       <w:pPr>
@@ -1311,7 +1350,29 @@
         <w:rPr>
           <w:szCs w:val="20"/>
         </w:rPr>
-        <w:t>Void PacketThread()</w:t>
+        <w:t xml:space="preserve">Void </w:t>
+      </w:r>
+      <w:proofErr w:type="spellStart"/>
+      <w:proofErr w:type="gramStart"/>
+      <w:r>
+        <w:rPr>
+          <w:szCs w:val="20"/>
+        </w:rPr>
+        <w:t>PacketThread</w:t>
+      </w:r>
+      <w:proofErr w:type="spellEnd"/>
+      <w:r>
+        <w:rPr>
+          <w:szCs w:val="20"/>
+        </w:rPr>
+        <w:t>(</w:t>
+      </w:r>
+      <w:proofErr w:type="gramEnd"/>
+      <w:r>
+        <w:rPr>
+          <w:szCs w:val="20"/>
+        </w:rPr>
+        <w:t>)</w:t>
       </w:r>
       <w:r>
         <w:rPr>
@@ -1340,13 +1401,33 @@
         <w:rPr>
           <w:szCs w:val="20"/>
         </w:rPr>
-        <w:t>Bool DoRecv();</w:t>
+        <w:t xml:space="preserve">Bool </w:t>
+      </w:r>
+      <w:proofErr w:type="spellStart"/>
+      <w:r>
+        <w:rPr>
+          <w:szCs w:val="20"/>
+        </w:rPr>
+        <w:t>DoRecv</w:t>
+      </w:r>
+      <w:proofErr w:type="spellEnd"/>
+      <w:r>
+        <w:rPr>
+          <w:szCs w:val="20"/>
+        </w:rPr>
+        <w:t>();</w:t>
       </w:r>
       <w:r>
         <w:rPr>
           <w:szCs w:val="20"/>
         </w:rPr>
         <w:tab/>
+      </w:r>
+      <w:proofErr w:type="gramStart"/>
+      <w:r>
+        <w:rPr>
+          <w:szCs w:val="20"/>
+        </w:rPr>
         <w:t xml:space="preserve">// </w:t>
       </w:r>
       <w:r>
@@ -1354,7 +1435,15 @@
           <w:rFonts w:hint="eastAsia"/>
           <w:szCs w:val="20"/>
         </w:rPr>
-        <w:t>패킷 수신</w:t>
+        <w:t>패킷</w:t>
+      </w:r>
+      <w:proofErr w:type="gramEnd"/>
+      <w:r>
+        <w:rPr>
+          <w:rFonts w:hint="eastAsia"/>
+          <w:szCs w:val="20"/>
+        </w:rPr>
+        <w:t xml:space="preserve"> 수신</w:t>
       </w:r>
       <w:r>
         <w:rPr>
@@ -1375,13 +1464,33 @@
         <w:rPr>
           <w:szCs w:val="20"/>
         </w:rPr>
-        <w:t xml:space="preserve"> Void ProcessPacket(char* packet, int id);</w:t>
+        <w:t xml:space="preserve"> Void </w:t>
+      </w:r>
+      <w:proofErr w:type="spellStart"/>
+      <w:r>
+        <w:rPr>
+          <w:szCs w:val="20"/>
+        </w:rPr>
+        <w:t>ProcessPacket</w:t>
+      </w:r>
+      <w:proofErr w:type="spellEnd"/>
+      <w:r>
+        <w:rPr>
+          <w:szCs w:val="20"/>
+        </w:rPr>
+        <w:t>(char* packet, int id);</w:t>
       </w:r>
       <w:r>
         <w:rPr>
           <w:szCs w:val="20"/>
         </w:rPr>
         <w:tab/>
+      </w:r>
+      <w:proofErr w:type="gramStart"/>
+      <w:r>
+        <w:rPr>
+          <w:szCs w:val="20"/>
+        </w:rPr>
         <w:t xml:space="preserve">// </w:t>
       </w:r>
       <w:r>
@@ -1389,7 +1498,15 @@
           <w:rFonts w:hint="eastAsia"/>
           <w:szCs w:val="20"/>
         </w:rPr>
-        <w:t>패킷 처리</w:t>
+        <w:t>패킷</w:t>
+      </w:r>
+      <w:proofErr w:type="gramEnd"/>
+      <w:r>
+        <w:rPr>
+          <w:rFonts w:hint="eastAsia"/>
+          <w:szCs w:val="20"/>
+        </w:rPr>
+        <w:t xml:space="preserve"> 처리</w:t>
       </w:r>
     </w:p>
     <w:p>
@@ -1415,11 +1532,19 @@
           <w:szCs w:val="20"/>
         </w:rPr>
       </w:pPr>
-      <w:r>
-        <w:rPr>
-          <w:szCs w:val="20"/>
-        </w:rPr>
-        <w:t>// 이름 패킷 전송</w:t>
+      <w:proofErr w:type="gramStart"/>
+      <w:r>
+        <w:rPr>
+          <w:szCs w:val="20"/>
+        </w:rPr>
+        <w:t>// 이름</w:t>
+      </w:r>
+      <w:proofErr w:type="gramEnd"/>
+      <w:r>
+        <w:rPr>
+          <w:szCs w:val="20"/>
+        </w:rPr>
+        <w:t xml:space="preserve"> 패킷 전송</w:t>
       </w:r>
     </w:p>
     <w:p>
@@ -1434,7 +1559,29 @@
         <w:rPr>
           <w:szCs w:val="20"/>
         </w:rPr>
-        <w:t>bool SendNamePacket();</w:t>
+        <w:t xml:space="preserve">bool </w:t>
+      </w:r>
+      <w:proofErr w:type="spellStart"/>
+      <w:proofErr w:type="gramStart"/>
+      <w:r>
+        <w:rPr>
+          <w:szCs w:val="20"/>
+        </w:rPr>
+        <w:t>SendNamePacket</w:t>
+      </w:r>
+      <w:proofErr w:type="spellEnd"/>
+      <w:r>
+        <w:rPr>
+          <w:szCs w:val="20"/>
+        </w:rPr>
+        <w:t>(</w:t>
+      </w:r>
+      <w:proofErr w:type="gramEnd"/>
+      <w:r>
+        <w:rPr>
+          <w:szCs w:val="20"/>
+        </w:rPr>
+        <w:t>);</w:t>
       </w:r>
     </w:p>
     <w:p>
@@ -1445,11 +1592,19 @@
           <w:szCs w:val="20"/>
         </w:rPr>
       </w:pPr>
-      <w:r>
-        <w:rPr>
-          <w:szCs w:val="20"/>
-        </w:rPr>
-        <w:t>// 맵 선택 패킷 전송</w:t>
+      <w:proofErr w:type="gramStart"/>
+      <w:r>
+        <w:rPr>
+          <w:szCs w:val="20"/>
+        </w:rPr>
+        <w:t>// 맵</w:t>
+      </w:r>
+      <w:proofErr w:type="gramEnd"/>
+      <w:r>
+        <w:rPr>
+          <w:szCs w:val="20"/>
+        </w:rPr>
+        <w:t xml:space="preserve"> 선택 패킷 전송</w:t>
       </w:r>
     </w:p>
     <w:p>
@@ -1464,7 +1619,29 @@
         <w:rPr>
           <w:szCs w:val="20"/>
         </w:rPr>
-        <w:t>bool SendMapChoicePacket();</w:t>
+        <w:t xml:space="preserve">bool </w:t>
+      </w:r>
+      <w:proofErr w:type="spellStart"/>
+      <w:proofErr w:type="gramStart"/>
+      <w:r>
+        <w:rPr>
+          <w:szCs w:val="20"/>
+        </w:rPr>
+        <w:t>SendMapChoicePacket</w:t>
+      </w:r>
+      <w:proofErr w:type="spellEnd"/>
+      <w:r>
+        <w:rPr>
+          <w:szCs w:val="20"/>
+        </w:rPr>
+        <w:t>(</w:t>
+      </w:r>
+      <w:proofErr w:type="gramEnd"/>
+      <w:r>
+        <w:rPr>
+          <w:szCs w:val="20"/>
+        </w:rPr>
+        <w:t>);</w:t>
       </w:r>
     </w:p>
     <w:p>
@@ -1475,11 +1652,19 @@
           <w:szCs w:val="20"/>
         </w:rPr>
       </w:pPr>
-      <w:r>
-        <w:rPr>
-          <w:szCs w:val="20"/>
-        </w:rPr>
-        <w:t>// 팀 선택 패킷 전송</w:t>
+      <w:proofErr w:type="gramStart"/>
+      <w:r>
+        <w:rPr>
+          <w:szCs w:val="20"/>
+        </w:rPr>
+        <w:t>// 팀</w:t>
+      </w:r>
+      <w:proofErr w:type="gramEnd"/>
+      <w:r>
+        <w:rPr>
+          <w:szCs w:val="20"/>
+        </w:rPr>
+        <w:t xml:space="preserve"> 선택 패킷 전송</w:t>
       </w:r>
     </w:p>
     <w:p>
@@ -1494,7 +1679,51 @@
         <w:rPr>
           <w:szCs w:val="20"/>
         </w:rPr>
-        <w:t>bool SendTeamChoicePacket(E_TeamColor teamcolor);</w:t>
+        <w:t xml:space="preserve">bool </w:t>
+      </w:r>
+      <w:proofErr w:type="spellStart"/>
+      <w:proofErr w:type="gramStart"/>
+      <w:r>
+        <w:rPr>
+          <w:szCs w:val="20"/>
+        </w:rPr>
+        <w:t>SendTeamChoicePacket</w:t>
+      </w:r>
+      <w:proofErr w:type="spellEnd"/>
+      <w:r>
+        <w:rPr>
+          <w:szCs w:val="20"/>
+        </w:rPr>
+        <w:t>(</w:t>
+      </w:r>
+      <w:proofErr w:type="spellStart"/>
+      <w:proofErr w:type="gramEnd"/>
+      <w:r>
+        <w:rPr>
+          <w:szCs w:val="20"/>
+        </w:rPr>
+        <w:t>E_TeamColor</w:t>
+      </w:r>
+      <w:proofErr w:type="spellEnd"/>
+      <w:r>
+        <w:rPr>
+          <w:szCs w:val="20"/>
+        </w:rPr>
+        <w:t xml:space="preserve"> </w:t>
+      </w:r>
+      <w:proofErr w:type="spellStart"/>
+      <w:r>
+        <w:rPr>
+          <w:szCs w:val="20"/>
+        </w:rPr>
+        <w:t>teamcolor</w:t>
+      </w:r>
+      <w:proofErr w:type="spellEnd"/>
+      <w:r>
+        <w:rPr>
+          <w:szCs w:val="20"/>
+        </w:rPr>
+        <w:t>);</w:t>
       </w:r>
     </w:p>
     <w:p>
@@ -1505,6 +1734,7 @@
           <w:szCs w:val="20"/>
         </w:rPr>
       </w:pPr>
+      <w:proofErr w:type="gramStart"/>
       <w:r>
         <w:rPr>
           <w:szCs w:val="20"/>
@@ -1516,7 +1746,15 @@
           <w:rFonts w:hint="eastAsia"/>
           <w:szCs w:val="20"/>
         </w:rPr>
-        <w:t>키 패킷 보내기</w:t>
+        <w:t>키</w:t>
+      </w:r>
+      <w:proofErr w:type="gramEnd"/>
+      <w:r>
+        <w:rPr>
+          <w:rFonts w:hint="eastAsia"/>
+          <w:szCs w:val="20"/>
+        </w:rPr>
+        <w:t xml:space="preserve"> 패킷 보내기</w:t>
       </w:r>
     </w:p>
     <w:p>
@@ -1533,24 +1771,36 @@
         </w:rPr>
         <w:t xml:space="preserve">bool </w:t>
       </w:r>
+      <w:proofErr w:type="spellStart"/>
+      <w:proofErr w:type="gramStart"/>
       <w:r>
         <w:rPr>
           <w:szCs w:val="20"/>
         </w:rPr>
         <w:t>SendKeyPacket</w:t>
       </w:r>
+      <w:proofErr w:type="spellEnd"/>
       <w:r>
         <w:rPr>
           <w:szCs w:val="20"/>
         </w:rPr>
         <w:t>(</w:t>
       </w:r>
-      <w:r>
-        <w:rPr>
-          <w:szCs w:val="20"/>
-        </w:rPr>
-        <w:t>short keynum</w:t>
-      </w:r>
+      <w:proofErr w:type="gramEnd"/>
+      <w:r>
+        <w:rPr>
+          <w:szCs w:val="20"/>
+        </w:rPr>
+        <w:t xml:space="preserve">short </w:t>
+      </w:r>
+      <w:proofErr w:type="spellStart"/>
+      <w:r>
+        <w:rPr>
+          <w:szCs w:val="20"/>
+        </w:rPr>
+        <w:t>keynum</w:t>
+      </w:r>
+      <w:proofErr w:type="spellEnd"/>
       <w:r>
         <w:rPr>
           <w:szCs w:val="20"/>
@@ -1566,11 +1816,19 @@
           <w:szCs w:val="20"/>
         </w:rPr>
       </w:pPr>
-      <w:r>
-        <w:rPr>
-          <w:szCs w:val="20"/>
-        </w:rPr>
-        <w:t>// 게임 시작 패킷 전송</w:t>
+      <w:proofErr w:type="gramStart"/>
+      <w:r>
+        <w:rPr>
+          <w:szCs w:val="20"/>
+        </w:rPr>
+        <w:t>// 게임</w:t>
+      </w:r>
+      <w:proofErr w:type="gramEnd"/>
+      <w:r>
+        <w:rPr>
+          <w:szCs w:val="20"/>
+        </w:rPr>
+        <w:t xml:space="preserve"> 시작 패킷 전송</w:t>
       </w:r>
     </w:p>
     <w:p>
@@ -1585,7 +1843,29 @@
         <w:rPr>
           <w:szCs w:val="20"/>
         </w:rPr>
-        <w:t>bool SendStartGamePacket();</w:t>
+        <w:t xml:space="preserve">bool </w:t>
+      </w:r>
+      <w:proofErr w:type="spellStart"/>
+      <w:proofErr w:type="gramStart"/>
+      <w:r>
+        <w:rPr>
+          <w:szCs w:val="20"/>
+        </w:rPr>
+        <w:t>SendStartGamePacket</w:t>
+      </w:r>
+      <w:proofErr w:type="spellEnd"/>
+      <w:r>
+        <w:rPr>
+          <w:szCs w:val="20"/>
+        </w:rPr>
+        <w:t>(</w:t>
+      </w:r>
+      <w:proofErr w:type="gramEnd"/>
+      <w:r>
+        <w:rPr>
+          <w:szCs w:val="20"/>
+        </w:rPr>
+        <w:t>);</w:t>
       </w:r>
     </w:p>
     <w:p>
@@ -1671,14 +1951,36 @@
         <w:rPr>
           <w:szCs w:val="20"/>
         </w:rPr>
-        <w:t>Void PlayerThread(</w:t>
-      </w:r>
-      <w:r>
-        <w:rPr>
-          <w:szCs w:val="20"/>
-        </w:rPr>
-        <w:t>SOCKET player_s</w:t>
-      </w:r>
+        <w:t xml:space="preserve">Void </w:t>
+      </w:r>
+      <w:proofErr w:type="spellStart"/>
+      <w:r>
+        <w:rPr>
+          <w:szCs w:val="20"/>
+        </w:rPr>
+        <w:t>PlayerThread</w:t>
+      </w:r>
+      <w:proofErr w:type="spellEnd"/>
+      <w:r>
+        <w:rPr>
+          <w:szCs w:val="20"/>
+        </w:rPr>
+        <w:t>(</w:t>
+      </w:r>
+      <w:r>
+        <w:rPr>
+          <w:szCs w:val="20"/>
+        </w:rPr>
+        <w:t xml:space="preserve">SOCKET </w:t>
+      </w:r>
+      <w:proofErr w:type="spellStart"/>
+      <w:r>
+        <w:rPr>
+          <w:szCs w:val="20"/>
+        </w:rPr>
+        <w:t>player_s</w:t>
+      </w:r>
+      <w:proofErr w:type="spellEnd"/>
       <w:r>
         <w:rPr>
           <w:szCs w:val="20"/>
@@ -1703,13 +2005,41 @@
         <w:rPr>
           <w:szCs w:val="20"/>
         </w:rPr>
-        <w:t>bool DoRecv();</w:t>
-      </w:r>
-      <w:r>
-        <w:rPr>
-          <w:szCs w:val="20"/>
-        </w:rPr>
-        <w:t xml:space="preserve"> // </w:t>
+        <w:t xml:space="preserve">bool </w:t>
+      </w:r>
+      <w:proofErr w:type="spellStart"/>
+      <w:r>
+        <w:rPr>
+          <w:szCs w:val="20"/>
+        </w:rPr>
+        <w:t>DoRecv</w:t>
+      </w:r>
+      <w:proofErr w:type="spellEnd"/>
+      <w:r>
+        <w:rPr>
+          <w:szCs w:val="20"/>
+        </w:rPr>
+        <w:t>()</w:t>
+      </w:r>
+      <w:proofErr w:type="gramStart"/>
+      <w:r>
+        <w:rPr>
+          <w:szCs w:val="20"/>
+        </w:rPr>
+        <w:t>;</w:t>
+      </w:r>
+      <w:r>
+        <w:rPr>
+          <w:szCs w:val="20"/>
+        </w:rPr>
+        <w:t xml:space="preserve"> /</w:t>
+      </w:r>
+      <w:proofErr w:type="gramEnd"/>
+      <w:r>
+        <w:rPr>
+          <w:szCs w:val="20"/>
+        </w:rPr>
+        <w:t xml:space="preserve">/ </w:t>
       </w:r>
       <w:r>
         <w:rPr>
@@ -1737,11 +2067,19 @@
         </w:rPr>
         <w:t xml:space="preserve">id </w:t>
       </w:r>
-      <w:r>
-        <w:rPr>
-          <w:szCs w:val="20"/>
-        </w:rPr>
-        <w:t xml:space="preserve">ProcessPacket </w:t>
+      <w:proofErr w:type="spellStart"/>
+      <w:r>
+        <w:rPr>
+          <w:szCs w:val="20"/>
+        </w:rPr>
+        <w:t>ProcessPacket</w:t>
+      </w:r>
+      <w:proofErr w:type="spellEnd"/>
+      <w:r>
+        <w:rPr>
+          <w:szCs w:val="20"/>
+        </w:rPr>
+        <w:t xml:space="preserve"> </w:t>
       </w:r>
       <w:r>
         <w:rPr>
@@ -1781,7 +2119,21 @@
         <w:rPr>
           <w:szCs w:val="20"/>
         </w:rPr>
-        <w:t>Void GameLogicThread()</w:t>
+        <w:t xml:space="preserve">Void </w:t>
+      </w:r>
+      <w:proofErr w:type="spellStart"/>
+      <w:r>
+        <w:rPr>
+          <w:szCs w:val="20"/>
+        </w:rPr>
+        <w:t>GameLogicThread</w:t>
+      </w:r>
+      <w:proofErr w:type="spellEnd"/>
+      <w:r>
+        <w:rPr>
+          <w:szCs w:val="20"/>
+        </w:rPr>
+        <w:t>()</w:t>
       </w:r>
       <w:r>
         <w:rPr>
@@ -1800,7 +2152,28 @@
         <w:rPr>
           <w:szCs w:val="20"/>
         </w:rPr>
-        <w:t>void CheckCollision();</w:t>
+        <w:t xml:space="preserve">void </w:t>
+      </w:r>
+      <w:proofErr w:type="spellStart"/>
+      <w:r>
+        <w:rPr>
+          <w:szCs w:val="20"/>
+        </w:rPr>
+        <w:t>CheckCollision</w:t>
+      </w:r>
+      <w:proofErr w:type="spellEnd"/>
+      <w:r>
+        <w:rPr>
+          <w:szCs w:val="20"/>
+        </w:rPr>
+        <w:t>()</w:t>
+      </w:r>
+      <w:proofErr w:type="gramStart"/>
+      <w:r>
+        <w:rPr>
+          <w:szCs w:val="20"/>
+        </w:rPr>
+        <w:t>;</w:t>
       </w:r>
       <w:r>
         <w:rPr>
@@ -1812,6 +2185,131 @@
         <w:rPr>
           <w:szCs w:val="20"/>
         </w:rPr>
+        <w:t>/</w:t>
+      </w:r>
+      <w:proofErr w:type="gramEnd"/>
+      <w:r>
+        <w:rPr>
+          <w:szCs w:val="20"/>
+        </w:rPr>
+        <w:t xml:space="preserve">/ </w:t>
+      </w:r>
+      <w:r>
+        <w:rPr>
+          <w:rFonts w:hint="eastAsia"/>
+          <w:szCs w:val="20"/>
+        </w:rPr>
+        <w:t>충돌 처리</w:t>
+      </w:r>
+      <w:r>
+        <w:rPr>
+          <w:szCs w:val="20"/>
+        </w:rPr>
+        <w:br/>
+      </w:r>
+      <w:r>
+        <w:rPr>
+          <w:rFonts w:hint="eastAsia"/>
+          <w:szCs w:val="20"/>
+        </w:rPr>
+        <w:t>v</w:t>
+      </w:r>
+      <w:r>
+        <w:rPr>
+          <w:szCs w:val="20"/>
+        </w:rPr>
+        <w:t>oid</w:t>
+      </w:r>
+      <w:r>
+        <w:rPr>
+          <w:szCs w:val="20"/>
+        </w:rPr>
+        <w:t xml:space="preserve"> </w:t>
+      </w:r>
+      <w:proofErr w:type="spellStart"/>
+      <w:r>
+        <w:rPr>
+          <w:szCs w:val="20"/>
+        </w:rPr>
+        <w:t>Move</w:t>
+      </w:r>
+      <w:r>
+        <w:rPr>
+          <w:rFonts w:hint="eastAsia"/>
+          <w:szCs w:val="20"/>
+        </w:rPr>
+        <w:t>O</w:t>
+      </w:r>
+      <w:r>
+        <w:rPr>
+          <w:szCs w:val="20"/>
+        </w:rPr>
+        <w:t>bject</w:t>
+      </w:r>
+      <w:proofErr w:type="spellEnd"/>
+      <w:r>
+        <w:rPr>
+          <w:szCs w:val="20"/>
+        </w:rPr>
+        <w:t>();</w:t>
+      </w:r>
+      <w:r>
+        <w:rPr>
+          <w:szCs w:val="20"/>
+        </w:rPr>
+        <w:t xml:space="preserve"> // </w:t>
+      </w:r>
+      <w:r>
+        <w:rPr>
+          <w:rFonts w:hint="eastAsia"/>
+          <w:szCs w:val="20"/>
+        </w:rPr>
+        <w:t xml:space="preserve">오브젝트 </w:t>
+      </w:r>
+      <w:r>
+        <w:rPr>
+          <w:rFonts w:hint="eastAsia"/>
+          <w:szCs w:val="20"/>
+        </w:rPr>
+        <w:t>이동</w:t>
+      </w:r>
+      <w:r>
+        <w:rPr>
+          <w:szCs w:val="20"/>
+        </w:rPr>
+        <w:br/>
+      </w:r>
+      <w:r>
+        <w:rPr>
+          <w:szCs w:val="20"/>
+        </w:rPr>
+        <w:t xml:space="preserve">bool </w:t>
+      </w:r>
+      <w:proofErr w:type="spellStart"/>
+      <w:r>
+        <w:rPr>
+          <w:szCs w:val="20"/>
+        </w:rPr>
+        <w:t>IsGameEnd</w:t>
+      </w:r>
+      <w:proofErr w:type="spellEnd"/>
+      <w:r>
+        <w:rPr>
+          <w:szCs w:val="20"/>
+        </w:rPr>
+        <w:t>();</w:t>
+      </w:r>
+      <w:r>
+        <w:rPr>
+          <w:rFonts w:hint="eastAsia"/>
+          <w:szCs w:val="20"/>
+        </w:rPr>
+        <w:t xml:space="preserve"> </w:t>
+      </w:r>
+      <w:r>
+        <w:rPr>
+          <w:szCs w:val="20"/>
+        </w:rPr>
         <w:t xml:space="preserve">// </w:t>
       </w:r>
       <w:r>
@@ -1819,7 +2317,7 @@
           <w:rFonts w:hint="eastAsia"/>
           <w:szCs w:val="20"/>
         </w:rPr>
-        <w:t>충돌 처리</w:t>
+        <w:t>게임 종료 조건 체크</w:t>
       </w:r>
       <w:r>
         <w:rPr>
@@ -1832,148 +2330,74 @@
           <w:rFonts w:hint="eastAsia"/>
           <w:szCs w:val="20"/>
         </w:rPr>
+        <w:t>void</w:t>
+      </w:r>
+      <w:r>
+        <w:rPr>
+          <w:szCs w:val="20"/>
+        </w:rPr>
+        <w:t xml:space="preserve"> </w:t>
+      </w:r>
+      <w:proofErr w:type="spellStart"/>
+      <w:r>
+        <w:rPr>
+          <w:rFonts w:hint="eastAsia"/>
+          <w:szCs w:val="20"/>
+        </w:rPr>
+        <w:t>R</w:t>
+      </w:r>
+      <w:r>
+        <w:rPr>
+          <w:szCs w:val="20"/>
+        </w:rPr>
+        <w:t>esetGameInfo</w:t>
+      </w:r>
+      <w:proofErr w:type="spellEnd"/>
+      <w:r>
+        <w:rPr>
+          <w:szCs w:val="20"/>
+        </w:rPr>
+        <w:t xml:space="preserve">(); // </w:t>
+      </w:r>
+      <w:r>
+        <w:rPr>
+          <w:rFonts w:hint="eastAsia"/>
+          <w:szCs w:val="20"/>
+        </w:rPr>
+        <w:t>게임 초기화</w:t>
+      </w:r>
+      <w:r>
+        <w:rPr>
+          <w:szCs w:val="20"/>
+        </w:rPr>
+        <w:br/>
+      </w:r>
+      <w:r>
+        <w:rPr>
+          <w:rFonts w:hint="eastAsia"/>
+          <w:szCs w:val="20"/>
+        </w:rPr>
         <w:t>v</w:t>
       </w:r>
       <w:r>
         <w:rPr>
           <w:szCs w:val="20"/>
         </w:rPr>
-        <w:t>oid</w:t>
-      </w:r>
-      <w:r>
-        <w:rPr>
-          <w:szCs w:val="20"/>
-        </w:rPr>
-        <w:t xml:space="preserve"> Move</w:t>
-      </w:r>
-      <w:r>
-        <w:rPr>
-          <w:rFonts w:hint="eastAsia"/>
-          <w:szCs w:val="20"/>
-        </w:rPr>
-        <w:t>O</w:t>
-      </w:r>
-      <w:r>
-        <w:rPr>
-          <w:szCs w:val="20"/>
-        </w:rPr>
-        <w:t>bject</w:t>
-      </w:r>
-      <w:r>
-        <w:rPr>
-          <w:szCs w:val="20"/>
-        </w:rPr>
-        <w:t>();</w:t>
-      </w:r>
-      <w:r>
-        <w:rPr>
-          <w:szCs w:val="20"/>
-        </w:rPr>
-        <w:t xml:space="preserve"> // </w:t>
-      </w:r>
-      <w:r>
-        <w:rPr>
-          <w:rFonts w:hint="eastAsia"/>
-          <w:szCs w:val="20"/>
-        </w:rPr>
-        <w:t xml:space="preserve">오브젝트 </w:t>
-      </w:r>
-      <w:r>
-        <w:rPr>
-          <w:rFonts w:hint="eastAsia"/>
-          <w:szCs w:val="20"/>
-        </w:rPr>
-        <w:t>이동</w:t>
-      </w:r>
-      <w:r>
-        <w:rPr>
-          <w:szCs w:val="20"/>
-        </w:rPr>
-        <w:br/>
-      </w:r>
-      <w:r>
-        <w:rPr>
-          <w:szCs w:val="20"/>
-        </w:rPr>
-        <w:t>bool IsGameEnd();</w:t>
-      </w:r>
-      <w:r>
-        <w:rPr>
-          <w:rFonts w:hint="eastAsia"/>
-          <w:szCs w:val="20"/>
-        </w:rPr>
-        <w:t xml:space="preserve"> </w:t>
-      </w:r>
-      <w:r>
-        <w:rPr>
-          <w:szCs w:val="20"/>
-        </w:rPr>
-        <w:t xml:space="preserve">// </w:t>
-      </w:r>
-      <w:r>
-        <w:rPr>
-          <w:rFonts w:hint="eastAsia"/>
-          <w:szCs w:val="20"/>
-        </w:rPr>
-        <w:t>게임 종료 조건 체크</w:t>
-      </w:r>
-      <w:r>
-        <w:rPr>
-          <w:szCs w:val="20"/>
-        </w:rPr>
-        <w:br/>
-      </w:r>
-      <w:r>
-        <w:rPr>
-          <w:rFonts w:hint="eastAsia"/>
-          <w:szCs w:val="20"/>
-        </w:rPr>
-        <w:t>void</w:t>
-      </w:r>
-      <w:r>
-        <w:rPr>
-          <w:szCs w:val="20"/>
-        </w:rPr>
-        <w:t xml:space="preserve"> </w:t>
-      </w:r>
-      <w:r>
-        <w:rPr>
-          <w:rFonts w:hint="eastAsia"/>
-          <w:szCs w:val="20"/>
-        </w:rPr>
-        <w:t>R</w:t>
-      </w:r>
-      <w:r>
-        <w:rPr>
-          <w:szCs w:val="20"/>
-        </w:rPr>
-        <w:t xml:space="preserve">esetGameInfo(); // </w:t>
-      </w:r>
-      <w:r>
-        <w:rPr>
-          <w:rFonts w:hint="eastAsia"/>
-          <w:szCs w:val="20"/>
-        </w:rPr>
-        <w:t>게임 초기화</w:t>
-      </w:r>
-      <w:r>
-        <w:rPr>
-          <w:szCs w:val="20"/>
-        </w:rPr>
-        <w:br/>
-      </w:r>
-      <w:r>
-        <w:rPr>
-          <w:rFonts w:hint="eastAsia"/>
-          <w:szCs w:val="20"/>
-        </w:rPr>
-        <w:t>v</w:t>
-      </w:r>
-      <w:r>
-        <w:rPr>
-          <w:szCs w:val="20"/>
-        </w:rPr>
-        <w:t xml:space="preserve">oid ResetPosition(); // </w:t>
+        <w:t xml:space="preserve">oid </w:t>
+      </w:r>
+      <w:proofErr w:type="spellStart"/>
+      <w:r>
+        <w:rPr>
+          <w:szCs w:val="20"/>
+        </w:rPr>
+        <w:t>ResetPosition</w:t>
+      </w:r>
+      <w:proofErr w:type="spellEnd"/>
+      <w:r>
+        <w:rPr>
+          <w:szCs w:val="20"/>
+        </w:rPr>
+        <w:t xml:space="preserve">(); // </w:t>
       </w:r>
       <w:r>
         <w:rPr>
@@ -2009,11 +2433,27 @@
         </w:rPr>
         <w:t xml:space="preserve">Void </w:t>
       </w:r>
-      <w:r>
-        <w:rPr>
-          <w:szCs w:val="20"/>
-        </w:rPr>
-        <w:t>EventThread()</w:t>
+      <w:proofErr w:type="spellStart"/>
+      <w:proofErr w:type="gramStart"/>
+      <w:r>
+        <w:rPr>
+          <w:szCs w:val="20"/>
+        </w:rPr>
+        <w:t>EventThread</w:t>
+      </w:r>
+      <w:proofErr w:type="spellEnd"/>
+      <w:r>
+        <w:rPr>
+          <w:szCs w:val="20"/>
+        </w:rPr>
+        <w:t>(</w:t>
+      </w:r>
+      <w:proofErr w:type="gramEnd"/>
+      <w:r>
+        <w:rPr>
+          <w:szCs w:val="20"/>
+        </w:rPr>
+        <w:t>)</w:t>
       </w:r>
       <w:r>
         <w:rPr>
@@ -2048,11 +2488,33 @@
         </w:rPr>
         <w:t xml:space="preserve">Void </w:t>
       </w:r>
-      <w:r>
-        <w:rPr>
-          <w:szCs w:val="20"/>
-        </w:rPr>
-        <w:t xml:space="preserve">WindEvent(); // </w:t>
+      <w:proofErr w:type="spellStart"/>
+      <w:r>
+        <w:rPr>
+          <w:szCs w:val="20"/>
+        </w:rPr>
+        <w:t>WindEvent</w:t>
+      </w:r>
+      <w:proofErr w:type="spellEnd"/>
+      <w:r>
+        <w:rPr>
+          <w:szCs w:val="20"/>
+        </w:rPr>
+        <w:t>()</w:t>
+      </w:r>
+      <w:proofErr w:type="gramStart"/>
+      <w:r>
+        <w:rPr>
+          <w:szCs w:val="20"/>
+        </w:rPr>
+        <w:t>; /</w:t>
+      </w:r>
+      <w:proofErr w:type="gramEnd"/>
+      <w:r>
+        <w:rPr>
+          <w:szCs w:val="20"/>
+        </w:rPr>
+        <w:t xml:space="preserve">/ </w:t>
       </w:r>
       <w:r>
         <w:rPr>
@@ -2086,11 +2548,19 @@
         </w:rPr>
         <w:t xml:space="preserve">void </w:t>
       </w:r>
-      <w:r>
-        <w:rPr>
-          <w:szCs w:val="20"/>
-        </w:rPr>
-        <w:t xml:space="preserve">FloorEvent(); // </w:t>
+      <w:proofErr w:type="spellStart"/>
+      <w:r>
+        <w:rPr>
+          <w:szCs w:val="20"/>
+        </w:rPr>
+        <w:t>FloorEvent</w:t>
+      </w:r>
+      <w:proofErr w:type="spellEnd"/>
+      <w:r>
+        <w:rPr>
+          <w:szCs w:val="20"/>
+        </w:rPr>
+        <w:t xml:space="preserve">(); // </w:t>
       </w:r>
       <w:r>
         <w:rPr>
@@ -2112,11 +2582,19 @@
         </w:rPr>
         <w:t xml:space="preserve">void </w:t>
       </w:r>
-      <w:r>
-        <w:rPr>
-          <w:szCs w:val="20"/>
-        </w:rPr>
-        <w:t xml:space="preserve">ItemEvent(); // </w:t>
+      <w:proofErr w:type="spellStart"/>
+      <w:r>
+        <w:rPr>
+          <w:szCs w:val="20"/>
+        </w:rPr>
+        <w:t>ItemEvent</w:t>
+      </w:r>
+      <w:proofErr w:type="spellEnd"/>
+      <w:r>
+        <w:rPr>
+          <w:szCs w:val="20"/>
+        </w:rPr>
+        <w:t xml:space="preserve">(); // </w:t>
       </w:r>
       <w:r>
         <w:rPr>
@@ -2138,11 +2616,19 @@
         </w:rPr>
         <w:t xml:space="preserve">void </w:t>
       </w:r>
-      <w:r>
-        <w:rPr>
-          <w:szCs w:val="20"/>
-        </w:rPr>
-        <w:t xml:space="preserve">ObstacleEvent(); // </w:t>
+      <w:proofErr w:type="spellStart"/>
+      <w:r>
+        <w:rPr>
+          <w:szCs w:val="20"/>
+        </w:rPr>
+        <w:t>ObstacleEvent</w:t>
+      </w:r>
+      <w:proofErr w:type="spellEnd"/>
+      <w:r>
+        <w:rPr>
+          <w:szCs w:val="20"/>
+        </w:rPr>
+        <w:t xml:space="preserve">(); // </w:t>
       </w:r>
       <w:r>
         <w:rPr>
@@ -2176,7 +2662,28 @@
         <w:rPr>
           <w:szCs w:val="20"/>
         </w:rPr>
-        <w:t>bool SendBallPositionPacket(Point pos);</w:t>
+        <w:t xml:space="preserve">bool </w:t>
+      </w:r>
+      <w:proofErr w:type="spellStart"/>
+      <w:r>
+        <w:rPr>
+          <w:szCs w:val="20"/>
+        </w:rPr>
+        <w:t>SendBallPositionPacket</w:t>
+      </w:r>
+      <w:proofErr w:type="spellEnd"/>
+      <w:r>
+        <w:rPr>
+          <w:szCs w:val="20"/>
+        </w:rPr>
+        <w:t>(Point pos)</w:t>
+      </w:r>
+      <w:proofErr w:type="gramStart"/>
+      <w:r>
+        <w:rPr>
+          <w:szCs w:val="20"/>
+        </w:rPr>
+        <w:t>;</w:t>
       </w:r>
       <w:r>
         <w:rPr>
@@ -2189,6 +2696,99 @@
         <w:rPr>
           <w:szCs w:val="20"/>
         </w:rPr>
+        <w:t>/</w:t>
+      </w:r>
+      <w:proofErr w:type="gramEnd"/>
+      <w:r>
+        <w:rPr>
+          <w:szCs w:val="20"/>
+        </w:rPr>
+        <w:t xml:space="preserve">/ </w:t>
+      </w:r>
+      <w:r>
+        <w:rPr>
+          <w:rFonts w:hint="eastAsia"/>
+          <w:szCs w:val="20"/>
+        </w:rPr>
+        <w:t>볼 위치 전송</w:t>
+      </w:r>
+      <w:r>
+        <w:rPr>
+          <w:szCs w:val="20"/>
+        </w:rPr>
+        <w:br/>
+      </w:r>
+      <w:r>
+        <w:rPr>
+          <w:rFonts w:hint="eastAsia"/>
+          <w:szCs w:val="20"/>
+        </w:rPr>
+        <w:t>b</w:t>
+      </w:r>
+      <w:r>
+        <w:rPr>
+          <w:szCs w:val="20"/>
+        </w:rPr>
+        <w:t xml:space="preserve">ool </w:t>
+      </w:r>
+      <w:proofErr w:type="spellStart"/>
+      <w:r>
+        <w:rPr>
+          <w:szCs w:val="20"/>
+        </w:rPr>
+        <w:t>SendPlayerPositionPacket</w:t>
+      </w:r>
+      <w:proofErr w:type="spellEnd"/>
+      <w:r>
+        <w:rPr>
+          <w:szCs w:val="20"/>
+        </w:rPr>
+        <w:t xml:space="preserve">(Point pos); // </w:t>
+      </w:r>
+      <w:r>
+        <w:rPr>
+          <w:rFonts w:hint="eastAsia"/>
+          <w:szCs w:val="20"/>
+        </w:rPr>
+        <w:t>플레이어 위치 전송</w:t>
+      </w:r>
+      <w:r>
+        <w:rPr>
+          <w:szCs w:val="20"/>
+        </w:rPr>
+        <w:br/>
+      </w:r>
+      <w:r>
+        <w:rPr>
+          <w:szCs w:val="20"/>
+        </w:rPr>
+        <w:t xml:space="preserve">bool </w:t>
+      </w:r>
+      <w:proofErr w:type="spellStart"/>
+      <w:r>
+        <w:rPr>
+          <w:szCs w:val="20"/>
+        </w:rPr>
+        <w:t>SendGoalPacket</w:t>
+      </w:r>
+      <w:proofErr w:type="spellEnd"/>
+      <w:r>
+        <w:rPr>
+          <w:szCs w:val="20"/>
+        </w:rPr>
+        <w:t>();</w:t>
+      </w:r>
+      <w:r>
+        <w:rPr>
+          <w:rFonts w:hint="eastAsia"/>
+          <w:szCs w:val="20"/>
+        </w:rPr>
+        <w:t xml:space="preserve"> </w:t>
+      </w:r>
+      <w:r>
+        <w:rPr>
+          <w:szCs w:val="20"/>
+        </w:rPr>
         <w:t xml:space="preserve">// </w:t>
       </w:r>
       <w:r>
@@ -2196,7 +2796,7 @@
           <w:rFonts w:hint="eastAsia"/>
           <w:szCs w:val="20"/>
         </w:rPr>
-        <w:t>볼 위치 전송</w:t>
+        <w:t>골인 정보 전송</w:t>
       </w:r>
       <w:r>
         <w:rPr>
@@ -2206,6 +2806,186 @@
       </w:r>
       <w:r>
         <w:rPr>
+          <w:szCs w:val="20"/>
+        </w:rPr>
+        <w:t xml:space="preserve">bool </w:t>
+      </w:r>
+      <w:proofErr w:type="spellStart"/>
+      <w:r>
+        <w:rPr>
+          <w:szCs w:val="20"/>
+        </w:rPr>
+        <w:t>SendPlayerInfoPacket</w:t>
+      </w:r>
+      <w:proofErr w:type="spellEnd"/>
+      <w:r>
+        <w:rPr>
+          <w:szCs w:val="20"/>
+        </w:rPr>
+        <w:t>(</w:t>
+      </w:r>
+      <w:proofErr w:type="spellStart"/>
+      <w:r>
+        <w:rPr>
+          <w:szCs w:val="20"/>
+        </w:rPr>
+        <w:t>CPlayer</w:t>
+      </w:r>
+      <w:proofErr w:type="spellEnd"/>
+      <w:r>
+        <w:rPr>
+          <w:szCs w:val="20"/>
+        </w:rPr>
+        <w:t xml:space="preserve"> player);</w:t>
+      </w:r>
+      <w:r>
+        <w:rPr>
+          <w:szCs w:val="20"/>
+        </w:rPr>
+        <w:t xml:space="preserve"> </w:t>
+      </w:r>
+      <w:r>
+        <w:rPr>
+          <w:szCs w:val="20"/>
+        </w:rPr>
+        <w:t>// 플레이어 정보 전송</w:t>
+      </w:r>
+      <w:r>
+        <w:rPr>
+          <w:szCs w:val="20"/>
+        </w:rPr>
+        <w:br/>
+      </w:r>
+      <w:r>
+        <w:rPr>
+          <w:szCs w:val="20"/>
+        </w:rPr>
+        <w:t xml:space="preserve">bool </w:t>
+      </w:r>
+      <w:proofErr w:type="spellStart"/>
+      <w:r>
+        <w:rPr>
+          <w:szCs w:val="20"/>
+        </w:rPr>
+        <w:t>SendPlayerLogoutPacket</w:t>
+      </w:r>
+      <w:proofErr w:type="spellEnd"/>
+      <w:r>
+        <w:rPr>
+          <w:szCs w:val="20"/>
+        </w:rPr>
+        <w:t>(int id);</w:t>
+      </w:r>
+      <w:r>
+        <w:rPr>
+          <w:szCs w:val="20"/>
+        </w:rPr>
+        <w:t xml:space="preserve"> //</w:t>
+      </w:r>
+      <w:r>
+        <w:rPr>
+          <w:szCs w:val="20"/>
+        </w:rPr>
+        <w:t>플레이어 로그아웃 전송</w:t>
+      </w:r>
+      <w:r>
+        <w:rPr>
+          <w:szCs w:val="20"/>
+        </w:rPr>
+        <w:br/>
+      </w:r>
+      <w:r>
+        <w:rPr>
+          <w:szCs w:val="20"/>
+        </w:rPr>
+        <w:t xml:space="preserve">bool </w:t>
+      </w:r>
+      <w:proofErr w:type="spellStart"/>
+      <w:r>
+        <w:rPr>
+          <w:szCs w:val="20"/>
+        </w:rPr>
+        <w:t>SendStartGamePacket</w:t>
+      </w:r>
+      <w:proofErr w:type="spellEnd"/>
+      <w:r>
+        <w:rPr>
+          <w:szCs w:val="20"/>
+        </w:rPr>
+        <w:t>();</w:t>
+      </w:r>
+      <w:r>
+        <w:rPr>
+          <w:szCs w:val="20"/>
+        </w:rPr>
+        <w:t xml:space="preserve"> </w:t>
+      </w:r>
+      <w:r>
+        <w:rPr>
+          <w:szCs w:val="20"/>
+        </w:rPr>
+        <w:t>// 게임시작 전송</w:t>
+      </w:r>
+      <w:r>
+        <w:rPr>
+          <w:szCs w:val="20"/>
+        </w:rPr>
+        <w:br/>
+      </w:r>
+      <w:r>
+        <w:rPr>
+          <w:szCs w:val="20"/>
+        </w:rPr>
+        <w:t xml:space="preserve">bool </w:t>
+      </w:r>
+      <w:proofErr w:type="spellStart"/>
+      <w:r>
+        <w:rPr>
+          <w:szCs w:val="20"/>
+        </w:rPr>
+        <w:t>SendMapPacket</w:t>
+      </w:r>
+      <w:proofErr w:type="spellEnd"/>
+      <w:r>
+        <w:rPr>
+          <w:szCs w:val="20"/>
+        </w:rPr>
+        <w:t>(</w:t>
+      </w:r>
+      <w:proofErr w:type="spellStart"/>
+      <w:r>
+        <w:rPr>
+          <w:szCs w:val="20"/>
+        </w:rPr>
+        <w:t>E_Map</w:t>
+      </w:r>
+      <w:proofErr w:type="spellEnd"/>
+      <w:r>
+        <w:rPr>
+          <w:szCs w:val="20"/>
+        </w:rPr>
+        <w:t xml:space="preserve"> );</w:t>
+      </w:r>
+      <w:r>
+        <w:rPr>
+          <w:szCs w:val="20"/>
+        </w:rPr>
+        <w:t xml:space="preserve"> </w:t>
+      </w:r>
+      <w:r>
+        <w:rPr>
+          <w:szCs w:val="20"/>
+        </w:rPr>
+        <w:t>// 맵 종류 전송</w:t>
+      </w:r>
+      <w:r>
+        <w:rPr>
+          <w:szCs w:val="20"/>
+        </w:rPr>
+        <w:br/>
+      </w:r>
+      <w:r>
+        <w:rPr>
           <w:rFonts w:hint="eastAsia"/>
           <w:szCs w:val="20"/>
         </w:rPr>
@@ -2215,14 +2995,44 @@
         <w:rPr>
           <w:szCs w:val="20"/>
         </w:rPr>
-        <w:t xml:space="preserve">ool SendPlayerPositionPacket(Point pos); // </w:t>
-      </w:r>
-      <w:r>
-        <w:rPr>
-          <w:rFonts w:hint="eastAsia"/>
-          <w:szCs w:val="20"/>
-        </w:rPr>
-        <w:t>플레이어 위치 전송</w:t>
+        <w:t xml:space="preserve">ool </w:t>
+      </w:r>
+      <w:proofErr w:type="spellStart"/>
+      <w:r>
+        <w:rPr>
+          <w:szCs w:val="20"/>
+        </w:rPr>
+        <w:t>SendEventOnPacket</w:t>
+      </w:r>
+      <w:proofErr w:type="spellEnd"/>
+      <w:r>
+        <w:rPr>
+          <w:szCs w:val="20"/>
+        </w:rPr>
+        <w:t xml:space="preserve">(E_EVENT ); // </w:t>
+      </w:r>
+      <w:r>
+        <w:rPr>
+          <w:rFonts w:hint="eastAsia"/>
+          <w:szCs w:val="20"/>
+        </w:rPr>
+        <w:t xml:space="preserve">이벤트 </w:t>
+      </w:r>
+      <w:proofErr w:type="spellStart"/>
+      <w:r>
+        <w:rPr>
+          <w:rFonts w:hint="eastAsia"/>
+          <w:szCs w:val="20"/>
+        </w:rPr>
+        <w:t>켜짐</w:t>
+      </w:r>
+      <w:proofErr w:type="spellEnd"/>
+      <w:r>
+        <w:rPr>
+          <w:rFonts w:hint="eastAsia"/>
+          <w:szCs w:val="20"/>
+        </w:rPr>
+        <w:t xml:space="preserve"> 전송</w:t>
       </w:r>
       <w:r>
         <w:rPr>
@@ -2232,134 +3042,6 @@
       </w:r>
       <w:r>
         <w:rPr>
-          <w:szCs w:val="20"/>
-        </w:rPr>
-        <w:t>bool SendGoalPacket();</w:t>
-      </w:r>
-      <w:r>
-        <w:rPr>
-          <w:rFonts w:hint="eastAsia"/>
-          <w:szCs w:val="20"/>
-        </w:rPr>
-        <w:t xml:space="preserve"> </w:t>
-      </w:r>
-      <w:r>
-        <w:rPr>
-          <w:szCs w:val="20"/>
-        </w:rPr>
-        <w:t xml:space="preserve">// </w:t>
-      </w:r>
-      <w:r>
-        <w:rPr>
-          <w:rFonts w:hint="eastAsia"/>
-          <w:szCs w:val="20"/>
-        </w:rPr>
-        <w:t>골인 정보 전송</w:t>
-      </w:r>
-      <w:r>
-        <w:rPr>
-          <w:szCs w:val="20"/>
-        </w:rPr>
-        <w:br/>
-      </w:r>
-      <w:r>
-        <w:rPr>
-          <w:szCs w:val="20"/>
-        </w:rPr>
-        <w:t>bool SendPlayerInfoPacket(CPlayer player);</w:t>
-      </w:r>
-      <w:r>
-        <w:rPr>
-          <w:szCs w:val="20"/>
-        </w:rPr>
-        <w:t xml:space="preserve"> </w:t>
-      </w:r>
-      <w:r>
-        <w:rPr>
-          <w:szCs w:val="20"/>
-        </w:rPr>
-        <w:t>// 플레이어 정보 전송</w:t>
-      </w:r>
-      <w:r>
-        <w:rPr>
-          <w:szCs w:val="20"/>
-        </w:rPr>
-        <w:br/>
-      </w:r>
-      <w:r>
-        <w:rPr>
-          <w:szCs w:val="20"/>
-        </w:rPr>
-        <w:t>bool SendPlayerLogoutPacket(int id);</w:t>
-      </w:r>
-      <w:r>
-        <w:rPr>
-          <w:szCs w:val="20"/>
-        </w:rPr>
-        <w:t xml:space="preserve"> //</w:t>
-      </w:r>
-      <w:r>
-        <w:rPr>
-          <w:szCs w:val="20"/>
-        </w:rPr>
-        <w:t>플레이어 로그아웃 전송</w:t>
-      </w:r>
-      <w:r>
-        <w:rPr>
-          <w:szCs w:val="20"/>
-        </w:rPr>
-        <w:br/>
-      </w:r>
-      <w:r>
-        <w:rPr>
-          <w:szCs w:val="20"/>
-        </w:rPr>
-        <w:t>bool SendStartGamePacket();</w:t>
-      </w:r>
-      <w:r>
-        <w:rPr>
-          <w:szCs w:val="20"/>
-        </w:rPr>
-        <w:t xml:space="preserve"> </w:t>
-      </w:r>
-      <w:r>
-        <w:rPr>
-          <w:szCs w:val="20"/>
-        </w:rPr>
-        <w:t>// 게임시작 전송</w:t>
-      </w:r>
-      <w:r>
-        <w:rPr>
-          <w:szCs w:val="20"/>
-        </w:rPr>
-        <w:br/>
-      </w:r>
-      <w:r>
-        <w:rPr>
-          <w:szCs w:val="20"/>
-        </w:rPr>
-        <w:t>bool SendMapPacket(E_Map );</w:t>
-      </w:r>
-      <w:r>
-        <w:rPr>
-          <w:szCs w:val="20"/>
-        </w:rPr>
-        <w:t xml:space="preserve"> </w:t>
-      </w:r>
-      <w:r>
-        <w:rPr>
-          <w:szCs w:val="20"/>
-        </w:rPr>
-        <w:t>// 맵 종류 전송</w:t>
-      </w:r>
-      <w:r>
-        <w:rPr>
-          <w:szCs w:val="20"/>
-        </w:rPr>
-        <w:br/>
-      </w:r>
-      <w:r>
-        <w:rPr>
           <w:rFonts w:hint="eastAsia"/>
           <w:szCs w:val="20"/>
         </w:rPr>
@@ -2369,33 +3051,21 @@
         <w:rPr>
           <w:szCs w:val="20"/>
         </w:rPr>
-        <w:t xml:space="preserve">ool SendEventOnPacket(E_EVENT ); // </w:t>
-      </w:r>
-      <w:r>
-        <w:rPr>
-          <w:rFonts w:hint="eastAsia"/>
-          <w:szCs w:val="20"/>
-        </w:rPr>
-        <w:t>이벤트 켜짐 전송</w:t>
-      </w:r>
-      <w:r>
-        <w:rPr>
-          <w:szCs w:val="20"/>
-        </w:rPr>
-        <w:br/>
-      </w:r>
-      <w:r>
-        <w:rPr>
-          <w:rFonts w:hint="eastAsia"/>
-          <w:szCs w:val="20"/>
-        </w:rPr>
-        <w:t>b</w:t>
-      </w:r>
-      <w:r>
-        <w:rPr>
-          <w:szCs w:val="20"/>
-        </w:rPr>
-        <w:t xml:space="preserve">ool SendEventOffPacket(E_EVENT ); // </w:t>
+        <w:t xml:space="preserve">ool </w:t>
+      </w:r>
+      <w:proofErr w:type="spellStart"/>
+      <w:r>
+        <w:rPr>
+          <w:szCs w:val="20"/>
+        </w:rPr>
+        <w:t>SendEventOffPacket</w:t>
+      </w:r>
+      <w:proofErr w:type="spellEnd"/>
+      <w:r>
+        <w:rPr>
+          <w:szCs w:val="20"/>
+        </w:rPr>
+        <w:t xml:space="preserve">(E_EVENT ); // </w:t>
       </w:r>
       <w:r>
         <w:rPr>
@@ -2447,11 +3117,19 @@
       <w:r>
         <w:br/>
       </w:r>
-      <w:r>
-        <w:rPr>
-          <w:rFonts w:hint="eastAsia"/>
-        </w:rPr>
-        <w:t xml:space="preserve">메인스레드의 </w:t>
+      <w:proofErr w:type="spellStart"/>
+      <w:r>
+        <w:rPr>
+          <w:rFonts w:hint="eastAsia"/>
+        </w:rPr>
+        <w:t>메인스레드의</w:t>
+      </w:r>
+      <w:proofErr w:type="spellEnd"/>
+      <w:r>
+        <w:rPr>
+          <w:rFonts w:hint="eastAsia"/>
+        </w:rPr>
+        <w:t xml:space="preserve"> </w:t>
       </w:r>
       <w:r>
         <w:t>Render</w:t>
@@ -2462,9 +3140,11 @@
         </w:rPr>
         <w:t xml:space="preserve">와 수신 스레드의 </w:t>
       </w:r>
+      <w:proofErr w:type="spellStart"/>
       <w:r>
         <w:t>ProcessPacket</w:t>
       </w:r>
+      <w:proofErr w:type="spellEnd"/>
       <w:r>
         <w:rPr>
           <w:rFonts w:hint="eastAsia"/>
@@ -2492,14 +3172,30 @@
         </w:rPr>
         <w:t xml:space="preserve">플레이어 스레드의 </w:t>
       </w:r>
+      <w:proofErr w:type="spellStart"/>
       <w:r>
         <w:t>ProcessPacket</w:t>
       </w:r>
-      <w:r>
-        <w:rPr>
-          <w:rFonts w:hint="eastAsia"/>
-        </w:rPr>
-        <w:t>과 게임로직 스레드의 충돌처리 함수에서 같은 플레이어 정보를 사용하고 있으므로 임계영역을 사용하여 동기화 할 예정입니다.</w:t>
+      <w:proofErr w:type="spellEnd"/>
+      <w:r>
+        <w:rPr>
+          <w:rFonts w:hint="eastAsia"/>
+        </w:rPr>
+        <w:t xml:space="preserve">과 </w:t>
+      </w:r>
+      <w:proofErr w:type="spellStart"/>
+      <w:r>
+        <w:rPr>
+          <w:rFonts w:hint="eastAsia"/>
+        </w:rPr>
+        <w:t>게임로직</w:t>
+      </w:r>
+      <w:proofErr w:type="spellEnd"/>
+      <w:r>
+        <w:rPr>
+          <w:rFonts w:hint="eastAsia"/>
+        </w:rPr>
+        <w:t xml:space="preserve"> 스레드의 충돌처리 함수에서 같은 플레이어 정보를 사용하고 있으므로 임계영역을 사용하여 동기화 할 예정입니다.</w:t>
       </w:r>
     </w:p>
     <w:p>
@@ -2528,11 +3224,19 @@
         </w:rPr>
         <w:t xml:space="preserve">대기 상태에 있다가 </w:t>
       </w:r>
-      <w:r>
-        <w:rPr>
-          <w:rFonts w:hint="eastAsia"/>
-        </w:rPr>
-        <w:t>게임로직스레드에서 시간을 측정하여 일정시간이 지날 때만</w:t>
+      <w:proofErr w:type="spellStart"/>
+      <w:r>
+        <w:rPr>
+          <w:rFonts w:hint="eastAsia"/>
+        </w:rPr>
+        <w:t>게임로직스레드에서</w:t>
+      </w:r>
+      <w:proofErr w:type="spellEnd"/>
+      <w:r>
+        <w:rPr>
+          <w:rFonts w:hint="eastAsia"/>
+        </w:rPr>
+        <w:t xml:space="preserve"> 시간을 측정하여 일정시간이 지날 때만</w:t>
       </w:r>
       <w:r>
         <w:rPr>
@@ -2540,8 +3244,13 @@
         </w:rPr>
         <w:t xml:space="preserve"> </w:t>
       </w:r>
-      <w:r>
-        <w:t>SetEvent()</w:t>
+      <w:proofErr w:type="spellStart"/>
+      <w:r>
+        <w:t>SetEvent</w:t>
+      </w:r>
+      <w:proofErr w:type="spellEnd"/>
+      <w:r>
+        <w:t>()</w:t>
       </w:r>
       <w:r>
         <w:rPr>
@@ -2559,7 +3268,21 @@
         <w:rPr>
           <w:rFonts w:hint="eastAsia"/>
         </w:rPr>
-        <w:t>이벤트가 시작하고 난 후 다시 게임로직 스레드에서 충돌처리와 이동을 처리하도록 설계하였습니다.</w:t>
+        <w:t xml:space="preserve">이벤트가 시작하고 난 후 다시 </w:t>
+      </w:r>
+      <w:proofErr w:type="spellStart"/>
+      <w:r>
+        <w:rPr>
+          <w:rFonts w:hint="eastAsia"/>
+        </w:rPr>
+        <w:t>게임로직</w:t>
+      </w:r>
+      <w:proofErr w:type="spellEnd"/>
+      <w:r>
+        <w:rPr>
+          <w:rFonts w:hint="eastAsia"/>
+        </w:rPr>
+        <w:t xml:space="preserve"> 스레드에서 충돌처리와 이동을 처리하도록 설계하였습니다.</w:t>
       </w:r>
     </w:p>
     <w:p>
@@ -2576,11 +3299,19 @@
       <w:r>
         <w:br/>
       </w:r>
-      <w:r>
-        <w:rPr>
-          <w:rFonts w:hint="eastAsia"/>
-        </w:rPr>
-        <w:t>최준하:</w:t>
+      <w:proofErr w:type="spellStart"/>
+      <w:r>
+        <w:rPr>
+          <w:rFonts w:hint="eastAsia"/>
+        </w:rPr>
+        <w:t>최준하</w:t>
+      </w:r>
+      <w:proofErr w:type="spellEnd"/>
+      <w:r>
+        <w:rPr>
+          <w:rFonts w:hint="eastAsia"/>
+        </w:rPr>
+        <w:t>:</w:t>
       </w:r>
       <w:r>
         <w:t xml:space="preserve"> </w:t>
@@ -2630,11 +3361,19 @@
       <w:r>
         <w:br/>
       </w:r>
-      <w:r>
-        <w:rPr>
-          <w:rFonts w:hint="eastAsia"/>
-        </w:rPr>
-        <w:t>이상유:</w:t>
+      <w:proofErr w:type="spellStart"/>
+      <w:r>
+        <w:rPr>
+          <w:rFonts w:hint="eastAsia"/>
+        </w:rPr>
+        <w:t>이상유</w:t>
+      </w:r>
+      <w:proofErr w:type="spellEnd"/>
+      <w:r>
+        <w:rPr>
+          <w:rFonts w:hint="eastAsia"/>
+        </w:rPr>
+        <w:t>:</w:t>
       </w:r>
       <w:r>
         <w:t xml:space="preserve"> </w:t>
@@ -2788,12 +3527,14 @@
         <w:ind w:right="160"/>
         <w:jc w:val="left"/>
       </w:pPr>
+      <w:proofErr w:type="spellStart"/>
       <w:r>
         <w:rPr>
           <w:rFonts w:hint="eastAsia"/>
         </w:rPr>
         <w:t>최준하</w:t>
       </w:r>
+      <w:proofErr w:type="spellEnd"/>
     </w:p>
     <w:tbl>
       <w:tblPr>
@@ -3255,6 +3996,7 @@
               </w:rPr>
               <w:br/>
             </w:r>
+            <w:proofErr w:type="spellStart"/>
             <w:r>
               <w:rPr>
                 <w:rFonts w:hint="eastAsia"/>
@@ -3268,7 +4010,15 @@
                 <w:sz w:val="16"/>
                 <w:szCs w:val="16"/>
               </w:rPr>
-              <w:t>oRecv()</w:t>
+              <w:t>oRecv</w:t>
+            </w:r>
+            <w:proofErr w:type="spellEnd"/>
+            <w:r>
+              <w:rPr>
+                <w:sz w:val="16"/>
+                <w:szCs w:val="16"/>
+              </w:rPr>
+              <w:t>()</w:t>
             </w:r>
             <w:r>
               <w:rPr>
@@ -3341,7 +4091,25 @@
                 <w:sz w:val="16"/>
                 <w:szCs w:val="16"/>
               </w:rPr>
-              <w:t>(Base,Name,</w:t>
+              <w:t>(</w:t>
+            </w:r>
+            <w:proofErr w:type="spellStart"/>
+            <w:proofErr w:type="gramStart"/>
+            <w:r>
+              <w:rPr>
+                <w:sz w:val="16"/>
+                <w:szCs w:val="16"/>
+              </w:rPr>
+              <w:t>Base,Name</w:t>
+            </w:r>
+            <w:proofErr w:type="spellEnd"/>
+            <w:proofErr w:type="gramEnd"/>
+            <w:r>
+              <w:rPr>
+                <w:sz w:val="16"/>
+                <w:szCs w:val="16"/>
+              </w:rPr>
+              <w:t>,</w:t>
             </w:r>
             <w:r>
               <w:rPr>
@@ -3455,7 +4223,22 @@
                 <w:szCs w:val="16"/>
               </w:rPr>
               <w:br/>
-              <w:t>ProcessPacket()</w:t>
+            </w:r>
+            <w:proofErr w:type="spellStart"/>
+            <w:r>
+              <w:rPr>
+                <w:sz w:val="16"/>
+                <w:szCs w:val="16"/>
+              </w:rPr>
+              <w:t>ProcessPacket</w:t>
+            </w:r>
+            <w:proofErr w:type="spellEnd"/>
+            <w:r>
+              <w:rPr>
+                <w:sz w:val="16"/>
+                <w:szCs w:val="16"/>
+              </w:rPr>
+              <w:t>()</w:t>
             </w:r>
             <w:r>
               <w:rPr>
@@ -3619,6 +4402,7 @@
                 <w:szCs w:val="16"/>
               </w:rPr>
             </w:pPr>
+            <w:proofErr w:type="spellStart"/>
             <w:r>
               <w:rPr>
                 <w:sz w:val="16"/>
@@ -3626,6 +4410,7 @@
               </w:rPr>
               <w:t>SendPlayer</w:t>
             </w:r>
+            <w:proofErr w:type="spellEnd"/>
             <w:r>
               <w:rPr>
                 <w:sz w:val="16"/>
@@ -3633,12 +4418,30 @@
               </w:rPr>
               <w:br/>
             </w:r>
+            <w:proofErr w:type="spellStart"/>
+            <w:proofErr w:type="gramStart"/>
             <w:r>
               <w:rPr>
                 <w:sz w:val="15"/>
                 <w:szCs w:val="15"/>
               </w:rPr>
-              <w:t>TeamPacket()</w:t>
+              <w:t>TeamPacket</w:t>
+            </w:r>
+            <w:proofErr w:type="spellEnd"/>
+            <w:r>
+              <w:rPr>
+                <w:sz w:val="15"/>
+                <w:szCs w:val="15"/>
+              </w:rPr>
+              <w:t>(</w:t>
+            </w:r>
+            <w:proofErr w:type="gramEnd"/>
+            <w:r>
+              <w:rPr>
+                <w:sz w:val="15"/>
+                <w:szCs w:val="15"/>
+              </w:rPr>
+              <w:t>)</w:t>
             </w:r>
           </w:p>
           <w:p>
@@ -3739,6 +4542,7 @@
                 <w:szCs w:val="16"/>
               </w:rPr>
             </w:pPr>
+            <w:proofErr w:type="spellStart"/>
             <w:r>
               <w:rPr>
                 <w:rFonts w:hint="eastAsia"/>
@@ -3752,7 +4556,15 @@
                 <w:sz w:val="16"/>
                 <w:szCs w:val="16"/>
               </w:rPr>
-              <w:t>rocessPacket()</w:t>
+              <w:t>rocessPacket</w:t>
+            </w:r>
+            <w:proofErr w:type="spellEnd"/>
+            <w:r>
+              <w:rPr>
+                <w:sz w:val="16"/>
+                <w:szCs w:val="16"/>
+              </w:rPr>
+              <w:t>()</w:t>
             </w:r>
             <w:r>
               <w:rPr>
@@ -3797,6 +4609,7 @@
                 <w:szCs w:val="16"/>
               </w:rPr>
             </w:pPr>
+            <w:proofErr w:type="spellStart"/>
             <w:r>
               <w:rPr>
                 <w:sz w:val="16"/>
@@ -3804,6 +4617,7 @@
               </w:rPr>
               <w:t>SendPlayer</w:t>
             </w:r>
+            <w:proofErr w:type="spellEnd"/>
             <w:r>
               <w:rPr>
                 <w:sz w:val="16"/>
@@ -3811,12 +4625,21 @@
               </w:rPr>
               <w:br/>
             </w:r>
+            <w:proofErr w:type="spellStart"/>
             <w:r>
               <w:rPr>
                 <w:sz w:val="15"/>
                 <w:szCs w:val="15"/>
               </w:rPr>
-              <w:t>TeamPacket()</w:t>
+              <w:t>TeamPacket</w:t>
+            </w:r>
+            <w:proofErr w:type="spellEnd"/>
+            <w:r>
+              <w:rPr>
+                <w:sz w:val="15"/>
+                <w:szCs w:val="15"/>
+              </w:rPr>
+              <w:t>()</w:t>
             </w:r>
             <w:r>
               <w:rPr>
@@ -3864,6 +4687,7 @@
               </w:rPr>
               <w:br/>
             </w:r>
+            <w:proofErr w:type="spellStart"/>
             <w:r>
               <w:rPr>
                 <w:sz w:val="16"/>
@@ -3871,6 +4695,7 @@
               </w:rPr>
               <w:t>SendMapPacket</w:t>
             </w:r>
+            <w:proofErr w:type="spellEnd"/>
             <w:r>
               <w:rPr>
                 <w:sz w:val="16"/>
@@ -4012,6 +4837,7 @@
                 <w:szCs w:val="16"/>
               </w:rPr>
             </w:pPr>
+            <w:proofErr w:type="spellStart"/>
             <w:r>
               <w:rPr>
                 <w:rFonts w:hint="eastAsia"/>
@@ -4025,7 +4851,15 @@
                 <w:sz w:val="16"/>
                 <w:szCs w:val="16"/>
               </w:rPr>
-              <w:t>rocessPacket()</w:t>
+              <w:t>rocessPacket</w:t>
+            </w:r>
+            <w:proofErr w:type="spellEnd"/>
+            <w:r>
+              <w:rPr>
+                <w:sz w:val="16"/>
+                <w:szCs w:val="16"/>
+              </w:rPr>
+              <w:t>()</w:t>
             </w:r>
             <w:r>
               <w:rPr>
@@ -4130,6 +4964,7 @@
                 <w:szCs w:val="16"/>
               </w:rPr>
             </w:pPr>
+            <w:proofErr w:type="spellStart"/>
             <w:r>
               <w:rPr>
                 <w:sz w:val="16"/>
@@ -4151,6 +4986,7 @@
               </w:rPr>
               <w:t>Packet</w:t>
             </w:r>
+            <w:proofErr w:type="spellEnd"/>
             <w:r>
               <w:rPr>
                 <w:sz w:val="16"/>
@@ -4324,12 +5160,21 @@
                 <w:szCs w:val="16"/>
               </w:rPr>
             </w:pPr>
-            <w:r>
-              <w:rPr>
-                <w:sz w:val="16"/>
-                <w:szCs w:val="16"/>
-              </w:rPr>
-              <w:t>ProcessPacket()</w:t>
+            <w:proofErr w:type="spellStart"/>
+            <w:r>
+              <w:rPr>
+                <w:sz w:val="16"/>
+                <w:szCs w:val="16"/>
+              </w:rPr>
+              <w:t>ProcessPacket</w:t>
+            </w:r>
+            <w:proofErr w:type="spellEnd"/>
+            <w:r>
+              <w:rPr>
+                <w:sz w:val="16"/>
+                <w:szCs w:val="16"/>
+              </w:rPr>
+              <w:t>()</w:t>
             </w:r>
             <w:r>
               <w:rPr>
@@ -4522,6 +5367,7 @@
                 <w:szCs w:val="16"/>
               </w:rPr>
             </w:pPr>
+            <w:proofErr w:type="spellStart"/>
             <w:r>
               <w:rPr>
                 <w:sz w:val="16"/>
@@ -4529,13 +5375,38 @@
               </w:rPr>
               <w:t>SendStart</w:t>
             </w:r>
+            <w:proofErr w:type="spellEnd"/>
             <w:r>
               <w:rPr>
                 <w:sz w:val="16"/>
                 <w:szCs w:val="16"/>
               </w:rPr>
               <w:br/>
-              <w:t>GamePacket()</w:t>
+            </w:r>
+            <w:proofErr w:type="spellStart"/>
+            <w:proofErr w:type="gramStart"/>
+            <w:r>
+              <w:rPr>
+                <w:sz w:val="16"/>
+                <w:szCs w:val="16"/>
+              </w:rPr>
+              <w:t>GamePacket</w:t>
+            </w:r>
+            <w:proofErr w:type="spellEnd"/>
+            <w:r>
+              <w:rPr>
+                <w:sz w:val="16"/>
+                <w:szCs w:val="16"/>
+              </w:rPr>
+              <w:t>(</w:t>
+            </w:r>
+            <w:proofErr w:type="gramEnd"/>
+            <w:r>
+              <w:rPr>
+                <w:sz w:val="16"/>
+                <w:szCs w:val="16"/>
+              </w:rPr>
+              <w:t>)</w:t>
             </w:r>
           </w:p>
           <w:p>
@@ -4675,6 +5546,7 @@
                 <w:szCs w:val="16"/>
               </w:rPr>
             </w:pPr>
+            <w:proofErr w:type="spellStart"/>
             <w:r>
               <w:rPr>
                 <w:rFonts w:hint="eastAsia"/>
@@ -4688,7 +5560,15 @@
                 <w:sz w:val="16"/>
                 <w:szCs w:val="16"/>
               </w:rPr>
-              <w:t>rocessPacket()</w:t>
+              <w:t>rocessPacket</w:t>
+            </w:r>
+            <w:proofErr w:type="spellEnd"/>
+            <w:r>
+              <w:rPr>
+                <w:sz w:val="16"/>
+                <w:szCs w:val="16"/>
+              </w:rPr>
+              <w:t>()</w:t>
             </w:r>
             <w:r>
               <w:rPr>
@@ -4766,7 +5646,39 @@
                 <w:szCs w:val="16"/>
               </w:rPr>
               <w:br/>
-              <w:t>(PlayerPos, BallPos)</w:t>
+              <w:t>(</w:t>
+            </w:r>
+            <w:proofErr w:type="spellStart"/>
+            <w:r>
+              <w:rPr>
+                <w:sz w:val="16"/>
+                <w:szCs w:val="16"/>
+              </w:rPr>
+              <w:t>PlayerPos</w:t>
+            </w:r>
+            <w:proofErr w:type="spellEnd"/>
+            <w:r>
+              <w:rPr>
+                <w:sz w:val="16"/>
+                <w:szCs w:val="16"/>
+              </w:rPr>
+              <w:t xml:space="preserve">, </w:t>
+            </w:r>
+            <w:proofErr w:type="spellStart"/>
+            <w:r>
+              <w:rPr>
+                <w:sz w:val="16"/>
+                <w:szCs w:val="16"/>
+              </w:rPr>
+              <w:t>BallPos</w:t>
+            </w:r>
+            <w:proofErr w:type="spellEnd"/>
+            <w:r>
+              <w:rPr>
+                <w:sz w:val="16"/>
+                <w:szCs w:val="16"/>
+              </w:rPr>
+              <w:t>)</w:t>
             </w:r>
             <w:r>
               <w:rPr>
@@ -4894,6 +5806,7 @@
                 <w:szCs w:val="16"/>
               </w:rPr>
             </w:pPr>
+            <w:proofErr w:type="spellStart"/>
             <w:r>
               <w:rPr>
                 <w:sz w:val="16"/>
@@ -4901,6 +5814,7 @@
               </w:rPr>
               <w:t>Start_event</w:t>
             </w:r>
+            <w:proofErr w:type="spellEnd"/>
             <w:r>
               <w:rPr>
                 <w:sz w:val="16"/>
@@ -4949,6 +5863,7 @@
                 <w:szCs w:val="16"/>
               </w:rPr>
             </w:pPr>
+            <w:proofErr w:type="spellStart"/>
             <w:r>
               <w:rPr>
                 <w:sz w:val="16"/>
@@ -4956,6 +5871,7 @@
               </w:rPr>
               <w:t>End_event</w:t>
             </w:r>
+            <w:proofErr w:type="spellEnd"/>
             <w:r>
               <w:rPr>
                 <w:sz w:val="16"/>
@@ -5070,6 +5986,7 @@
                 <w:szCs w:val="16"/>
               </w:rPr>
             </w:pPr>
+            <w:proofErr w:type="spellStart"/>
             <w:r>
               <w:rPr>
                 <w:sz w:val="16"/>
@@ -5077,6 +5994,7 @@
               </w:rPr>
               <w:t>Event_event</w:t>
             </w:r>
+            <w:proofErr w:type="spellEnd"/>
             <w:r>
               <w:rPr>
                 <w:sz w:val="16"/>
@@ -5858,7 +6776,7 @@
         <w:tc>
           <w:tcPr>
             <w:tcW w:w="1288" w:type="dxa"/>
-            <w:shd w:val="clear" w:color="auto" w:fill="FFFF00"/>
+            <w:shd w:val="clear" w:color="auto" w:fill="FFFF99"/>
           </w:tcPr>
           <w:p>
             <w:pPr>
@@ -6270,7 +7188,7 @@
         <w:tc>
           <w:tcPr>
             <w:tcW w:w="1288" w:type="dxa"/>
-            <w:shd w:val="clear" w:color="auto" w:fill="FFFF00"/>
+            <w:shd w:val="clear" w:color="auto" w:fill="FFFF99"/>
           </w:tcPr>
           <w:p>
             <w:pPr>
@@ -6408,7 +7326,7 @@
         <w:tc>
           <w:tcPr>
             <w:tcW w:w="1288" w:type="dxa"/>
-            <w:shd w:val="clear" w:color="auto" w:fill="FFFF00"/>
+            <w:shd w:val="clear" w:color="auto" w:fill="FFFF99"/>
           </w:tcPr>
           <w:p>
             <w:pPr>
@@ -6568,7 +7486,6 @@
               <w:ind w:right="160"/>
               <w:jc w:val="left"/>
               <w:rPr>
-                <w:rFonts w:hint="eastAsia"/>
                 <w:sz w:val="16"/>
                 <w:szCs w:val="16"/>
               </w:rPr>
@@ -6694,6 +7611,7 @@
         <w:tc>
           <w:tcPr>
             <w:tcW w:w="1288" w:type="dxa"/>
+            <w:shd w:val="clear" w:color="auto" w:fill="C1E4F5" w:themeFill="accent1" w:themeFillTint="33"/>
           </w:tcPr>
           <w:p>
             <w:pPr>
@@ -6772,6 +7690,87 @@
                 <w:szCs w:val="16"/>
               </w:rPr>
               <w:t>Scene)</w:t>
+            </w:r>
+          </w:p>
+          <w:p>
+            <w:pPr>
+              <w:ind w:right="160"/>
+              <w:jc w:val="left"/>
+              <w:rPr>
+                <w:sz w:val="16"/>
+                <w:szCs w:val="16"/>
+              </w:rPr>
+            </w:pPr>
+          </w:p>
+          <w:p>
+            <w:pPr>
+              <w:ind w:right="160"/>
+              <w:jc w:val="left"/>
+              <w:rPr>
+                <w:sz w:val="16"/>
+                <w:szCs w:val="16"/>
+              </w:rPr>
+            </w:pPr>
+            <w:r>
+              <w:rPr>
+                <w:rFonts w:hint="eastAsia"/>
+                <w:sz w:val="16"/>
+                <w:szCs w:val="16"/>
+              </w:rPr>
+              <w:t>Input Manager</w:t>
+            </w:r>
+          </w:p>
+          <w:p>
+            <w:pPr>
+              <w:ind w:right="160"/>
+              <w:jc w:val="left"/>
+              <w:rPr>
+                <w:sz w:val="16"/>
+                <w:szCs w:val="16"/>
+              </w:rPr>
+            </w:pPr>
+            <w:r>
+              <w:rPr>
+                <w:rFonts w:hint="eastAsia"/>
+                <w:sz w:val="16"/>
+                <w:szCs w:val="16"/>
+              </w:rPr>
+              <w:t>(Lobby</w:t>
+            </w:r>
+          </w:p>
+          <w:p>
+            <w:pPr>
+              <w:ind w:right="160"/>
+              <w:jc w:val="left"/>
+              <w:rPr>
+                <w:rFonts w:hint="eastAsia"/>
+                <w:sz w:val="16"/>
+                <w:szCs w:val="16"/>
+              </w:rPr>
+            </w:pPr>
+            <w:r>
+              <w:rPr>
+                <w:rFonts w:hint="eastAsia"/>
+                <w:sz w:val="16"/>
+                <w:szCs w:val="16"/>
+              </w:rPr>
+              <w:t>Scene)</w:t>
+            </w:r>
+            <w:r>
+              <w:rPr>
+                <w:rFonts w:hint="eastAsia"/>
+                <w:sz w:val="16"/>
+                <w:szCs w:val="16"/>
+              </w:rPr>
+              <w:t xml:space="preserve"> </w:t>
+            </w:r>
+            <w:r>
+              <w:rPr>
+                <w:rFonts w:hint="eastAsia"/>
+                <w:sz w:val="14"/>
+                <w:szCs w:val="14"/>
+              </w:rPr>
+              <w:t>(연기)</w:t>
             </w:r>
           </w:p>
         </w:tc>
@@ -7232,8 +8231,18 @@
                 <w:sz w:val="16"/>
                 <w:szCs w:val="16"/>
               </w:rPr>
-              <w:t>(PlayScene</w:t>
-            </w:r>
+              <w:t>(</w:t>
+            </w:r>
+            <w:proofErr w:type="spellStart"/>
+            <w:r>
+              <w:rPr>
+                <w:rFonts w:hint="eastAsia"/>
+                <w:sz w:val="16"/>
+                <w:szCs w:val="16"/>
+              </w:rPr>
+              <w:t>PlayScene</w:t>
+            </w:r>
+            <w:proofErr w:type="spellEnd"/>
           </w:p>
           <w:p>
             <w:pPr>
@@ -7298,8 +8307,28 @@
                 <w:sz w:val="16"/>
                 <w:szCs w:val="16"/>
               </w:rPr>
-              <w:t>Client Framework  (PlayScene</w:t>
-            </w:r>
+              <w:t xml:space="preserve">Client </w:t>
+            </w:r>
+            <w:proofErr w:type="gramStart"/>
+            <w:r>
+              <w:rPr>
+                <w:rFonts w:hint="eastAsia"/>
+                <w:sz w:val="16"/>
+                <w:szCs w:val="16"/>
+              </w:rPr>
+              <w:t>Framework  (</w:t>
+            </w:r>
+            <w:proofErr w:type="spellStart"/>
+            <w:proofErr w:type="gramEnd"/>
+            <w:r>
+              <w:rPr>
+                <w:rFonts w:hint="eastAsia"/>
+                <w:sz w:val="16"/>
+                <w:szCs w:val="16"/>
+              </w:rPr>
+              <w:t>PlayScene</w:t>
+            </w:r>
+            <w:proofErr w:type="spellEnd"/>
           </w:p>
           <w:p>
             <w:pPr>
@@ -7364,7 +8393,25 @@
                 <w:sz w:val="16"/>
                 <w:szCs w:val="16"/>
               </w:rPr>
-              <w:t>Client Framework (PlayScene Render)</w:t>
+              <w:t>Client Framework (</w:t>
+            </w:r>
+            <w:proofErr w:type="spellStart"/>
+            <w:r>
+              <w:rPr>
+                <w:rFonts w:hint="eastAsia"/>
+                <w:sz w:val="16"/>
+                <w:szCs w:val="16"/>
+              </w:rPr>
+              <w:t>PlayScene</w:t>
+            </w:r>
+            <w:proofErr w:type="spellEnd"/>
+            <w:r>
+              <w:rPr>
+                <w:rFonts w:hint="eastAsia"/>
+                <w:sz w:val="16"/>
+                <w:szCs w:val="16"/>
+              </w:rPr>
+              <w:t xml:space="preserve"> Render)</w:t>
             </w:r>
           </w:p>
         </w:tc>
@@ -7973,6 +9020,7 @@
                 <w:szCs w:val="16"/>
               </w:rPr>
             </w:pPr>
+            <w:proofErr w:type="spellStart"/>
             <w:r>
               <w:rPr>
                 <w:sz w:val="16"/>
@@ -7980,6 +9028,7 @@
               </w:rPr>
               <w:t>SendBall</w:t>
             </w:r>
+            <w:proofErr w:type="spellEnd"/>
           </w:p>
           <w:p>
             <w:pPr>
@@ -8150,29 +9199,38 @@
                 <w:sz w:val="16"/>
                 <w:szCs w:val="16"/>
               </w:rPr>
-              <w:t>, velocity)</w:t>
-            </w:r>
-          </w:p>
-        </w:tc>
-        <w:tc>
-          <w:tcPr>
-            <w:tcW w:w="1288" w:type="dxa"/>
-          </w:tcPr>
-          <w:p>
-            <w:pPr>
-              <w:ind w:right="160"/>
-              <w:jc w:val="left"/>
-              <w:rPr>
-                <w:sz w:val="16"/>
-                <w:szCs w:val="16"/>
-              </w:rPr>
-            </w:pPr>
-            <w:r>
-              <w:rPr>
-                <w:rFonts w:hint="eastAsia"/>
-                <w:sz w:val="16"/>
-                <w:szCs w:val="16"/>
-              </w:rPr>
+              <w:t xml:space="preserve">, </w:t>
+            </w:r>
+            <w:r>
+              <w:rPr>
+                <w:sz w:val="16"/>
+                <w:szCs w:val="16"/>
+              </w:rPr>
+              <w:lastRenderedPageBreak/>
+              <w:t>velocity)</w:t>
+            </w:r>
+          </w:p>
+        </w:tc>
+        <w:tc>
+          <w:tcPr>
+            <w:tcW w:w="1288" w:type="dxa"/>
+          </w:tcPr>
+          <w:p>
+            <w:pPr>
+              <w:ind w:right="160"/>
+              <w:jc w:val="left"/>
+              <w:rPr>
+                <w:sz w:val="16"/>
+                <w:szCs w:val="16"/>
+              </w:rPr>
+            </w:pPr>
+            <w:r>
+              <w:rPr>
+                <w:rFonts w:hint="eastAsia"/>
+                <w:sz w:val="16"/>
+                <w:szCs w:val="16"/>
+              </w:rPr>
+              <w:lastRenderedPageBreak/>
               <w:t>7</w:t>
             </w:r>
           </w:p>
@@ -8211,7 +9269,6 @@
                 <w:sz w:val="16"/>
                 <w:szCs w:val="16"/>
               </w:rPr>
-              <w:lastRenderedPageBreak/>
               <w:t>8</w:t>
             </w:r>
           </w:p>
@@ -8497,12 +9554,14 @@
         <w:ind w:right="160"/>
         <w:jc w:val="left"/>
       </w:pPr>
+      <w:proofErr w:type="spellStart"/>
       <w:r>
         <w:rPr>
           <w:rFonts w:hint="eastAsia"/>
         </w:rPr>
         <w:t>이상유</w:t>
       </w:r>
+      <w:proofErr w:type="spellEnd"/>
     </w:p>
     <w:tbl>
       <w:tblPr>
@@ -8966,7 +10025,7 @@
         <w:tc>
           <w:tcPr>
             <w:tcW w:w="1288" w:type="dxa"/>
-            <w:shd w:val="clear" w:color="auto" w:fill="F1A983" w:themeFill="accent2" w:themeFillTint="99"/>
+            <w:shd w:val="clear" w:color="auto" w:fill="FF7C80"/>
           </w:tcPr>
           <w:p>
             <w:pPr>
@@ -8999,9 +10058,6 @@
             <w:pPr>
               <w:ind w:right="160"/>
               <w:jc w:val="left"/>
-              <w:rPr>
-                <w:rFonts w:hint="eastAsia"/>
-              </w:rPr>
             </w:pPr>
             <w:r>
               <w:rPr>
@@ -9126,8 +10182,6 @@
               </w:rPr>
               <w:t>피드백</w:t>
             </w:r>
-            <w:bookmarkStart w:id="0" w:name="_GoBack"/>
-            <w:bookmarkEnd w:id="0"/>
             <w:r>
               <w:br/>
             </w:r>
@@ -9266,7 +10320,21 @@
               <w:rPr>
                 <w:rFonts w:hint="eastAsia"/>
               </w:rPr>
-              <w:t>및 Recv()</w:t>
+              <w:t xml:space="preserve">및 </w:t>
+            </w:r>
+            <w:proofErr w:type="spellStart"/>
+            <w:r>
+              <w:rPr>
+                <w:rFonts w:hint="eastAsia"/>
+              </w:rPr>
+              <w:t>Recv</w:t>
+            </w:r>
+            <w:proofErr w:type="spellEnd"/>
+            <w:r>
+              <w:rPr>
+                <w:rFonts w:hint="eastAsia"/>
+              </w:rPr>
+              <w:t>()</w:t>
             </w:r>
           </w:p>
           <w:p>
@@ -9364,6 +10432,7 @@
               <w:rPr>
                 <w:rFonts w:hint="eastAsia"/>
               </w:rPr>
+              <w:lastRenderedPageBreak/>
               <w:t>2</w:t>
             </w:r>
             <w:r>
@@ -9544,8 +10613,13 @@
               <w:ind w:right="160"/>
               <w:jc w:val="left"/>
             </w:pPr>
-            <w:r>
-              <w:t>Send()</w:t>
+            <w:proofErr w:type="gramStart"/>
+            <w:r>
+              <w:t>Send(</w:t>
+            </w:r>
+            <w:proofErr w:type="gramEnd"/>
+            <w:r>
+              <w:t>)</w:t>
             </w:r>
           </w:p>
           <w:p>
@@ -9596,7 +10670,6 @@
               <w:jc w:val="left"/>
             </w:pPr>
             <w:r>
-              <w:lastRenderedPageBreak/>
               <w:t>12/</w:t>
             </w:r>
             <w:r>
@@ -10010,7 +11083,7 @@
 </file>
 
 <file path=word/endnotes.xml><?xml version="1.0" encoding="utf-8"?>
-<w:endnotes xmlns:wpc="http://schemas.microsoft.com/office/word/2010/wordprocessingCanvas" xmlns:cx="http://schemas.microsoft.com/office/drawing/2014/chartex" xmlns:mc="http://schemas.openxmlformats.org/markup-compatibility/2006" xmlns:o="urn:schemas-microsoft-com:office:office" xmlns:r="http://schemas.openxmlformats.org/officeDocument/2006/relationships" xmlns:m="http://schemas.openxmlformats.org/officeDocument/2006/math" xmlns:v="urn:schemas-microsoft-com:vml" xmlns:wp14="http://schemas.microsoft.com/office/word/2010/wordprocessingDrawing" xmlns:wp="http://schemas.openxmlformats.org/drawingml/2006/wordprocessingDrawing" xmlns:w10="urn:schemas-microsoft-com:office:word" xmlns:w="http://schemas.openxmlformats.org/wordprocessingml/2006/main" xmlns:w14="http://schemas.microsoft.com/office/word/2010/wordml" xmlns:w15="http://schemas.microsoft.com/office/word/2012/wordml" xmlns:w16se="http://schemas.microsoft.com/office/word/2015/wordml/symex" xmlns:wpg="http://schemas.microsoft.com/office/word/2010/wordprocessingGroup" xmlns:wpi="http://schemas.microsoft.com/office/word/2010/wordprocessingInk" xmlns:wne="http://schemas.microsoft.com/office/word/2006/wordml" xmlns:wps="http://schemas.microsoft.com/office/word/2010/wordprocessingShape" mc:Ignorable="w14 w15 w16se wp14">
+<w:endnotes xmlns:wpc="http://schemas.microsoft.com/office/word/2010/wordprocessingCanvas" xmlns:cx="http://schemas.microsoft.com/office/drawing/2014/chartex" xmlns:cx1="http://schemas.microsoft.com/office/drawing/2015/9/8/chartex" xmlns:cx2="http://schemas.microsoft.com/office/drawing/2015/10/21/chartex" xmlns:cx3="http://schemas.microsoft.com/office/drawing/2016/5/9/chartex" xmlns:cx4="http://schemas.microsoft.com/office/drawing/2016/5/10/chartex" xmlns:cx5="http://schemas.microsoft.com/office/drawing/2016/5/11/chartex" xmlns:cx6="http://schemas.microsoft.com/office/drawing/2016/5/12/chartex" xmlns:cx7="http://schemas.microsoft.com/office/drawing/2016/5/13/chartex" xmlns:cx8="http://schemas.microsoft.com/office/drawing/2016/5/14/chartex" xmlns:mc="http://schemas.openxmlformats.org/markup-compatibility/2006" xmlns:aink="http://schemas.microsoft.com/office/drawing/2016/ink" xmlns:am3d="http://schemas.microsoft.com/office/drawing/2017/model3d" xmlns:o="urn:schemas-microsoft-com:office:office" xmlns:oel="http://schemas.microsoft.com/office/2019/extlst" xmlns:r="http://schemas.openxmlformats.org/officeDocument/2006/relationships" xmlns:m="http://schemas.openxmlformats.org/officeDocument/2006/math" xmlns:v="urn:schemas-microsoft-com:vml" xmlns:wp14="http://schemas.microsoft.com/office/word/2010/wordprocessingDrawing" xmlns:wp="http://schemas.openxmlformats.org/drawingml/2006/wordprocessingDrawing" xmlns:w10="urn:schemas-microsoft-com:office:word" xmlns:w="http://schemas.openxmlformats.org/wordprocessingml/2006/main" xmlns:w14="http://schemas.microsoft.com/office/word/2010/wordml" xmlns:w15="http://schemas.microsoft.com/office/word/2012/wordml" xmlns:w16cex="http://schemas.microsoft.com/office/word/2018/wordml/cex" xmlns:w16cid="http://schemas.microsoft.com/office/word/2016/wordml/cid" xmlns:w16="http://schemas.microsoft.com/office/word/2018/wordml" xmlns:w16du="http://schemas.microsoft.com/office/word/2023/wordml/word16du" xmlns:w16sdtdh="http://schemas.microsoft.com/office/word/2020/wordml/sdtdatahash" xmlns:w16se="http://schemas.microsoft.com/office/word/2015/wordml/symex" xmlns:wpg="http://schemas.microsoft.com/office/word/2010/wordprocessingGroup" xmlns:wpi="http://schemas.microsoft.com/office/word/2010/wordprocessingInk" xmlns:wne="http://schemas.microsoft.com/office/word/2006/wordml" xmlns:wps="http://schemas.microsoft.com/office/word/2010/wordprocessingShape" mc:Ignorable="w14 w15 w16se w16cid w16 w16cex w16sdtdh w16du wp14">
   <w:endnote w:type="separator" w:id="-1">
     <w:p>
       <w:pPr>
@@ -10035,7 +11108,7 @@
 </file>
 
 <file path=word/footnotes.xml><?xml version="1.0" encoding="utf-8"?>
-<w:footnotes xmlns:wpc="http://schemas.microsoft.com/office/word/2010/wordprocessingCanvas" xmlns:cx="http://schemas.microsoft.com/office/drawing/2014/chartex" xmlns:mc="http://schemas.openxmlformats.org/markup-compatibility/2006" xmlns:o="urn:schemas-microsoft-com:office:office" xmlns:r="http://schemas.openxmlformats.org/officeDocument/2006/relationships" xmlns:m="http://schemas.openxmlformats.org/officeDocument/2006/math" xmlns:v="urn:schemas-microsoft-com:vml" xmlns:wp14="http://schemas.microsoft.com/office/word/2010/wordprocessingDrawing" xmlns:wp="http://schemas.openxmlformats.org/drawingml/2006/wordprocessingDrawing" xmlns:w10="urn:schemas-microsoft-com:office:word" xmlns:w="http://schemas.openxmlformats.org/wordprocessingml/2006/main" xmlns:w14="http://schemas.microsoft.com/office/word/2010/wordml" xmlns:w15="http://schemas.microsoft.com/office/word/2012/wordml" xmlns:w16se="http://schemas.microsoft.com/office/word/2015/wordml/symex" xmlns:wpg="http://schemas.microsoft.com/office/word/2010/wordprocessingGroup" xmlns:wpi="http://schemas.microsoft.com/office/word/2010/wordprocessingInk" xmlns:wne="http://schemas.microsoft.com/office/word/2006/wordml" xmlns:wps="http://schemas.microsoft.com/office/word/2010/wordprocessingShape" mc:Ignorable="w14 w15 w16se wp14">
+<w:footnotes xmlns:wpc="http://schemas.microsoft.com/office/word/2010/wordprocessingCanvas" xmlns:cx="http://schemas.microsoft.com/office/drawing/2014/chartex" xmlns:cx1="http://schemas.microsoft.com/office/drawing/2015/9/8/chartex" xmlns:cx2="http://schemas.microsoft.com/office/drawing/2015/10/21/chartex" xmlns:cx3="http://schemas.microsoft.com/office/drawing/2016/5/9/chartex" xmlns:cx4="http://schemas.microsoft.com/office/drawing/2016/5/10/chartex" xmlns:cx5="http://schemas.microsoft.com/office/drawing/2016/5/11/chartex" xmlns:cx6="http://schemas.microsoft.com/office/drawing/2016/5/12/chartex" xmlns:cx7="http://schemas.microsoft.com/office/drawing/2016/5/13/chartex" xmlns:cx8="http://schemas.microsoft.com/office/drawing/2016/5/14/chartex" xmlns:mc="http://schemas.openxmlformats.org/markup-compatibility/2006" xmlns:aink="http://schemas.microsoft.com/office/drawing/2016/ink" xmlns:am3d="http://schemas.microsoft.com/office/drawing/2017/model3d" xmlns:o="urn:schemas-microsoft-com:office:office" xmlns:oel="http://schemas.microsoft.com/office/2019/extlst" xmlns:r="http://schemas.openxmlformats.org/officeDocument/2006/relationships" xmlns:m="http://schemas.openxmlformats.org/officeDocument/2006/math" xmlns:v="urn:schemas-microsoft-com:vml" xmlns:wp14="http://schemas.microsoft.com/office/word/2010/wordprocessingDrawing" xmlns:wp="http://schemas.openxmlformats.org/drawingml/2006/wordprocessingDrawing" xmlns:w10="urn:schemas-microsoft-com:office:word" xmlns:w="http://schemas.openxmlformats.org/wordprocessingml/2006/main" xmlns:w14="http://schemas.microsoft.com/office/word/2010/wordml" xmlns:w15="http://schemas.microsoft.com/office/word/2012/wordml" xmlns:w16cex="http://schemas.microsoft.com/office/word/2018/wordml/cex" xmlns:w16cid="http://schemas.microsoft.com/office/word/2016/wordml/cid" xmlns:w16="http://schemas.microsoft.com/office/word/2018/wordml" xmlns:w16du="http://schemas.microsoft.com/office/word/2023/wordml/word16du" xmlns:w16sdtdh="http://schemas.microsoft.com/office/word/2020/wordml/sdtdatahash" xmlns:w16se="http://schemas.microsoft.com/office/word/2015/wordml/symex" xmlns:wpg="http://schemas.microsoft.com/office/word/2010/wordprocessingGroup" xmlns:wpi="http://schemas.microsoft.com/office/word/2010/wordprocessingInk" xmlns:wne="http://schemas.microsoft.com/office/word/2006/wordml" xmlns:wps="http://schemas.microsoft.com/office/word/2010/wordprocessingShape" mc:Ignorable="w14 w15 w16se w16cid w16 w16cex w16sdtdh w16du wp14">
   <w:footnote w:type="separator" w:id="-1">
     <w:p>
       <w:pPr>
@@ -10060,7 +11133,7 @@
 </file>
 
 <file path=word/numbering.xml><?xml version="1.0" encoding="utf-8"?>
-<w:numbering xmlns:wpc="http://schemas.microsoft.com/office/word/2010/wordprocessingCanvas" xmlns:cx="http://schemas.microsoft.com/office/drawing/2014/chartex" xmlns:mc="http://schemas.openxmlformats.org/markup-compatibility/2006" xmlns:o="urn:schemas-microsoft-com:office:office" xmlns:r="http://schemas.openxmlformats.org/officeDocument/2006/relationships" xmlns:m="http://schemas.openxmlformats.org/officeDocument/2006/math" xmlns:v="urn:schemas-microsoft-com:vml" xmlns:wp14="http://schemas.microsoft.com/office/word/2010/wordprocessingDrawing" xmlns:wp="http://schemas.openxmlformats.org/drawingml/2006/wordprocessingDrawing" xmlns:w10="urn:schemas-microsoft-com:office:word" xmlns:w="http://schemas.openxmlformats.org/wordprocessingml/2006/main" xmlns:w14="http://schemas.microsoft.com/office/word/2010/wordml" xmlns:w15="http://schemas.microsoft.com/office/word/2012/wordml" xmlns:w16se="http://schemas.microsoft.com/office/word/2015/wordml/symex" xmlns:wpg="http://schemas.microsoft.com/office/word/2010/wordprocessingGroup" xmlns:wpi="http://schemas.microsoft.com/office/word/2010/wordprocessingInk" xmlns:wne="http://schemas.microsoft.com/office/word/2006/wordml" xmlns:wps="http://schemas.microsoft.com/office/word/2010/wordprocessingShape" mc:Ignorable="w14 w15 w16se wp14">
+<w:numbering xmlns:wpc="http://schemas.microsoft.com/office/word/2010/wordprocessingCanvas" xmlns:cx="http://schemas.microsoft.com/office/drawing/2014/chartex" xmlns:cx1="http://schemas.microsoft.com/office/drawing/2015/9/8/chartex" xmlns:cx2="http://schemas.microsoft.com/office/drawing/2015/10/21/chartex" xmlns:cx3="http://schemas.microsoft.com/office/drawing/2016/5/9/chartex" xmlns:cx4="http://schemas.microsoft.com/office/drawing/2016/5/10/chartex" xmlns:cx5="http://schemas.microsoft.com/office/drawing/2016/5/11/chartex" xmlns:cx6="http://schemas.microsoft.com/office/drawing/2016/5/12/chartex" xmlns:cx7="http://schemas.microsoft.com/office/drawing/2016/5/13/chartex" xmlns:cx8="http://schemas.microsoft.com/office/drawing/2016/5/14/chartex" xmlns:mc="http://schemas.openxmlformats.org/markup-compatibility/2006" xmlns:aink="http://schemas.microsoft.com/office/drawing/2016/ink" xmlns:am3d="http://schemas.microsoft.com/office/drawing/2017/model3d" xmlns:o="urn:schemas-microsoft-com:office:office" xmlns:oel="http://schemas.microsoft.com/office/2019/extlst" xmlns:r="http://schemas.openxmlformats.org/officeDocument/2006/relationships" xmlns:m="http://schemas.openxmlformats.org/officeDocument/2006/math" xmlns:v="urn:schemas-microsoft-com:vml" xmlns:wp14="http://schemas.microsoft.com/office/word/2010/wordprocessingDrawing" xmlns:wp="http://schemas.openxmlformats.org/drawingml/2006/wordprocessingDrawing" xmlns:w10="urn:schemas-microsoft-com:office:word" xmlns:w="http://schemas.openxmlformats.org/wordprocessingml/2006/main" xmlns:w14="http://schemas.microsoft.com/office/word/2010/wordml" xmlns:w15="http://schemas.microsoft.com/office/word/2012/wordml" xmlns:w16cex="http://schemas.microsoft.com/office/word/2018/wordml/cex" xmlns:w16cid="http://schemas.microsoft.com/office/word/2016/wordml/cid" xmlns:w16="http://schemas.microsoft.com/office/word/2018/wordml" xmlns:w16du="http://schemas.microsoft.com/office/word/2023/wordml/word16du" xmlns:w16sdtdh="http://schemas.microsoft.com/office/word/2020/wordml/sdtdatahash" xmlns:w16se="http://schemas.microsoft.com/office/word/2015/wordml/symex" xmlns:wpg="http://schemas.microsoft.com/office/word/2010/wordprocessingGroup" xmlns:wpi="http://schemas.microsoft.com/office/word/2010/wordprocessingInk" xmlns:wne="http://schemas.microsoft.com/office/word/2006/wordml" xmlns:wps="http://schemas.microsoft.com/office/word/2010/wordprocessingShape" mc:Ignorable="w14 w15 w16se w16cid w16 w16cex w16sdtdh w16du wp14">
   <w:abstractNum w:abstractNumId="0" w15:restartNumberingAfterBreak="0">
     <w:nsid w:val="521949BA"/>
     <w:multiLevelType w:val="hybridMultilevel"/>
@@ -10397,20 +11470,20 @@
       </w:rPr>
     </w:lvl>
   </w:abstractNum>
-  <w:num w:numId="1">
+  <w:num w:numId="1" w16cid:durableId="1431853765">
     <w:abstractNumId w:val="1"/>
   </w:num>
-  <w:num w:numId="2">
+  <w:num w:numId="2" w16cid:durableId="38551775">
     <w:abstractNumId w:val="2"/>
   </w:num>
-  <w:num w:numId="3">
+  <w:num w:numId="3" w16cid:durableId="64763398">
     <w:abstractNumId w:val="0"/>
   </w:num>
 </w:numbering>
 </file>
 
 <file path=word/styles.xml><?xml version="1.0" encoding="utf-8"?>
-<w:styles xmlns:mc="http://schemas.openxmlformats.org/markup-compatibility/2006" xmlns:r="http://schemas.openxmlformats.org/officeDocument/2006/relationships" xmlns:w="http://schemas.openxmlformats.org/wordprocessingml/2006/main" xmlns:w14="http://schemas.microsoft.com/office/word/2010/wordml" xmlns:w15="http://schemas.microsoft.com/office/word/2012/wordml" xmlns:w16se="http://schemas.microsoft.com/office/word/2015/wordml/symex" mc:Ignorable="w14 w15 w16se">
+<w:styles xmlns:mc="http://schemas.openxmlformats.org/markup-compatibility/2006" xmlns:r="http://schemas.openxmlformats.org/officeDocument/2006/relationships" xmlns:w="http://schemas.openxmlformats.org/wordprocessingml/2006/main" xmlns:w14="http://schemas.microsoft.com/office/word/2010/wordml" xmlns:w15="http://schemas.microsoft.com/office/word/2012/wordml" xmlns:w16cex="http://schemas.microsoft.com/office/word/2018/wordml/cex" xmlns:w16cid="http://schemas.microsoft.com/office/word/2016/wordml/cid" xmlns:w16="http://schemas.microsoft.com/office/word/2018/wordml" xmlns:w16du="http://schemas.microsoft.com/office/word/2023/wordml/word16du" xmlns:w16sdtdh="http://schemas.microsoft.com/office/word/2020/wordml/sdtdatahash" xmlns:w16se="http://schemas.microsoft.com/office/word/2015/wordml/symex" mc:Ignorable="w14 w15 w16se w16cid w16 w16cex w16sdtdh w16du">
   <w:docDefaults>
     <w:rPrDefault>
       <w:rPr>
@@ -10427,7 +11500,7 @@
       </w:pPr>
     </w:pPrDefault>
   </w:docDefaults>
-  <w:latentStyles w:defLockedState="0" w:defUIPriority="99" w:defSemiHidden="0" w:defUnhideWhenUsed="0" w:defQFormat="0" w:count="371">
+  <w:latentStyles w:defLockedState="0" w:defUIPriority="99" w:defSemiHidden="0" w:defUnhideWhenUsed="0" w:defQFormat="0" w:count="376">
     <w:lsdException w:name="Normal" w:uiPriority="0" w:qFormat="1"/>
     <w:lsdException w:name="heading 1" w:uiPriority="9" w:qFormat="1"/>
     <w:lsdException w:name="heading 2" w:semiHidden="1" w:uiPriority="9" w:unhideWhenUsed="1" w:qFormat="1"/>
@@ -10799,10 +11872,16 @@
     <w:lsdException w:name="List Table 5 Dark Accent 6" w:uiPriority="50"/>
     <w:lsdException w:name="List Table 6 Colorful Accent 6" w:uiPriority="51"/>
     <w:lsdException w:name="List Table 7 Colorful Accent 6" w:uiPriority="52"/>
+    <w:lsdException w:name="Mention" w:semiHidden="1" w:unhideWhenUsed="1"/>
+    <w:lsdException w:name="Smart Hyperlink" w:semiHidden="1" w:unhideWhenUsed="1"/>
+    <w:lsdException w:name="Hashtag" w:semiHidden="1" w:unhideWhenUsed="1"/>
+    <w:lsdException w:name="Unresolved Mention" w:semiHidden="1" w:unhideWhenUsed="1"/>
+    <w:lsdException w:name="Smart Link" w:semiHidden="1" w:unhideWhenUsed="1"/>
   </w:latentStyles>
   <w:style w:type="paragraph" w:default="1" w:styleId="a">
     <w:name w:val="Normal"/>
     <w:qFormat/>
+    <w:rsid w:val="00B518A2"/>
     <w:pPr>
       <w:widowControl w:val="0"/>
       <w:wordWrap w:val="0"/>

--- a/제안서/02분반_9조_Term Project_최준하_고태경_이상유.수정.docx
+++ b/제안서/02분반_9조_Term Project_최준하_고태경_이상유.수정.docx
@@ -543,10 +543,10 @@
       </w:r>
       <w:r>
         <w:object w:dxaOrig="8480" w:dyaOrig="5612" w14:anchorId="58D77F7A">
-          <v:shape id="_x0000_i1025" type="#_x0000_t75" style="width:423.8pt;height:280.35pt;visibility:visible" o:ole="" filled="t">
+          <v:shape id="_x0000_i1025" type="#_x0000_t75" style="width:423.95pt;height:280.25pt;visibility:visible" o:ole="" filled="t">
             <v:imagedata r:id="rId4" o:title=" "/>
           </v:shape>
-          <o:OLEObject Type="Embed" ProgID="StaticMetafile" ShapeID="_x0000_i1025" DrawAspect="Content" ObjectID="_1793616916" r:id="rId5"/>
+          <o:OLEObject Type="Embed" ProgID="StaticMetafile" ShapeID="_x0000_i1025" DrawAspect="Content" ObjectID="_1793984103" r:id="rId5"/>
         </w:object>
       </w:r>
       <w:r>
@@ -585,10 +585,10 @@
       </w:r>
       <w:r>
         <w:object w:dxaOrig="8514" w:dyaOrig="4896" w14:anchorId="32B6E149">
-          <v:shape id="_x0000_i1026" type="#_x0000_t75" style="width:425.45pt;height:244.9pt;visibility:visible" o:ole="" filled="t">
+          <v:shape id="_x0000_i1026" type="#_x0000_t75" style="width:425.25pt;height:244.75pt;visibility:visible" o:ole="" filled="t">
             <v:imagedata r:id="rId6" o:title=" "/>
           </v:shape>
-          <o:OLEObject Type="Embed" ProgID="StaticMetafile" ShapeID="_x0000_i1026" DrawAspect="Content" ObjectID="_1793616917" r:id="rId7"/>
+          <o:OLEObject Type="Embed" ProgID="StaticMetafile" ShapeID="_x0000_i1026" DrawAspect="Content" ObjectID="_1793984104" r:id="rId7"/>
         </w:object>
       </w:r>
       <w:r>
@@ -647,10 +647,10 @@
       </w:r>
       <w:r>
         <w:object w:dxaOrig="8664" w:dyaOrig="9624" w14:anchorId="3088596C">
-          <v:shape id="_x0000_i1027" type="#_x0000_t75" style="width:433.1pt;height:481.1pt;visibility:visible" o:ole="" filled="t">
+          <v:shape id="_x0000_i1027" type="#_x0000_t75" style="width:433.3pt;height:481.2pt;visibility:visible" o:ole="" filled="t">
             <v:imagedata r:id="rId8" o:title=" "/>
           </v:shape>
-          <o:OLEObject Type="Embed" ProgID="StaticMetafile" ShapeID="_x0000_i1027" DrawAspect="Content" ObjectID="_1793616918" r:id="rId9"/>
+          <o:OLEObject Type="Embed" ProgID="StaticMetafile" ShapeID="_x0000_i1027" DrawAspect="Content" ObjectID="_1793984105" r:id="rId9"/>
         </w:object>
       </w:r>
     </w:p>
@@ -700,10 +700,10 @@
       </w:r>
       <w:r>
         <w:object w:dxaOrig="8664" w:dyaOrig="6106" w14:anchorId="6C9B7444">
-          <v:shape id="_x0000_i1028" type="#_x0000_t75" style="width:433.1pt;height:305.45pt;visibility:visible" o:ole="" filled="t">
+          <v:shape id="_x0000_i1028" type="#_x0000_t75" style="width:433.3pt;height:305.35pt;visibility:visible" o:ole="" filled="t">
             <v:imagedata r:id="rId10" o:title=" "/>
           </v:shape>
-          <o:OLEObject Type="Embed" ProgID="StaticMetafile" ShapeID="_x0000_i1028" DrawAspect="Content" ObjectID="_1793616919" r:id="rId11"/>
+          <o:OLEObject Type="Embed" ProgID="StaticMetafile" ShapeID="_x0000_i1028" DrawAspect="Content" ObjectID="_1793984106" r:id="rId11"/>
         </w:object>
       </w:r>
     </w:p>
@@ -2348,7 +2348,7 @@
               <w:bottom w:val="single" w:sz="4" w:space="0" w:color="000000"/>
               <w:right w:val="single" w:sz="4" w:space="0" w:color="000000"/>
             </w:tcBorders>
-            <w:shd w:val="clear" w:color="000000" w:fill="FFFFFF"/>
+            <w:shd w:val="clear" w:color="auto" w:fill="BDD6EE" w:themeFill="accent1" w:themeFillTint="66"/>
             <w:tcMar>
               <w:left w:w="108" w:type="dxa"/>
               <w:right w:w="108" w:type="dxa"/>
@@ -2453,7 +2453,7 @@
               <w:bottom w:val="single" w:sz="4" w:space="0" w:color="000000"/>
               <w:right w:val="single" w:sz="4" w:space="0" w:color="000000"/>
             </w:tcBorders>
-            <w:shd w:val="clear" w:color="000000" w:fill="FFFFFF"/>
+            <w:shd w:val="clear" w:color="auto" w:fill="BDD6EE" w:themeFill="accent1" w:themeFillTint="66"/>
             <w:tcMar>
               <w:left w:w="108" w:type="dxa"/>
               <w:right w:w="108" w:type="dxa"/>
@@ -2550,7 +2550,7 @@
               <w:bottom w:val="single" w:sz="4" w:space="0" w:color="000000"/>
               <w:right w:val="single" w:sz="4" w:space="0" w:color="000000"/>
             </w:tcBorders>
-            <w:shd w:val="clear" w:color="000000" w:fill="FFFFFF"/>
+            <w:shd w:val="clear" w:color="auto" w:fill="BDD6EE" w:themeFill="accent1" w:themeFillTint="66"/>
             <w:tcMar>
               <w:left w:w="108" w:type="dxa"/>
               <w:right w:w="108" w:type="dxa"/>
@@ -2606,7 +2606,7 @@
               <w:bottom w:val="single" w:sz="4" w:space="0" w:color="000000"/>
               <w:right w:val="single" w:sz="4" w:space="0" w:color="000000"/>
             </w:tcBorders>
-            <w:shd w:val="clear" w:color="000000" w:fill="FFFFFF"/>
+            <w:shd w:val="clear" w:color="auto" w:fill="FFE599" w:themeFill="accent4" w:themeFillTint="66"/>
             <w:tcMar>
               <w:left w:w="108" w:type="dxa"/>
               <w:right w:w="108" w:type="dxa"/>
@@ -2672,7 +2672,7 @@
               <w:bottom w:val="single" w:sz="4" w:space="0" w:color="000000"/>
               <w:right w:val="single" w:sz="4" w:space="0" w:color="000000"/>
             </w:tcBorders>
-            <w:shd w:val="clear" w:color="000000" w:fill="FFFFFF"/>
+            <w:shd w:val="clear" w:color="auto" w:fill="BDD6EE" w:themeFill="accent1" w:themeFillTint="66"/>
             <w:tcMar>
               <w:left w:w="108" w:type="dxa"/>
               <w:right w:w="108" w:type="dxa"/>
@@ -5481,9 +5481,6 @@
               <w:spacing w:after="0" w:line="240" w:lineRule="auto"/>
               <w:ind w:right="160"/>
               <w:jc w:val="left"/>
-              <w:rPr>
-                <w:rFonts w:hint="eastAsia"/>
-              </w:rPr>
             </w:pPr>
             <w:r>
               <w:rPr>
@@ -7171,13 +7168,13 @@
         <w:tblLook w:val="0000" w:firstRow="0" w:lastRow="0" w:firstColumn="0" w:lastColumn="0" w:noHBand="0" w:noVBand="0"/>
       </w:tblPr>
       <w:tblGrid>
-        <w:gridCol w:w="1084"/>
-        <w:gridCol w:w="1085"/>
-        <w:gridCol w:w="2428"/>
-        <w:gridCol w:w="954"/>
-        <w:gridCol w:w="1215"/>
-        <w:gridCol w:w="1182"/>
-        <w:gridCol w:w="1068"/>
+        <w:gridCol w:w="1288"/>
+        <w:gridCol w:w="1288"/>
+        <w:gridCol w:w="1288"/>
+        <w:gridCol w:w="1288"/>
+        <w:gridCol w:w="1288"/>
+        <w:gridCol w:w="1288"/>
+        <w:gridCol w:w="1288"/>
       </w:tblGrid>
       <w:tr>
         <w:tc>
@@ -7894,7 +7891,7 @@
               <w:bottom w:val="single" w:sz="4" w:space="0" w:color="000000"/>
               <w:right w:val="single" w:sz="4" w:space="0" w:color="000000"/>
             </w:tcBorders>
-            <w:shd w:val="clear" w:color="000000" w:fill="FFFFFF"/>
+            <w:shd w:val="clear" w:color="auto" w:fill="BDD6EE" w:themeFill="accent1" w:themeFillTint="66"/>
             <w:tcMar>
               <w:left w:w="108" w:type="dxa"/>
               <w:right w:w="108" w:type="dxa"/>
@@ -7983,7 +7980,7 @@
               <w:bottom w:val="single" w:sz="4" w:space="0" w:color="000000"/>
               <w:right w:val="single" w:sz="4" w:space="0" w:color="000000"/>
             </w:tcBorders>
-            <w:shd w:val="clear" w:color="000000" w:fill="FFFFFF"/>
+            <w:shd w:val="clear" w:color="auto" w:fill="BDD6EE" w:themeFill="accent1" w:themeFillTint="66"/>
             <w:tcMar>
               <w:left w:w="108" w:type="dxa"/>
               <w:right w:w="108" w:type="dxa"/>
@@ -8004,16 +8001,34 @@
               <w:spacing w:after="0" w:line="240" w:lineRule="auto"/>
               <w:ind w:right="160"/>
               <w:jc w:val="left"/>
+            </w:pPr>
+            <w:r>
+              <w:t>종목 선택</w:t>
+            </w:r>
+            <w:r>
+              <w:br/>
+              <w:t>Send()</w:t>
+            </w:r>
+          </w:p>
+          <w:p>
+            <w:pPr>
+              <w:spacing w:after="0" w:line="240" w:lineRule="auto"/>
+              <w:ind w:right="160"/>
+              <w:jc w:val="left"/>
+            </w:pPr>
+            <w:r>
+              <w:t>구현</w:t>
+            </w:r>
+          </w:p>
+          <w:p>
+            <w:pPr>
+              <w:spacing w:after="0" w:line="240" w:lineRule="auto"/>
+              <w:ind w:right="160"/>
+              <w:jc w:val="left"/>
               <w:rPr>
                 <w:color w:val="5B9BD5"/>
               </w:rPr>
             </w:pPr>
-            <w:r>
-              <w:rPr>
-                <w:color w:val="5B9BD5"/>
-              </w:rPr>
-              <w:t>플레이어이름Send함수 구현</w:t>
-            </w:r>
           </w:p>
         </w:tc>
         <w:tc>
@@ -8051,7 +8066,7 @@
               <w:bottom w:val="single" w:sz="4" w:space="0" w:color="000000"/>
               <w:right w:val="single" w:sz="4" w:space="0" w:color="000000"/>
             </w:tcBorders>
-            <w:shd w:val="clear" w:color="000000" w:fill="FFFFFF"/>
+            <w:shd w:val="clear" w:color="auto" w:fill="BDD6EE" w:themeFill="accent1" w:themeFillTint="66"/>
             <w:tcMar>
               <w:left w:w="108" w:type="dxa"/>
               <w:right w:w="108" w:type="dxa"/>
@@ -8133,7 +8148,7 @@
               <w:bottom w:val="single" w:sz="4" w:space="0" w:color="000000"/>
               <w:right w:val="single" w:sz="4" w:space="0" w:color="000000"/>
             </w:tcBorders>
-            <w:shd w:val="clear" w:color="000000" w:fill="FFFFFF"/>
+            <w:shd w:val="clear" w:color="auto" w:fill="BDD6EE" w:themeFill="accent1" w:themeFillTint="66"/>
             <w:tcMar>
               <w:left w:w="108" w:type="dxa"/>
               <w:right w:w="108" w:type="dxa"/>
@@ -8188,7 +8203,7 @@
               <w:bottom w:val="single" w:sz="4" w:space="0" w:color="000000"/>
               <w:right w:val="single" w:sz="4" w:space="0" w:color="000000"/>
             </w:tcBorders>
-            <w:shd w:val="clear" w:color="000000" w:fill="FFFFFF"/>
+            <w:shd w:val="clear" w:color="auto" w:fill="BDD6EE" w:themeFill="accent1" w:themeFillTint="66"/>
             <w:tcMar>
               <w:left w:w="108" w:type="dxa"/>
               <w:right w:w="108" w:type="dxa"/>
@@ -8245,35 +8260,51 @@
               <w:spacing w:after="0" w:line="240" w:lineRule="auto"/>
               <w:ind w:right="160"/>
               <w:jc w:val="left"/>
+              <w:rPr>
+                <w:color w:val="000000" w:themeColor="text1"/>
+              </w:rPr>
             </w:pPr>
             <w:r>
               <w:t>25</w:t>
             </w:r>
             <w:r>
               <w:br/>
-              <w:t>종목 선택</w:t>
-            </w:r>
-            <w:r>
-              <w:br/>
-              <w:t>Send()</w:t>
-            </w:r>
-          </w:p>
-          <w:p>
-            <w:pPr>
-              <w:spacing w:after="0" w:line="240" w:lineRule="auto"/>
-              <w:ind w:right="160"/>
-              <w:jc w:val="left"/>
-            </w:pPr>
-            <w:r>
-              <w:t>구현</w:t>
-            </w:r>
-          </w:p>
-          <w:p>
-            <w:pPr>
-              <w:spacing w:after="0" w:line="240" w:lineRule="auto"/>
-              <w:ind w:right="160"/>
-              <w:jc w:val="left"/>
-            </w:pPr>
+            </w:r>
+            <w:r>
+              <w:rPr>
+                <w:color w:val="000000" w:themeColor="text1"/>
+              </w:rPr>
+              <w:t>플레이어</w:t>
+            </w:r>
+          </w:p>
+          <w:p>
+            <w:pPr>
+              <w:spacing w:after="0" w:line="240" w:lineRule="auto"/>
+              <w:ind w:right="160"/>
+              <w:jc w:val="left"/>
+              <w:rPr>
+                <w:color w:val="000000" w:themeColor="text1"/>
+              </w:rPr>
+            </w:pPr>
+            <w:r>
+              <w:rPr>
+                <w:color w:val="000000" w:themeColor="text1"/>
+              </w:rPr>
+              <w:t>이름</w:t>
+            </w:r>
+          </w:p>
+          <w:p>
+            <w:pPr>
+              <w:spacing w:after="0" w:line="240" w:lineRule="auto"/>
+              <w:ind w:right="160"/>
+              <w:jc w:val="left"/>
+            </w:pPr>
+            <w:r>
+              <w:rPr>
+                <w:color w:val="000000" w:themeColor="text1"/>
+              </w:rPr>
+              <w:t>Send함수 구현</w:t>
+            </w:r>
           </w:p>
         </w:tc>
         <w:tc>

--- a/제안서/02분반_9조_Term Project_최준하_고태경_이상유.수정.docx
+++ b/제안서/02분반_9조_Term Project_최준하_고태경_이상유.수정.docx
@@ -1,6 +1,6 @@
 
 <file path=word/document.xml><?xml version="1.0" encoding="utf-8"?>
-<w:document xmlns:wpc="http://schemas.microsoft.com/office/word/2010/wordprocessingCanvas" xmlns:cx="http://schemas.microsoft.com/office/drawing/2014/chartex" xmlns:cx1="http://schemas.microsoft.com/office/drawing/2015/9/8/chartex" xmlns:cx2="http://schemas.microsoft.com/office/drawing/2015/10/21/chartex" xmlns:cx3="http://schemas.microsoft.com/office/drawing/2016/5/9/chartex" xmlns:cx4="http://schemas.microsoft.com/office/drawing/2016/5/10/chartex" xmlns:cx5="http://schemas.microsoft.com/office/drawing/2016/5/11/chartex" xmlns:cx6="http://schemas.microsoft.com/office/drawing/2016/5/12/chartex" xmlns:cx7="http://schemas.microsoft.com/office/drawing/2016/5/13/chartex" xmlns:cx8="http://schemas.microsoft.com/office/drawing/2016/5/14/chartex" xmlns:mc="http://schemas.openxmlformats.org/markup-compatibility/2006" xmlns:aink="http://schemas.microsoft.com/office/drawing/2016/ink" xmlns:am3d="http://schemas.microsoft.com/office/drawing/2017/model3d" xmlns:o="urn:schemas-microsoft-com:office:office" xmlns:oel="http://schemas.microsoft.com/office/2019/extlst" xmlns:r="http://schemas.openxmlformats.org/officeDocument/2006/relationships" xmlns:m="http://schemas.openxmlformats.org/officeDocument/2006/math" xmlns:v="urn:schemas-microsoft-com:vml" xmlns:wp14="http://schemas.microsoft.com/office/word/2010/wordprocessingDrawing" xmlns:wp="http://schemas.openxmlformats.org/drawingml/2006/wordprocessingDrawing" xmlns:w10="urn:schemas-microsoft-com:office:word" xmlns:w="http://schemas.openxmlformats.org/wordprocessingml/2006/main" xmlns:w14="http://schemas.microsoft.com/office/word/2010/wordml" xmlns:w15="http://schemas.microsoft.com/office/word/2012/wordml" xmlns:w16cex="http://schemas.microsoft.com/office/word/2018/wordml/cex" xmlns:w16cid="http://schemas.microsoft.com/office/word/2016/wordml/cid" xmlns:w16="http://schemas.microsoft.com/office/word/2018/wordml" xmlns:w16du="http://schemas.microsoft.com/office/word/2023/wordml/word16du" xmlns:w16sdtdh="http://schemas.microsoft.com/office/word/2020/wordml/sdtdatahash" xmlns:w16se="http://schemas.microsoft.com/office/word/2015/wordml/symex" xmlns:wpg="http://schemas.microsoft.com/office/word/2010/wordprocessingGroup" xmlns:wpi="http://schemas.microsoft.com/office/word/2010/wordprocessingInk" xmlns:wne="http://schemas.microsoft.com/office/word/2006/wordml" xmlns:wps="http://schemas.microsoft.com/office/word/2010/wordprocessingShape" mc:Ignorable="w14 w15 w16se w16cid w16 w16cex w16sdtdh w16du wp14">
+<w:document xmlns:wpc="http://schemas.microsoft.com/office/word/2010/wordprocessingCanvas" xmlns:cx="http://schemas.microsoft.com/office/drawing/2014/chartex" xmlns:mc="http://schemas.openxmlformats.org/markup-compatibility/2006" xmlns:o="urn:schemas-microsoft-com:office:office" xmlns:r="http://schemas.openxmlformats.org/officeDocument/2006/relationships" xmlns:m="http://schemas.openxmlformats.org/officeDocument/2006/math" xmlns:v="urn:schemas-microsoft-com:vml" xmlns:wp14="http://schemas.microsoft.com/office/word/2010/wordprocessingDrawing" xmlns:wp="http://schemas.openxmlformats.org/drawingml/2006/wordprocessingDrawing" xmlns:w10="urn:schemas-microsoft-com:office:word" xmlns:w="http://schemas.openxmlformats.org/wordprocessingml/2006/main" xmlns:w14="http://schemas.microsoft.com/office/word/2010/wordml" xmlns:w15="http://schemas.microsoft.com/office/word/2012/wordml" xmlns:w16se="http://schemas.microsoft.com/office/word/2015/wordml/symex" xmlns:wpg="http://schemas.microsoft.com/office/word/2010/wordprocessingGroup" xmlns:wpi="http://schemas.microsoft.com/office/word/2010/wordprocessingInk" xmlns:wne="http://schemas.microsoft.com/office/word/2006/wordml" xmlns:wps="http://schemas.microsoft.com/office/word/2010/wordprocessingShape" mc:Ignorable="w14 w15 w16se wp14">
   <w:body>
     <w:p>
       <w:pPr>
@@ -77,7 +77,7 @@
           <w:sz w:val="36"/>
           <w:szCs w:val="36"/>
         </w:rPr>
-        <w:t>네트워크 프로그래밍</w:t>
+        <w:t>네트워크</w:t>
       </w:r>
       <w:r>
         <w:rPr>
@@ -85,8 +85,32 @@
           <w:sz w:val="36"/>
           <w:szCs w:val="36"/>
         </w:rPr>
+        <w:t xml:space="preserve"> </w:t>
+      </w:r>
+      <w:r>
+        <w:rPr>
+          <w:b/>
+          <w:sz w:val="36"/>
+          <w:szCs w:val="36"/>
+        </w:rPr>
+        <w:t>프로그래밍</w:t>
+      </w:r>
+      <w:r>
+        <w:rPr>
+          <w:b/>
+          <w:sz w:val="36"/>
+          <w:szCs w:val="36"/>
+        </w:rPr>
         <w:br/>
-        <w:t>Term Project 추진계획서</w:t>
+        <w:t xml:space="preserve">Term Project </w:t>
+      </w:r>
+      <w:r>
+        <w:rPr>
+          <w:b/>
+          <w:sz w:val="36"/>
+          <w:szCs w:val="36"/>
+        </w:rPr>
+        <w:t>추진계획서</w:t>
       </w:r>
     </w:p>
     <w:p>
@@ -147,15 +171,14 @@
           <w:sz w:val="16"/>
           <w:szCs w:val="16"/>
         </w:rPr>
-        <w:t>2020182042 최준하</w:t>
+        <w:t xml:space="preserve">2020182042 </w:t>
       </w:r>
       <w:r>
         <w:rPr>
           <w:sz w:val="16"/>
           <w:szCs w:val="16"/>
         </w:rPr>
-        <w:br/>
-        <w:t>2020182004 고태경</w:t>
+        <w:t>최준하</w:t>
       </w:r>
       <w:r>
         <w:rPr>
@@ -163,7 +186,29 @@
           <w:szCs w:val="16"/>
         </w:rPr>
         <w:br/>
-        <w:t>2020180026 이상유</w:t>
+        <w:t xml:space="preserve">2020182004 </w:t>
+      </w:r>
+      <w:r>
+        <w:rPr>
+          <w:sz w:val="16"/>
+          <w:szCs w:val="16"/>
+        </w:rPr>
+        <w:t>고태경</w:t>
+      </w:r>
+      <w:r>
+        <w:rPr>
+          <w:sz w:val="16"/>
+          <w:szCs w:val="16"/>
+        </w:rPr>
+        <w:br/>
+        <w:t xml:space="preserve">2020180026 </w:t>
+      </w:r>
+      <w:r>
+        <w:rPr>
+          <w:sz w:val="16"/>
+          <w:szCs w:val="16"/>
+        </w:rPr>
+        <w:t>이상유</w:t>
       </w:r>
     </w:p>
     <w:p>
@@ -222,7 +267,28 @@
           <w:szCs w:val="36"/>
         </w:rPr>
         <w:br/>
-        <w:t>1. 애플리케이션 기획</w:t>
+        <w:t xml:space="preserve">1. </w:t>
+      </w:r>
+      <w:r>
+        <w:rPr>
+          <w:sz w:val="36"/>
+          <w:szCs w:val="36"/>
+        </w:rPr>
+        <w:t>애플리케이션</w:t>
+      </w:r>
+      <w:r>
+        <w:rPr>
+          <w:sz w:val="36"/>
+          <w:szCs w:val="36"/>
+        </w:rPr>
+        <w:t xml:space="preserve"> </w:t>
+      </w:r>
+      <w:r>
+        <w:rPr>
+          <w:sz w:val="36"/>
+          <w:szCs w:val="36"/>
+        </w:rPr>
+        <w:t>기획</w:t>
       </w:r>
     </w:p>
     <w:p>
@@ -241,7 +307,14 @@
         </w:rPr>
         <w:lastRenderedPageBreak/>
         <w:br/>
-        <w:t>2. High-Level 디자인</w:t>
+        <w:t xml:space="preserve">2. High-Level </w:t>
+      </w:r>
+      <w:r>
+        <w:rPr>
+          <w:sz w:val="36"/>
+          <w:szCs w:val="36"/>
+        </w:rPr>
+        <w:t>디자인</w:t>
       </w:r>
     </w:p>
     <w:p>
@@ -259,7 +332,14 @@
           <w:szCs w:val="36"/>
         </w:rPr>
         <w:br/>
-        <w:t>3. Low-Level 디자인</w:t>
+        <w:t xml:space="preserve">3. Low-Level </w:t>
+      </w:r>
+      <w:r>
+        <w:rPr>
+          <w:sz w:val="36"/>
+          <w:szCs w:val="36"/>
+        </w:rPr>
+        <w:t>디자인</w:t>
       </w:r>
     </w:p>
     <w:p>
@@ -277,7 +357,56 @@
           <w:szCs w:val="36"/>
         </w:rPr>
         <w:br/>
-        <w:t>4. 팀원 별 역할 분담</w:t>
+        <w:t xml:space="preserve">4. </w:t>
+      </w:r>
+      <w:r>
+        <w:rPr>
+          <w:sz w:val="36"/>
+          <w:szCs w:val="36"/>
+        </w:rPr>
+        <w:t>팀원</w:t>
+      </w:r>
+      <w:r>
+        <w:rPr>
+          <w:sz w:val="36"/>
+          <w:szCs w:val="36"/>
+        </w:rPr>
+        <w:t xml:space="preserve"> </w:t>
+      </w:r>
+      <w:r>
+        <w:rPr>
+          <w:sz w:val="36"/>
+          <w:szCs w:val="36"/>
+        </w:rPr>
+        <w:t>별</w:t>
+      </w:r>
+      <w:r>
+        <w:rPr>
+          <w:sz w:val="36"/>
+          <w:szCs w:val="36"/>
+        </w:rPr>
+        <w:t xml:space="preserve"> </w:t>
+      </w:r>
+      <w:r>
+        <w:rPr>
+          <w:sz w:val="36"/>
+          <w:szCs w:val="36"/>
+        </w:rPr>
+        <w:t>역할</w:t>
+      </w:r>
+      <w:r>
+        <w:rPr>
+          <w:sz w:val="36"/>
+          <w:szCs w:val="36"/>
+        </w:rPr>
+        <w:t xml:space="preserve"> </w:t>
+      </w:r>
+      <w:r>
+        <w:rPr>
+          <w:sz w:val="36"/>
+          <w:szCs w:val="36"/>
+        </w:rPr>
+        <w:t>분담</w:t>
       </w:r>
     </w:p>
     <w:p>
@@ -295,7 +424,28 @@
           <w:szCs w:val="36"/>
         </w:rPr>
         <w:br/>
-        <w:t>5. 개발 환경</w:t>
+        <w:t xml:space="preserve">5. </w:t>
+      </w:r>
+      <w:r>
+        <w:rPr>
+          <w:sz w:val="36"/>
+          <w:szCs w:val="36"/>
+        </w:rPr>
+        <w:t>개발</w:t>
+      </w:r>
+      <w:r>
+        <w:rPr>
+          <w:sz w:val="36"/>
+          <w:szCs w:val="36"/>
+        </w:rPr>
+        <w:t xml:space="preserve"> </w:t>
+      </w:r>
+      <w:r>
+        <w:rPr>
+          <w:sz w:val="36"/>
+          <w:szCs w:val="36"/>
+        </w:rPr>
+        <w:t>환경</w:t>
       </w:r>
     </w:p>
     <w:p>
@@ -313,7 +463,56 @@
           <w:szCs w:val="36"/>
         </w:rPr>
         <w:br/>
-        <w:t>6. 개인 별 개발 일정</w:t>
+        <w:t xml:space="preserve">6. </w:t>
+      </w:r>
+      <w:r>
+        <w:rPr>
+          <w:sz w:val="36"/>
+          <w:szCs w:val="36"/>
+        </w:rPr>
+        <w:t>개인</w:t>
+      </w:r>
+      <w:r>
+        <w:rPr>
+          <w:sz w:val="36"/>
+          <w:szCs w:val="36"/>
+        </w:rPr>
+        <w:t xml:space="preserve"> </w:t>
+      </w:r>
+      <w:r>
+        <w:rPr>
+          <w:sz w:val="36"/>
+          <w:szCs w:val="36"/>
+        </w:rPr>
+        <w:t>별</w:t>
+      </w:r>
+      <w:r>
+        <w:rPr>
+          <w:sz w:val="36"/>
+          <w:szCs w:val="36"/>
+        </w:rPr>
+        <w:t xml:space="preserve"> </w:t>
+      </w:r>
+      <w:r>
+        <w:rPr>
+          <w:sz w:val="36"/>
+          <w:szCs w:val="36"/>
+        </w:rPr>
+        <w:t>개발</w:t>
+      </w:r>
+      <w:r>
+        <w:rPr>
+          <w:sz w:val="36"/>
+          <w:szCs w:val="36"/>
+        </w:rPr>
+        <w:t xml:space="preserve"> </w:t>
+      </w:r>
+      <w:r>
+        <w:rPr>
+          <w:sz w:val="36"/>
+          <w:szCs w:val="36"/>
+        </w:rPr>
+        <w:t>일정</w:t>
       </w:r>
     </w:p>
     <w:p>
@@ -354,7 +553,23 @@
           <w:sz w:val="36"/>
           <w:szCs w:val="36"/>
         </w:rPr>
-        <w:t>애플리케이션 기획</w:t>
+        <w:t>애플리케이션</w:t>
+      </w:r>
+      <w:r>
+        <w:rPr>
+          <w:b/>
+          <w:sz w:val="36"/>
+          <w:szCs w:val="36"/>
+        </w:rPr>
+        <w:t xml:space="preserve"> </w:t>
+      </w:r>
+      <w:r>
+        <w:rPr>
+          <w:b/>
+          <w:sz w:val="36"/>
+          <w:szCs w:val="36"/>
+        </w:rPr>
+        <w:t>기획</w:t>
       </w:r>
       <w:r>
         <w:rPr>
@@ -362,7 +577,160 @@
           <w:szCs w:val="22"/>
         </w:rPr>
         <w:br/>
-        <w:t>고태경 학우가 2021-1 윈도우 프로그래밍에서 C++로 제작한 ‘Hit Ball’ 게임을 이용하여 프로젝트를 제작할 예정입니다.</w:t>
+      </w:r>
+      <w:r>
+        <w:rPr>
+          <w:sz w:val="22"/>
+          <w:szCs w:val="22"/>
+        </w:rPr>
+        <w:t>고태경</w:t>
+      </w:r>
+      <w:r>
+        <w:rPr>
+          <w:sz w:val="22"/>
+          <w:szCs w:val="22"/>
+        </w:rPr>
+        <w:t xml:space="preserve"> </w:t>
+      </w:r>
+      <w:r>
+        <w:rPr>
+          <w:sz w:val="22"/>
+          <w:szCs w:val="22"/>
+        </w:rPr>
+        <w:t>학우가</w:t>
+      </w:r>
+      <w:r>
+        <w:rPr>
+          <w:sz w:val="22"/>
+          <w:szCs w:val="22"/>
+        </w:rPr>
+        <w:t xml:space="preserve"> 2021-1 </w:t>
+      </w:r>
+      <w:r>
+        <w:rPr>
+          <w:sz w:val="22"/>
+          <w:szCs w:val="22"/>
+        </w:rPr>
+        <w:t>윈도우</w:t>
+      </w:r>
+      <w:r>
+        <w:rPr>
+          <w:sz w:val="22"/>
+          <w:szCs w:val="22"/>
+        </w:rPr>
+        <w:t xml:space="preserve"> </w:t>
+      </w:r>
+      <w:r>
+        <w:rPr>
+          <w:sz w:val="22"/>
+          <w:szCs w:val="22"/>
+        </w:rPr>
+        <w:t>프로그래밍에서</w:t>
+      </w:r>
+      <w:r>
+        <w:rPr>
+          <w:sz w:val="22"/>
+          <w:szCs w:val="22"/>
+        </w:rPr>
+        <w:t xml:space="preserve"> C++</w:t>
+      </w:r>
+      <w:r>
+        <w:rPr>
+          <w:sz w:val="22"/>
+          <w:szCs w:val="22"/>
+        </w:rPr>
+        <w:t>로</w:t>
+      </w:r>
+      <w:r>
+        <w:rPr>
+          <w:sz w:val="22"/>
+          <w:szCs w:val="22"/>
+        </w:rPr>
+        <w:t xml:space="preserve"> </w:t>
+      </w:r>
+      <w:r>
+        <w:rPr>
+          <w:sz w:val="22"/>
+          <w:szCs w:val="22"/>
+        </w:rPr>
+        <w:t>제작한</w:t>
+      </w:r>
+      <w:r>
+        <w:rPr>
+          <w:sz w:val="22"/>
+          <w:szCs w:val="22"/>
+        </w:rPr>
+        <w:t xml:space="preserve"> ‘Hit Ball’ </w:t>
+      </w:r>
+      <w:r>
+        <w:rPr>
+          <w:sz w:val="22"/>
+          <w:szCs w:val="22"/>
+        </w:rPr>
+        <w:t>게임을</w:t>
+      </w:r>
+      <w:r>
+        <w:rPr>
+          <w:sz w:val="22"/>
+          <w:szCs w:val="22"/>
+        </w:rPr>
+        <w:t xml:space="preserve"> </w:t>
+      </w:r>
+      <w:r>
+        <w:rPr>
+          <w:sz w:val="22"/>
+          <w:szCs w:val="22"/>
+        </w:rPr>
+        <w:t>이용하여</w:t>
+      </w:r>
+      <w:r>
+        <w:rPr>
+          <w:sz w:val="22"/>
+          <w:szCs w:val="22"/>
+        </w:rPr>
+        <w:t xml:space="preserve"> </w:t>
+      </w:r>
+      <w:r>
+        <w:rPr>
+          <w:sz w:val="22"/>
+          <w:szCs w:val="22"/>
+        </w:rPr>
+        <w:t>프로젝트를</w:t>
+      </w:r>
+      <w:r>
+        <w:rPr>
+          <w:sz w:val="22"/>
+          <w:szCs w:val="22"/>
+        </w:rPr>
+        <w:t xml:space="preserve"> </w:t>
+      </w:r>
+      <w:r>
+        <w:rPr>
+          <w:sz w:val="22"/>
+          <w:szCs w:val="22"/>
+        </w:rPr>
+        <w:t>제작할</w:t>
+      </w:r>
+      <w:r>
+        <w:rPr>
+          <w:sz w:val="22"/>
+          <w:szCs w:val="22"/>
+        </w:rPr>
+        <w:t xml:space="preserve"> </w:t>
+      </w:r>
+      <w:r>
+        <w:rPr>
+          <w:sz w:val="22"/>
+          <w:szCs w:val="22"/>
+        </w:rPr>
+        <w:t>예정입니다</w:t>
+      </w:r>
+      <w:r>
+        <w:rPr>
+          <w:sz w:val="22"/>
+          <w:szCs w:val="22"/>
+        </w:rPr>
+        <w:t>.</w:t>
       </w:r>
       <w:r>
         <w:rPr>
@@ -392,23 +760,399 @@
           <w:szCs w:val="22"/>
         </w:rPr>
         <w:br/>
-        <w:t>해당 게임은 ‘HaxBall’ 이라는 게임을 바탕으로 제작한 게임입니다.</w:t>
       </w:r>
       <w:r>
         <w:rPr>
           <w:sz w:val="22"/>
           <w:szCs w:val="22"/>
         </w:rPr>
-        <w:br/>
-        <w:t>n대m 게임이며 방향키로 조작하여 상대방 골대에 골을 넣으면 이기는 게임입니다.</w:t>
+        <w:t>해당</w:t>
       </w:r>
       <w:r>
         <w:rPr>
           <w:sz w:val="22"/>
           <w:szCs w:val="22"/>
         </w:rPr>
+        <w:t xml:space="preserve"> </w:t>
+      </w:r>
+      <w:r>
+        <w:rPr>
+          <w:sz w:val="22"/>
+          <w:szCs w:val="22"/>
+        </w:rPr>
+        <w:t>게임은</w:t>
+      </w:r>
+      <w:r>
+        <w:rPr>
+          <w:sz w:val="22"/>
+          <w:szCs w:val="22"/>
+        </w:rPr>
+        <w:t xml:space="preserve"> ‘HaxBall’ </w:t>
+      </w:r>
+      <w:r>
+        <w:rPr>
+          <w:sz w:val="22"/>
+          <w:szCs w:val="22"/>
+        </w:rPr>
+        <w:t>이라는</w:t>
+      </w:r>
+      <w:r>
+        <w:rPr>
+          <w:sz w:val="22"/>
+          <w:szCs w:val="22"/>
+        </w:rPr>
+        <w:t xml:space="preserve"> </w:t>
+      </w:r>
+      <w:r>
+        <w:rPr>
+          <w:sz w:val="22"/>
+          <w:szCs w:val="22"/>
+        </w:rPr>
+        <w:t>게임을</w:t>
+      </w:r>
+      <w:r>
+        <w:rPr>
+          <w:sz w:val="22"/>
+          <w:szCs w:val="22"/>
+        </w:rPr>
+        <w:t xml:space="preserve"> </w:t>
+      </w:r>
+      <w:r>
+        <w:rPr>
+          <w:sz w:val="22"/>
+          <w:szCs w:val="22"/>
+        </w:rPr>
+        <w:t>바탕으로</w:t>
+      </w:r>
+      <w:r>
+        <w:rPr>
+          <w:sz w:val="22"/>
+          <w:szCs w:val="22"/>
+        </w:rPr>
+        <w:t xml:space="preserve"> </w:t>
+      </w:r>
+      <w:r>
+        <w:rPr>
+          <w:sz w:val="22"/>
+          <w:szCs w:val="22"/>
+        </w:rPr>
+        <w:t>제작한</w:t>
+      </w:r>
+      <w:r>
+        <w:rPr>
+          <w:sz w:val="22"/>
+          <w:szCs w:val="22"/>
+        </w:rPr>
+        <w:t xml:space="preserve"> </w:t>
+      </w:r>
+      <w:r>
+        <w:rPr>
+          <w:sz w:val="22"/>
+          <w:szCs w:val="22"/>
+        </w:rPr>
+        <w:t>게임입니다</w:t>
+      </w:r>
+      <w:r>
+        <w:rPr>
+          <w:sz w:val="22"/>
+          <w:szCs w:val="22"/>
+        </w:rPr>
+        <w:t>.</w:t>
+      </w:r>
+      <w:r>
+        <w:rPr>
+          <w:sz w:val="22"/>
+          <w:szCs w:val="22"/>
+        </w:rPr>
         <w:br/>
-        <w:t>탑뷰 시점으로 축구와 농구 2가지 종류를 플레이 할 수 있습니다.</w:t>
+        <w:t>n</w:t>
+      </w:r>
+      <w:r>
+        <w:rPr>
+          <w:sz w:val="22"/>
+          <w:szCs w:val="22"/>
+        </w:rPr>
+        <w:t>대</w:t>
+      </w:r>
+      <w:r>
+        <w:rPr>
+          <w:sz w:val="22"/>
+          <w:szCs w:val="22"/>
+        </w:rPr>
+        <w:t xml:space="preserve">m </w:t>
+      </w:r>
+      <w:r>
+        <w:rPr>
+          <w:sz w:val="22"/>
+          <w:szCs w:val="22"/>
+        </w:rPr>
+        <w:t>게임이며</w:t>
+      </w:r>
+      <w:r>
+        <w:rPr>
+          <w:sz w:val="22"/>
+          <w:szCs w:val="22"/>
+        </w:rPr>
+        <w:t xml:space="preserve"> </w:t>
+      </w:r>
+      <w:r>
+        <w:rPr>
+          <w:sz w:val="22"/>
+          <w:szCs w:val="22"/>
+        </w:rPr>
+        <w:t>방향키로</w:t>
+      </w:r>
+      <w:r>
+        <w:rPr>
+          <w:sz w:val="22"/>
+          <w:szCs w:val="22"/>
+        </w:rPr>
+        <w:t xml:space="preserve"> </w:t>
+      </w:r>
+      <w:r>
+        <w:rPr>
+          <w:sz w:val="22"/>
+          <w:szCs w:val="22"/>
+        </w:rPr>
+        <w:t>조작하여</w:t>
+      </w:r>
+      <w:r>
+        <w:rPr>
+          <w:sz w:val="22"/>
+          <w:szCs w:val="22"/>
+        </w:rPr>
+        <w:t xml:space="preserve"> </w:t>
+      </w:r>
+      <w:r>
+        <w:rPr>
+          <w:sz w:val="22"/>
+          <w:szCs w:val="22"/>
+        </w:rPr>
+        <w:t>상대방</w:t>
+      </w:r>
+      <w:r>
+        <w:rPr>
+          <w:sz w:val="22"/>
+          <w:szCs w:val="22"/>
+        </w:rPr>
+        <w:t xml:space="preserve"> </w:t>
+      </w:r>
+      <w:r>
+        <w:rPr>
+          <w:sz w:val="22"/>
+          <w:szCs w:val="22"/>
+        </w:rPr>
+        <w:t>골대에</w:t>
+      </w:r>
+      <w:r>
+        <w:rPr>
+          <w:sz w:val="22"/>
+          <w:szCs w:val="22"/>
+        </w:rPr>
+        <w:t xml:space="preserve"> </w:t>
+      </w:r>
+      <w:r>
+        <w:rPr>
+          <w:sz w:val="22"/>
+          <w:szCs w:val="22"/>
+        </w:rPr>
+        <w:t>골을</w:t>
+      </w:r>
+      <w:r>
+        <w:rPr>
+          <w:sz w:val="22"/>
+          <w:szCs w:val="22"/>
+        </w:rPr>
+        <w:t xml:space="preserve"> </w:t>
+      </w:r>
+      <w:r>
+        <w:rPr>
+          <w:sz w:val="22"/>
+          <w:szCs w:val="22"/>
+        </w:rPr>
+        <w:t>넣으면</w:t>
+      </w:r>
+      <w:r>
+        <w:rPr>
+          <w:sz w:val="22"/>
+          <w:szCs w:val="22"/>
+        </w:rPr>
+        <w:t xml:space="preserve"> </w:t>
+      </w:r>
+      <w:r>
+        <w:rPr>
+          <w:sz w:val="22"/>
+          <w:szCs w:val="22"/>
+        </w:rPr>
+        <w:t>이기는</w:t>
+      </w:r>
+      <w:r>
+        <w:rPr>
+          <w:sz w:val="22"/>
+          <w:szCs w:val="22"/>
+        </w:rPr>
+        <w:t xml:space="preserve"> </w:t>
+      </w:r>
+      <w:r>
+        <w:rPr>
+          <w:sz w:val="22"/>
+          <w:szCs w:val="22"/>
+        </w:rPr>
+        <w:t>게임입니다</w:t>
+      </w:r>
+      <w:r>
+        <w:rPr>
+          <w:sz w:val="22"/>
+          <w:szCs w:val="22"/>
+        </w:rPr>
+        <w:t>.</w:t>
+      </w:r>
+      <w:r>
+        <w:rPr>
+          <w:sz w:val="22"/>
+          <w:szCs w:val="22"/>
+        </w:rPr>
+        <w:br/>
+      </w:r>
+      <w:r>
+        <w:rPr>
+          <w:sz w:val="22"/>
+          <w:szCs w:val="22"/>
+        </w:rPr>
+        <w:t>탑뷰</w:t>
+      </w:r>
+      <w:r>
+        <w:rPr>
+          <w:sz w:val="22"/>
+          <w:szCs w:val="22"/>
+        </w:rPr>
+        <w:t xml:space="preserve"> </w:t>
+      </w:r>
+      <w:r>
+        <w:rPr>
+          <w:sz w:val="22"/>
+          <w:szCs w:val="22"/>
+        </w:rPr>
+        <w:t>시점으로</w:t>
+      </w:r>
+      <w:r>
+        <w:rPr>
+          <w:sz w:val="22"/>
+          <w:szCs w:val="22"/>
+        </w:rPr>
+        <w:t xml:space="preserve"> </w:t>
+      </w:r>
+      <w:r>
+        <w:rPr>
+          <w:sz w:val="22"/>
+          <w:szCs w:val="22"/>
+        </w:rPr>
+        <w:t>축구와</w:t>
+      </w:r>
+      <w:r>
+        <w:rPr>
+          <w:sz w:val="22"/>
+          <w:szCs w:val="22"/>
+        </w:rPr>
+        <w:t xml:space="preserve"> </w:t>
+      </w:r>
+      <w:r>
+        <w:rPr>
+          <w:sz w:val="22"/>
+          <w:szCs w:val="22"/>
+        </w:rPr>
+        <w:t>농구</w:t>
+      </w:r>
+      <w:r>
+        <w:rPr>
+          <w:sz w:val="22"/>
+          <w:szCs w:val="22"/>
+        </w:rPr>
+        <w:t xml:space="preserve"> 2</w:t>
+      </w:r>
+      <w:r>
+        <w:rPr>
+          <w:sz w:val="22"/>
+          <w:szCs w:val="22"/>
+        </w:rPr>
+        <w:t>가지</w:t>
+      </w:r>
+      <w:r>
+        <w:rPr>
+          <w:sz w:val="22"/>
+          <w:szCs w:val="22"/>
+        </w:rPr>
+        <w:t xml:space="preserve"> </w:t>
+      </w:r>
+      <w:r>
+        <w:rPr>
+          <w:sz w:val="22"/>
+          <w:szCs w:val="22"/>
+        </w:rPr>
+        <w:t>종류를</w:t>
+      </w:r>
+      <w:r>
+        <w:rPr>
+          <w:sz w:val="22"/>
+          <w:szCs w:val="22"/>
+        </w:rPr>
+        <w:t xml:space="preserve"> </w:t>
+      </w:r>
+      <w:r>
+        <w:rPr>
+          <w:sz w:val="22"/>
+          <w:szCs w:val="22"/>
+        </w:rPr>
+        <w:t>플레이</w:t>
+      </w:r>
+      <w:r>
+        <w:rPr>
+          <w:sz w:val="22"/>
+          <w:szCs w:val="22"/>
+        </w:rPr>
+        <w:t xml:space="preserve"> </w:t>
+      </w:r>
+      <w:r>
+        <w:rPr>
+          <w:sz w:val="22"/>
+          <w:szCs w:val="22"/>
+        </w:rPr>
+        <w:t>할</w:t>
+      </w:r>
+      <w:r>
+        <w:rPr>
+          <w:sz w:val="22"/>
+          <w:szCs w:val="22"/>
+        </w:rPr>
+        <w:t xml:space="preserve"> </w:t>
+      </w:r>
+      <w:r>
+        <w:rPr>
+          <w:sz w:val="22"/>
+          <w:szCs w:val="22"/>
+        </w:rPr>
+        <w:t>수</w:t>
+      </w:r>
+      <w:r>
+        <w:rPr>
+          <w:sz w:val="22"/>
+          <w:szCs w:val="22"/>
+        </w:rPr>
+        <w:t xml:space="preserve"> </w:t>
+      </w:r>
+      <w:r>
+        <w:rPr>
+          <w:sz w:val="22"/>
+          <w:szCs w:val="22"/>
+        </w:rPr>
+        <w:t>있습니다</w:t>
+      </w:r>
+      <w:r>
+        <w:rPr>
+          <w:sz w:val="22"/>
+          <w:szCs w:val="22"/>
+        </w:rPr>
+        <w:t>.</w:t>
       </w:r>
     </w:p>
     <w:p>
@@ -437,7 +1181,23 @@
           <w:szCs w:val="28"/>
         </w:rPr>
         <w:lastRenderedPageBreak/>
-        <w:t>조작 방법</w:t>
+        <w:t>조작</w:t>
+      </w:r>
+      <w:r>
+        <w:rPr>
+          <w:b/>
+          <w:sz w:val="28"/>
+          <w:szCs w:val="28"/>
+        </w:rPr>
+        <w:t xml:space="preserve"> </w:t>
+      </w:r>
+      <w:r>
+        <w:rPr>
+          <w:b/>
+          <w:sz w:val="28"/>
+          <w:szCs w:val="28"/>
+        </w:rPr>
+        <w:t>방법</w:t>
       </w:r>
       <w:r>
         <w:rPr>
@@ -445,7 +1205,118 @@
           <w:szCs w:val="22"/>
         </w:rPr>
         <w:br/>
-        <w:t>방향키로 이동하며, 스페이스바를 누르면 슈팅을 할 수 있습니다.</w:t>
+      </w:r>
+      <w:r>
+        <w:rPr>
+          <w:sz w:val="22"/>
+          <w:szCs w:val="22"/>
+        </w:rPr>
+        <w:t>방향키로</w:t>
+      </w:r>
+      <w:r>
+        <w:rPr>
+          <w:sz w:val="22"/>
+          <w:szCs w:val="22"/>
+        </w:rPr>
+        <w:t xml:space="preserve"> </w:t>
+      </w:r>
+      <w:r>
+        <w:rPr>
+          <w:sz w:val="22"/>
+          <w:szCs w:val="22"/>
+        </w:rPr>
+        <w:t>이동하며</w:t>
+      </w:r>
+      <w:r>
+        <w:rPr>
+          <w:sz w:val="22"/>
+          <w:szCs w:val="22"/>
+        </w:rPr>
+        <w:t xml:space="preserve">, </w:t>
+      </w:r>
+      <w:r>
+        <w:rPr>
+          <w:sz w:val="22"/>
+          <w:szCs w:val="22"/>
+        </w:rPr>
+        <w:t>스페이스바를</w:t>
+      </w:r>
+      <w:r>
+        <w:rPr>
+          <w:sz w:val="22"/>
+          <w:szCs w:val="22"/>
+        </w:rPr>
+        <w:t xml:space="preserve"> </w:t>
+      </w:r>
+      <w:r>
+        <w:rPr>
+          <w:sz w:val="22"/>
+          <w:szCs w:val="22"/>
+        </w:rPr>
+        <w:t>누르면</w:t>
+      </w:r>
+      <w:r>
+        <w:rPr>
+          <w:sz w:val="22"/>
+          <w:szCs w:val="22"/>
+        </w:rPr>
+        <w:t xml:space="preserve"> </w:t>
+      </w:r>
+      <w:r>
+        <w:rPr>
+          <w:sz w:val="22"/>
+          <w:szCs w:val="22"/>
+        </w:rPr>
+        <w:t>슈팅을</w:t>
+      </w:r>
+      <w:r>
+        <w:rPr>
+          <w:sz w:val="22"/>
+          <w:szCs w:val="22"/>
+        </w:rPr>
+        <w:t xml:space="preserve"> </w:t>
+      </w:r>
+      <w:r>
+        <w:rPr>
+          <w:sz w:val="22"/>
+          <w:szCs w:val="22"/>
+        </w:rPr>
+        <w:t>할</w:t>
+      </w:r>
+      <w:r>
+        <w:rPr>
+          <w:sz w:val="22"/>
+          <w:szCs w:val="22"/>
+        </w:rPr>
+        <w:t xml:space="preserve"> </w:t>
+      </w:r>
+      <w:r>
+        <w:rPr>
+          <w:sz w:val="22"/>
+          <w:szCs w:val="22"/>
+        </w:rPr>
+        <w:t>수</w:t>
+      </w:r>
+      <w:r>
+        <w:rPr>
+          <w:sz w:val="22"/>
+          <w:szCs w:val="22"/>
+        </w:rPr>
+        <w:t xml:space="preserve"> </w:t>
+      </w:r>
+      <w:r>
+        <w:rPr>
+          <w:sz w:val="22"/>
+          <w:szCs w:val="22"/>
+        </w:rPr>
+        <w:t>있습니다</w:t>
+      </w:r>
+      <w:r>
+        <w:rPr>
+          <w:sz w:val="22"/>
+          <w:szCs w:val="22"/>
+        </w:rPr>
+        <w:t>.</w:t>
       </w:r>
     </w:p>
     <w:p>
@@ -487,7 +1358,47 @@
           <w:sz w:val="28"/>
           <w:szCs w:val="28"/>
         </w:rPr>
-        <w:t>인게임 스크린샷(예시)</w:t>
+        <w:t>인게임</w:t>
+      </w:r>
+      <w:r>
+        <w:rPr>
+          <w:b/>
+          <w:sz w:val="28"/>
+          <w:szCs w:val="28"/>
+        </w:rPr>
+        <w:t xml:space="preserve"> </w:t>
+      </w:r>
+      <w:r>
+        <w:rPr>
+          <w:b/>
+          <w:sz w:val="28"/>
+          <w:szCs w:val="28"/>
+        </w:rPr>
+        <w:t>스크린샷</w:t>
+      </w:r>
+      <w:r>
+        <w:rPr>
+          <w:b/>
+          <w:sz w:val="28"/>
+          <w:szCs w:val="28"/>
+        </w:rPr>
+        <w:t>(</w:t>
+      </w:r>
+      <w:r>
+        <w:rPr>
+          <w:b/>
+          <w:sz w:val="28"/>
+          <w:szCs w:val="28"/>
+        </w:rPr>
+        <w:t>예시</w:t>
+      </w:r>
+      <w:r>
+        <w:rPr>
+          <w:b/>
+          <w:sz w:val="28"/>
+          <w:szCs w:val="28"/>
+        </w:rPr>
+        <w:t>)</w:t>
       </w:r>
     </w:p>
     <w:p>
@@ -543,10 +1454,10 @@
       </w:r>
       <w:r>
         <w:object w:dxaOrig="8480" w:dyaOrig="5612" w14:anchorId="58D77F7A">
-          <v:shape id="_x0000_i1025" type="#_x0000_t75" style="width:423.95pt;height:280.25pt;visibility:visible" o:ole="" filled="t">
+          <v:shape id="_x0000_i1025" type="#_x0000_t75" style="width:423.95pt;height:280.5pt;visibility:visible" o:ole="" filled="t">
             <v:imagedata r:id="rId4" o:title=" "/>
           </v:shape>
-          <o:OLEObject Type="Embed" ProgID="StaticMetafile" ShapeID="_x0000_i1025" DrawAspect="Content" ObjectID="_1793984103" r:id="rId5"/>
+          <o:OLEObject Type="Embed" ProgID="StaticMetafile" ShapeID="_x0000_i1025" DrawAspect="Content" ObjectID="_1793984459" r:id="rId5"/>
         </w:object>
       </w:r>
       <w:r>
@@ -556,7 +1467,6 @@
         </w:rPr>
         <w:br/>
       </w:r>
-      <w:proofErr w:type="spellStart"/>
       <w:r>
         <w:rPr>
           <w:sz w:val="22"/>
@@ -564,7 +1474,6 @@
         </w:rPr>
         <w:t>인게임</w:t>
       </w:r>
-      <w:proofErr w:type="spellEnd"/>
     </w:p>
     <w:p>
       <w:pPr>
@@ -585,10 +1494,10 @@
       </w:r>
       <w:r>
         <w:object w:dxaOrig="8514" w:dyaOrig="4896" w14:anchorId="32B6E149">
-          <v:shape id="_x0000_i1026" type="#_x0000_t75" style="width:425.25pt;height:244.75pt;visibility:visible" o:ole="" filled="t">
+          <v:shape id="_x0000_i1026" type="#_x0000_t75" style="width:425pt;height:245pt;visibility:visible" o:ole="" filled="t">
             <v:imagedata r:id="rId6" o:title=" "/>
           </v:shape>
-          <o:OLEObject Type="Embed" ProgID="StaticMetafile" ShapeID="_x0000_i1026" DrawAspect="Content" ObjectID="_1793984104" r:id="rId7"/>
+          <o:OLEObject Type="Embed" ProgID="StaticMetafile" ShapeID="_x0000_i1026" DrawAspect="Content" ObjectID="_1793984460" r:id="rId7"/>
         </w:object>
       </w:r>
       <w:r>
@@ -604,7 +1513,140 @@
           <w:sz w:val="28"/>
           <w:szCs w:val="28"/>
         </w:rPr>
-        <w:t>한 프로그램에서 2명의 플레이어가 동작하는 것을 네트워크를 활용하여 제작할 예정입니다.</w:t>
+        <w:t>한</w:t>
+      </w:r>
+      <w:r>
+        <w:rPr>
+          <w:sz w:val="28"/>
+          <w:szCs w:val="28"/>
+        </w:rPr>
+        <w:t xml:space="preserve"> </w:t>
+      </w:r>
+      <w:r>
+        <w:rPr>
+          <w:sz w:val="28"/>
+          <w:szCs w:val="28"/>
+        </w:rPr>
+        <w:t>프로그램에서</w:t>
+      </w:r>
+      <w:r>
+        <w:rPr>
+          <w:sz w:val="28"/>
+          <w:szCs w:val="28"/>
+        </w:rPr>
+        <w:t xml:space="preserve"> 2</w:t>
+      </w:r>
+      <w:r>
+        <w:rPr>
+          <w:sz w:val="28"/>
+          <w:szCs w:val="28"/>
+        </w:rPr>
+        <w:t>명의</w:t>
+      </w:r>
+      <w:r>
+        <w:rPr>
+          <w:sz w:val="28"/>
+          <w:szCs w:val="28"/>
+        </w:rPr>
+        <w:t xml:space="preserve"> </w:t>
+      </w:r>
+      <w:r>
+        <w:rPr>
+          <w:sz w:val="28"/>
+          <w:szCs w:val="28"/>
+        </w:rPr>
+        <w:t>플레이어가</w:t>
+      </w:r>
+      <w:r>
+        <w:rPr>
+          <w:sz w:val="28"/>
+          <w:szCs w:val="28"/>
+        </w:rPr>
+        <w:t xml:space="preserve"> </w:t>
+      </w:r>
+      <w:r>
+        <w:rPr>
+          <w:sz w:val="28"/>
+          <w:szCs w:val="28"/>
+        </w:rPr>
+        <w:t>동작하는</w:t>
+      </w:r>
+      <w:r>
+        <w:rPr>
+          <w:sz w:val="28"/>
+          <w:szCs w:val="28"/>
+        </w:rPr>
+        <w:t xml:space="preserve"> </w:t>
+      </w:r>
+      <w:r>
+        <w:rPr>
+          <w:sz w:val="28"/>
+          <w:szCs w:val="28"/>
+        </w:rPr>
+        <w:t>것을</w:t>
+      </w:r>
+      <w:r>
+        <w:rPr>
+          <w:sz w:val="28"/>
+          <w:szCs w:val="28"/>
+        </w:rPr>
+        <w:t xml:space="preserve"> </w:t>
+      </w:r>
+      <w:r>
+        <w:rPr>
+          <w:sz w:val="28"/>
+          <w:szCs w:val="28"/>
+        </w:rPr>
+        <w:t>네트워크를</w:t>
+      </w:r>
+      <w:r>
+        <w:rPr>
+          <w:sz w:val="28"/>
+          <w:szCs w:val="28"/>
+        </w:rPr>
+        <w:t xml:space="preserve"> </w:t>
+      </w:r>
+      <w:r>
+        <w:rPr>
+          <w:sz w:val="28"/>
+          <w:szCs w:val="28"/>
+        </w:rPr>
+        <w:t>활용하여</w:t>
+      </w:r>
+      <w:r>
+        <w:rPr>
+          <w:sz w:val="28"/>
+          <w:szCs w:val="28"/>
+        </w:rPr>
+        <w:t xml:space="preserve"> </w:t>
+      </w:r>
+      <w:r>
+        <w:rPr>
+          <w:sz w:val="28"/>
+          <w:szCs w:val="28"/>
+        </w:rPr>
+        <w:t>제작할</w:t>
+      </w:r>
+      <w:r>
+        <w:rPr>
+          <w:sz w:val="28"/>
+          <w:szCs w:val="28"/>
+        </w:rPr>
+        <w:t xml:space="preserve"> </w:t>
+      </w:r>
+      <w:r>
+        <w:rPr>
+          <w:sz w:val="28"/>
+          <w:szCs w:val="28"/>
+        </w:rPr>
+        <w:t>예정입니다</w:t>
+      </w:r>
+      <w:r>
+        <w:rPr>
+          <w:sz w:val="28"/>
+          <w:szCs w:val="28"/>
+        </w:rPr>
+        <w:t>.</w:t>
       </w:r>
     </w:p>
     <w:p>
@@ -629,7 +1671,39 @@
           <w:sz w:val="28"/>
           <w:szCs w:val="28"/>
         </w:rPr>
-        <w:t>High-Level 디자인 (클라이언트)</w:t>
+        <w:t xml:space="preserve">High-Level </w:t>
+      </w:r>
+      <w:r>
+        <w:rPr>
+          <w:b/>
+          <w:sz w:val="28"/>
+          <w:szCs w:val="28"/>
+        </w:rPr>
+        <w:t>디자인</w:t>
+      </w:r>
+      <w:r>
+        <w:rPr>
+          <w:b/>
+          <w:sz w:val="28"/>
+          <w:szCs w:val="28"/>
+        </w:rPr>
+        <w:t xml:space="preserve"> (</w:t>
+      </w:r>
+      <w:r>
+        <w:rPr>
+          <w:b/>
+          <w:sz w:val="28"/>
+          <w:szCs w:val="28"/>
+        </w:rPr>
+        <w:t>클라이언트</w:t>
+      </w:r>
+      <w:r>
+        <w:rPr>
+          <w:b/>
+          <w:sz w:val="28"/>
+          <w:szCs w:val="28"/>
+        </w:rPr>
+        <w:t>)</w:t>
       </w:r>
     </w:p>
     <w:p>
@@ -647,10 +1721,10 @@
       </w:r>
       <w:r>
         <w:object w:dxaOrig="8664" w:dyaOrig="9624" w14:anchorId="3088596C">
-          <v:shape id="_x0000_i1027" type="#_x0000_t75" style="width:433.3pt;height:481.2pt;visibility:visible" o:ole="" filled="t">
+          <v:shape id="_x0000_i1027" type="#_x0000_t75" style="width:433.05pt;height:481.45pt;visibility:visible" o:ole="" filled="t">
             <v:imagedata r:id="rId8" o:title=" "/>
           </v:shape>
-          <o:OLEObject Type="Embed" ProgID="StaticMetafile" ShapeID="_x0000_i1027" DrawAspect="Content" ObjectID="_1793984105" r:id="rId9"/>
+          <o:OLEObject Type="Embed" ProgID="StaticMetafile" ShapeID="_x0000_i1027" DrawAspect="Content" ObjectID="_1793984461" r:id="rId9"/>
         </w:object>
       </w:r>
     </w:p>
@@ -682,7 +1756,39 @@
           <w:sz w:val="28"/>
           <w:szCs w:val="28"/>
         </w:rPr>
-        <w:t>High-Level 디자인 (서버)</w:t>
+        <w:t xml:space="preserve">High-Level </w:t>
+      </w:r>
+      <w:r>
+        <w:rPr>
+          <w:b/>
+          <w:sz w:val="28"/>
+          <w:szCs w:val="28"/>
+        </w:rPr>
+        <w:t>디자인</w:t>
+      </w:r>
+      <w:r>
+        <w:rPr>
+          <w:b/>
+          <w:sz w:val="28"/>
+          <w:szCs w:val="28"/>
+        </w:rPr>
+        <w:t xml:space="preserve"> (</w:t>
+      </w:r>
+      <w:r>
+        <w:rPr>
+          <w:b/>
+          <w:sz w:val="28"/>
+          <w:szCs w:val="28"/>
+        </w:rPr>
+        <w:t>서버</w:t>
+      </w:r>
+      <w:r>
+        <w:rPr>
+          <w:b/>
+          <w:sz w:val="28"/>
+          <w:szCs w:val="28"/>
+        </w:rPr>
+        <w:t>)</w:t>
       </w:r>
     </w:p>
     <w:p>
@@ -700,10 +1806,10 @@
       </w:r>
       <w:r>
         <w:object w:dxaOrig="8664" w:dyaOrig="6106" w14:anchorId="6C9B7444">
-          <v:shape id="_x0000_i1028" type="#_x0000_t75" style="width:433.3pt;height:305.35pt;visibility:visible" o:ole="" filled="t">
+          <v:shape id="_x0000_i1028" type="#_x0000_t75" style="width:433.05pt;height:305.2pt;visibility:visible" o:ole="" filled="t">
             <v:imagedata r:id="rId10" o:title=" "/>
           </v:shape>
-          <o:OLEObject Type="Embed" ProgID="StaticMetafile" ShapeID="_x0000_i1028" DrawAspect="Content" ObjectID="_1793984106" r:id="rId11"/>
+          <o:OLEObject Type="Embed" ProgID="StaticMetafile" ShapeID="_x0000_i1028" DrawAspect="Content" ObjectID="_1793984462" r:id="rId11"/>
         </w:object>
       </w:r>
     </w:p>
@@ -729,7 +1835,39 @@
           <w:sz w:val="28"/>
           <w:szCs w:val="28"/>
         </w:rPr>
-        <w:t>Low-Level 디자인 (클라이언트)</w:t>
+        <w:t xml:space="preserve">Low-Level </w:t>
+      </w:r>
+      <w:r>
+        <w:rPr>
+          <w:b/>
+          <w:sz w:val="28"/>
+          <w:szCs w:val="28"/>
+        </w:rPr>
+        <w:t>디자인</w:t>
+      </w:r>
+      <w:r>
+        <w:rPr>
+          <w:b/>
+          <w:sz w:val="28"/>
+          <w:szCs w:val="28"/>
+        </w:rPr>
+        <w:t xml:space="preserve"> (</w:t>
+      </w:r>
+      <w:r>
+        <w:rPr>
+          <w:b/>
+          <w:sz w:val="28"/>
+          <w:szCs w:val="28"/>
+        </w:rPr>
+        <w:t>클라이언트</w:t>
+      </w:r>
+      <w:r>
+        <w:rPr>
+          <w:b/>
+          <w:sz w:val="28"/>
+          <w:szCs w:val="28"/>
+        </w:rPr>
+        <w:t>)</w:t>
       </w:r>
     </w:p>
     <w:p>
@@ -755,7 +1893,19 @@
       </w:r>
       <w:r>
         <w:tab/>
-        <w:t xml:space="preserve">// 패킷 수신 </w:t>
+        <w:t xml:space="preserve">// </w:t>
+      </w:r>
+      <w:r>
+        <w:t>패킷</w:t>
+      </w:r>
+      <w:r>
+        <w:t xml:space="preserve"> </w:t>
+      </w:r>
+      <w:r>
+        <w:t>수신</w:t>
+      </w:r>
+      <w:r>
+        <w:t xml:space="preserve"> </w:t>
       </w:r>
     </w:p>
     <w:p>
@@ -768,7 +1918,16 @@
       </w:r>
       <w:r>
         <w:tab/>
-        <w:t>// 패킷 처리</w:t>
+        <w:t xml:space="preserve">// </w:t>
+      </w:r>
+      <w:r>
+        <w:t>패킷</w:t>
+      </w:r>
+      <w:r>
+        <w:t xml:space="preserve"> </w:t>
+      </w:r>
+      <w:r>
+        <w:t>처리</w:t>
       </w:r>
     </w:p>
     <w:p>
@@ -786,7 +1945,22 @@
         <w:jc w:val="left"/>
       </w:pPr>
       <w:r>
-        <w:t>// 이름 패킷 전송</w:t>
+        <w:t xml:space="preserve">// </w:t>
+      </w:r>
+      <w:r>
+        <w:t>이름</w:t>
+      </w:r>
+      <w:r>
+        <w:t xml:space="preserve"> </w:t>
+      </w:r>
+      <w:r>
+        <w:t>패킷</w:t>
+      </w:r>
+      <w:r>
+        <w:t xml:space="preserve"> </w:t>
+      </w:r>
+      <w:r>
+        <w:t>전송</w:t>
       </w:r>
     </w:p>
     <w:p>
@@ -804,7 +1978,28 @@
         <w:jc w:val="left"/>
       </w:pPr>
       <w:r>
-        <w:t>// 맵 선택 패킷 전송</w:t>
+        <w:t xml:space="preserve">// </w:t>
+      </w:r>
+      <w:r>
+        <w:t>맵</w:t>
+      </w:r>
+      <w:r>
+        <w:t xml:space="preserve"> </w:t>
+      </w:r>
+      <w:r>
+        <w:t>선택</w:t>
+      </w:r>
+      <w:r>
+        <w:t xml:space="preserve"> </w:t>
+      </w:r>
+      <w:r>
+        <w:t>패킷</w:t>
+      </w:r>
+      <w:r>
+        <w:t xml:space="preserve"> </w:t>
+      </w:r>
+      <w:r>
+        <w:t>전송</w:t>
       </w:r>
     </w:p>
     <w:p>
@@ -822,7 +2017,28 @@
         <w:jc w:val="left"/>
       </w:pPr>
       <w:r>
-        <w:t>// 팀 선택 패킷 전송</w:t>
+        <w:t xml:space="preserve">// </w:t>
+      </w:r>
+      <w:r>
+        <w:t>팀</w:t>
+      </w:r>
+      <w:r>
+        <w:t xml:space="preserve"> </w:t>
+      </w:r>
+      <w:r>
+        <w:t>선택</w:t>
+      </w:r>
+      <w:r>
+        <w:t xml:space="preserve"> </w:t>
+      </w:r>
+      <w:r>
+        <w:t>패킷</w:t>
+      </w:r>
+      <w:r>
+        <w:t xml:space="preserve"> </w:t>
+      </w:r>
+      <w:r>
+        <w:t>전송</w:t>
       </w:r>
     </w:p>
     <w:p>
@@ -841,7 +2057,22 @@
       </w:pPr>
       <w:r>
         <w:lastRenderedPageBreak/>
-        <w:t>// 키 패킷 보내기</w:t>
+        <w:t xml:space="preserve">// </w:t>
+      </w:r>
+      <w:r>
+        <w:t>키</w:t>
+      </w:r>
+      <w:r>
+        <w:t xml:space="preserve"> </w:t>
+      </w:r>
+      <w:r>
+        <w:t>패킷</w:t>
+      </w:r>
+      <w:r>
+        <w:t xml:space="preserve"> </w:t>
+      </w:r>
+      <w:r>
+        <w:t>보내기</w:t>
       </w:r>
     </w:p>
     <w:p>
@@ -859,7 +2090,28 @@
         <w:jc w:val="left"/>
       </w:pPr>
       <w:r>
-        <w:t>// 게임 시작 패킷 전송</w:t>
+        <w:t xml:space="preserve">// </w:t>
+      </w:r>
+      <w:r>
+        <w:t>게임</w:t>
+      </w:r>
+      <w:r>
+        <w:t xml:space="preserve"> </w:t>
+      </w:r>
+      <w:r>
+        <w:t>시작</w:t>
+      </w:r>
+      <w:r>
+        <w:t xml:space="preserve"> </w:t>
+      </w:r>
+      <w:r>
+        <w:t>패킷</w:t>
+      </w:r>
+      <w:r>
+        <w:t xml:space="preserve"> </w:t>
+      </w:r>
+      <w:r>
+        <w:t>전송</w:t>
       </w:r>
     </w:p>
     <w:p>
@@ -893,7 +2145,39 @@
           <w:sz w:val="28"/>
           <w:szCs w:val="28"/>
         </w:rPr>
-        <w:t>Low-Level 디자인 (서버)</w:t>
+        <w:t xml:space="preserve">Low-Level </w:t>
+      </w:r>
+      <w:r>
+        <w:rPr>
+          <w:b/>
+          <w:sz w:val="28"/>
+          <w:szCs w:val="28"/>
+        </w:rPr>
+        <w:t>디자인</w:t>
+      </w:r>
+      <w:r>
+        <w:rPr>
+          <w:b/>
+          <w:sz w:val="28"/>
+          <w:szCs w:val="28"/>
+        </w:rPr>
+        <w:t xml:space="preserve"> (</w:t>
+      </w:r>
+      <w:r>
+        <w:rPr>
+          <w:b/>
+          <w:sz w:val="28"/>
+          <w:szCs w:val="28"/>
+        </w:rPr>
+        <w:t>서버</w:t>
+      </w:r>
+      <w:r>
+        <w:rPr>
+          <w:b/>
+          <w:sz w:val="28"/>
+          <w:szCs w:val="28"/>
+        </w:rPr>
+        <w:t>)</w:t>
       </w:r>
     </w:p>
     <w:p>
@@ -910,11 +2194,29 @@
       </w:r>
       <w:r>
         <w:br/>
-        <w:t xml:space="preserve"> bool DoRecv(); // 패킷 수신</w:t>
+        <w:t xml:space="preserve"> bool DoRecv(); // </w:t>
+      </w:r>
+      <w:r>
+        <w:t>패킷</w:t>
+      </w:r>
+      <w:r>
+        <w:t xml:space="preserve"> </w:t>
+      </w:r>
+      <w:r>
+        <w:t>수신</w:t>
       </w:r>
       <w:r>
         <w:br/>
-        <w:t xml:space="preserve"> void ProcessPacket (char* packet, int id); // 패킷 처리</w:t>
+        <w:t xml:space="preserve"> void ProcessPacket (char* packet, int id); // </w:t>
+      </w:r>
+      <w:r>
+        <w:t>패킷</w:t>
+      </w:r>
+      <w:r>
+        <w:t xml:space="preserve"> </w:t>
+      </w:r>
+      <w:r>
+        <w:t>처리</w:t>
       </w:r>
       <w:r>
         <w:br/>
@@ -935,23 +2237,83 @@
       </w:r>
       <w:r>
         <w:br/>
-        <w:t>void CheckCollision(); // 충돌 처리</w:t>
+        <w:t xml:space="preserve">void CheckCollision(); // </w:t>
+      </w:r>
+      <w:r>
+        <w:t>충돌</w:t>
+      </w:r>
+      <w:r>
+        <w:t xml:space="preserve"> </w:t>
+      </w:r>
+      <w:r>
+        <w:t>처리</w:t>
       </w:r>
       <w:r>
         <w:br/>
-        <w:t>void MoveObject(); // 오브젝트 이동</w:t>
+        <w:t xml:space="preserve">void MoveObject(); // </w:t>
+      </w:r>
+      <w:r>
+        <w:t>오브젝트</w:t>
+      </w:r>
+      <w:r>
+        <w:t xml:space="preserve"> </w:t>
+      </w:r>
+      <w:r>
+        <w:t>이동</w:t>
       </w:r>
       <w:r>
         <w:br/>
-        <w:t>bool IsGameEnd(); // 게임 종료 조건 체크</w:t>
+        <w:t>bo</w:t>
+      </w:r>
+      <w:r>
+        <w:t xml:space="preserve">ol IsGameEnd(); // </w:t>
+      </w:r>
+      <w:r>
+        <w:t>게임</w:t>
+      </w:r>
+      <w:r>
+        <w:t xml:space="preserve"> </w:t>
+      </w:r>
+      <w:r>
+        <w:t>종료</w:t>
+      </w:r>
+      <w:r>
+        <w:t xml:space="preserve"> </w:t>
+      </w:r>
+      <w:r>
+        <w:t>조건</w:t>
+      </w:r>
+      <w:r>
+        <w:t xml:space="preserve"> </w:t>
+      </w:r>
+      <w:r>
+        <w:t>체크</w:t>
       </w:r>
       <w:r>
         <w:br/>
-        <w:t>void ResetGameInfo(); // 게임 초기화</w:t>
+        <w:t xml:space="preserve">void ResetGameInfo(); // </w:t>
+      </w:r>
+      <w:r>
+        <w:t>게임</w:t>
+      </w:r>
+      <w:r>
+        <w:t xml:space="preserve"> </w:t>
+      </w:r>
+      <w:r>
+        <w:t>초기화</w:t>
       </w:r>
       <w:r>
         <w:br/>
-        <w:t>void ResetPosition(); // 위치 초기화</w:t>
+        <w:t xml:space="preserve">void ResetPosition(); // </w:t>
+      </w:r>
+      <w:r>
+        <w:t>위치</w:t>
+      </w:r>
+      <w:r>
+        <w:t xml:space="preserve"> </w:t>
+      </w:r>
+      <w:r>
+        <w:t>초기화</w:t>
       </w:r>
       <w:r>
         <w:br/>
@@ -977,19 +2339,115 @@
         <w:jc w:val="left"/>
       </w:pPr>
       <w:r>
-        <w:t xml:space="preserve"> Void WindEvent(); // 바람의 방향 설정</w:t>
+        <w:t xml:space="preserve"> Void WindEvent(); // </w:t>
+      </w:r>
+      <w:r>
+        <w:t>바람의</w:t>
+      </w:r>
+      <w:r>
+        <w:t xml:space="preserve"> </w:t>
+      </w:r>
+      <w:r>
+        <w:t>방향</w:t>
+      </w:r>
+      <w:r>
+        <w:t xml:space="preserve"> </w:t>
+      </w:r>
+      <w:r>
+        <w:t>설정</w:t>
       </w:r>
       <w:r>
         <w:br/>
-        <w:t xml:space="preserve"> void FloorEvent(); // 장판 종류 및 생성 좌표 설정</w:t>
+        <w:t xml:space="preserve"> void FloorEvent(); // </w:t>
+      </w:r>
+      <w:r>
+        <w:t>장판</w:t>
+      </w:r>
+      <w:r>
+        <w:t xml:space="preserve"> </w:t>
+      </w:r>
+      <w:r>
+        <w:t>종류</w:t>
+      </w:r>
+      <w:r>
+        <w:t xml:space="preserve"> </w:t>
+      </w:r>
+      <w:r>
+        <w:t>및</w:t>
+      </w:r>
+      <w:r>
+        <w:t xml:space="preserve"> </w:t>
+      </w:r>
+      <w:r>
+        <w:t>생성</w:t>
+      </w:r>
+      <w:r>
+        <w:t xml:space="preserve"> </w:t>
+      </w:r>
+      <w:r>
+        <w:t>좌표</w:t>
+      </w:r>
+      <w:r>
+        <w:t xml:space="preserve"> </w:t>
+      </w:r>
+      <w:r>
+        <w:t>설정</w:t>
       </w:r>
       <w:r>
         <w:br/>
-        <w:t xml:space="preserve"> void ItemEvent(); // 아이템 종류 및 생성 좌표 설정</w:t>
+        <w:t xml:space="preserve"> void ItemEvent(); // </w:t>
+      </w:r>
+      <w:r>
+        <w:t>아이템</w:t>
+      </w:r>
+      <w:r>
+        <w:t xml:space="preserve"> </w:t>
+      </w:r>
+      <w:r>
+        <w:t>종류</w:t>
+      </w:r>
+      <w:r>
+        <w:t xml:space="preserve"> </w:t>
+      </w:r>
+      <w:r>
+        <w:t>및</w:t>
+      </w:r>
+      <w:r>
+        <w:t xml:space="preserve"> </w:t>
+      </w:r>
+      <w:r>
+        <w:t>생성</w:t>
+      </w:r>
+      <w:r>
+        <w:t xml:space="preserve"> </w:t>
+      </w:r>
+      <w:r>
+        <w:t>좌표</w:t>
+      </w:r>
+      <w:r>
+        <w:t xml:space="preserve"> </w:t>
+      </w:r>
+      <w:r>
+        <w:t>설정</w:t>
       </w:r>
       <w:r>
         <w:br/>
-        <w:t xml:space="preserve"> void ObstacleEvent(); // 장애물 좌표 설정</w:t>
+        <w:t xml:space="preserve"> void ObstacleEvent(); // </w:t>
+      </w:r>
+      <w:r>
+        <w:t>장애물</w:t>
+      </w:r>
+      <w:r>
+        <w:t xml:space="preserve"> </w:t>
+      </w:r>
+      <w:r>
+        <w:t>좌표</w:t>
+      </w:r>
+      <w:r>
+        <w:t xml:space="preserve"> </w:t>
+      </w:r>
+      <w:r>
+        <w:t>설정</w:t>
       </w:r>
     </w:p>
     <w:p>
@@ -1002,42 +2460,174 @@
       </w:r>
       <w:r>
         <w:br/>
-        <w:t>bool SendBallPositionPacket(Point pos); // 볼 위치 전송</w:t>
+        <w:t xml:space="preserve">bool SendBallPositionPacket(Point pos); // </w:t>
+      </w:r>
+      <w:r>
+        <w:t>볼</w:t>
+      </w:r>
+      <w:r>
+        <w:t xml:space="preserve"> </w:t>
+      </w:r>
+      <w:r>
+        <w:t>위치</w:t>
+      </w:r>
+      <w:r>
+        <w:t xml:space="preserve"> </w:t>
+      </w:r>
+      <w:r>
+        <w:t>전송</w:t>
       </w:r>
       <w:r>
         <w:br/>
-        <w:t>bool SendPlayerPositionPacket(Point pos); // 플레이어 위치 전송</w:t>
+        <w:t xml:space="preserve">bool SendPlayerPositionPacket(Point pos); // </w:t>
+      </w:r>
+      <w:r>
+        <w:t>플레이어</w:t>
+      </w:r>
+      <w:r>
+        <w:t xml:space="preserve"> </w:t>
+      </w:r>
+      <w:r>
+        <w:t>위치</w:t>
+      </w:r>
+      <w:r>
+        <w:t xml:space="preserve"> </w:t>
+      </w:r>
+      <w:r>
+        <w:t>전송</w:t>
       </w:r>
       <w:r>
         <w:br/>
-        <w:t>bool SendGoalPacket(); // 골인 정보 전송</w:t>
+        <w:t xml:space="preserve">bool SendGoalPacket(); // </w:t>
+      </w:r>
+      <w:r>
+        <w:t>골인</w:t>
+      </w:r>
+      <w:r>
+        <w:t xml:space="preserve"> </w:t>
+      </w:r>
+      <w:r>
+        <w:t>정보</w:t>
+      </w:r>
+      <w:r>
+        <w:t xml:space="preserve"> </w:t>
+      </w:r>
+      <w:r>
+        <w:t>전송</w:t>
       </w:r>
       <w:r>
         <w:br/>
-        <w:t>bool SendPlayerInfoPacket(CPlayer player); // 플레이어 정보 전송</w:t>
+        <w:t xml:space="preserve">bool SendPlayerInfoPacket(CPlayer player); // </w:t>
+      </w:r>
+      <w:r>
+        <w:t>플레이어</w:t>
+      </w:r>
+      <w:r>
+        <w:t xml:space="preserve"> </w:t>
+      </w:r>
+      <w:r>
+        <w:t>정보</w:t>
+      </w:r>
+      <w:r>
+        <w:t xml:space="preserve"> </w:t>
+      </w:r>
+      <w:r>
+        <w:t>전송</w:t>
       </w:r>
       <w:r>
         <w:br/>
       </w:r>
       <w:r>
         <w:lastRenderedPageBreak/>
-        <w:t>bool SendPlayerLogoutPacket(int id); //플레이어 로그아웃 전송</w:t>
+        <w:t>bool SendPlayerLogoutPacket(int id); //</w:t>
+      </w:r>
+      <w:r>
+        <w:t>플레이어</w:t>
+      </w:r>
+      <w:r>
+        <w:t xml:space="preserve"> </w:t>
+      </w:r>
+      <w:r>
+        <w:t>로</w:t>
+      </w:r>
+      <w:r>
+        <w:t>그아웃</w:t>
+      </w:r>
+      <w:r>
+        <w:t xml:space="preserve"> </w:t>
+      </w:r>
+      <w:r>
+        <w:t>전송</w:t>
       </w:r>
       <w:r>
         <w:br/>
-        <w:t>bool SendStartGamePacket(); // 게임시작 전송</w:t>
+        <w:t xml:space="preserve">bool SendStartGamePacket(); // </w:t>
+      </w:r>
+      <w:r>
+        <w:t>게임시작</w:t>
+      </w:r>
+      <w:r>
+        <w:t xml:space="preserve"> </w:t>
+      </w:r>
+      <w:r>
+        <w:t>전송</w:t>
       </w:r>
       <w:r>
         <w:br/>
-        <w:t>bool SendMapPacket(E_Map ); // 맵 종류 전송</w:t>
+        <w:t xml:space="preserve">bool SendMapPacket(E_Map ); // </w:t>
+      </w:r>
+      <w:r>
+        <w:t>맵</w:t>
+      </w:r>
+      <w:r>
+        <w:t xml:space="preserve"> </w:t>
+      </w:r>
+      <w:r>
+        <w:t>종류</w:t>
+      </w:r>
+      <w:r>
+        <w:t xml:space="preserve"> </w:t>
+      </w:r>
+      <w:r>
+        <w:t>전송</w:t>
       </w:r>
       <w:r>
         <w:br/>
-        <w:t>bool SendEventOnPacket(E_EVENT ); // 이벤트 켜짐 전송</w:t>
+        <w:t xml:space="preserve">bool SendEventOnPacket(E_EVENT ); // </w:t>
+      </w:r>
+      <w:r>
+        <w:t>이벤트</w:t>
+      </w:r>
+      <w:r>
+        <w:t xml:space="preserve"> </w:t>
+      </w:r>
+      <w:r>
+        <w:t>켜짐</w:t>
+      </w:r>
+      <w:r>
+        <w:t xml:space="preserve"> </w:t>
+      </w:r>
+      <w:r>
+        <w:t>전송</w:t>
       </w:r>
       <w:r>
         <w:br/>
-        <w:t>bool SendEventOffPacket(E_EVENT ); // 이벤트 꺼짐 전송</w:t>
+        <w:t xml:space="preserve">bool SendEventOffPacket(E_EVENT ); // </w:t>
+      </w:r>
+      <w:r>
+        <w:t>이벤트</w:t>
+      </w:r>
+      <w:r>
+        <w:t xml:space="preserve"> </w:t>
+      </w:r>
+      <w:r>
+        <w:t>꺼짐</w:t>
+      </w:r>
+      <w:r>
+        <w:t xml:space="preserve"> </w:t>
+      </w:r>
+      <w:r>
+        <w:t>전송</w:t>
       </w:r>
     </w:p>
     <w:p>
@@ -1061,7 +2651,13 @@
         <w:jc w:val="left"/>
       </w:pPr>
       <w:r>
-        <w:t>스레드 동기화</w:t>
+        <w:t>스레드</w:t>
+      </w:r>
+      <w:r>
+        <w:t xml:space="preserve"> </w:t>
+      </w:r>
+      <w:r>
+        <w:t>동기화</w:t>
       </w:r>
     </w:p>
     <w:p>
@@ -1074,7 +2670,96 @@
       </w:r>
       <w:r>
         <w:br/>
-        <w:t>메인스레드의 Render와 수신 스레드의 ProcessPacket이 같은 좌표라는 자원을 사용하고 있으므로 임계영역을 사용하여 동기화 할 예정입니다.</w:t>
+      </w:r>
+      <w:r>
+        <w:t>메인스레드의</w:t>
+      </w:r>
+      <w:r>
+        <w:t xml:space="preserve"> Render</w:t>
+      </w:r>
+      <w:r>
+        <w:t>와</w:t>
+      </w:r>
+      <w:r>
+        <w:t xml:space="preserve"> </w:t>
+      </w:r>
+      <w:r>
+        <w:t>수신</w:t>
+      </w:r>
+      <w:r>
+        <w:t xml:space="preserve"> </w:t>
+      </w:r>
+      <w:r>
+        <w:t>스레드의</w:t>
+      </w:r>
+      <w:r>
+        <w:t xml:space="preserve"> ProcessPacket</w:t>
+      </w:r>
+      <w:r>
+        <w:t>이</w:t>
+      </w:r>
+      <w:r>
+        <w:t xml:space="preserve"> </w:t>
+      </w:r>
+      <w:r>
+        <w:t>같은</w:t>
+      </w:r>
+      <w:r>
+        <w:t xml:space="preserve"> </w:t>
+      </w:r>
+      <w:r>
+        <w:t>좌표라는</w:t>
+      </w:r>
+      <w:r>
+        <w:t xml:space="preserve"> </w:t>
+      </w:r>
+      <w:r>
+        <w:t>자원을</w:t>
+      </w:r>
+      <w:r>
+        <w:t xml:space="preserve"> </w:t>
+      </w:r>
+      <w:r>
+        <w:t>사용하고</w:t>
+      </w:r>
+      <w:r>
+        <w:t xml:space="preserve"> </w:t>
+      </w:r>
+      <w:r>
+        <w:t>있으므로</w:t>
+      </w:r>
+      <w:r>
+        <w:t xml:space="preserve"> </w:t>
+      </w:r>
+      <w:r>
+        <w:t>임계영역을</w:t>
+      </w:r>
+      <w:r>
+        <w:t xml:space="preserve"> </w:t>
+      </w:r>
+      <w:r>
+        <w:t>사용하여</w:t>
+      </w:r>
+      <w:r>
+        <w:t xml:space="preserve"> </w:t>
+      </w:r>
+      <w:r>
+        <w:t>동기화</w:t>
+      </w:r>
+      <w:r>
+        <w:t xml:space="preserve"> </w:t>
+      </w:r>
+      <w:r>
+        <w:t>할</w:t>
+      </w:r>
+      <w:r>
+        <w:t xml:space="preserve"> </w:t>
+      </w:r>
+      <w:r>
+        <w:t>예정입니다</w:t>
+      </w:r>
+      <w:r>
+        <w:t>.</w:t>
       </w:r>
     </w:p>
     <w:p>
@@ -1087,7 +2772,108 @@
       </w:r>
       <w:r>
         <w:br/>
-        <w:t>플레이어 스레드의 ProcessPacket과 게임로직 스레드의 충돌처리 함수에서 같은 플레이어 정보를 사용하고 있으므로 임계영역을 사용하여 동기화 할 예정입니다.</w:t>
+      </w:r>
+      <w:r>
+        <w:t>플레이어</w:t>
+      </w:r>
+      <w:r>
+        <w:t xml:space="preserve"> </w:t>
+      </w:r>
+      <w:r>
+        <w:t>스레드의</w:t>
+      </w:r>
+      <w:r>
+        <w:t xml:space="preserve"> ProcessPacket</w:t>
+      </w:r>
+      <w:r>
+        <w:t>과</w:t>
+      </w:r>
+      <w:r>
+        <w:t xml:space="preserve"> </w:t>
+      </w:r>
+      <w:r>
+        <w:t>게임로직</w:t>
+      </w:r>
+      <w:r>
+        <w:t xml:space="preserve"> </w:t>
+      </w:r>
+      <w:r>
+        <w:t>스레드의</w:t>
+      </w:r>
+      <w:r>
+        <w:t xml:space="preserve"> </w:t>
+      </w:r>
+      <w:r>
+        <w:t>충돌처리</w:t>
+      </w:r>
+      <w:r>
+        <w:t xml:space="preserve"> </w:t>
+      </w:r>
+      <w:r>
+        <w:t>함수에서</w:t>
+      </w:r>
+      <w:r>
+        <w:t xml:space="preserve"> </w:t>
+      </w:r>
+      <w:r>
+        <w:t>같은</w:t>
+      </w:r>
+      <w:r>
+        <w:t xml:space="preserve"> </w:t>
+      </w:r>
+      <w:r>
+        <w:t>플레이어</w:t>
+      </w:r>
+      <w:r>
+        <w:t xml:space="preserve"> </w:t>
+      </w:r>
+      <w:r>
+        <w:t>정보를</w:t>
+      </w:r>
+      <w:r>
+        <w:t xml:space="preserve"> </w:t>
+      </w:r>
+      <w:r>
+        <w:t>사용하고</w:t>
+      </w:r>
+      <w:r>
+        <w:t xml:space="preserve"> </w:t>
+      </w:r>
+      <w:r>
+        <w:t>있으므로</w:t>
+      </w:r>
+      <w:r>
+        <w:t xml:space="preserve"> </w:t>
+      </w:r>
+      <w:r>
+        <w:t>임계영역을</w:t>
+      </w:r>
+      <w:r>
+        <w:t xml:space="preserve"> </w:t>
+      </w:r>
+      <w:r>
+        <w:t>사용하여</w:t>
+      </w:r>
+      <w:r>
+        <w:t xml:space="preserve"> </w:t>
+      </w:r>
+      <w:r>
+        <w:t>동기화</w:t>
+      </w:r>
+      <w:r>
+        <w:t xml:space="preserve"> </w:t>
+      </w:r>
+      <w:r>
+        <w:t>할</w:t>
+      </w:r>
+      <w:r>
+        <w:t xml:space="preserve"> </w:t>
+      </w:r>
+      <w:r>
+        <w:t>예정입니다</w:t>
+      </w:r>
+      <w:r>
+        <w:t>.</w:t>
       </w:r>
     </w:p>
     <w:p>
@@ -1096,7 +2882,106 @@
         <w:jc w:val="left"/>
       </w:pPr>
       <w:r>
-        <w:t>이벤트 스레드는 평소에 Wait*() 함수를 통해 대기 상태에 있다가 게임로직스레드에서 시간을 측정하여 일정시간이 지날 때만 SetEvent()함수로 깨우도록 설계하였습니다.</w:t>
+        <w:t>이벤트</w:t>
+      </w:r>
+      <w:r>
+        <w:t xml:space="preserve"> </w:t>
+      </w:r>
+      <w:r>
+        <w:t>스레드는</w:t>
+      </w:r>
+      <w:r>
+        <w:t xml:space="preserve"> </w:t>
+      </w:r>
+      <w:r>
+        <w:t>평소에</w:t>
+      </w:r>
+      <w:r>
+        <w:t xml:space="preserve"> Wait*() </w:t>
+      </w:r>
+      <w:r>
+        <w:t>함수를</w:t>
+      </w:r>
+      <w:r>
+        <w:t xml:space="preserve"> </w:t>
+      </w:r>
+      <w:r>
+        <w:t>통해</w:t>
+      </w:r>
+      <w:r>
+        <w:t xml:space="preserve"> </w:t>
+      </w:r>
+      <w:r>
+        <w:t>대기</w:t>
+      </w:r>
+      <w:r>
+        <w:t xml:space="preserve"> </w:t>
+      </w:r>
+      <w:r>
+        <w:t>상태에</w:t>
+      </w:r>
+      <w:r>
+        <w:t xml:space="preserve"> </w:t>
+      </w:r>
+      <w:r>
+        <w:t>있다가</w:t>
+      </w:r>
+      <w:r>
+        <w:t xml:space="preserve"> </w:t>
+      </w:r>
+      <w:r>
+        <w:t>게임로직스레드에서</w:t>
+      </w:r>
+      <w:r>
+        <w:t xml:space="preserve"> </w:t>
+      </w:r>
+      <w:r>
+        <w:t>시간을</w:t>
+      </w:r>
+      <w:r>
+        <w:t xml:space="preserve"> </w:t>
+      </w:r>
+      <w:r>
+        <w:t>측정하여</w:t>
+      </w:r>
+      <w:r>
+        <w:t xml:space="preserve"> </w:t>
+      </w:r>
+      <w:r>
+        <w:t>일정시간이</w:t>
+      </w:r>
+      <w:r>
+        <w:t xml:space="preserve"> </w:t>
+      </w:r>
+      <w:r>
+        <w:t>지날</w:t>
+      </w:r>
+      <w:r>
+        <w:t xml:space="preserve"> </w:t>
+      </w:r>
+      <w:r>
+        <w:t>때만</w:t>
+      </w:r>
+      <w:r>
+        <w:t xml:space="preserve"> SetEvent()</w:t>
+      </w:r>
+      <w:r>
+        <w:t>함수로</w:t>
+      </w:r>
+      <w:r>
+        <w:t xml:space="preserve"> </w:t>
+      </w:r>
+      <w:r>
+        <w:t>깨우도록</w:t>
+      </w:r>
+      <w:r>
+        <w:t xml:space="preserve"> </w:t>
+      </w:r>
+      <w:r>
+        <w:t>설계하였습니다</w:t>
+      </w:r>
+      <w:r>
+        <w:t>.</w:t>
       </w:r>
     </w:p>
     <w:p>
@@ -1105,7 +2990,73 @@
         <w:jc w:val="left"/>
       </w:pPr>
       <w:r>
-        <w:t>이벤트가 시작하고 난 후 다시 게임로직 스레드에서 충돌처리와 이동을 처리하도록 설계하였습니다.</w:t>
+        <w:t>이벤트가</w:t>
+      </w:r>
+      <w:r>
+        <w:t xml:space="preserve"> </w:t>
+      </w:r>
+      <w:r>
+        <w:t>시작하고</w:t>
+      </w:r>
+      <w:r>
+        <w:t xml:space="preserve"> </w:t>
+      </w:r>
+      <w:r>
+        <w:t>난</w:t>
+      </w:r>
+      <w:r>
+        <w:t xml:space="preserve"> </w:t>
+      </w:r>
+      <w:r>
+        <w:t>후</w:t>
+      </w:r>
+      <w:r>
+        <w:t xml:space="preserve"> </w:t>
+      </w:r>
+      <w:r>
+        <w:t>다시</w:t>
+      </w:r>
+      <w:r>
+        <w:t xml:space="preserve"> </w:t>
+      </w:r>
+      <w:r>
+        <w:t>게임로직</w:t>
+      </w:r>
+      <w:r>
+        <w:t xml:space="preserve"> </w:t>
+      </w:r>
+      <w:r>
+        <w:t>스레드에서</w:t>
+      </w:r>
+      <w:r>
+        <w:t xml:space="preserve"> </w:t>
+      </w:r>
+      <w:r>
+        <w:t>충돌처리와</w:t>
+      </w:r>
+      <w:r>
+        <w:t xml:space="preserve"> </w:t>
+      </w:r>
+      <w:r>
+        <w:t>이동을</w:t>
+      </w:r>
+      <w:r>
+        <w:t xml:space="preserve"> </w:t>
+      </w:r>
+      <w:r>
+        <w:t>처</w:t>
+      </w:r>
+      <w:r>
+        <w:t>리하도록</w:t>
+      </w:r>
+      <w:r>
+        <w:t xml:space="preserve"> </w:t>
+      </w:r>
+      <w:r>
+        <w:t>설계하였습니다</w:t>
+      </w:r>
+      <w:r>
+        <w:t>.</w:t>
       </w:r>
     </w:p>
     <w:p>
@@ -1114,19 +3065,187 @@
         <w:jc w:val="left"/>
       </w:pPr>
       <w:r>
-        <w:t>팀원 별 역할 분담</w:t>
+        <w:t>팀원</w:t>
+      </w:r>
+      <w:r>
+        <w:t xml:space="preserve"> </w:t>
+      </w:r>
+      <w:r>
+        <w:t>별</w:t>
+      </w:r>
+      <w:r>
+        <w:t xml:space="preserve"> </w:t>
+      </w:r>
+      <w:r>
+        <w:t>역할</w:t>
+      </w:r>
+      <w:r>
+        <w:t xml:space="preserve"> </w:t>
+      </w:r>
+      <w:r>
+        <w:t>분담</w:t>
       </w:r>
       <w:r>
         <w:br/>
-        <w:t>최준하: 서버 프레임워크 구현, 플레이어 메인 스레드 구현</w:t>
+      </w:r>
+      <w:r>
+        <w:t>최준하</w:t>
+      </w:r>
+      <w:r>
+        <w:t xml:space="preserve">: </w:t>
+      </w:r>
+      <w:r>
+        <w:t>서버</w:t>
+      </w:r>
+      <w:r>
+        <w:t xml:space="preserve"> </w:t>
+      </w:r>
+      <w:r>
+        <w:t>프레임워크</w:t>
+      </w:r>
+      <w:r>
+        <w:t xml:space="preserve"> </w:t>
+      </w:r>
+      <w:r>
+        <w:t>구현</w:t>
+      </w:r>
+      <w:r>
+        <w:t xml:space="preserve">, </w:t>
+      </w:r>
+      <w:r>
+        <w:t>플레이어</w:t>
+      </w:r>
+      <w:r>
+        <w:t xml:space="preserve"> </w:t>
+      </w:r>
+      <w:r>
+        <w:t>메인</w:t>
+      </w:r>
+      <w:r>
+        <w:t xml:space="preserve"> </w:t>
+      </w:r>
+      <w:r>
+        <w:t>스레드</w:t>
+      </w:r>
+      <w:r>
+        <w:t xml:space="preserve"> </w:t>
+      </w:r>
+      <w:r>
+        <w:t>구현</w:t>
       </w:r>
       <w:r>
         <w:br/>
-        <w:t>고태경: 클라이언트 프레임워크 구현, 공 처리 관련 스레드 구현</w:t>
+      </w:r>
+      <w:r>
+        <w:t>고태경</w:t>
+      </w:r>
+      <w:r>
+        <w:t xml:space="preserve">: </w:t>
+      </w:r>
+      <w:r>
+        <w:t>클라이언트</w:t>
+      </w:r>
+      <w:r>
+        <w:t xml:space="preserve"> </w:t>
+      </w:r>
+      <w:r>
+        <w:t>프레임워크</w:t>
+      </w:r>
+      <w:r>
+        <w:t xml:space="preserve"> </w:t>
+      </w:r>
+      <w:r>
+        <w:t>구현</w:t>
+      </w:r>
+      <w:r>
+        <w:t xml:space="preserve">, </w:t>
+      </w:r>
+      <w:r>
+        <w:t>공</w:t>
+      </w:r>
+      <w:r>
+        <w:t xml:space="preserve"> </w:t>
+      </w:r>
+      <w:r>
+        <w:t>처리</w:t>
+      </w:r>
+      <w:r>
+        <w:t xml:space="preserve"> </w:t>
+      </w:r>
+      <w:r>
+        <w:t>관련</w:t>
+      </w:r>
+      <w:r>
+        <w:t xml:space="preserve"> </w:t>
+      </w:r>
+      <w:r>
+        <w:t>스레드</w:t>
+      </w:r>
+      <w:r>
+        <w:t xml:space="preserve"> </w:t>
+      </w:r>
+      <w:r>
+        <w:t>구현</w:t>
       </w:r>
       <w:r>
         <w:br/>
-        <w:t>이상유: 클라이언트 추가 기능 구현, 클라이언트 -&gt; 서버 네트워크 기능 구현</w:t>
+      </w:r>
+      <w:r>
+        <w:t>이상유</w:t>
+      </w:r>
+      <w:r>
+        <w:t xml:space="preserve">: </w:t>
+      </w:r>
+      <w:r>
+        <w:t>클라이언트</w:t>
+      </w:r>
+      <w:r>
+        <w:t xml:space="preserve"> </w:t>
+      </w:r>
+      <w:r>
+        <w:t>추가</w:t>
+      </w:r>
+      <w:r>
+        <w:t xml:space="preserve"> </w:t>
+      </w:r>
+      <w:r>
+        <w:t>기능</w:t>
+      </w:r>
+      <w:r>
+        <w:t xml:space="preserve"> </w:t>
+      </w:r>
+      <w:r>
+        <w:t>구현</w:t>
+      </w:r>
+      <w:r>
+        <w:t xml:space="preserve">, </w:t>
+      </w:r>
+      <w:r>
+        <w:t>클라이언트</w:t>
+      </w:r>
+      <w:r>
+        <w:t xml:space="preserve"> -&gt; </w:t>
+      </w:r>
+      <w:r>
+        <w:t>서버</w:t>
+      </w:r>
+      <w:r>
+        <w:t xml:space="preserve"> </w:t>
+      </w:r>
+      <w:r>
+        <w:t>네트워크</w:t>
+      </w:r>
+      <w:r>
+        <w:t xml:space="preserve"> </w:t>
+      </w:r>
+      <w:r>
+        <w:t>기능</w:t>
+      </w:r>
+      <w:r>
+        <w:t xml:space="preserve"> </w:t>
+      </w:r>
+      <w:r>
+        <w:t>구현</w:t>
       </w:r>
     </w:p>
     <w:p>
@@ -1141,7 +3260,13 @@
         <w:jc w:val="left"/>
       </w:pPr>
       <w:r>
-        <w:t>개발 환경</w:t>
+        <w:t>개발</w:t>
+      </w:r>
+      <w:r>
+        <w:t xml:space="preserve"> </w:t>
+      </w:r>
+      <w:r>
+        <w:t>환경</w:t>
       </w:r>
     </w:p>
     <w:p>
@@ -1150,19 +3275,43 @@
         <w:jc w:val="left"/>
       </w:pPr>
       <w:r>
-        <w:t>언어: C++</w:t>
+        <w:t>언어</w:t>
+      </w:r>
+      <w:r>
+        <w:t>: C++</w:t>
       </w:r>
       <w:r>
         <w:br/>
-        <w:t>개발도구: Visual Studio 2022</w:t>
+      </w:r>
+      <w:r>
+        <w:t>개발도구</w:t>
+      </w:r>
+      <w:r>
+        <w:t>: Visual Studio 2022</w:t>
       </w:r>
       <w:r>
         <w:br/>
-        <w:t>버전관리 툴: GitHub</w:t>
+      </w:r>
+      <w:r>
+        <w:t>버전관리</w:t>
+      </w:r>
+      <w:r>
+        <w:t xml:space="preserve"> </w:t>
+      </w:r>
+      <w:r>
+        <w:t>툴</w:t>
+      </w:r>
+      <w:r>
+        <w:t>: GitHub</w:t>
       </w:r>
       <w:r>
         <w:br/>
-        <w:t>운영체제: Windows</w:t>
+      </w:r>
+      <w:r>
+        <w:t>운영체제</w:t>
+      </w:r>
+      <w:r>
+        <w:t>: Windows</w:t>
       </w:r>
     </w:p>
     <w:p>
@@ -1188,7 +3337,23 @@
           <w:szCs w:val="28"/>
         </w:rPr>
         <w:lastRenderedPageBreak/>
-        <w:t>개발 일정</w:t>
+        <w:t>개발</w:t>
+      </w:r>
+      <w:r>
+        <w:rPr>
+          <w:b/>
+          <w:sz w:val="28"/>
+          <w:szCs w:val="28"/>
+        </w:rPr>
+        <w:t xml:space="preserve"> </w:t>
+      </w:r>
+      <w:r>
+        <w:rPr>
+          <w:b/>
+          <w:sz w:val="28"/>
+          <w:szCs w:val="28"/>
+        </w:rPr>
+        <w:t>일정</w:t>
       </w:r>
     </w:p>
     <w:p>
@@ -1210,18 +3375,18 @@
         <w:tblLook w:val="0000" w:firstRow="0" w:lastRow="0" w:firstColumn="0" w:lastColumn="0" w:noHBand="0" w:noVBand="0"/>
       </w:tblPr>
       <w:tblGrid>
-        <w:gridCol w:w="1352"/>
-        <w:gridCol w:w="1353"/>
-        <w:gridCol w:w="1245"/>
-        <w:gridCol w:w="1576"/>
-        <w:gridCol w:w="556"/>
-        <w:gridCol w:w="1453"/>
-        <w:gridCol w:w="1481"/>
+        <w:gridCol w:w="1328"/>
+        <w:gridCol w:w="1327"/>
+        <w:gridCol w:w="1392"/>
+        <w:gridCol w:w="1545"/>
+        <w:gridCol w:w="548"/>
+        <w:gridCol w:w="1424"/>
+        <w:gridCol w:w="1452"/>
       </w:tblGrid>
       <w:tr>
         <w:tc>
           <w:tcPr>
-            <w:tcW w:w="1288" w:type="dxa"/>
+            <w:tcW w:w="1352" w:type="dxa"/>
             <w:tcBorders>
               <w:top w:val="single" w:sz="4" w:space="0" w:color="000000"/>
               <w:left w:val="single" w:sz="4" w:space="0" w:color="000000"/>
@@ -1244,7 +3409,7 @@
         </w:tc>
         <w:tc>
           <w:tcPr>
-            <w:tcW w:w="1288" w:type="dxa"/>
+            <w:tcW w:w="1353" w:type="dxa"/>
             <w:tcBorders>
               <w:top w:val="single" w:sz="4" w:space="0" w:color="000000"/>
               <w:left w:val="single" w:sz="4" w:space="0" w:color="000000"/>
@@ -1267,7 +3432,7 @@
         </w:tc>
         <w:tc>
           <w:tcPr>
-            <w:tcW w:w="1288" w:type="dxa"/>
+            <w:tcW w:w="1245" w:type="dxa"/>
             <w:tcBorders>
               <w:top w:val="single" w:sz="4" w:space="0" w:color="000000"/>
               <w:left w:val="single" w:sz="4" w:space="0" w:color="000000"/>
@@ -1290,7 +3455,7 @@
         </w:tc>
         <w:tc>
           <w:tcPr>
-            <w:tcW w:w="1288" w:type="dxa"/>
+            <w:tcW w:w="1576" w:type="dxa"/>
             <w:tcBorders>
               <w:top w:val="single" w:sz="4" w:space="0" w:color="000000"/>
               <w:left w:val="single" w:sz="4" w:space="0" w:color="000000"/>
@@ -1313,7 +3478,7 @@
         </w:tc>
         <w:tc>
           <w:tcPr>
-            <w:tcW w:w="1288" w:type="dxa"/>
+            <w:tcW w:w="556" w:type="dxa"/>
             <w:tcBorders>
               <w:top w:val="single" w:sz="4" w:space="0" w:color="000000"/>
               <w:left w:val="single" w:sz="4" w:space="0" w:color="000000"/>
@@ -1336,7 +3501,7 @@
         </w:tc>
         <w:tc>
           <w:tcPr>
-            <w:tcW w:w="1288" w:type="dxa"/>
+            <w:tcW w:w="1453" w:type="dxa"/>
             <w:tcBorders>
               <w:top w:val="single" w:sz="4" w:space="0" w:color="000000"/>
               <w:left w:val="single" w:sz="4" w:space="0" w:color="000000"/>
@@ -1366,7 +3531,7 @@
         </w:tc>
         <w:tc>
           <w:tcPr>
-            <w:tcW w:w="1288" w:type="dxa"/>
+            <w:tcW w:w="1481" w:type="dxa"/>
             <w:tcBorders>
               <w:top w:val="single" w:sz="4" w:space="0" w:color="000000"/>
               <w:left w:val="single" w:sz="4" w:space="0" w:color="000000"/>
@@ -1409,7 +3574,7 @@
       <w:tr>
         <w:tc>
           <w:tcPr>
-            <w:tcW w:w="1288" w:type="dxa"/>
+            <w:tcW w:w="1352" w:type="dxa"/>
             <w:tcBorders>
               <w:top w:val="single" w:sz="4" w:space="0" w:color="000000"/>
               <w:left w:val="single" w:sz="4" w:space="0" w:color="000000"/>
@@ -1451,13 +3616,69 @@
                 <w:sz w:val="16"/>
                 <w:szCs w:val="16"/>
               </w:rPr>
-              <w:t>부분 통과로 인한 추진계획서 수정</w:t>
+              <w:t>부분</w:t>
+            </w:r>
+            <w:r>
+              <w:rPr>
+                <w:sz w:val="16"/>
+                <w:szCs w:val="16"/>
+              </w:rPr>
+              <w:t xml:space="preserve"> </w:t>
+            </w:r>
+            <w:r>
+              <w:rPr>
+                <w:sz w:val="16"/>
+                <w:szCs w:val="16"/>
+              </w:rPr>
+              <w:t>통과로</w:t>
+            </w:r>
+            <w:r>
+              <w:rPr>
+                <w:sz w:val="16"/>
+                <w:szCs w:val="16"/>
+              </w:rPr>
+              <w:t xml:space="preserve"> </w:t>
+            </w:r>
+            <w:r>
+              <w:rPr>
+                <w:sz w:val="16"/>
+                <w:szCs w:val="16"/>
+              </w:rPr>
+              <w:t>인한</w:t>
+            </w:r>
+            <w:r>
+              <w:rPr>
+                <w:sz w:val="16"/>
+                <w:szCs w:val="16"/>
+              </w:rPr>
+              <w:t xml:space="preserve"> </w:t>
+            </w:r>
+            <w:r>
+              <w:rPr>
+                <w:sz w:val="16"/>
+                <w:szCs w:val="16"/>
+              </w:rPr>
+              <w:t>추진계획서</w:t>
+            </w:r>
+            <w:r>
+              <w:rPr>
+                <w:sz w:val="16"/>
+                <w:szCs w:val="16"/>
+              </w:rPr>
+              <w:t xml:space="preserve"> </w:t>
+            </w:r>
+            <w:r>
+              <w:rPr>
+                <w:sz w:val="16"/>
+                <w:szCs w:val="16"/>
+              </w:rPr>
+              <w:t>수정</w:t>
             </w:r>
           </w:p>
         </w:tc>
         <w:tc>
           <w:tcPr>
-            <w:tcW w:w="1288" w:type="dxa"/>
+            <w:tcW w:w="1353" w:type="dxa"/>
             <w:tcBorders>
               <w:top w:val="single" w:sz="4" w:space="0" w:color="000000"/>
               <w:left w:val="single" w:sz="4" w:space="0" w:color="000000"/>
@@ -1499,13 +3720,69 @@
                 <w:sz w:val="16"/>
                 <w:szCs w:val="16"/>
               </w:rPr>
-              <w:t>부분 통과로 인한 추진계획서 수정</w:t>
+              <w:t>부분</w:t>
+            </w:r>
+            <w:r>
+              <w:rPr>
+                <w:sz w:val="16"/>
+                <w:szCs w:val="16"/>
+              </w:rPr>
+              <w:t xml:space="preserve"> </w:t>
+            </w:r>
+            <w:r>
+              <w:rPr>
+                <w:sz w:val="16"/>
+                <w:szCs w:val="16"/>
+              </w:rPr>
+              <w:t>통과로</w:t>
+            </w:r>
+            <w:r>
+              <w:rPr>
+                <w:sz w:val="16"/>
+                <w:szCs w:val="16"/>
+              </w:rPr>
+              <w:t xml:space="preserve"> </w:t>
+            </w:r>
+            <w:r>
+              <w:rPr>
+                <w:sz w:val="16"/>
+                <w:szCs w:val="16"/>
+              </w:rPr>
+              <w:t>인한</w:t>
+            </w:r>
+            <w:r>
+              <w:rPr>
+                <w:sz w:val="16"/>
+                <w:szCs w:val="16"/>
+              </w:rPr>
+              <w:t xml:space="preserve"> </w:t>
+            </w:r>
+            <w:r>
+              <w:rPr>
+                <w:sz w:val="16"/>
+                <w:szCs w:val="16"/>
+              </w:rPr>
+              <w:t>추진계획서</w:t>
+            </w:r>
+            <w:r>
+              <w:rPr>
+                <w:sz w:val="16"/>
+                <w:szCs w:val="16"/>
+              </w:rPr>
+              <w:t xml:space="preserve"> </w:t>
+            </w:r>
+            <w:r>
+              <w:rPr>
+                <w:sz w:val="16"/>
+                <w:szCs w:val="16"/>
+              </w:rPr>
+              <w:t>수정</w:t>
             </w:r>
           </w:p>
         </w:tc>
         <w:tc>
           <w:tcPr>
-            <w:tcW w:w="1288" w:type="dxa"/>
+            <w:tcW w:w="1245" w:type="dxa"/>
             <w:tcBorders>
               <w:top w:val="single" w:sz="4" w:space="0" w:color="000000"/>
               <w:left w:val="single" w:sz="4" w:space="0" w:color="000000"/>
@@ -1546,7 +3823,7 @@
         </w:tc>
         <w:tc>
           <w:tcPr>
-            <w:tcW w:w="1288" w:type="dxa"/>
+            <w:tcW w:w="1576" w:type="dxa"/>
             <w:tcBorders>
               <w:top w:val="single" w:sz="4" w:space="0" w:color="000000"/>
               <w:left w:val="single" w:sz="4" w:space="0" w:color="000000"/>
@@ -1596,13 +3873,20 @@
                 <w:szCs w:val="16"/>
               </w:rPr>
               <w:br/>
-              <w:t>accept() 구현</w:t>
+              <w:t xml:space="preserve">accept() </w:t>
+            </w:r>
+            <w:r>
+              <w:rPr>
+                <w:sz w:val="16"/>
+                <w:szCs w:val="16"/>
+              </w:rPr>
+              <w:t>구현</w:t>
             </w:r>
           </w:p>
         </w:tc>
         <w:tc>
           <w:tcPr>
-            <w:tcW w:w="1288" w:type="dxa"/>
+            <w:tcW w:w="556" w:type="dxa"/>
             <w:tcBorders>
               <w:top w:val="single" w:sz="4" w:space="0" w:color="000000"/>
               <w:left w:val="single" w:sz="4" w:space="0" w:color="000000"/>
@@ -1643,7 +3927,7 @@
         </w:tc>
         <w:tc>
           <w:tcPr>
-            <w:tcW w:w="1288" w:type="dxa"/>
+            <w:tcW w:w="1453" w:type="dxa"/>
             <w:tcBorders>
               <w:top w:val="single" w:sz="4" w:space="0" w:color="000000"/>
               <w:left w:val="single" w:sz="4" w:space="0" w:color="000000"/>
@@ -1693,7 +3977,27 @@
                 <w:szCs w:val="16"/>
               </w:rPr>
               <w:br/>
-              <w:t>처리 담당</w:t>
+            </w:r>
+            <w:r>
+              <w:rPr>
+                <w:sz w:val="16"/>
+                <w:szCs w:val="16"/>
+              </w:rPr>
+              <w:t>처리</w:t>
+            </w:r>
+            <w:r>
+              <w:rPr>
+                <w:sz w:val="16"/>
+                <w:szCs w:val="16"/>
+              </w:rPr>
+              <w:t xml:space="preserve"> </w:t>
+            </w:r>
+            <w:r>
+              <w:rPr>
+                <w:sz w:val="16"/>
+                <w:szCs w:val="16"/>
+              </w:rPr>
+              <w:t>담당</w:t>
             </w:r>
             <w:r>
               <w:rPr>
@@ -1701,7 +4005,27 @@
                 <w:szCs w:val="16"/>
               </w:rPr>
               <w:br/>
-              <w:t>스레드 생성</w:t>
+            </w:r>
+            <w:r>
+              <w:rPr>
+                <w:sz w:val="16"/>
+                <w:szCs w:val="16"/>
+              </w:rPr>
+              <w:t>스레드</w:t>
+            </w:r>
+            <w:r>
+              <w:rPr>
+                <w:sz w:val="16"/>
+                <w:szCs w:val="16"/>
+              </w:rPr>
+              <w:t xml:space="preserve"> </w:t>
+            </w:r>
+            <w:r>
+              <w:rPr>
+                <w:sz w:val="16"/>
+                <w:szCs w:val="16"/>
+              </w:rPr>
+              <w:t>생성</w:t>
             </w:r>
             <w:r>
               <w:rPr>
@@ -1717,13 +4041,19 @@
                 <w:szCs w:val="16"/>
               </w:rPr>
               <w:br/>
+            </w:r>
+            <w:r>
+              <w:rPr>
+                <w:sz w:val="16"/>
+                <w:szCs w:val="16"/>
+              </w:rPr>
               <w:t>구현</w:t>
             </w:r>
           </w:p>
         </w:tc>
         <w:tc>
           <w:tcPr>
-            <w:tcW w:w="1288" w:type="dxa"/>
+            <w:tcW w:w="1481" w:type="dxa"/>
             <w:tcBorders>
               <w:top w:val="single" w:sz="4" w:space="0" w:color="000000"/>
               <w:left w:val="single" w:sz="4" w:space="0" w:color="000000"/>
@@ -1799,6 +4129,12 @@
                 <w:szCs w:val="16"/>
               </w:rPr>
               <w:br/>
+            </w:r>
+            <w:r>
+              <w:rPr>
+                <w:sz w:val="16"/>
+                <w:szCs w:val="16"/>
+              </w:rPr>
               <w:t>제작</w:t>
             </w:r>
           </w:p>
@@ -1807,7 +4143,7 @@
       <w:tr>
         <w:tc>
           <w:tcPr>
-            <w:tcW w:w="1288" w:type="dxa"/>
+            <w:tcW w:w="1352" w:type="dxa"/>
             <w:tcBorders>
               <w:top w:val="single" w:sz="4" w:space="0" w:color="000000"/>
               <w:left w:val="single" w:sz="4" w:space="0" w:color="000000"/>
@@ -1855,7 +4191,15 @@
                 <w:sz w:val="16"/>
                 <w:szCs w:val="16"/>
               </w:rPr>
-              <w:t>1주차</w:t>
+              <w:t>1</w:t>
+            </w:r>
+            <w:r>
+              <w:rPr>
+                <w:strike/>
+                <w:sz w:val="16"/>
+                <w:szCs w:val="16"/>
+              </w:rPr>
+              <w:t>주차</w:t>
             </w:r>
           </w:p>
           <w:p>
@@ -1910,7 +4254,7 @@
         </w:tc>
         <w:tc>
           <w:tcPr>
-            <w:tcW w:w="1288" w:type="dxa"/>
+            <w:tcW w:w="1353" w:type="dxa"/>
             <w:tcBorders>
               <w:top w:val="single" w:sz="4" w:space="0" w:color="000000"/>
               <w:left w:val="single" w:sz="4" w:space="0" w:color="000000"/>
@@ -1951,7 +4295,7 @@
         </w:tc>
         <w:tc>
           <w:tcPr>
-            <w:tcW w:w="1288" w:type="dxa"/>
+            <w:tcW w:w="1245" w:type="dxa"/>
             <w:tcBorders>
               <w:top w:val="single" w:sz="4" w:space="0" w:color="000000"/>
               <w:left w:val="single" w:sz="4" w:space="0" w:color="000000"/>
@@ -1992,7 +4336,7 @@
         </w:tc>
         <w:tc>
           <w:tcPr>
-            <w:tcW w:w="1288" w:type="dxa"/>
+            <w:tcW w:w="1576" w:type="dxa"/>
             <w:tcBorders>
               <w:top w:val="single" w:sz="4" w:space="0" w:color="000000"/>
               <w:left w:val="single" w:sz="4" w:space="0" w:color="000000"/>
@@ -2072,7 +4416,7 @@
         </w:tc>
         <w:tc>
           <w:tcPr>
-            <w:tcW w:w="1288" w:type="dxa"/>
+            <w:tcW w:w="556" w:type="dxa"/>
             <w:tcBorders>
               <w:top w:val="single" w:sz="4" w:space="0" w:color="000000"/>
               <w:left w:val="single" w:sz="4" w:space="0" w:color="000000"/>
@@ -2113,7 +4457,7 @@
         </w:tc>
         <w:tc>
           <w:tcPr>
-            <w:tcW w:w="1288" w:type="dxa"/>
+            <w:tcW w:w="1453" w:type="dxa"/>
             <w:tcBorders>
               <w:top w:val="single" w:sz="4" w:space="0" w:color="000000"/>
               <w:left w:val="single" w:sz="4" w:space="0" w:color="000000"/>
@@ -2175,6 +4519,12 @@
                 <w:szCs w:val="16"/>
               </w:rPr>
               <w:br/>
+            </w:r>
+            <w:r>
+              <w:rPr>
+                <w:sz w:val="16"/>
+                <w:szCs w:val="16"/>
+              </w:rPr>
               <w:t>구현</w:t>
             </w:r>
           </w:p>
@@ -2221,13 +4571,34 @@
                 <w:sz w:val="16"/>
                 <w:szCs w:val="16"/>
               </w:rPr>
-              <w:t>구현 (연기)</w:t>
+              <w:t>구현</w:t>
+            </w:r>
+            <w:r>
+              <w:rPr>
+                <w:sz w:val="16"/>
+                <w:szCs w:val="16"/>
+              </w:rPr>
+              <w:t xml:space="preserve"> (</w:t>
+            </w:r>
+            <w:r>
+              <w:rPr>
+                <w:sz w:val="16"/>
+                <w:szCs w:val="16"/>
+              </w:rPr>
+              <w:t>연기</w:t>
+            </w:r>
+            <w:r>
+              <w:rPr>
+                <w:sz w:val="16"/>
+                <w:szCs w:val="16"/>
+              </w:rPr>
+              <w:t>)</w:t>
             </w:r>
           </w:p>
         </w:tc>
         <w:tc>
           <w:tcPr>
-            <w:tcW w:w="1288" w:type="dxa"/>
+            <w:tcW w:w="1481" w:type="dxa"/>
             <w:tcBorders>
               <w:top w:val="single" w:sz="4" w:space="0" w:color="000000"/>
               <w:left w:val="single" w:sz="4" w:space="0" w:color="000000"/>
@@ -2267,6 +4638,12 @@
                 <w:szCs w:val="16"/>
               </w:rPr>
               <w:br/>
+            </w:r>
+            <w:r>
+              <w:rPr>
+                <w:sz w:val="16"/>
+                <w:szCs w:val="16"/>
+              </w:rPr>
               <w:t>구현</w:t>
             </w:r>
           </w:p>
@@ -2275,7 +4652,7 @@
       <w:tr>
         <w:tc>
           <w:tcPr>
-            <w:tcW w:w="1288" w:type="dxa"/>
+            <w:tcW w:w="1352" w:type="dxa"/>
             <w:tcBorders>
               <w:top w:val="single" w:sz="4" w:space="0" w:color="000000"/>
               <w:left w:val="single" w:sz="4" w:space="0" w:color="000000"/>
@@ -2321,7 +4698,14 @@
                 <w:sz w:val="16"/>
                 <w:szCs w:val="16"/>
               </w:rPr>
-              <w:t>2주차</w:t>
+              <w:t>2</w:t>
+            </w:r>
+            <w:r>
+              <w:rPr>
+                <w:sz w:val="16"/>
+                <w:szCs w:val="16"/>
+              </w:rPr>
+              <w:t>주차</w:t>
             </w:r>
           </w:p>
           <w:p>
@@ -2341,7 +4725,7 @@
         </w:tc>
         <w:tc>
           <w:tcPr>
-            <w:tcW w:w="1288" w:type="dxa"/>
+            <w:tcW w:w="1353" w:type="dxa"/>
             <w:tcBorders>
               <w:top w:val="single" w:sz="4" w:space="0" w:color="000000"/>
               <w:left w:val="single" w:sz="4" w:space="0" w:color="000000"/>
@@ -2399,13 +4783,19 @@
                 <w:szCs w:val="16"/>
               </w:rPr>
               <w:br/>
+            </w:r>
+            <w:r>
+              <w:rPr>
+                <w:sz w:val="16"/>
+                <w:szCs w:val="16"/>
+              </w:rPr>
               <w:t>구현</w:t>
             </w:r>
           </w:p>
         </w:tc>
         <w:tc>
           <w:tcPr>
-            <w:tcW w:w="1288" w:type="dxa"/>
+            <w:tcW w:w="1245" w:type="dxa"/>
             <w:tcBorders>
               <w:top w:val="single" w:sz="4" w:space="0" w:color="000000"/>
               <w:left w:val="single" w:sz="4" w:space="0" w:color="000000"/>
@@ -2446,7 +4836,7 @@
         </w:tc>
         <w:tc>
           <w:tcPr>
-            <w:tcW w:w="1288" w:type="dxa"/>
+            <w:tcW w:w="1576" w:type="dxa"/>
             <w:tcBorders>
               <w:top w:val="single" w:sz="4" w:space="0" w:color="000000"/>
               <w:left w:val="single" w:sz="4" w:space="0" w:color="000000"/>
@@ -2496,13 +4886,19 @@
                 <w:szCs w:val="16"/>
               </w:rPr>
               <w:br/>
+            </w:r>
+            <w:r>
+              <w:rPr>
+                <w:sz w:val="16"/>
+                <w:szCs w:val="16"/>
+              </w:rPr>
               <w:t>구현</w:t>
             </w:r>
           </w:p>
         </w:tc>
         <w:tc>
           <w:tcPr>
-            <w:tcW w:w="1288" w:type="dxa"/>
+            <w:tcW w:w="556" w:type="dxa"/>
             <w:tcBorders>
               <w:top w:val="single" w:sz="4" w:space="0" w:color="000000"/>
               <w:left w:val="single" w:sz="4" w:space="0" w:color="000000"/>
@@ -2543,7 +4939,7 @@
         </w:tc>
         <w:tc>
           <w:tcPr>
-            <w:tcW w:w="1288" w:type="dxa"/>
+            <w:tcW w:w="1453" w:type="dxa"/>
             <w:tcBorders>
               <w:top w:val="single" w:sz="4" w:space="0" w:color="000000"/>
               <w:left w:val="single" w:sz="4" w:space="0" w:color="000000"/>
@@ -2593,13 +4989,20 @@
                 <w:szCs w:val="16"/>
               </w:rPr>
               <w:br/>
-              <w:t>(Key, Start) 제작</w:t>
+              <w:t xml:space="preserve">(Key, Start) </w:t>
+            </w:r>
+            <w:r>
+              <w:rPr>
+                <w:sz w:val="16"/>
+                <w:szCs w:val="16"/>
+              </w:rPr>
+              <w:t>제작</w:t>
             </w:r>
           </w:p>
         </w:tc>
         <w:tc>
           <w:tcPr>
-            <w:tcW w:w="1288" w:type="dxa"/>
+            <w:tcW w:w="1481" w:type="dxa"/>
             <w:tcBorders>
               <w:top w:val="single" w:sz="4" w:space="0" w:color="000000"/>
               <w:left w:val="single" w:sz="4" w:space="0" w:color="000000"/>
@@ -2657,6 +5060,12 @@
                 <w:szCs w:val="16"/>
               </w:rPr>
               <w:br/>
+            </w:r>
+            <w:r>
+              <w:rPr>
+                <w:sz w:val="16"/>
+                <w:szCs w:val="16"/>
+              </w:rPr>
               <w:t>구현</w:t>
             </w:r>
           </w:p>
@@ -2665,7 +5074,7 @@
       <w:tr>
         <w:tc>
           <w:tcPr>
-            <w:tcW w:w="1288" w:type="dxa"/>
+            <w:tcW w:w="1352" w:type="dxa"/>
             <w:tcBorders>
               <w:top w:val="single" w:sz="4" w:space="0" w:color="000000"/>
               <w:left w:val="single" w:sz="4" w:space="0" w:color="000000"/>
@@ -2742,7 +5151,7 @@
         </w:tc>
         <w:tc>
           <w:tcPr>
-            <w:tcW w:w="1288" w:type="dxa"/>
+            <w:tcW w:w="1353" w:type="dxa"/>
             <w:tcBorders>
               <w:top w:val="single" w:sz="4" w:space="0" w:color="000000"/>
               <w:left w:val="single" w:sz="4" w:space="0" w:color="000000"/>
@@ -2767,6 +5176,7 @@
             </w:pPr>
             <w:r>
               <w:rPr>
+                <w:rFonts w:hint="eastAsia"/>
                 <w:sz w:val="16"/>
                 <w:szCs w:val="16"/>
               </w:rPr>
@@ -2779,11 +5189,55 @@
               <w:ind w:right="160"/>
               <w:jc w:val="left"/>
             </w:pPr>
+            <w:r>
+              <w:rPr>
+                <w:rFonts w:hint="eastAsia"/>
+                <w:sz w:val="16"/>
+                <w:szCs w:val="16"/>
+              </w:rPr>
+              <w:t>Class Packet</w:t>
+            </w:r>
+            <w:r>
+              <w:rPr>
+                <w:rFonts w:hint="eastAsia"/>
+                <w:sz w:val="16"/>
+                <w:szCs w:val="16"/>
+              </w:rPr>
+              <w:br/>
+              <w:t>(Pos)</w:t>
+            </w:r>
+            <w:r>
+              <w:rPr>
+                <w:rFonts w:hint="eastAsia"/>
+                <w:sz w:val="16"/>
+                <w:szCs w:val="16"/>
+              </w:rPr>
+              <w:br/>
+              <w:t>ProcessPacket()</w:t>
+            </w:r>
+            <w:r>
+              <w:rPr>
+                <w:rFonts w:hint="eastAsia"/>
+                <w:sz w:val="16"/>
+                <w:szCs w:val="16"/>
+              </w:rPr>
+              <w:br/>
+              <w:t>(Key)</w:t>
+            </w:r>
+            <w:r>
+              <w:rPr>
+                <w:rFonts w:hint="eastAsia"/>
+                <w:sz w:val="16"/>
+                <w:szCs w:val="16"/>
+              </w:rPr>
+              <w:br/>
+              <w:t>제작</w:t>
+            </w:r>
           </w:p>
         </w:tc>
         <w:tc>
           <w:tcPr>
-            <w:tcW w:w="1288" w:type="dxa"/>
+            <w:tcW w:w="1245" w:type="dxa"/>
             <w:tcBorders>
               <w:top w:val="single" w:sz="4" w:space="0" w:color="000000"/>
               <w:left w:val="single" w:sz="4" w:space="0" w:color="000000"/>
@@ -2802,12 +5256,14 @@
               <w:ind w:right="160"/>
               <w:jc w:val="left"/>
               <w:rPr>
-                <w:sz w:val="16"/>
-                <w:szCs w:val="16"/>
-              </w:rPr>
-            </w:pPr>
-            <w:r>
-              <w:rPr>
+                <w:rFonts w:hint="eastAsia"/>
+                <w:sz w:val="16"/>
+                <w:szCs w:val="16"/>
+              </w:rPr>
+            </w:pPr>
+            <w:r>
+              <w:rPr>
+                <w:rFonts w:hint="eastAsia"/>
                 <w:sz w:val="16"/>
                 <w:szCs w:val="16"/>
               </w:rPr>
@@ -2820,12 +5276,14 @@
               <w:ind w:right="160"/>
               <w:jc w:val="left"/>
               <w:rPr>
-                <w:sz w:val="16"/>
-                <w:szCs w:val="16"/>
-              </w:rPr>
-            </w:pPr>
-            <w:r>
-              <w:rPr>
+                <w:rFonts w:hint="eastAsia"/>
+                <w:sz w:val="16"/>
+                <w:szCs w:val="16"/>
+              </w:rPr>
+            </w:pPr>
+            <w:r>
+              <w:rPr>
+                <w:rFonts w:hint="eastAsia"/>
                 <w:sz w:val="16"/>
                 <w:szCs w:val="16"/>
               </w:rPr>
@@ -2833,21 +5291,32 @@
             </w:r>
             <w:r>
               <w:rPr>
+                <w:rFonts w:hint="eastAsia"/>
                 <w:sz w:val="16"/>
                 <w:szCs w:val="16"/>
               </w:rPr>
               <w:br/>
               <w:t>GamePacket()</w:t>
             </w:r>
-          </w:p>
-          <w:p>
-            <w:pPr>
-              <w:spacing w:after="0" w:line="240" w:lineRule="auto"/>
-              <w:ind w:right="160"/>
-              <w:jc w:val="left"/>
-            </w:pPr>
-            <w:r>
-              <w:rPr>
+            <w:r>
+              <w:rPr>
+                <w:rFonts w:hint="eastAsia"/>
+                <w:sz w:val="16"/>
+                <w:szCs w:val="16"/>
+              </w:rPr>
+              <w:br/>
+              <w:t>SendPosPacket()</w:t>
+            </w:r>
+          </w:p>
+          <w:p>
+            <w:pPr>
+              <w:spacing w:after="0" w:line="240" w:lineRule="auto"/>
+              <w:ind w:right="160"/>
+              <w:jc w:val="left"/>
+            </w:pPr>
+            <w:r>
+              <w:rPr>
+                <w:rFonts w:hint="eastAsia"/>
                 <w:sz w:val="16"/>
                 <w:szCs w:val="16"/>
               </w:rPr>
@@ -2857,7 +5326,7 @@
         </w:tc>
         <w:tc>
           <w:tcPr>
-            <w:tcW w:w="1288" w:type="dxa"/>
+            <w:tcW w:w="1576" w:type="dxa"/>
             <w:tcBorders>
               <w:top w:val="single" w:sz="4" w:space="0" w:color="000000"/>
               <w:left w:val="single" w:sz="4" w:space="0" w:color="000000"/>
@@ -2876,12 +5345,14 @@
               <w:ind w:right="160"/>
               <w:jc w:val="left"/>
               <w:rPr>
-                <w:sz w:val="16"/>
-                <w:szCs w:val="16"/>
-              </w:rPr>
-            </w:pPr>
-            <w:r>
-              <w:rPr>
+                <w:rFonts w:hint="eastAsia"/>
+                <w:sz w:val="16"/>
+                <w:szCs w:val="16"/>
+              </w:rPr>
+            </w:pPr>
+            <w:r>
+              <w:rPr>
+                <w:rFonts w:hint="eastAsia"/>
                 <w:sz w:val="16"/>
                 <w:szCs w:val="16"/>
               </w:rPr>
@@ -2898,7 +5369,7 @@
         </w:tc>
         <w:tc>
           <w:tcPr>
-            <w:tcW w:w="1288" w:type="dxa"/>
+            <w:tcW w:w="556" w:type="dxa"/>
             <w:tcBorders>
               <w:top w:val="single" w:sz="4" w:space="0" w:color="000000"/>
               <w:left w:val="single" w:sz="4" w:space="0" w:color="000000"/>
@@ -2917,12 +5388,14 @@
               <w:ind w:right="160"/>
               <w:jc w:val="left"/>
               <w:rPr>
-                <w:sz w:val="16"/>
-                <w:szCs w:val="16"/>
-              </w:rPr>
-            </w:pPr>
-            <w:r>
-              <w:rPr>
+                <w:rFonts w:hint="eastAsia"/>
+                <w:sz w:val="16"/>
+                <w:szCs w:val="16"/>
+              </w:rPr>
+            </w:pPr>
+            <w:r>
+              <w:rPr>
+                <w:rFonts w:hint="eastAsia"/>
                 <w:sz w:val="16"/>
                 <w:szCs w:val="16"/>
               </w:rPr>
@@ -2939,7 +5412,7 @@
         </w:tc>
         <w:tc>
           <w:tcPr>
-            <w:tcW w:w="1288" w:type="dxa"/>
+            <w:tcW w:w="1453" w:type="dxa"/>
             <w:tcBorders>
               <w:top w:val="single" w:sz="4" w:space="0" w:color="000000"/>
               <w:left w:val="single" w:sz="4" w:space="0" w:color="000000"/>
@@ -2958,12 +5431,14 @@
               <w:ind w:right="160"/>
               <w:jc w:val="left"/>
               <w:rPr>
-                <w:sz w:val="16"/>
-                <w:szCs w:val="16"/>
-              </w:rPr>
-            </w:pPr>
-            <w:r>
-              <w:rPr>
+                <w:rFonts w:hint="eastAsia"/>
+                <w:sz w:val="16"/>
+                <w:szCs w:val="16"/>
+              </w:rPr>
+            </w:pPr>
+            <w:r>
+              <w:rPr>
+                <w:rFonts w:hint="eastAsia"/>
                 <w:sz w:val="16"/>
                 <w:szCs w:val="16"/>
               </w:rPr>
@@ -2978,32 +5453,35 @@
             </w:pPr>
             <w:r>
               <w:rPr>
-                <w:sz w:val="16"/>
-                <w:szCs w:val="16"/>
-              </w:rPr>
-              <w:t>ProcessPacket()</w:t>
-            </w:r>
-            <w:r>
-              <w:rPr>
+                <w:rFonts w:hint="eastAsia"/>
+                <w:sz w:val="16"/>
+                <w:szCs w:val="16"/>
+              </w:rPr>
+              <w:t>Class Packet</w:t>
+            </w:r>
+            <w:r>
+              <w:rPr>
+                <w:rFonts w:hint="eastAsia"/>
                 <w:sz w:val="16"/>
                 <w:szCs w:val="16"/>
               </w:rPr>
               <w:br/>
-              <w:t>(Key)</w:t>
-            </w:r>
-            <w:r>
-              <w:rPr>
+              <w:t>(Event) 제작</w:t>
+            </w:r>
+            <w:r>
+              <w:rPr>
+                <w:rFonts w:hint="eastAsia"/>
                 <w:sz w:val="16"/>
                 <w:szCs w:val="16"/>
               </w:rPr>
               <w:br/>
-              <w:t>구현</w:t>
+              <w:t>부족한 부분 수정</w:t>
             </w:r>
           </w:p>
         </w:tc>
         <w:tc>
           <w:tcPr>
-            <w:tcW w:w="1288" w:type="dxa"/>
+            <w:tcW w:w="1481" w:type="dxa"/>
             <w:tcBorders>
               <w:top w:val="single" w:sz="4" w:space="0" w:color="000000"/>
               <w:left w:val="single" w:sz="4" w:space="0" w:color="000000"/>
@@ -3022,12 +5500,14 @@
               <w:ind w:right="160"/>
               <w:jc w:val="left"/>
               <w:rPr>
-                <w:sz w:val="16"/>
-                <w:szCs w:val="16"/>
-              </w:rPr>
-            </w:pPr>
-            <w:r>
-              <w:rPr>
+                <w:rFonts w:hint="eastAsia"/>
+                <w:sz w:val="16"/>
+                <w:szCs w:val="16"/>
+              </w:rPr>
+            </w:pPr>
+            <w:r>
+              <w:rPr>
+                <w:rFonts w:hint="eastAsia"/>
                 <w:sz w:val="16"/>
                 <w:szCs w:val="16"/>
               </w:rPr>
@@ -3039,29 +5519,43 @@
               <w:spacing w:after="0" w:line="240" w:lineRule="auto"/>
               <w:ind w:right="160"/>
               <w:jc w:val="left"/>
-            </w:pPr>
-            <w:r>
-              <w:rPr>
-                <w:sz w:val="16"/>
-                <w:szCs w:val="16"/>
-              </w:rPr>
-              <w:t>Class Packet</w:t>
-            </w:r>
-            <w:r>
-              <w:rPr>
+              <w:rPr>
+                <w:rFonts w:hint="eastAsia"/>
+                <w:sz w:val="16"/>
+                <w:szCs w:val="16"/>
+              </w:rPr>
+            </w:pPr>
+            <w:r>
+              <w:rPr>
+                <w:rFonts w:hint="eastAsia"/>
+                <w:sz w:val="16"/>
+                <w:szCs w:val="16"/>
+              </w:rPr>
+              <w:t>SendEvent</w:t>
+            </w:r>
+            <w:r>
+              <w:rPr>
+                <w:rFonts w:hint="eastAsia"/>
                 <w:sz w:val="16"/>
                 <w:szCs w:val="16"/>
               </w:rPr>
               <w:br/>
-              <w:t>(PlayerPos, BallPos)</w:t>
-            </w:r>
-            <w:r>
-              <w:rPr>
-                <w:sz w:val="16"/>
-                <w:szCs w:val="16"/>
-              </w:rPr>
-              <w:br/>
-              <w:t>제작</w:t>
+              <w:t>Packet()</w:t>
+            </w:r>
+          </w:p>
+          <w:p>
+            <w:pPr>
+              <w:spacing w:after="0" w:line="240" w:lineRule="auto"/>
+              <w:ind w:right="160"/>
+              <w:jc w:val="left"/>
+            </w:pPr>
+            <w:r>
+              <w:rPr>
+                <w:rFonts w:hint="eastAsia"/>
+                <w:sz w:val="16"/>
+                <w:szCs w:val="16"/>
+              </w:rPr>
+              <w:t>구현</w:t>
             </w:r>
           </w:p>
         </w:tc>
@@ -3069,7 +5563,7 @@
       <w:tr>
         <w:tc>
           <w:tcPr>
-            <w:tcW w:w="1288" w:type="dxa"/>
+            <w:tcW w:w="1352" w:type="dxa"/>
             <w:tcBorders>
               <w:top w:val="single" w:sz="4" w:space="0" w:color="000000"/>
               <w:left w:val="single" w:sz="4" w:space="0" w:color="000000"/>
@@ -3115,7 +5609,14 @@
                 <w:sz w:val="16"/>
                 <w:szCs w:val="16"/>
               </w:rPr>
-              <w:t>4주차</w:t>
+              <w:t>4</w:t>
+            </w:r>
+            <w:r>
+              <w:rPr>
+                <w:sz w:val="16"/>
+                <w:szCs w:val="16"/>
+              </w:rPr>
+              <w:t>주차</w:t>
             </w:r>
           </w:p>
           <w:p>
@@ -3135,7 +5636,7 @@
         </w:tc>
         <w:tc>
           <w:tcPr>
-            <w:tcW w:w="1288" w:type="dxa"/>
+            <w:tcW w:w="1353" w:type="dxa"/>
             <w:tcBorders>
               <w:top w:val="single" w:sz="4" w:space="0" w:color="000000"/>
               <w:left w:val="single" w:sz="4" w:space="0" w:color="000000"/>
@@ -3185,13 +5686,19 @@
                 <w:szCs w:val="16"/>
               </w:rPr>
               <w:br/>
+            </w:r>
+            <w:r>
+              <w:rPr>
+                <w:sz w:val="16"/>
+                <w:szCs w:val="16"/>
+              </w:rPr>
               <w:t>구현</w:t>
             </w:r>
           </w:p>
         </w:tc>
         <w:tc>
           <w:tcPr>
-            <w:tcW w:w="1288" w:type="dxa"/>
+            <w:tcW w:w="1245" w:type="dxa"/>
             <w:tcBorders>
               <w:top w:val="single" w:sz="4" w:space="0" w:color="000000"/>
               <w:left w:val="single" w:sz="4" w:space="0" w:color="000000"/>
@@ -3241,13 +5748,19 @@
                 <w:szCs w:val="16"/>
               </w:rPr>
               <w:br/>
+            </w:r>
+            <w:r>
+              <w:rPr>
+                <w:sz w:val="16"/>
+                <w:szCs w:val="16"/>
+              </w:rPr>
               <w:t>구현</w:t>
             </w:r>
           </w:p>
         </w:tc>
         <w:tc>
           <w:tcPr>
-            <w:tcW w:w="1288" w:type="dxa"/>
+            <w:tcW w:w="1576" w:type="dxa"/>
             <w:tcBorders>
               <w:top w:val="single" w:sz="4" w:space="0" w:color="000000"/>
               <w:left w:val="single" w:sz="4" w:space="0" w:color="000000"/>
@@ -3288,7 +5801,7 @@
         </w:tc>
         <w:tc>
           <w:tcPr>
-            <w:tcW w:w="1288" w:type="dxa"/>
+            <w:tcW w:w="556" w:type="dxa"/>
             <w:tcBorders>
               <w:top w:val="single" w:sz="4" w:space="0" w:color="000000"/>
               <w:left w:val="single" w:sz="4" w:space="0" w:color="000000"/>
@@ -3329,7 +5842,7 @@
         </w:tc>
         <w:tc>
           <w:tcPr>
-            <w:tcW w:w="1288" w:type="dxa"/>
+            <w:tcW w:w="1453" w:type="dxa"/>
             <w:tcBorders>
               <w:top w:val="single" w:sz="4" w:space="0" w:color="000000"/>
               <w:left w:val="single" w:sz="4" w:space="0" w:color="000000"/>
@@ -3379,13 +5892,19 @@
                 <w:szCs w:val="16"/>
               </w:rPr>
               <w:br/>
+            </w:r>
+            <w:r>
+              <w:rPr>
+                <w:sz w:val="16"/>
+                <w:szCs w:val="16"/>
+              </w:rPr>
               <w:t>구현</w:t>
             </w:r>
           </w:p>
         </w:tc>
         <w:tc>
           <w:tcPr>
-            <w:tcW w:w="1288" w:type="dxa"/>
+            <w:tcW w:w="1481" w:type="dxa"/>
             <w:tcBorders>
               <w:top w:val="single" w:sz="4" w:space="0" w:color="000000"/>
               <w:left w:val="single" w:sz="4" w:space="0" w:color="000000"/>
@@ -3428,7 +5947,7 @@
       <w:tr>
         <w:tc>
           <w:tcPr>
-            <w:tcW w:w="1288" w:type="dxa"/>
+            <w:tcW w:w="1352" w:type="dxa"/>
             <w:tcBorders>
               <w:top w:val="single" w:sz="4" w:space="0" w:color="000000"/>
               <w:left w:val="single" w:sz="4" w:space="0" w:color="000000"/>
@@ -3474,7 +5993,7 @@
         </w:tc>
         <w:tc>
           <w:tcPr>
-            <w:tcW w:w="1288" w:type="dxa"/>
+            <w:tcW w:w="1353" w:type="dxa"/>
             <w:tcBorders>
               <w:top w:val="single" w:sz="4" w:space="0" w:color="000000"/>
               <w:left w:val="single" w:sz="4" w:space="0" w:color="000000"/>
@@ -3507,7 +6026,7 @@
         </w:tc>
         <w:tc>
           <w:tcPr>
-            <w:tcW w:w="1288" w:type="dxa"/>
+            <w:tcW w:w="1245" w:type="dxa"/>
             <w:tcBorders>
               <w:top w:val="single" w:sz="4" w:space="0" w:color="000000"/>
               <w:left w:val="single" w:sz="4" w:space="0" w:color="000000"/>
@@ -3540,7 +6059,7 @@
         </w:tc>
         <w:tc>
           <w:tcPr>
-            <w:tcW w:w="1288" w:type="dxa"/>
+            <w:tcW w:w="1576" w:type="dxa"/>
             <w:tcBorders>
               <w:top w:val="single" w:sz="4" w:space="0" w:color="000000"/>
               <w:left w:val="single" w:sz="4" w:space="0" w:color="000000"/>
@@ -3570,13 +6089,19 @@
               <w:jc w:val="left"/>
             </w:pPr>
             <w:r>
-              <w:t>최종 점검</w:t>
+              <w:t>최종</w:t>
+            </w:r>
+            <w:r>
+              <w:t xml:space="preserve"> </w:t>
+            </w:r>
+            <w:r>
+              <w:t>점검</w:t>
             </w:r>
           </w:p>
         </w:tc>
         <w:tc>
           <w:tcPr>
-            <w:tcW w:w="1288" w:type="dxa"/>
+            <w:tcW w:w="556" w:type="dxa"/>
             <w:tcBorders>
               <w:top w:val="single" w:sz="4" w:space="0" w:color="000000"/>
               <w:left w:val="single" w:sz="4" w:space="0" w:color="000000"/>
@@ -3609,7 +6134,7 @@
         </w:tc>
         <w:tc>
           <w:tcPr>
-            <w:tcW w:w="1288" w:type="dxa"/>
+            <w:tcW w:w="1453" w:type="dxa"/>
             <w:tcBorders>
               <w:top w:val="single" w:sz="4" w:space="0" w:color="000000"/>
               <w:left w:val="single" w:sz="4" w:space="0" w:color="000000"/>
@@ -3642,7 +6167,7 @@
         </w:tc>
         <w:tc>
           <w:tcPr>
-            <w:tcW w:w="1288" w:type="dxa"/>
+            <w:tcW w:w="1481" w:type="dxa"/>
             <w:tcBorders>
               <w:top w:val="single" w:sz="4" w:space="0" w:color="000000"/>
               <w:left w:val="single" w:sz="4" w:space="0" w:color="000000"/>
@@ -3885,7 +6410,15 @@
                 <w:szCs w:val="16"/>
                 <w:shd w:val="clear" w:color="auto" w:fill="C1E4F5"/>
               </w:rPr>
-              <w:t>Player Class 설계</w:t>
+              <w:t xml:space="preserve">Player Class </w:t>
+            </w:r>
+            <w:r>
+              <w:rPr>
+                <w:sz w:val="16"/>
+                <w:szCs w:val="16"/>
+                <w:shd w:val="clear" w:color="auto" w:fill="C1E4F5"/>
+              </w:rPr>
+              <w:t>설계</w:t>
             </w:r>
           </w:p>
         </w:tc>
@@ -3919,7 +6452,6 @@
                 <w:sz w:val="16"/>
                 <w:szCs w:val="16"/>
               </w:rPr>
-              <w:lastRenderedPageBreak/>
               <w:t>2</w:t>
             </w:r>
           </w:p>
@@ -3946,7 +6478,15 @@
                 <w:szCs w:val="16"/>
                 <w:shd w:val="clear" w:color="auto" w:fill="C1E4F5"/>
               </w:rPr>
-              <w:t>Object(Ball, Goalpost) class 설계</w:t>
+              <w:t xml:space="preserve">Object(Ball, Goalpost) class </w:t>
+            </w:r>
+            <w:r>
+              <w:rPr>
+                <w:sz w:val="16"/>
+                <w:szCs w:val="16"/>
+                <w:shd w:val="clear" w:color="auto" w:fill="C1E4F5"/>
+              </w:rPr>
+              <w:t>설계</w:t>
             </w:r>
           </w:p>
         </w:tc>
@@ -3982,7 +6522,6 @@
                 <w:sz w:val="16"/>
                 <w:szCs w:val="16"/>
               </w:rPr>
-              <w:lastRenderedPageBreak/>
               <w:t>3</w:t>
             </w:r>
           </w:p>
@@ -4015,7 +6554,14 @@
                 <w:sz w:val="16"/>
                 <w:szCs w:val="16"/>
               </w:rPr>
-              <w:t>Class 설계</w:t>
+              <w:t xml:space="preserve">Class </w:t>
+            </w:r>
+            <w:r>
+              <w:rPr>
+                <w:sz w:val="16"/>
+                <w:szCs w:val="16"/>
+              </w:rPr>
+              <w:t>설계</w:t>
             </w:r>
           </w:p>
         </w:tc>
@@ -4067,43 +6613,71 @@
                 <w:sz w:val="16"/>
                 <w:szCs w:val="16"/>
               </w:rPr>
-              <w:t>Player의</w:t>
-            </w:r>
-          </w:p>
-          <w:p>
-            <w:pPr>
-              <w:spacing w:after="0" w:line="240" w:lineRule="auto"/>
-              <w:ind w:right="160"/>
-              <w:jc w:val="left"/>
-              <w:rPr>
-                <w:sz w:val="16"/>
-                <w:szCs w:val="16"/>
-              </w:rPr>
-            </w:pPr>
-            <w:r>
-              <w:rPr>
-                <w:sz w:val="16"/>
-                <w:szCs w:val="16"/>
-              </w:rPr>
-              <w:t>이동, kick</w:t>
-            </w:r>
-          </w:p>
-          <w:p>
-            <w:pPr>
-              <w:spacing w:after="0" w:line="240" w:lineRule="auto"/>
-              <w:ind w:right="160"/>
-              <w:jc w:val="left"/>
-              <w:rPr>
-                <w:sz w:val="16"/>
-                <w:szCs w:val="16"/>
-              </w:rPr>
-            </w:pPr>
-            <w:r>
-              <w:rPr>
-                <w:sz w:val="16"/>
-                <w:szCs w:val="16"/>
-              </w:rPr>
-              <w:t>입력 처리</w:t>
+              <w:t>Player</w:t>
+            </w:r>
+            <w:r>
+              <w:rPr>
+                <w:sz w:val="16"/>
+                <w:szCs w:val="16"/>
+              </w:rPr>
+              <w:t>의</w:t>
+            </w:r>
+          </w:p>
+          <w:p>
+            <w:pPr>
+              <w:spacing w:after="0" w:line="240" w:lineRule="auto"/>
+              <w:ind w:right="160"/>
+              <w:jc w:val="left"/>
+              <w:rPr>
+                <w:sz w:val="16"/>
+                <w:szCs w:val="16"/>
+              </w:rPr>
+            </w:pPr>
+            <w:r>
+              <w:rPr>
+                <w:sz w:val="16"/>
+                <w:szCs w:val="16"/>
+              </w:rPr>
+              <w:t>이동</w:t>
+            </w:r>
+            <w:r>
+              <w:rPr>
+                <w:sz w:val="16"/>
+                <w:szCs w:val="16"/>
+              </w:rPr>
+              <w:t>, kick</w:t>
+            </w:r>
+          </w:p>
+          <w:p>
+            <w:pPr>
+              <w:spacing w:after="0" w:line="240" w:lineRule="auto"/>
+              <w:ind w:right="160"/>
+              <w:jc w:val="left"/>
+              <w:rPr>
+                <w:sz w:val="16"/>
+                <w:szCs w:val="16"/>
+              </w:rPr>
+            </w:pPr>
+            <w:r>
+              <w:rPr>
+                <w:sz w:val="16"/>
+                <w:szCs w:val="16"/>
+              </w:rPr>
+              <w:t>입력</w:t>
+            </w:r>
+            <w:r>
+              <w:rPr>
+                <w:sz w:val="16"/>
+                <w:szCs w:val="16"/>
+              </w:rPr>
+              <w:t xml:space="preserve"> </w:t>
+            </w:r>
+            <w:r>
+              <w:rPr>
+                <w:sz w:val="16"/>
+                <w:szCs w:val="16"/>
+              </w:rPr>
+              <w:t>처리</w:t>
             </w:r>
           </w:p>
           <w:p>
@@ -5203,25 +7777,60 @@
                 <w:sz w:val="16"/>
                 <w:szCs w:val="16"/>
               </w:rPr>
-              <w:t xml:space="preserve">2주차 </w:t>
-            </w:r>
-          </w:p>
-          <w:p>
-            <w:pPr>
-              <w:spacing w:after="0" w:line="240" w:lineRule="auto"/>
-              <w:ind w:right="160"/>
-              <w:jc w:val="left"/>
-              <w:rPr>
-                <w:sz w:val="16"/>
-                <w:szCs w:val="16"/>
-              </w:rPr>
-            </w:pPr>
-            <w:r>
-              <w:rPr>
-                <w:sz w:val="16"/>
-                <w:szCs w:val="16"/>
-              </w:rPr>
-              <w:t xml:space="preserve">점검 및 </w:t>
+              <w:t>2</w:t>
+            </w:r>
+            <w:r>
+              <w:rPr>
+                <w:sz w:val="16"/>
+                <w:szCs w:val="16"/>
+              </w:rPr>
+              <w:t>주차</w:t>
+            </w:r>
+            <w:r>
+              <w:rPr>
+                <w:sz w:val="16"/>
+                <w:szCs w:val="16"/>
+              </w:rPr>
+              <w:t xml:space="preserve"> </w:t>
+            </w:r>
+          </w:p>
+          <w:p>
+            <w:pPr>
+              <w:spacing w:after="0" w:line="240" w:lineRule="auto"/>
+              <w:ind w:right="160"/>
+              <w:jc w:val="left"/>
+              <w:rPr>
+                <w:sz w:val="16"/>
+                <w:szCs w:val="16"/>
+              </w:rPr>
+            </w:pPr>
+            <w:r>
+              <w:rPr>
+                <w:sz w:val="16"/>
+                <w:szCs w:val="16"/>
+              </w:rPr>
+              <w:t>점검</w:t>
+            </w:r>
+            <w:r>
+              <w:rPr>
+                <w:sz w:val="16"/>
+                <w:szCs w:val="16"/>
+              </w:rPr>
+              <w:t xml:space="preserve"> </w:t>
+            </w:r>
+            <w:r>
+              <w:rPr>
+                <w:sz w:val="16"/>
+                <w:szCs w:val="16"/>
+              </w:rPr>
+              <w:t>및</w:t>
+            </w:r>
+            <w:r>
+              <w:rPr>
+                <w:sz w:val="16"/>
+                <w:szCs w:val="16"/>
+              </w:rPr>
+              <w:t xml:space="preserve"> </w:t>
             </w:r>
           </w:p>
           <w:p>
@@ -5253,7 +7862,21 @@
                 <w:sz w:val="16"/>
                 <w:szCs w:val="16"/>
               </w:rPr>
-              <w:t>진도 보강</w:t>
+              <w:t>진도</w:t>
+            </w:r>
+            <w:r>
+              <w:rPr>
+                <w:sz w:val="16"/>
+                <w:szCs w:val="16"/>
+              </w:rPr>
+              <w:t xml:space="preserve"> </w:t>
+            </w:r>
+            <w:r>
+              <w:rPr>
+                <w:sz w:val="16"/>
+                <w:szCs w:val="16"/>
+              </w:rPr>
+              <w:t>보강</w:t>
             </w:r>
           </w:p>
         </w:tc>
@@ -5585,6 +8208,8 @@
               </w:rPr>
               <w:t>(Play</w:t>
             </w:r>
+            <w:bookmarkStart w:id="0" w:name="_GoBack"/>
+            <w:bookmarkEnd w:id="0"/>
           </w:p>
           <w:p>
             <w:pPr>
@@ -5733,57 +8358,113 @@
                 <w:sz w:val="16"/>
                 <w:szCs w:val="16"/>
               </w:rPr>
-              <w:t xml:space="preserve">3주차 </w:t>
-            </w:r>
-          </w:p>
-          <w:p>
-            <w:pPr>
-              <w:spacing w:after="0" w:line="240" w:lineRule="auto"/>
-              <w:ind w:right="160"/>
-              <w:jc w:val="left"/>
-              <w:rPr>
-                <w:sz w:val="16"/>
-                <w:szCs w:val="16"/>
-              </w:rPr>
-            </w:pPr>
-            <w:r>
-              <w:rPr>
-                <w:sz w:val="16"/>
-                <w:szCs w:val="16"/>
-              </w:rPr>
-              <w:t xml:space="preserve">점검 및 </w:t>
-            </w:r>
-          </w:p>
-          <w:p>
-            <w:pPr>
-              <w:spacing w:after="0" w:line="240" w:lineRule="auto"/>
-              <w:ind w:right="160"/>
-              <w:jc w:val="left"/>
-              <w:rPr>
-                <w:sz w:val="16"/>
-                <w:szCs w:val="16"/>
-              </w:rPr>
-            </w:pPr>
-            <w:r>
-              <w:rPr>
-                <w:sz w:val="16"/>
-                <w:szCs w:val="16"/>
-              </w:rPr>
-              <w:t xml:space="preserve">부족한 </w:t>
-            </w:r>
-          </w:p>
-          <w:p>
-            <w:pPr>
-              <w:spacing w:after="0" w:line="240" w:lineRule="auto"/>
-              <w:ind w:right="160"/>
-              <w:jc w:val="left"/>
-            </w:pPr>
-            <w:r>
-              <w:rPr>
-                <w:sz w:val="16"/>
-                <w:szCs w:val="16"/>
-              </w:rPr>
-              <w:t>진도 보강</w:t>
+              <w:t>3</w:t>
+            </w:r>
+            <w:r>
+              <w:rPr>
+                <w:sz w:val="16"/>
+                <w:szCs w:val="16"/>
+              </w:rPr>
+              <w:t>주차</w:t>
+            </w:r>
+            <w:r>
+              <w:rPr>
+                <w:sz w:val="16"/>
+                <w:szCs w:val="16"/>
+              </w:rPr>
+              <w:t xml:space="preserve"> </w:t>
+            </w:r>
+          </w:p>
+          <w:p>
+            <w:pPr>
+              <w:spacing w:after="0" w:line="240" w:lineRule="auto"/>
+              <w:ind w:right="160"/>
+              <w:jc w:val="left"/>
+              <w:rPr>
+                <w:sz w:val="16"/>
+                <w:szCs w:val="16"/>
+              </w:rPr>
+            </w:pPr>
+            <w:r>
+              <w:rPr>
+                <w:sz w:val="16"/>
+                <w:szCs w:val="16"/>
+              </w:rPr>
+              <w:t>점검</w:t>
+            </w:r>
+            <w:r>
+              <w:rPr>
+                <w:sz w:val="16"/>
+                <w:szCs w:val="16"/>
+              </w:rPr>
+              <w:t xml:space="preserve"> </w:t>
+            </w:r>
+            <w:r>
+              <w:rPr>
+                <w:sz w:val="16"/>
+                <w:szCs w:val="16"/>
+              </w:rPr>
+              <w:t>및</w:t>
+            </w:r>
+            <w:r>
+              <w:rPr>
+                <w:sz w:val="16"/>
+                <w:szCs w:val="16"/>
+              </w:rPr>
+              <w:t xml:space="preserve"> </w:t>
+            </w:r>
+          </w:p>
+          <w:p>
+            <w:pPr>
+              <w:spacing w:after="0" w:line="240" w:lineRule="auto"/>
+              <w:ind w:right="160"/>
+              <w:jc w:val="left"/>
+              <w:rPr>
+                <w:sz w:val="16"/>
+                <w:szCs w:val="16"/>
+              </w:rPr>
+            </w:pPr>
+            <w:r>
+              <w:rPr>
+                <w:sz w:val="16"/>
+                <w:szCs w:val="16"/>
+              </w:rPr>
+              <w:t>부족한</w:t>
+            </w:r>
+            <w:r>
+              <w:rPr>
+                <w:sz w:val="16"/>
+                <w:szCs w:val="16"/>
+              </w:rPr>
+              <w:t xml:space="preserve"> </w:t>
+            </w:r>
+          </w:p>
+          <w:p>
+            <w:pPr>
+              <w:spacing w:after="0" w:line="240" w:lineRule="auto"/>
+              <w:ind w:right="160"/>
+              <w:jc w:val="left"/>
+            </w:pPr>
+            <w:r>
+              <w:rPr>
+                <w:sz w:val="16"/>
+                <w:szCs w:val="16"/>
+              </w:rPr>
+              <w:t>진도</w:t>
+            </w:r>
+            <w:r>
+              <w:rPr>
+                <w:sz w:val="16"/>
+                <w:szCs w:val="16"/>
+              </w:rPr>
+              <w:t xml:space="preserve"> </w:t>
+            </w:r>
+            <w:r>
+              <w:rPr>
+                <w:sz w:val="16"/>
+                <w:szCs w:val="16"/>
+              </w:rPr>
+              <w:t>보강</w:t>
             </w:r>
           </w:p>
         </w:tc>
@@ -5867,7 +8548,28 @@
                 <w:sz w:val="16"/>
                 <w:szCs w:val="16"/>
               </w:rPr>
-              <w:t>입력 처리)</w:t>
+              <w:t>입력</w:t>
+            </w:r>
+            <w:r>
+              <w:rPr>
+                <w:sz w:val="16"/>
+                <w:szCs w:val="16"/>
+              </w:rPr>
+              <w:t xml:space="preserve"> </w:t>
+            </w:r>
+            <w:r>
+              <w:rPr>
+                <w:sz w:val="16"/>
+                <w:szCs w:val="16"/>
+              </w:rPr>
+              <w:t>처리</w:t>
+            </w:r>
+            <w:r>
+              <w:rPr>
+                <w:sz w:val="16"/>
+                <w:szCs w:val="16"/>
+              </w:rPr>
+              <w:t>)</w:t>
             </w:r>
           </w:p>
         </w:tc>
@@ -5981,7 +8683,14 @@
                 <w:sz w:val="16"/>
                 <w:szCs w:val="16"/>
               </w:rPr>
-              <w:t>Client Framework (PlayScene Render)</w:t>
+              <w:t xml:space="preserve">Client </w:t>
+            </w:r>
+            <w:r>
+              <w:rPr>
+                <w:sz w:val="16"/>
+                <w:szCs w:val="16"/>
+              </w:rPr>
+              <w:t>Framework (PlayScene Render)</w:t>
             </w:r>
           </w:p>
         </w:tc>
@@ -6083,7 +8792,28 @@
                 <w:sz w:val="16"/>
                 <w:szCs w:val="16"/>
               </w:rPr>
-              <w:t>입력 처리)</w:t>
+              <w:t>입력</w:t>
+            </w:r>
+            <w:r>
+              <w:rPr>
+                <w:sz w:val="16"/>
+                <w:szCs w:val="16"/>
+              </w:rPr>
+              <w:t xml:space="preserve"> </w:t>
+            </w:r>
+            <w:r>
+              <w:rPr>
+                <w:sz w:val="16"/>
+                <w:szCs w:val="16"/>
+              </w:rPr>
+              <w:t>처리</w:t>
+            </w:r>
+            <w:r>
+              <w:rPr>
+                <w:sz w:val="16"/>
+                <w:szCs w:val="16"/>
+              </w:rPr>
+              <w:t>)</w:t>
             </w:r>
           </w:p>
         </w:tc>
@@ -6185,7 +8915,28 @@
                 <w:sz w:val="16"/>
                 <w:szCs w:val="16"/>
               </w:rPr>
-              <w:t>입력 처리)</w:t>
+              <w:t>입력</w:t>
+            </w:r>
+            <w:r>
+              <w:rPr>
+                <w:sz w:val="16"/>
+                <w:szCs w:val="16"/>
+              </w:rPr>
+              <w:t xml:space="preserve"> </w:t>
+            </w:r>
+            <w:r>
+              <w:rPr>
+                <w:sz w:val="16"/>
+                <w:szCs w:val="16"/>
+              </w:rPr>
+              <w:t>처리</w:t>
+            </w:r>
+            <w:r>
+              <w:rPr>
+                <w:sz w:val="16"/>
+                <w:szCs w:val="16"/>
+              </w:rPr>
+              <w:t>)</w:t>
             </w:r>
           </w:p>
         </w:tc>
@@ -6280,57 +9031,113 @@
                 <w:sz w:val="16"/>
                 <w:szCs w:val="16"/>
               </w:rPr>
-              <w:t xml:space="preserve">4주차 </w:t>
-            </w:r>
-          </w:p>
-          <w:p>
-            <w:pPr>
-              <w:spacing w:after="0" w:line="240" w:lineRule="auto"/>
-              <w:ind w:right="160"/>
-              <w:jc w:val="left"/>
-              <w:rPr>
-                <w:sz w:val="16"/>
-                <w:szCs w:val="16"/>
-              </w:rPr>
-            </w:pPr>
-            <w:r>
-              <w:rPr>
-                <w:sz w:val="16"/>
-                <w:szCs w:val="16"/>
-              </w:rPr>
-              <w:t xml:space="preserve">점검 및 </w:t>
-            </w:r>
-          </w:p>
-          <w:p>
-            <w:pPr>
-              <w:spacing w:after="0" w:line="240" w:lineRule="auto"/>
-              <w:ind w:right="160"/>
-              <w:jc w:val="left"/>
-              <w:rPr>
-                <w:sz w:val="16"/>
-                <w:szCs w:val="16"/>
-              </w:rPr>
-            </w:pPr>
-            <w:r>
-              <w:rPr>
-                <w:sz w:val="16"/>
-                <w:szCs w:val="16"/>
-              </w:rPr>
-              <w:t xml:space="preserve">부족한 </w:t>
-            </w:r>
-          </w:p>
-          <w:p>
-            <w:pPr>
-              <w:spacing w:after="0" w:line="240" w:lineRule="auto"/>
-              <w:ind w:right="160"/>
-              <w:jc w:val="left"/>
-            </w:pPr>
-            <w:r>
-              <w:rPr>
-                <w:sz w:val="16"/>
-                <w:szCs w:val="16"/>
-              </w:rPr>
-              <w:t>진도 보강</w:t>
+              <w:t>4</w:t>
+            </w:r>
+            <w:r>
+              <w:rPr>
+                <w:sz w:val="16"/>
+                <w:szCs w:val="16"/>
+              </w:rPr>
+              <w:t>주차</w:t>
+            </w:r>
+            <w:r>
+              <w:rPr>
+                <w:sz w:val="16"/>
+                <w:szCs w:val="16"/>
+              </w:rPr>
+              <w:t xml:space="preserve"> </w:t>
+            </w:r>
+          </w:p>
+          <w:p>
+            <w:pPr>
+              <w:spacing w:after="0" w:line="240" w:lineRule="auto"/>
+              <w:ind w:right="160"/>
+              <w:jc w:val="left"/>
+              <w:rPr>
+                <w:sz w:val="16"/>
+                <w:szCs w:val="16"/>
+              </w:rPr>
+            </w:pPr>
+            <w:r>
+              <w:rPr>
+                <w:sz w:val="16"/>
+                <w:szCs w:val="16"/>
+              </w:rPr>
+              <w:t>점검</w:t>
+            </w:r>
+            <w:r>
+              <w:rPr>
+                <w:sz w:val="16"/>
+                <w:szCs w:val="16"/>
+              </w:rPr>
+              <w:t xml:space="preserve"> </w:t>
+            </w:r>
+            <w:r>
+              <w:rPr>
+                <w:sz w:val="16"/>
+                <w:szCs w:val="16"/>
+              </w:rPr>
+              <w:t>및</w:t>
+            </w:r>
+            <w:r>
+              <w:rPr>
+                <w:sz w:val="16"/>
+                <w:szCs w:val="16"/>
+              </w:rPr>
+              <w:t xml:space="preserve"> </w:t>
+            </w:r>
+          </w:p>
+          <w:p>
+            <w:pPr>
+              <w:spacing w:after="0" w:line="240" w:lineRule="auto"/>
+              <w:ind w:right="160"/>
+              <w:jc w:val="left"/>
+              <w:rPr>
+                <w:sz w:val="16"/>
+                <w:szCs w:val="16"/>
+              </w:rPr>
+            </w:pPr>
+            <w:r>
+              <w:rPr>
+                <w:sz w:val="16"/>
+                <w:szCs w:val="16"/>
+              </w:rPr>
+              <w:t>부족한</w:t>
+            </w:r>
+            <w:r>
+              <w:rPr>
+                <w:sz w:val="16"/>
+                <w:szCs w:val="16"/>
+              </w:rPr>
+              <w:t xml:space="preserve"> </w:t>
+            </w:r>
+          </w:p>
+          <w:p>
+            <w:pPr>
+              <w:spacing w:after="0" w:line="240" w:lineRule="auto"/>
+              <w:ind w:right="160"/>
+              <w:jc w:val="left"/>
+            </w:pPr>
+            <w:r>
+              <w:rPr>
+                <w:sz w:val="16"/>
+                <w:szCs w:val="16"/>
+              </w:rPr>
+              <w:t>진도</w:t>
+            </w:r>
+            <w:r>
+              <w:rPr>
+                <w:sz w:val="16"/>
+                <w:szCs w:val="16"/>
+              </w:rPr>
+              <w:t xml:space="preserve"> </w:t>
+            </w:r>
+            <w:r>
+              <w:rPr>
+                <w:sz w:val="16"/>
+                <w:szCs w:val="16"/>
+              </w:rPr>
+              <w:t>보강</w:t>
             </w:r>
           </w:p>
         </w:tc>
@@ -6382,7 +9189,14 @@
                 <w:sz w:val="16"/>
                 <w:szCs w:val="16"/>
               </w:rPr>
-              <w:t>Server에서</w:t>
+              <w:t>Server</w:t>
+            </w:r>
+            <w:r>
+              <w:rPr>
+                <w:sz w:val="16"/>
+                <w:szCs w:val="16"/>
+              </w:rPr>
+              <w:t>에서</w:t>
             </w:r>
           </w:p>
           <w:p>
@@ -6525,7 +9339,14 @@
                 <w:sz w:val="16"/>
                 <w:szCs w:val="16"/>
               </w:rPr>
-              <w:t>Server에서</w:t>
+              <w:t>Server</w:t>
+            </w:r>
+            <w:r>
+              <w:rPr>
+                <w:sz w:val="16"/>
+                <w:szCs w:val="16"/>
+              </w:rPr>
+              <w:t>에서</w:t>
             </w:r>
           </w:p>
           <w:p>
@@ -6874,57 +9695,113 @@
                 <w:sz w:val="16"/>
                 <w:szCs w:val="16"/>
               </w:rPr>
-              <w:t xml:space="preserve">5주차 </w:t>
-            </w:r>
-          </w:p>
-          <w:p>
-            <w:pPr>
-              <w:spacing w:after="0" w:line="240" w:lineRule="auto"/>
-              <w:ind w:right="160"/>
-              <w:jc w:val="left"/>
-              <w:rPr>
-                <w:sz w:val="16"/>
-                <w:szCs w:val="16"/>
-              </w:rPr>
-            </w:pPr>
-            <w:r>
-              <w:rPr>
-                <w:sz w:val="16"/>
-                <w:szCs w:val="16"/>
-              </w:rPr>
-              <w:t xml:space="preserve">점검 및 </w:t>
-            </w:r>
-          </w:p>
-          <w:p>
-            <w:pPr>
-              <w:spacing w:after="0" w:line="240" w:lineRule="auto"/>
-              <w:ind w:right="160"/>
-              <w:jc w:val="left"/>
-              <w:rPr>
-                <w:sz w:val="16"/>
-                <w:szCs w:val="16"/>
-              </w:rPr>
-            </w:pPr>
-            <w:r>
-              <w:rPr>
-                <w:sz w:val="16"/>
-                <w:szCs w:val="16"/>
-              </w:rPr>
-              <w:t xml:space="preserve">부족한 </w:t>
-            </w:r>
-          </w:p>
-          <w:p>
-            <w:pPr>
-              <w:spacing w:after="0" w:line="240" w:lineRule="auto"/>
-              <w:ind w:right="160"/>
-              <w:jc w:val="left"/>
-            </w:pPr>
-            <w:r>
-              <w:rPr>
-                <w:sz w:val="16"/>
-                <w:szCs w:val="16"/>
-              </w:rPr>
-              <w:t>진도 보강</w:t>
+              <w:t>5</w:t>
+            </w:r>
+            <w:r>
+              <w:rPr>
+                <w:sz w:val="16"/>
+                <w:szCs w:val="16"/>
+              </w:rPr>
+              <w:t>주차</w:t>
+            </w:r>
+            <w:r>
+              <w:rPr>
+                <w:sz w:val="16"/>
+                <w:szCs w:val="16"/>
+              </w:rPr>
+              <w:t xml:space="preserve"> </w:t>
+            </w:r>
+          </w:p>
+          <w:p>
+            <w:pPr>
+              <w:spacing w:after="0" w:line="240" w:lineRule="auto"/>
+              <w:ind w:right="160"/>
+              <w:jc w:val="left"/>
+              <w:rPr>
+                <w:sz w:val="16"/>
+                <w:szCs w:val="16"/>
+              </w:rPr>
+            </w:pPr>
+            <w:r>
+              <w:rPr>
+                <w:sz w:val="16"/>
+                <w:szCs w:val="16"/>
+              </w:rPr>
+              <w:t>점검</w:t>
+            </w:r>
+            <w:r>
+              <w:rPr>
+                <w:sz w:val="16"/>
+                <w:szCs w:val="16"/>
+              </w:rPr>
+              <w:t xml:space="preserve"> </w:t>
+            </w:r>
+            <w:r>
+              <w:rPr>
+                <w:sz w:val="16"/>
+                <w:szCs w:val="16"/>
+              </w:rPr>
+              <w:t>및</w:t>
+            </w:r>
+            <w:r>
+              <w:rPr>
+                <w:sz w:val="16"/>
+                <w:szCs w:val="16"/>
+              </w:rPr>
+              <w:t xml:space="preserve"> </w:t>
+            </w:r>
+          </w:p>
+          <w:p>
+            <w:pPr>
+              <w:spacing w:after="0" w:line="240" w:lineRule="auto"/>
+              <w:ind w:right="160"/>
+              <w:jc w:val="left"/>
+              <w:rPr>
+                <w:sz w:val="16"/>
+                <w:szCs w:val="16"/>
+              </w:rPr>
+            </w:pPr>
+            <w:r>
+              <w:rPr>
+                <w:sz w:val="16"/>
+                <w:szCs w:val="16"/>
+              </w:rPr>
+              <w:t>부족한</w:t>
+            </w:r>
+            <w:r>
+              <w:rPr>
+                <w:sz w:val="16"/>
+                <w:szCs w:val="16"/>
+              </w:rPr>
+              <w:t xml:space="preserve"> </w:t>
+            </w:r>
+          </w:p>
+          <w:p>
+            <w:pPr>
+              <w:spacing w:after="0" w:line="240" w:lineRule="auto"/>
+              <w:ind w:right="160"/>
+              <w:jc w:val="left"/>
+            </w:pPr>
+            <w:r>
+              <w:rPr>
+                <w:sz w:val="16"/>
+                <w:szCs w:val="16"/>
+              </w:rPr>
+              <w:t>진도</w:t>
+            </w:r>
+            <w:r>
+              <w:rPr>
+                <w:sz w:val="16"/>
+                <w:szCs w:val="16"/>
+              </w:rPr>
+              <w:t xml:space="preserve"> </w:t>
+            </w:r>
+            <w:r>
+              <w:rPr>
+                <w:sz w:val="16"/>
+                <w:szCs w:val="16"/>
+              </w:rPr>
+              <w:t>보강</w:t>
             </w:r>
           </w:p>
         </w:tc>
@@ -7054,7 +9931,21 @@
                 <w:sz w:val="16"/>
                 <w:szCs w:val="16"/>
               </w:rPr>
-              <w:t>최종 점검</w:t>
+              <w:t>최종</w:t>
+            </w:r>
+            <w:r>
+              <w:rPr>
+                <w:sz w:val="16"/>
+                <w:szCs w:val="16"/>
+              </w:rPr>
+              <w:t xml:space="preserve"> </w:t>
+            </w:r>
+            <w:r>
+              <w:rPr>
+                <w:sz w:val="16"/>
+                <w:szCs w:val="16"/>
+              </w:rPr>
+              <w:t>점검</w:t>
             </w:r>
           </w:p>
         </w:tc>
@@ -7589,17 +10480,32 @@
               <w:jc w:val="left"/>
             </w:pPr>
             <w:r>
-              <w:t>팀 선택,</w:t>
-            </w:r>
-          </w:p>
-          <w:p>
-            <w:pPr>
-              <w:spacing w:after="0" w:line="240" w:lineRule="auto"/>
-              <w:ind w:right="160"/>
-              <w:jc w:val="left"/>
-            </w:pPr>
-            <w:r>
-              <w:t>종목 선택</w:t>
+              <w:t>팀</w:t>
+            </w:r>
+            <w:r>
+              <w:t xml:space="preserve"> </w:t>
+            </w:r>
+            <w:r>
+              <w:t>선택</w:t>
+            </w:r>
+            <w:r>
+              <w:t>,</w:t>
+            </w:r>
+          </w:p>
+          <w:p>
+            <w:pPr>
+              <w:spacing w:after="0" w:line="240" w:lineRule="auto"/>
+              <w:ind w:right="160"/>
+              <w:jc w:val="left"/>
+            </w:pPr>
+            <w:r>
+              <w:t>종목</w:t>
+            </w:r>
+            <w:r>
+              <w:t xml:space="preserve"> </w:t>
+            </w:r>
+            <w:r>
+              <w:t>선택</w:t>
             </w:r>
           </w:p>
           <w:p>
@@ -7653,7 +10559,13 @@
               <w:rPr>
                 <w:strike/>
               </w:rPr>
-              <w:t>1차</w:t>
+              <w:t>1</w:t>
+            </w:r>
+            <w:r>
+              <w:rPr>
+                <w:strike/>
+              </w:rPr>
+              <w:t>차</w:t>
             </w:r>
           </w:p>
           <w:p>
@@ -7794,7 +10706,19 @@
               <w:jc w:val="left"/>
             </w:pPr>
             <w:r>
-              <w:t>바람 이벤트 구현</w:t>
+              <w:t>바람</w:t>
+            </w:r>
+            <w:r>
+              <w:t xml:space="preserve"> </w:t>
+            </w:r>
+            <w:r>
+              <w:t>이벤트</w:t>
+            </w:r>
+            <w:r>
+              <w:t xml:space="preserve"> </w:t>
+            </w:r>
+            <w:r>
+              <w:t>구현</w:t>
             </w:r>
           </w:p>
           <w:p>
@@ -7850,7 +10774,13 @@
               <w:jc w:val="left"/>
             </w:pPr>
             <w:r>
-              <w:t>함수 구현</w:t>
+              <w:t>함수</w:t>
+            </w:r>
+            <w:r>
+              <w:t xml:space="preserve"> </w:t>
+            </w:r>
+            <w:r>
+              <w:t>구현</w:t>
             </w:r>
           </w:p>
         </w:tc>
@@ -7914,7 +10844,10 @@
               <w:jc w:val="left"/>
             </w:pPr>
             <w:r>
-              <w:t>2차</w:t>
+              <w:t>2</w:t>
+            </w:r>
+            <w:r>
+              <w:t>차</w:t>
             </w:r>
           </w:p>
           <w:p>
@@ -8089,17 +11022,32 @@
               <w:jc w:val="left"/>
             </w:pPr>
             <w:r>
-              <w:t>수신용 스레드 생성</w:t>
-            </w:r>
-          </w:p>
-          <w:p>
-            <w:pPr>
-              <w:spacing w:after="0" w:line="240" w:lineRule="auto"/>
-              <w:ind w:right="160"/>
-              <w:jc w:val="left"/>
-            </w:pPr>
-            <w:r>
-              <w:t>및 Recv()</w:t>
+              <w:t>수신용</w:t>
+            </w:r>
+            <w:r>
+              <w:t xml:space="preserve"> </w:t>
+            </w:r>
+            <w:r>
+              <w:t>스레드</w:t>
+            </w:r>
+            <w:r>
+              <w:t xml:space="preserve"> </w:t>
+            </w:r>
+            <w:r>
+              <w:t>생성</w:t>
+            </w:r>
+          </w:p>
+          <w:p>
+            <w:pPr>
+              <w:spacing w:after="0" w:line="240" w:lineRule="auto"/>
+              <w:ind w:right="160"/>
+              <w:jc w:val="left"/>
+            </w:pPr>
+            <w:r>
+              <w:t>및</w:t>
+            </w:r>
+            <w:r>
+              <w:t xml:space="preserve"> Recv()</w:t>
             </w:r>
           </w:p>
           <w:p>
@@ -8171,7 +11119,16 @@
               <w:jc w:val="left"/>
             </w:pPr>
             <w:r>
-              <w:t xml:space="preserve">팀 선택 Send() </w:t>
+              <w:t>팀</w:t>
+            </w:r>
+            <w:r>
+              <w:t xml:space="preserve"> </w:t>
+            </w:r>
+            <w:r>
+              <w:t>선택</w:t>
+            </w:r>
+            <w:r>
+              <w:t xml:space="preserve"> Send() </w:t>
             </w:r>
           </w:p>
           <w:p>
@@ -8226,7 +11183,10 @@
               <w:jc w:val="left"/>
             </w:pPr>
             <w:r>
-              <w:t>3차</w:t>
+              <w:t>3</w:t>
+            </w:r>
+            <w:r>
+              <w:t>차</w:t>
             </w:r>
           </w:p>
           <w:p>
@@ -8339,7 +11299,19 @@
               <w:jc w:val="left"/>
             </w:pPr>
             <w:r>
-              <w:t>수신용 스레드 Update 구현</w:t>
+              <w:t>수신용</w:t>
+            </w:r>
+            <w:r>
+              <w:t xml:space="preserve"> </w:t>
+            </w:r>
+            <w:r>
+              <w:t>스레드</w:t>
+            </w:r>
+            <w:r>
+              <w:t xml:space="preserve"> Update </w:t>
+            </w:r>
+            <w:r>
+              <w:t>구현</w:t>
             </w:r>
           </w:p>
         </w:tc>
@@ -8401,7 +11373,19 @@
               <w:jc w:val="left"/>
             </w:pPr>
             <w:r>
-              <w:t>아이템 이벤트 구현</w:t>
+              <w:t>아이템</w:t>
+            </w:r>
+            <w:r>
+              <w:t xml:space="preserve"> </w:t>
+            </w:r>
+            <w:r>
+              <w:t>이벤트</w:t>
+            </w:r>
+            <w:r>
+              <w:t xml:space="preserve"> </w:t>
+            </w:r>
+            <w:r>
+              <w:t>구현</w:t>
             </w:r>
           </w:p>
         </w:tc>
@@ -8437,7 +11421,19 @@
               <w:jc w:val="left"/>
             </w:pPr>
             <w:r>
-              <w:t>장판 이벤트 구현</w:t>
+              <w:t>장판</w:t>
+            </w:r>
+            <w:r>
+              <w:t xml:space="preserve"> </w:t>
+            </w:r>
+            <w:r>
+              <w:t>이벤트</w:t>
+            </w:r>
+            <w:r>
+              <w:t xml:space="preserve"> </w:t>
+            </w:r>
+            <w:r>
+              <w:t>구현</w:t>
             </w:r>
           </w:p>
         </w:tc>
@@ -8501,7 +11497,10 @@
               <w:jc w:val="left"/>
             </w:pPr>
             <w:r>
-              <w:t>4차</w:t>
+              <w:t>4</w:t>
+            </w:r>
+            <w:r>
+              <w:t>차</w:t>
             </w:r>
           </w:p>
           <w:p>
@@ -8547,7 +11546,19 @@
               <w:jc w:val="left"/>
             </w:pPr>
             <w:r>
-              <w:t>장애물 이벤트 구현</w:t>
+              <w:t>장애물</w:t>
+            </w:r>
+            <w:r>
+              <w:t xml:space="preserve"> </w:t>
+            </w:r>
+            <w:r>
+              <w:t>이벤트</w:t>
+            </w:r>
+            <w:r>
+              <w:t xml:space="preserve"> </w:t>
+            </w:r>
+            <w:r>
+              <w:t>구현</w:t>
             </w:r>
           </w:p>
         </w:tc>
@@ -8603,7 +11614,25 @@
               <w:jc w:val="left"/>
             </w:pPr>
             <w:r>
-              <w:t>볼 처리 관련 구현</w:t>
+              <w:t>볼</w:t>
+            </w:r>
+            <w:r>
+              <w:t xml:space="preserve"> </w:t>
+            </w:r>
+            <w:r>
+              <w:t>처리</w:t>
+            </w:r>
+            <w:r>
+              <w:t xml:space="preserve"> </w:t>
+            </w:r>
+            <w:r>
+              <w:t>관련</w:t>
+            </w:r>
+            <w:r>
+              <w:t xml:space="preserve"> </w:t>
+            </w:r>
+            <w:r>
+              <w:t>구현</w:t>
             </w:r>
           </w:p>
         </w:tc>
@@ -8665,7 +11694,19 @@
               <w:jc w:val="left"/>
             </w:pPr>
             <w:r>
-              <w:t>바람 이벤트 구현</w:t>
+              <w:t>바람</w:t>
+            </w:r>
+            <w:r>
+              <w:t xml:space="preserve"> </w:t>
+            </w:r>
+            <w:r>
+              <w:t>이벤트</w:t>
+            </w:r>
+            <w:r>
+              <w:t xml:space="preserve"> </w:t>
+            </w:r>
+            <w:r>
+              <w:t>구현</w:t>
             </w:r>
           </w:p>
           <w:p>
@@ -8762,7 +11803,13 @@
               <w:jc w:val="left"/>
             </w:pPr>
             <w:r>
-              <w:t>최종 피드백</w:t>
+              <w:t>최종</w:t>
+            </w:r>
+            <w:r>
+              <w:t xml:space="preserve"> </w:t>
+            </w:r>
+            <w:r>
+              <w:t>피드백</w:t>
             </w:r>
           </w:p>
         </w:tc>
@@ -8864,7 +11911,13 @@
               <w:jc w:val="left"/>
             </w:pPr>
             <w:r>
-              <w:t>최종 점검</w:t>
+              <w:t>최종</w:t>
+            </w:r>
+            <w:r>
+              <w:t xml:space="preserve"> </w:t>
+            </w:r>
+            <w:r>
+              <w:t>점검</w:t>
             </w:r>
           </w:p>
         </w:tc>
@@ -8958,7 +12011,7 @@
 </file>
 
 <file path=word/styles.xml><?xml version="1.0" encoding="utf-8"?>
-<w:styles xmlns:mc="http://schemas.openxmlformats.org/markup-compatibility/2006" xmlns:r="http://schemas.openxmlformats.org/officeDocument/2006/relationships" xmlns:w="http://schemas.openxmlformats.org/wordprocessingml/2006/main" xmlns:w14="http://schemas.microsoft.com/office/word/2010/wordml" xmlns:w15="http://schemas.microsoft.com/office/word/2012/wordml" xmlns:w16cex="http://schemas.microsoft.com/office/word/2018/wordml/cex" xmlns:w16cid="http://schemas.microsoft.com/office/word/2016/wordml/cid" xmlns:w16="http://schemas.microsoft.com/office/word/2018/wordml" xmlns:w16du="http://schemas.microsoft.com/office/word/2023/wordml/word16du" xmlns:w16sdtdh="http://schemas.microsoft.com/office/word/2020/wordml/sdtdatahash" xmlns:w16se="http://schemas.microsoft.com/office/word/2015/wordml/symex" mc:Ignorable="w14 w15 w16se w16cid w16 w16cex w16sdtdh w16du">
+<w:styles xmlns:mc="http://schemas.openxmlformats.org/markup-compatibility/2006" xmlns:r="http://schemas.openxmlformats.org/officeDocument/2006/relationships" xmlns:w="http://schemas.openxmlformats.org/wordprocessingml/2006/main" xmlns:w14="http://schemas.microsoft.com/office/word/2010/wordml" xmlns:w15="http://schemas.microsoft.com/office/word/2012/wordml" xmlns:w16se="http://schemas.microsoft.com/office/word/2015/wordml/symex" mc:Ignorable="w14 w15 w16se">
   <w:docDefaults>
     <w:rPrDefault>
       <w:rPr>
@@ -8973,7 +12026,7 @@
       </w:pPr>
     </w:pPrDefault>
   </w:docDefaults>
-  <w:latentStyles w:defLockedState="0" w:defUIPriority="99" w:defSemiHidden="0" w:defUnhideWhenUsed="0" w:defQFormat="0" w:count="376">
+  <w:latentStyles w:defLockedState="0" w:defUIPriority="99" w:defSemiHidden="0" w:defUnhideWhenUsed="0" w:defQFormat="0" w:count="371">
     <w:lsdException w:name="Normal" w:uiPriority="0" w:qFormat="1"/>
     <w:lsdException w:name="heading 1" w:uiPriority="9" w:qFormat="1"/>
     <w:lsdException w:name="heading 2" w:semiHidden="1" w:uiPriority="9" w:unhideWhenUsed="1" w:qFormat="1"/>
@@ -9345,11 +12398,6 @@
     <w:lsdException w:name="List Table 5 Dark Accent 6" w:uiPriority="50"/>
     <w:lsdException w:name="List Table 6 Colorful Accent 6" w:uiPriority="51"/>
     <w:lsdException w:name="List Table 7 Colorful Accent 6" w:uiPriority="52"/>
-    <w:lsdException w:name="Mention" w:semiHidden="1" w:unhideWhenUsed="1"/>
-    <w:lsdException w:name="Smart Hyperlink" w:semiHidden="1" w:unhideWhenUsed="1"/>
-    <w:lsdException w:name="Hashtag" w:semiHidden="1" w:unhideWhenUsed="1"/>
-    <w:lsdException w:name="Unresolved Mention" w:semiHidden="1" w:unhideWhenUsed="1"/>
-    <w:lsdException w:name="Smart Link" w:semiHidden="1" w:unhideWhenUsed="1"/>
   </w:latentStyles>
   <w:style w:type="paragraph" w:default="1" w:styleId="a">
     <w:name w:val="Normal"/>

--- a/제안서/02분반_9조_Term Project_최준하_고태경_이상유.수정.docx
+++ b/제안서/02분반_9조_Term Project_최준하_고태경_이상유.수정.docx
@@ -543,10 +543,10 @@
       </w:r>
       <w:r>
         <w:object w:dxaOrig="8480" w:dyaOrig="5612" w14:anchorId="58D77F7A">
-          <v:shape id="_x0000_i1025" type="#_x0000_t75" style="width:423.95pt;height:280.25pt;visibility:visible" o:ole="" filled="t">
+          <v:shape id="_x0000_i1025" type="#_x0000_t75" style="width:424.15pt;height:280.5pt;visibility:visible" o:ole="" filled="t">
             <v:imagedata r:id="rId4" o:title=" "/>
           </v:shape>
-          <o:OLEObject Type="Embed" ProgID="StaticMetafile" ShapeID="_x0000_i1025" DrawAspect="Content" ObjectID="_1793984103" r:id="rId5"/>
+          <o:OLEObject Type="Embed" ProgID="StaticMetafile" ShapeID="_x0000_i1025" DrawAspect="Content" ObjectID="_1794084232" r:id="rId5"/>
         </w:object>
       </w:r>
       <w:r>
@@ -585,10 +585,10 @@
       </w:r>
       <w:r>
         <w:object w:dxaOrig="8514" w:dyaOrig="4896" w14:anchorId="32B6E149">
-          <v:shape id="_x0000_i1026" type="#_x0000_t75" style="width:425.25pt;height:244.75pt;visibility:visible" o:ole="" filled="t">
+          <v:shape id="_x0000_i1026" type="#_x0000_t75" style="width:425.25pt;height:244.9pt;visibility:visible" o:ole="" filled="t">
             <v:imagedata r:id="rId6" o:title=" "/>
           </v:shape>
-          <o:OLEObject Type="Embed" ProgID="StaticMetafile" ShapeID="_x0000_i1026" DrawAspect="Content" ObjectID="_1793984104" r:id="rId7"/>
+          <o:OLEObject Type="Embed" ProgID="StaticMetafile" ShapeID="_x0000_i1026" DrawAspect="Content" ObjectID="_1794084233" r:id="rId7"/>
         </w:object>
       </w:r>
       <w:r>
@@ -647,10 +647,10 @@
       </w:r>
       <w:r>
         <w:object w:dxaOrig="8664" w:dyaOrig="9624" w14:anchorId="3088596C">
-          <v:shape id="_x0000_i1027" type="#_x0000_t75" style="width:433.3pt;height:481.2pt;visibility:visible" o:ole="" filled="t">
+          <v:shape id="_x0000_i1027" type="#_x0000_t75" style="width:433.15pt;height:481.15pt;visibility:visible" o:ole="" filled="t">
             <v:imagedata r:id="rId8" o:title=" "/>
           </v:shape>
-          <o:OLEObject Type="Embed" ProgID="StaticMetafile" ShapeID="_x0000_i1027" DrawAspect="Content" ObjectID="_1793984105" r:id="rId9"/>
+          <o:OLEObject Type="Embed" ProgID="StaticMetafile" ShapeID="_x0000_i1027" DrawAspect="Content" ObjectID="_1794084234" r:id="rId9"/>
         </w:object>
       </w:r>
     </w:p>
@@ -700,10 +700,10 @@
       </w:r>
       <w:r>
         <w:object w:dxaOrig="8664" w:dyaOrig="6106" w14:anchorId="6C9B7444">
-          <v:shape id="_x0000_i1028" type="#_x0000_t75" style="width:433.3pt;height:305.35pt;visibility:visible" o:ole="" filled="t">
+          <v:shape id="_x0000_i1028" type="#_x0000_t75" style="width:433.15pt;height:305.25pt;visibility:visible" o:ole="" filled="t">
             <v:imagedata r:id="rId10" o:title=" "/>
           </v:shape>
-          <o:OLEObject Type="Embed" ProgID="StaticMetafile" ShapeID="_x0000_i1028" DrawAspect="Content" ObjectID="_1793984106" r:id="rId11"/>
+          <o:OLEObject Type="Embed" ProgID="StaticMetafile" ShapeID="_x0000_i1028" DrawAspect="Content" ObjectID="_1794084235" r:id="rId11"/>
         </w:object>
       </w:r>
     </w:p>
@@ -1210,13 +1210,13 @@
         <w:tblLook w:val="0000" w:firstRow="0" w:lastRow="0" w:firstColumn="0" w:lastColumn="0" w:noHBand="0" w:noVBand="0"/>
       </w:tblPr>
       <w:tblGrid>
-        <w:gridCol w:w="1352"/>
-        <w:gridCol w:w="1353"/>
-        <w:gridCol w:w="1245"/>
-        <w:gridCol w:w="1576"/>
-        <w:gridCol w:w="556"/>
-        <w:gridCol w:w="1453"/>
-        <w:gridCol w:w="1481"/>
+        <w:gridCol w:w="1389"/>
+        <w:gridCol w:w="1388"/>
+        <w:gridCol w:w="1042"/>
+        <w:gridCol w:w="1618"/>
+        <w:gridCol w:w="567"/>
+        <w:gridCol w:w="1491"/>
+        <w:gridCol w:w="1521"/>
       </w:tblGrid>
       <w:tr>
         <w:tc>
@@ -2749,7 +2749,7 @@
               <w:bottom w:val="single" w:sz="4" w:space="0" w:color="000000"/>
               <w:right w:val="single" w:sz="4" w:space="0" w:color="000000"/>
             </w:tcBorders>
-            <w:shd w:val="clear" w:color="000000" w:fill="FFFFFF"/>
+            <w:shd w:val="clear" w:color="auto" w:fill="BDD6EE" w:themeFill="accent1" w:themeFillTint="66"/>
             <w:tcMar>
               <w:left w:w="108" w:type="dxa"/>
               <w:right w:w="108" w:type="dxa"/>
@@ -2778,7 +2778,146 @@
               <w:spacing w:after="0" w:line="240" w:lineRule="auto"/>
               <w:ind w:right="160"/>
               <w:jc w:val="left"/>
-            </w:pPr>
+              <w:rPr>
+                <w:sz w:val="16"/>
+                <w:szCs w:val="16"/>
+              </w:rPr>
+            </w:pPr>
+            <w:r>
+              <w:rPr>
+                <w:sz w:val="16"/>
+                <w:szCs w:val="16"/>
+              </w:rPr>
+              <w:t>Class Packet</w:t>
+            </w:r>
+            <w:r>
+              <w:rPr>
+                <w:sz w:val="16"/>
+                <w:szCs w:val="16"/>
+              </w:rPr>
+              <w:br/>
+              <w:t>(Pos,)</w:t>
+            </w:r>
+            <w:r>
+              <w:rPr>
+                <w:sz w:val="16"/>
+                <w:szCs w:val="16"/>
+              </w:rPr>
+              <w:br/>
+              <w:t>제작</w:t>
+            </w:r>
+          </w:p>
+          <w:p>
+            <w:pPr>
+              <w:spacing w:after="0" w:line="240" w:lineRule="auto"/>
+              <w:ind w:right="160"/>
+              <w:jc w:val="left"/>
+              <w:rPr>
+                <w:sz w:val="16"/>
+                <w:szCs w:val="16"/>
+              </w:rPr>
+            </w:pPr>
+            <w:proofErr w:type="spellStart"/>
+            <w:r>
+              <w:rPr>
+                <w:sz w:val="16"/>
+                <w:szCs w:val="16"/>
+              </w:rPr>
+              <w:t>ProcessPacket</w:t>
+            </w:r>
+            <w:proofErr w:type="spellEnd"/>
+            <w:r>
+              <w:rPr>
+                <w:sz w:val="16"/>
+                <w:szCs w:val="16"/>
+              </w:rPr>
+              <w:t>()</w:t>
+            </w:r>
+            <w:r>
+              <w:rPr>
+                <w:sz w:val="16"/>
+                <w:szCs w:val="16"/>
+              </w:rPr>
+              <w:br/>
+              <w:t>(Key)</w:t>
+            </w:r>
+            <w:r>
+              <w:rPr>
+                <w:sz w:val="16"/>
+                <w:szCs w:val="16"/>
+              </w:rPr>
+              <w:br/>
+              <w:t>구현</w:t>
+            </w:r>
+          </w:p>
+          <w:p>
+            <w:pPr>
+              <w:spacing w:after="0" w:line="240" w:lineRule="auto"/>
+              <w:ind w:right="160"/>
+              <w:jc w:val="left"/>
+              <w:rPr>
+                <w:sz w:val="16"/>
+                <w:szCs w:val="16"/>
+              </w:rPr>
+            </w:pPr>
+            <w:proofErr w:type="spellStart"/>
+            <w:r>
+              <w:rPr>
+                <w:sz w:val="16"/>
+                <w:szCs w:val="16"/>
+              </w:rPr>
+              <w:t>SendStart</w:t>
+            </w:r>
+            <w:proofErr w:type="spellEnd"/>
+            <w:r>
+              <w:rPr>
+                <w:sz w:val="16"/>
+                <w:szCs w:val="16"/>
+              </w:rPr>
+              <w:br/>
+            </w:r>
+            <w:proofErr w:type="spellStart"/>
+            <w:proofErr w:type="gramStart"/>
+            <w:r>
+              <w:rPr>
+                <w:sz w:val="16"/>
+                <w:szCs w:val="16"/>
+              </w:rPr>
+              <w:t>GamePacket</w:t>
+            </w:r>
+            <w:proofErr w:type="spellEnd"/>
+            <w:r>
+              <w:rPr>
+                <w:sz w:val="16"/>
+                <w:szCs w:val="16"/>
+              </w:rPr>
+              <w:t>(</w:t>
+            </w:r>
+            <w:proofErr w:type="gramEnd"/>
+            <w:r>
+              <w:rPr>
+                <w:sz w:val="16"/>
+                <w:szCs w:val="16"/>
+              </w:rPr>
+              <w:t>)</w:t>
+            </w:r>
+          </w:p>
+          <w:p>
+            <w:pPr>
+              <w:spacing w:after="0" w:line="240" w:lineRule="auto"/>
+              <w:ind w:right="160"/>
+              <w:jc w:val="left"/>
+              <w:rPr>
+                <w:rFonts w:hint="eastAsia"/>
+              </w:rPr>
+            </w:pPr>
+            <w:r>
+              <w:rPr>
+                <w:sz w:val="16"/>
+                <w:szCs w:val="16"/>
+              </w:rPr>
+              <w:t>구현</w:t>
+            </w:r>
           </w:p>
         </w:tc>
         <w:tc>
@@ -2819,40 +2958,7 @@
               <w:spacing w:after="0" w:line="240" w:lineRule="auto"/>
               <w:ind w:right="160"/>
               <w:jc w:val="left"/>
-              <w:rPr>
-                <w:sz w:val="16"/>
-                <w:szCs w:val="16"/>
-              </w:rPr>
-            </w:pPr>
-            <w:r>
-              <w:rPr>
-                <w:sz w:val="16"/>
-                <w:szCs w:val="16"/>
-              </w:rPr>
-              <w:t>SendStart</w:t>
-            </w:r>
-            <w:r>
-              <w:rPr>
-                <w:sz w:val="16"/>
-                <w:szCs w:val="16"/>
-              </w:rPr>
-              <w:br/>
-              <w:t>GamePacket()</w:t>
-            </w:r>
-          </w:p>
-          <w:p>
-            <w:pPr>
-              <w:spacing w:after="0" w:line="240" w:lineRule="auto"/>
-              <w:ind w:right="160"/>
-              <w:jc w:val="left"/>
-            </w:pPr>
-            <w:r>
-              <w:rPr>
-                <w:sz w:val="16"/>
-                <w:szCs w:val="16"/>
-              </w:rPr>
-              <w:t>구현</w:t>
-            </w:r>
+            </w:pPr>
           </w:p>
         </w:tc>
         <w:tc>
@@ -2893,7 +2999,16 @@
               <w:spacing w:after="0" w:line="240" w:lineRule="auto"/>
               <w:ind w:right="160"/>
               <w:jc w:val="left"/>
-            </w:pPr>
+              <w:rPr>
+                <w:rFonts w:hint="eastAsia"/>
+              </w:rPr>
+            </w:pPr>
+            <w:r>
+              <w:rPr>
+                <w:rFonts w:hint="eastAsia"/>
+              </w:rPr>
+              <w:t>클라이언트 스레드 동기화</w:t>
+            </w:r>
           </w:p>
         </w:tc>
         <w:tc>
@@ -2978,26 +3093,9 @@
             </w:pPr>
             <w:r>
               <w:rPr>
-                <w:sz w:val="16"/>
-                <w:szCs w:val="16"/>
-              </w:rPr>
-              <w:t>ProcessPacket()</w:t>
-            </w:r>
-            <w:r>
-              <w:rPr>
-                <w:sz w:val="16"/>
-                <w:szCs w:val="16"/>
-              </w:rPr>
-              <w:br/>
-              <w:t>(Key)</w:t>
-            </w:r>
-            <w:r>
-              <w:rPr>
-                <w:sz w:val="16"/>
-                <w:szCs w:val="16"/>
-              </w:rPr>
-              <w:br/>
-              <w:t>구현</w:t>
+                <w:rFonts w:hint="eastAsia"/>
+              </w:rPr>
+              <w:t>서버 스레드 동기화</w:t>
             </w:r>
           </w:p>
         </w:tc>
@@ -3040,29 +3138,6 @@
               <w:ind w:right="160"/>
               <w:jc w:val="left"/>
             </w:pPr>
-            <w:r>
-              <w:rPr>
-                <w:sz w:val="16"/>
-                <w:szCs w:val="16"/>
-              </w:rPr>
-              <w:t>Class Packet</w:t>
-            </w:r>
-            <w:r>
-              <w:rPr>
-                <w:sz w:val="16"/>
-                <w:szCs w:val="16"/>
-              </w:rPr>
-              <w:br/>
-              <w:t>(PlayerPos, BallPos)</w:t>
-            </w:r>
-            <w:r>
-              <w:rPr>
-                <w:sz w:val="16"/>
-                <w:szCs w:val="16"/>
-              </w:rPr>
-              <w:br/>
-              <w:t>제작</w:t>
-            </w:r>
           </w:p>
         </w:tc>
       </w:tr>
@@ -3705,18 +3780,18 @@
         <w:tblLook w:val="0000" w:firstRow="0" w:lastRow="0" w:firstColumn="0" w:lastColumn="0" w:noHBand="0" w:noVBand="0"/>
       </w:tblPr>
       <w:tblGrid>
-        <w:gridCol w:w="1288"/>
-        <w:gridCol w:w="1288"/>
-        <w:gridCol w:w="1288"/>
-        <w:gridCol w:w="1288"/>
-        <w:gridCol w:w="1288"/>
-        <w:gridCol w:w="1288"/>
-        <w:gridCol w:w="1288"/>
+        <w:gridCol w:w="1234"/>
+        <w:gridCol w:w="1336"/>
+        <w:gridCol w:w="1274"/>
+        <w:gridCol w:w="1286"/>
+        <w:gridCol w:w="1336"/>
+        <w:gridCol w:w="1274"/>
+        <w:gridCol w:w="1276"/>
       </w:tblGrid>
       <w:tr>
         <w:tc>
           <w:tcPr>
-            <w:tcW w:w="1288" w:type="dxa"/>
+            <w:tcW w:w="1264" w:type="dxa"/>
             <w:tcBorders>
               <w:top w:val="single" w:sz="4" w:space="0" w:color="000000"/>
               <w:left w:val="single" w:sz="4" w:space="0" w:color="000000"/>
@@ -3739,7 +3814,7 @@
         </w:tc>
         <w:tc>
           <w:tcPr>
-            <w:tcW w:w="1288" w:type="dxa"/>
+            <w:tcW w:w="1282" w:type="dxa"/>
             <w:tcBorders>
               <w:top w:val="single" w:sz="4" w:space="0" w:color="000000"/>
               <w:left w:val="single" w:sz="4" w:space="0" w:color="000000"/>
@@ -3762,7 +3837,7 @@
         </w:tc>
         <w:tc>
           <w:tcPr>
-            <w:tcW w:w="1288" w:type="dxa"/>
+            <w:tcW w:w="1282" w:type="dxa"/>
             <w:tcBorders>
               <w:top w:val="single" w:sz="4" w:space="0" w:color="000000"/>
               <w:left w:val="single" w:sz="4" w:space="0" w:color="000000"/>
@@ -3785,7 +3860,7 @@
         </w:tc>
         <w:tc>
           <w:tcPr>
-            <w:tcW w:w="1288" w:type="dxa"/>
+            <w:tcW w:w="1287" w:type="dxa"/>
             <w:tcBorders>
               <w:top w:val="single" w:sz="4" w:space="0" w:color="000000"/>
               <w:left w:val="single" w:sz="4" w:space="0" w:color="000000"/>
@@ -3808,7 +3883,7 @@
         </w:tc>
         <w:tc>
           <w:tcPr>
-            <w:tcW w:w="1288" w:type="dxa"/>
+            <w:tcW w:w="1336" w:type="dxa"/>
             <w:tcBorders>
               <w:top w:val="single" w:sz="4" w:space="0" w:color="000000"/>
               <w:left w:val="single" w:sz="4" w:space="0" w:color="000000"/>
@@ -3831,7 +3906,7 @@
         </w:tc>
         <w:tc>
           <w:tcPr>
-            <w:tcW w:w="1288" w:type="dxa"/>
+            <w:tcW w:w="1282" w:type="dxa"/>
             <w:tcBorders>
               <w:top w:val="single" w:sz="4" w:space="0" w:color="000000"/>
               <w:left w:val="single" w:sz="4" w:space="0" w:color="000000"/>
@@ -3891,7 +3966,7 @@
         </w:tc>
         <w:tc>
           <w:tcPr>
-            <w:tcW w:w="1288" w:type="dxa"/>
+            <w:tcW w:w="1283" w:type="dxa"/>
             <w:tcBorders>
               <w:top w:val="single" w:sz="4" w:space="0" w:color="000000"/>
               <w:left w:val="single" w:sz="4" w:space="0" w:color="000000"/>
@@ -3919,7 +3994,6 @@
                 <w:sz w:val="16"/>
                 <w:szCs w:val="16"/>
               </w:rPr>
-              <w:lastRenderedPageBreak/>
               <w:t>2</w:t>
             </w:r>
           </w:p>
@@ -3954,7 +4028,7 @@
       <w:tr>
         <w:tc>
           <w:tcPr>
-            <w:tcW w:w="1288" w:type="dxa"/>
+            <w:tcW w:w="1264" w:type="dxa"/>
             <w:tcBorders>
               <w:top w:val="single" w:sz="4" w:space="0" w:color="000000"/>
               <w:left w:val="single" w:sz="4" w:space="0" w:color="000000"/>
@@ -3982,7 +4056,6 @@
                 <w:sz w:val="16"/>
                 <w:szCs w:val="16"/>
               </w:rPr>
-              <w:lastRenderedPageBreak/>
               <w:t>3</w:t>
             </w:r>
           </w:p>
@@ -4021,7 +4094,7 @@
         </w:tc>
         <w:tc>
           <w:tcPr>
-            <w:tcW w:w="1288" w:type="dxa"/>
+            <w:tcW w:w="1282" w:type="dxa"/>
             <w:tcBorders>
               <w:top w:val="single" w:sz="4" w:space="0" w:color="000000"/>
               <w:left w:val="single" w:sz="4" w:space="0" w:color="000000"/>
@@ -4152,7 +4225,7 @@
         </w:tc>
         <w:tc>
           <w:tcPr>
-            <w:tcW w:w="1288" w:type="dxa"/>
+            <w:tcW w:w="1282" w:type="dxa"/>
             <w:tcBorders>
               <w:top w:val="single" w:sz="4" w:space="0" w:color="000000"/>
               <w:left w:val="single" w:sz="4" w:space="0" w:color="000000"/>
@@ -4193,7 +4266,7 @@
         </w:tc>
         <w:tc>
           <w:tcPr>
-            <w:tcW w:w="1288" w:type="dxa"/>
+            <w:tcW w:w="1287" w:type="dxa"/>
             <w:tcBorders>
               <w:top w:val="single" w:sz="4" w:space="0" w:color="000000"/>
               <w:left w:val="single" w:sz="4" w:space="0" w:color="000000"/>
@@ -4234,7 +4307,7 @@
         </w:tc>
         <w:tc>
           <w:tcPr>
-            <w:tcW w:w="1288" w:type="dxa"/>
+            <w:tcW w:w="1336" w:type="dxa"/>
             <w:tcBorders>
               <w:top w:val="single" w:sz="4" w:space="0" w:color="000000"/>
               <w:left w:val="single" w:sz="4" w:space="0" w:color="000000"/>
@@ -4275,14 +4348,14 @@
         </w:tc>
         <w:tc>
           <w:tcPr>
-            <w:tcW w:w="1288" w:type="dxa"/>
+            <w:tcW w:w="1282" w:type="dxa"/>
             <w:tcBorders>
               <w:top w:val="single" w:sz="4" w:space="0" w:color="000000"/>
               <w:left w:val="single" w:sz="4" w:space="0" w:color="000000"/>
               <w:bottom w:val="single" w:sz="4" w:space="0" w:color="000000"/>
               <w:right w:val="single" w:sz="4" w:space="0" w:color="000000"/>
             </w:tcBorders>
-            <w:shd w:val="clear" w:color="000000" w:fill="FFFF00"/>
+            <w:shd w:val="clear" w:color="auto" w:fill="FFE599" w:themeFill="accent4" w:themeFillTint="66"/>
             <w:tcMar>
               <w:left w:w="108" w:type="dxa"/>
               <w:right w:w="108" w:type="dxa"/>
@@ -4341,7 +4414,7 @@
         </w:tc>
         <w:tc>
           <w:tcPr>
-            <w:tcW w:w="1288" w:type="dxa"/>
+            <w:tcW w:w="1283" w:type="dxa"/>
             <w:tcBorders>
               <w:top w:val="single" w:sz="4" w:space="0" w:color="000000"/>
               <w:left w:val="single" w:sz="4" w:space="0" w:color="000000"/>
@@ -4387,7 +4460,7 @@
         </w:trPr>
         <w:tc>
           <w:tcPr>
-            <w:tcW w:w="1288" w:type="dxa"/>
+            <w:tcW w:w="1264" w:type="dxa"/>
             <w:vMerge w:val="restart"/>
             <w:tcBorders>
               <w:top w:val="single" w:sz="4" w:space="0" w:color="000000"/>
@@ -4499,7 +4572,7 @@
         </w:tc>
         <w:tc>
           <w:tcPr>
-            <w:tcW w:w="1288" w:type="dxa"/>
+            <w:tcW w:w="1282" w:type="dxa"/>
             <w:vMerge w:val="restart"/>
             <w:tcBorders>
               <w:top w:val="single" w:sz="4" w:space="0" w:color="000000"/>
@@ -4540,7 +4613,7 @@
         </w:tc>
         <w:tc>
           <w:tcPr>
-            <w:tcW w:w="1288" w:type="dxa"/>
+            <w:tcW w:w="1282" w:type="dxa"/>
             <w:vMerge w:val="restart"/>
             <w:tcBorders>
               <w:top w:val="single" w:sz="4" w:space="0" w:color="000000"/>
@@ -4588,7 +4661,7 @@
         </w:tc>
         <w:tc>
           <w:tcPr>
-            <w:tcW w:w="1288" w:type="dxa"/>
+            <w:tcW w:w="1287" w:type="dxa"/>
             <w:vMerge w:val="restart"/>
             <w:tcBorders>
               <w:top w:val="single" w:sz="4" w:space="0" w:color="000000"/>
@@ -4673,14 +4746,14 @@
         </w:tc>
         <w:tc>
           <w:tcPr>
-            <w:tcW w:w="1288" w:type="dxa"/>
+            <w:tcW w:w="1336" w:type="dxa"/>
             <w:tcBorders>
               <w:top w:val="single" w:sz="4" w:space="0" w:color="000000"/>
               <w:left w:val="single" w:sz="4" w:space="0" w:color="000000"/>
               <w:bottom w:val="single" w:sz="4" w:space="0" w:color="000000"/>
               <w:right w:val="single" w:sz="4" w:space="0" w:color="000000"/>
             </w:tcBorders>
-            <w:shd w:val="clear" w:color="000000" w:fill="FFFF00"/>
+            <w:shd w:val="clear" w:color="auto" w:fill="FFE599" w:themeFill="accent4" w:themeFillTint="66"/>
             <w:tcMar>
               <w:left w:w="108" w:type="dxa"/>
               <w:right w:w="108" w:type="dxa"/>
@@ -4768,14 +4841,14 @@
         </w:tc>
         <w:tc>
           <w:tcPr>
-            <w:tcW w:w="1288" w:type="dxa"/>
+            <w:tcW w:w="1282" w:type="dxa"/>
             <w:vMerge w:val="restart"/>
             <w:tcBorders>
               <w:top w:val="single" w:sz="4" w:space="0" w:color="000000"/>
               <w:left w:val="single" w:sz="4" w:space="0" w:color="000000"/>
               <w:right w:val="single" w:sz="4" w:space="0" w:color="000000"/>
             </w:tcBorders>
-            <w:shd w:val="clear" w:color="000000" w:fill="FFFF00"/>
+            <w:shd w:val="clear" w:color="auto" w:fill="FFE599" w:themeFill="accent4" w:themeFillTint="66"/>
             <w:tcMar>
               <w:left w:w="108" w:type="dxa"/>
               <w:right w:w="108" w:type="dxa"/>
@@ -4852,7 +4925,7 @@
         </w:tc>
         <w:tc>
           <w:tcPr>
-            <w:tcW w:w="1288" w:type="dxa"/>
+            <w:tcW w:w="1283" w:type="dxa"/>
             <w:vMerge w:val="restart"/>
             <w:tcBorders>
               <w:top w:val="single" w:sz="4" w:space="0" w:color="000000"/>
@@ -4941,7 +5014,7 @@
         </w:trPr>
         <w:tc>
           <w:tcPr>
-            <w:tcW w:w="1288" w:type="dxa"/>
+            <w:tcW w:w="1264" w:type="dxa"/>
             <w:vMerge/>
             <w:tcBorders>
               <w:left w:val="single" w:sz="4" w:space="0" w:color="000000"/>
@@ -4968,7 +5041,7 @@
         </w:tc>
         <w:tc>
           <w:tcPr>
-            <w:tcW w:w="1288" w:type="dxa"/>
+            <w:tcW w:w="1282" w:type="dxa"/>
             <w:vMerge/>
             <w:tcBorders>
               <w:left w:val="single" w:sz="4" w:space="0" w:color="000000"/>
@@ -4995,7 +5068,7 @@
         </w:tc>
         <w:tc>
           <w:tcPr>
-            <w:tcW w:w="1288" w:type="dxa"/>
+            <w:tcW w:w="1282" w:type="dxa"/>
             <w:vMerge/>
             <w:tcBorders>
               <w:left w:val="single" w:sz="4" w:space="0" w:color="000000"/>
@@ -5022,7 +5095,7 @@
         </w:tc>
         <w:tc>
           <w:tcPr>
-            <w:tcW w:w="1288" w:type="dxa"/>
+            <w:tcW w:w="1287" w:type="dxa"/>
             <w:vMerge/>
             <w:tcBorders>
               <w:left w:val="single" w:sz="4" w:space="0" w:color="000000"/>
@@ -5049,7 +5122,7 @@
         </w:tc>
         <w:tc>
           <w:tcPr>
-            <w:tcW w:w="1288" w:type="dxa"/>
+            <w:tcW w:w="1336" w:type="dxa"/>
             <w:tcBorders>
               <w:top w:val="single" w:sz="4" w:space="0" w:color="000000"/>
               <w:left w:val="single" w:sz="4" w:space="0" w:color="000000"/>
@@ -5101,14 +5174,14 @@
         </w:tc>
         <w:tc>
           <w:tcPr>
-            <w:tcW w:w="1288" w:type="dxa"/>
+            <w:tcW w:w="1282" w:type="dxa"/>
             <w:vMerge/>
             <w:tcBorders>
               <w:left w:val="single" w:sz="4" w:space="0" w:color="000000"/>
               <w:bottom w:val="single" w:sz="4" w:space="0" w:color="000000"/>
               <w:right w:val="single" w:sz="4" w:space="0" w:color="000000"/>
             </w:tcBorders>
-            <w:shd w:val="clear" w:color="000000" w:fill="FFFF00"/>
+            <w:shd w:val="clear" w:color="auto" w:fill="FFE599" w:themeFill="accent4" w:themeFillTint="66"/>
             <w:tcMar>
               <w:left w:w="108" w:type="dxa"/>
               <w:right w:w="108" w:type="dxa"/>
@@ -5128,7 +5201,7 @@
         </w:tc>
         <w:tc>
           <w:tcPr>
-            <w:tcW w:w="1288" w:type="dxa"/>
+            <w:tcW w:w="1283" w:type="dxa"/>
             <w:vMerge/>
             <w:tcBorders>
               <w:left w:val="single" w:sz="4" w:space="0" w:color="000000"/>
@@ -5157,7 +5230,7 @@
       <w:tr>
         <w:tc>
           <w:tcPr>
-            <w:tcW w:w="1288" w:type="dxa"/>
+            <w:tcW w:w="1264" w:type="dxa"/>
             <w:tcBorders>
               <w:top w:val="single" w:sz="4" w:space="0" w:color="000000"/>
               <w:left w:val="single" w:sz="4" w:space="0" w:color="000000"/>
@@ -5259,7 +5332,7 @@
         </w:tc>
         <w:tc>
           <w:tcPr>
-            <w:tcW w:w="1288" w:type="dxa"/>
+            <w:tcW w:w="1282" w:type="dxa"/>
             <w:tcBorders>
               <w:top w:val="single" w:sz="4" w:space="0" w:color="000000"/>
               <w:left w:val="single" w:sz="4" w:space="0" w:color="000000"/>
@@ -5343,7 +5416,7 @@
         </w:tc>
         <w:tc>
           <w:tcPr>
-            <w:tcW w:w="1288" w:type="dxa"/>
+            <w:tcW w:w="1282" w:type="dxa"/>
             <w:tcBorders>
               <w:top w:val="single" w:sz="4" w:space="0" w:color="000000"/>
               <w:left w:val="single" w:sz="4" w:space="0" w:color="000000"/>
@@ -5409,7 +5482,7 @@
         </w:tc>
         <w:tc>
           <w:tcPr>
-            <w:tcW w:w="1288" w:type="dxa"/>
+            <w:tcW w:w="1287" w:type="dxa"/>
             <w:tcBorders>
               <w:top w:val="single" w:sz="4" w:space="0" w:color="000000"/>
               <w:left w:val="single" w:sz="4" w:space="0" w:color="000000"/>
@@ -5501,7 +5574,61 @@
         </w:tc>
         <w:tc>
           <w:tcPr>
-            <w:tcW w:w="1288" w:type="dxa"/>
+            <w:tcW w:w="1336" w:type="dxa"/>
+            <w:tcBorders>
+              <w:top w:val="single" w:sz="4" w:space="0" w:color="000000"/>
+              <w:left w:val="single" w:sz="4" w:space="0" w:color="000000"/>
+              <w:bottom w:val="single" w:sz="4" w:space="0" w:color="000000"/>
+              <w:right w:val="single" w:sz="4" w:space="0" w:color="000000"/>
+            </w:tcBorders>
+            <w:shd w:val="clear" w:color="auto" w:fill="BDD6EE" w:themeFill="accent1" w:themeFillTint="66"/>
+            <w:tcMar>
+              <w:left w:w="108" w:type="dxa"/>
+              <w:right w:w="108" w:type="dxa"/>
+            </w:tcMar>
+          </w:tcPr>
+          <w:p>
+            <w:pPr>
+              <w:spacing w:after="0" w:line="240" w:lineRule="auto"/>
+              <w:ind w:right="160"/>
+              <w:jc w:val="left"/>
+              <w:rPr>
+                <w:sz w:val="16"/>
+                <w:szCs w:val="16"/>
+              </w:rPr>
+            </w:pPr>
+            <w:r>
+              <w:rPr>
+                <w:sz w:val="16"/>
+                <w:szCs w:val="16"/>
+              </w:rPr>
+              <w:t>21</w:t>
+            </w:r>
+          </w:p>
+          <w:p>
+            <w:pPr>
+              <w:spacing w:after="0" w:line="240" w:lineRule="auto"/>
+              <w:ind w:right="160"/>
+              <w:jc w:val="left"/>
+              <w:rPr>
+                <w:rFonts w:hint="eastAsia"/>
+                <w:sz w:val="16"/>
+                <w:szCs w:val="16"/>
+              </w:rPr>
+            </w:pPr>
+            <w:r>
+              <w:rPr>
+                <w:rFonts w:hint="eastAsia"/>
+                <w:sz w:val="16"/>
+                <w:szCs w:val="16"/>
+              </w:rPr>
+              <w:t>기존프로젝트 코드 클라이언트로 옮기기</w:t>
+            </w:r>
+          </w:p>
+        </w:tc>
+        <w:tc>
+          <w:tcPr>
+            <w:tcW w:w="1282" w:type="dxa"/>
             <w:tcBorders>
               <w:top w:val="single" w:sz="4" w:space="0" w:color="000000"/>
               <w:left w:val="single" w:sz="4" w:space="0" w:color="000000"/>
@@ -5529,81 +5656,20 @@
                 <w:sz w:val="16"/>
                 <w:szCs w:val="16"/>
               </w:rPr>
-              <w:t>21</w:t>
-            </w:r>
-          </w:p>
-          <w:p>
-            <w:pPr>
-              <w:spacing w:after="0" w:line="240" w:lineRule="auto"/>
-              <w:ind w:right="160"/>
-              <w:jc w:val="left"/>
-              <w:rPr>
-                <w:sz w:val="16"/>
-                <w:szCs w:val="16"/>
-              </w:rPr>
-            </w:pPr>
-            <w:r>
-              <w:rPr>
-                <w:sz w:val="16"/>
-                <w:szCs w:val="16"/>
-              </w:rPr>
-              <w:t>Client</w:t>
-            </w:r>
-          </w:p>
-          <w:p>
-            <w:pPr>
-              <w:spacing w:after="0" w:line="240" w:lineRule="auto"/>
-              <w:ind w:right="160"/>
-              <w:jc w:val="left"/>
-              <w:rPr>
-                <w:sz w:val="16"/>
-                <w:szCs w:val="16"/>
-              </w:rPr>
-            </w:pPr>
-            <w:r>
-              <w:rPr>
-                <w:sz w:val="16"/>
-                <w:szCs w:val="16"/>
-              </w:rPr>
-              <w:t>Manager</w:t>
-            </w:r>
-          </w:p>
-          <w:p>
-            <w:pPr>
-              <w:spacing w:after="0" w:line="240" w:lineRule="auto"/>
-              <w:ind w:right="160"/>
-              <w:jc w:val="left"/>
-              <w:rPr>
-                <w:sz w:val="16"/>
-                <w:szCs w:val="16"/>
-              </w:rPr>
-            </w:pPr>
-            <w:r>
-              <w:rPr>
-                <w:sz w:val="16"/>
-                <w:szCs w:val="16"/>
-              </w:rPr>
-              <w:t>(Play</w:t>
-            </w:r>
-          </w:p>
-          <w:p>
-            <w:pPr>
-              <w:spacing w:after="0" w:line="240" w:lineRule="auto"/>
-              <w:ind w:right="160"/>
-              <w:jc w:val="left"/>
-            </w:pPr>
-            <w:r>
-              <w:rPr>
-                <w:sz w:val="16"/>
-                <w:szCs w:val="16"/>
-              </w:rPr>
-              <w:t>Scene)</w:t>
-            </w:r>
+              <w:t>22</w:t>
+            </w:r>
+          </w:p>
+          <w:p>
+            <w:pPr>
+              <w:spacing w:after="0" w:line="240" w:lineRule="auto"/>
+              <w:ind w:right="160"/>
+              <w:jc w:val="left"/>
+            </w:pPr>
           </w:p>
         </w:tc>
         <w:tc>
           <w:tcPr>
-            <w:tcW w:w="1288" w:type="dxa"/>
+            <w:tcW w:w="1283" w:type="dxa"/>
             <w:tcBorders>
               <w:top w:val="single" w:sz="4" w:space="0" w:color="000000"/>
               <w:left w:val="single" w:sz="4" w:space="0" w:color="000000"/>
@@ -5631,20 +5697,775 @@
                 <w:sz w:val="16"/>
                 <w:szCs w:val="16"/>
               </w:rPr>
-              <w:t>22</w:t>
-            </w:r>
-          </w:p>
-          <w:p>
-            <w:pPr>
-              <w:spacing w:after="0" w:line="240" w:lineRule="auto"/>
-              <w:ind w:right="160"/>
-              <w:jc w:val="left"/>
-            </w:pPr>
+              <w:t>23</w:t>
+            </w:r>
+          </w:p>
+          <w:p>
+            <w:pPr>
+              <w:spacing w:after="0" w:line="240" w:lineRule="auto"/>
+              <w:ind w:right="160"/>
+              <w:jc w:val="left"/>
+            </w:pPr>
+          </w:p>
+        </w:tc>
+      </w:tr>
+      <w:tr>
+        <w:trPr>
+          <w:trHeight w:val="417"/>
+        </w:trPr>
+        <w:tc>
+          <w:tcPr>
+            <w:tcW w:w="1264" w:type="dxa"/>
+            <w:vMerge w:val="restart"/>
+            <w:tcBorders>
+              <w:top w:val="single" w:sz="4" w:space="0" w:color="000000"/>
+              <w:left w:val="single" w:sz="4" w:space="0" w:color="000000"/>
+              <w:right w:val="single" w:sz="4" w:space="0" w:color="000000"/>
+            </w:tcBorders>
+            <w:shd w:val="clear" w:color="auto" w:fill="BDD6EE" w:themeFill="accent1" w:themeFillTint="66"/>
+            <w:tcMar>
+              <w:left w:w="108" w:type="dxa"/>
+              <w:right w:w="108" w:type="dxa"/>
+            </w:tcMar>
+          </w:tcPr>
+          <w:p>
+            <w:pPr>
+              <w:spacing w:after="0" w:line="240" w:lineRule="auto"/>
+              <w:ind w:right="160"/>
+              <w:jc w:val="left"/>
+              <w:rPr>
+                <w:sz w:val="16"/>
+                <w:szCs w:val="16"/>
+              </w:rPr>
+            </w:pPr>
+            <w:r>
+              <w:rPr>
+                <w:sz w:val="16"/>
+                <w:szCs w:val="16"/>
+              </w:rPr>
+              <w:t>24</w:t>
+            </w:r>
+          </w:p>
+          <w:p>
+            <w:pPr>
+              <w:spacing w:after="0" w:line="240" w:lineRule="auto"/>
+              <w:ind w:right="160"/>
+              <w:jc w:val="left"/>
+              <w:rPr>
+                <w:sz w:val="16"/>
+                <w:szCs w:val="16"/>
+              </w:rPr>
+            </w:pPr>
+            <w:r>
+              <w:rPr>
+                <w:sz w:val="16"/>
+                <w:szCs w:val="16"/>
+              </w:rPr>
+              <w:t xml:space="preserve">3주차 </w:t>
+            </w:r>
+          </w:p>
+          <w:p>
+            <w:pPr>
+              <w:spacing w:after="0" w:line="240" w:lineRule="auto"/>
+              <w:ind w:right="160"/>
+              <w:jc w:val="left"/>
+              <w:rPr>
+                <w:sz w:val="16"/>
+                <w:szCs w:val="16"/>
+              </w:rPr>
+            </w:pPr>
+            <w:r>
+              <w:rPr>
+                <w:sz w:val="16"/>
+                <w:szCs w:val="16"/>
+              </w:rPr>
+              <w:t xml:space="preserve">점검 및 </w:t>
+            </w:r>
+          </w:p>
+          <w:p>
+            <w:pPr>
+              <w:spacing w:after="0" w:line="240" w:lineRule="auto"/>
+              <w:ind w:right="160"/>
+              <w:jc w:val="left"/>
+              <w:rPr>
+                <w:sz w:val="16"/>
+                <w:szCs w:val="16"/>
+              </w:rPr>
+            </w:pPr>
+            <w:r>
+              <w:rPr>
+                <w:sz w:val="16"/>
+                <w:szCs w:val="16"/>
+              </w:rPr>
+              <w:t xml:space="preserve">부족한 </w:t>
+            </w:r>
+          </w:p>
+          <w:p>
+            <w:pPr>
+              <w:spacing w:after="0" w:line="240" w:lineRule="auto"/>
+              <w:ind w:right="160"/>
+              <w:jc w:val="left"/>
+            </w:pPr>
+            <w:r>
+              <w:rPr>
+                <w:sz w:val="16"/>
+                <w:szCs w:val="16"/>
+              </w:rPr>
+              <w:t>진도 보강</w:t>
+            </w:r>
           </w:p>
         </w:tc>
         <w:tc>
           <w:tcPr>
-            <w:tcW w:w="1288" w:type="dxa"/>
+            <w:tcW w:w="1282" w:type="dxa"/>
+            <w:tcBorders>
+              <w:top w:val="single" w:sz="4" w:space="0" w:color="000000"/>
+              <w:left w:val="single" w:sz="4" w:space="0" w:color="000000"/>
+              <w:bottom w:val="single" w:sz="4" w:space="0" w:color="000000"/>
+              <w:right w:val="single" w:sz="4" w:space="0" w:color="000000"/>
+            </w:tcBorders>
+            <w:shd w:val="clear" w:color="auto" w:fill="FFE599" w:themeFill="accent4" w:themeFillTint="66"/>
+            <w:tcMar>
+              <w:left w:w="108" w:type="dxa"/>
+              <w:right w:w="108" w:type="dxa"/>
+            </w:tcMar>
+          </w:tcPr>
+          <w:p>
+            <w:pPr>
+              <w:spacing w:after="0" w:line="240" w:lineRule="auto"/>
+              <w:ind w:right="160"/>
+              <w:jc w:val="left"/>
+              <w:rPr>
+                <w:sz w:val="16"/>
+                <w:szCs w:val="16"/>
+              </w:rPr>
+            </w:pPr>
+            <w:r>
+              <w:rPr>
+                <w:sz w:val="16"/>
+                <w:szCs w:val="16"/>
+              </w:rPr>
+              <w:t>25</w:t>
+            </w:r>
+          </w:p>
+          <w:p>
+            <w:pPr>
+              <w:spacing w:after="0" w:line="240" w:lineRule="auto"/>
+              <w:ind w:right="160"/>
+              <w:jc w:val="left"/>
+              <w:rPr>
+                <w:sz w:val="16"/>
+                <w:szCs w:val="16"/>
+              </w:rPr>
+            </w:pPr>
+            <w:r>
+              <w:rPr>
+                <w:sz w:val="16"/>
+                <w:szCs w:val="16"/>
+              </w:rPr>
+              <w:t>Client Framework</w:t>
+            </w:r>
+          </w:p>
+          <w:p>
+            <w:pPr>
+              <w:spacing w:after="0" w:line="240" w:lineRule="auto"/>
+              <w:ind w:right="160"/>
+              <w:jc w:val="left"/>
+              <w:rPr>
+                <w:sz w:val="16"/>
+                <w:szCs w:val="16"/>
+              </w:rPr>
+            </w:pPr>
+            <w:r>
+              <w:rPr>
+                <w:sz w:val="16"/>
+                <w:szCs w:val="16"/>
+              </w:rPr>
+              <w:t>(PlayScene</w:t>
+            </w:r>
+          </w:p>
+          <w:p>
+            <w:pPr>
+              <w:spacing w:after="0" w:line="240" w:lineRule="auto"/>
+              <w:ind w:right="160"/>
+              <w:jc w:val="left"/>
+            </w:pPr>
+            <w:r>
+              <w:rPr>
+                <w:sz w:val="16"/>
+                <w:szCs w:val="16"/>
+              </w:rPr>
+              <w:t>입력 처리)</w:t>
+            </w:r>
+          </w:p>
+        </w:tc>
+        <w:tc>
+          <w:tcPr>
+            <w:tcW w:w="1282" w:type="dxa"/>
+            <w:vMerge w:val="restart"/>
+            <w:tcBorders>
+              <w:top w:val="single" w:sz="4" w:space="0" w:color="000000"/>
+              <w:left w:val="single" w:sz="4" w:space="0" w:color="000000"/>
+              <w:right w:val="single" w:sz="4" w:space="0" w:color="000000"/>
+            </w:tcBorders>
+            <w:shd w:val="clear" w:color="000000" w:fill="FFFFFF"/>
+            <w:tcMar>
+              <w:left w:w="108" w:type="dxa"/>
+              <w:right w:w="108" w:type="dxa"/>
+            </w:tcMar>
+          </w:tcPr>
+          <w:p>
+            <w:pPr>
+              <w:spacing w:after="0" w:line="240" w:lineRule="auto"/>
+              <w:ind w:right="160"/>
+              <w:jc w:val="left"/>
+              <w:rPr>
+                <w:sz w:val="16"/>
+                <w:szCs w:val="16"/>
+              </w:rPr>
+            </w:pPr>
+            <w:r>
+              <w:rPr>
+                <w:sz w:val="16"/>
+                <w:szCs w:val="16"/>
+              </w:rPr>
+              <w:t>26</w:t>
+            </w:r>
+          </w:p>
+          <w:p>
+            <w:pPr>
+              <w:spacing w:after="0" w:line="240" w:lineRule="auto"/>
+              <w:ind w:right="160"/>
+              <w:jc w:val="left"/>
+              <w:rPr>
+                <w:sz w:val="16"/>
+                <w:szCs w:val="16"/>
+              </w:rPr>
+            </w:pPr>
+            <w:r>
+              <w:rPr>
+                <w:sz w:val="16"/>
+                <w:szCs w:val="16"/>
+              </w:rPr>
+              <w:t>Client Framework  (PlayScene</w:t>
+            </w:r>
+          </w:p>
+          <w:p>
+            <w:pPr>
+              <w:spacing w:after="0" w:line="240" w:lineRule="auto"/>
+              <w:ind w:right="160"/>
+              <w:jc w:val="left"/>
+            </w:pPr>
+            <w:r>
+              <w:rPr>
+                <w:sz w:val="16"/>
+                <w:szCs w:val="16"/>
+              </w:rPr>
+              <w:t>Update)</w:t>
+            </w:r>
+          </w:p>
+        </w:tc>
+        <w:tc>
+          <w:tcPr>
+            <w:tcW w:w="1287" w:type="dxa"/>
+            <w:vMerge w:val="restart"/>
+            <w:tcBorders>
+              <w:top w:val="single" w:sz="4" w:space="0" w:color="000000"/>
+              <w:left w:val="single" w:sz="4" w:space="0" w:color="000000"/>
+              <w:right w:val="single" w:sz="4" w:space="0" w:color="000000"/>
+            </w:tcBorders>
+            <w:shd w:val="clear" w:color="000000" w:fill="FFFFFF"/>
+            <w:tcMar>
+              <w:left w:w="108" w:type="dxa"/>
+              <w:right w:w="108" w:type="dxa"/>
+            </w:tcMar>
+          </w:tcPr>
+          <w:p>
+            <w:pPr>
+              <w:spacing w:after="0" w:line="240" w:lineRule="auto"/>
+              <w:ind w:right="160"/>
+              <w:jc w:val="left"/>
+              <w:rPr>
+                <w:sz w:val="16"/>
+                <w:szCs w:val="16"/>
+              </w:rPr>
+            </w:pPr>
+            <w:r>
+              <w:rPr>
+                <w:sz w:val="16"/>
+                <w:szCs w:val="16"/>
+              </w:rPr>
+              <w:t>27</w:t>
+            </w:r>
+          </w:p>
+          <w:p>
+            <w:pPr>
+              <w:spacing w:after="0" w:line="240" w:lineRule="auto"/>
+              <w:ind w:right="160"/>
+              <w:jc w:val="left"/>
+            </w:pPr>
+            <w:r>
+              <w:rPr>
+                <w:sz w:val="16"/>
+                <w:szCs w:val="16"/>
+              </w:rPr>
+              <w:t>Client Framework (PlayScene Render)</w:t>
+            </w:r>
+          </w:p>
+        </w:tc>
+        <w:tc>
+          <w:tcPr>
+            <w:tcW w:w="1336" w:type="dxa"/>
+            <w:vMerge w:val="restart"/>
+            <w:tcBorders>
+              <w:top w:val="single" w:sz="4" w:space="0" w:color="000000"/>
+              <w:left w:val="single" w:sz="4" w:space="0" w:color="000000"/>
+              <w:right w:val="single" w:sz="4" w:space="0" w:color="000000"/>
+            </w:tcBorders>
+            <w:shd w:val="clear" w:color="000000" w:fill="FFFFFF"/>
+            <w:tcMar>
+              <w:left w:w="108" w:type="dxa"/>
+              <w:right w:w="108" w:type="dxa"/>
+            </w:tcMar>
+          </w:tcPr>
+          <w:p>
+            <w:pPr>
+              <w:spacing w:after="0" w:line="240" w:lineRule="auto"/>
+              <w:ind w:right="160"/>
+              <w:jc w:val="left"/>
+              <w:rPr>
+                <w:sz w:val="16"/>
+                <w:szCs w:val="16"/>
+              </w:rPr>
+            </w:pPr>
+            <w:r>
+              <w:rPr>
+                <w:sz w:val="16"/>
+                <w:szCs w:val="16"/>
+              </w:rPr>
+              <w:t>28</w:t>
+            </w:r>
+          </w:p>
+          <w:p>
+            <w:pPr>
+              <w:spacing w:after="0" w:line="240" w:lineRule="auto"/>
+              <w:ind w:right="160"/>
+              <w:jc w:val="left"/>
+              <w:rPr>
+                <w:sz w:val="16"/>
+                <w:szCs w:val="16"/>
+              </w:rPr>
+            </w:pPr>
+            <w:r>
+              <w:rPr>
+                <w:sz w:val="16"/>
+                <w:szCs w:val="16"/>
+              </w:rPr>
+              <w:t>Client Framework</w:t>
+            </w:r>
+          </w:p>
+          <w:p>
+            <w:pPr>
+              <w:spacing w:after="0" w:line="240" w:lineRule="auto"/>
+              <w:ind w:right="160"/>
+              <w:jc w:val="left"/>
+              <w:rPr>
+                <w:sz w:val="16"/>
+                <w:szCs w:val="16"/>
+              </w:rPr>
+            </w:pPr>
+            <w:r>
+              <w:rPr>
+                <w:sz w:val="16"/>
+                <w:szCs w:val="16"/>
+              </w:rPr>
+              <w:t>(Start</w:t>
+            </w:r>
+          </w:p>
+          <w:p>
+            <w:pPr>
+              <w:spacing w:after="0" w:line="240" w:lineRule="auto"/>
+              <w:ind w:right="160"/>
+              <w:jc w:val="left"/>
+              <w:rPr>
+                <w:sz w:val="16"/>
+                <w:szCs w:val="16"/>
+              </w:rPr>
+            </w:pPr>
+            <w:r>
+              <w:rPr>
+                <w:sz w:val="16"/>
+                <w:szCs w:val="16"/>
+              </w:rPr>
+              <w:t>Scene</w:t>
+            </w:r>
+          </w:p>
+          <w:p>
+            <w:pPr>
+              <w:spacing w:after="0" w:line="240" w:lineRule="auto"/>
+              <w:ind w:right="160"/>
+              <w:jc w:val="left"/>
+            </w:pPr>
+            <w:r>
+              <w:rPr>
+                <w:sz w:val="16"/>
+                <w:szCs w:val="16"/>
+              </w:rPr>
+              <w:t>입력 처리)</w:t>
+            </w:r>
+          </w:p>
+        </w:tc>
+        <w:tc>
+          <w:tcPr>
+            <w:tcW w:w="1282" w:type="dxa"/>
+            <w:vMerge w:val="restart"/>
+            <w:tcBorders>
+              <w:top w:val="single" w:sz="4" w:space="0" w:color="000000"/>
+              <w:left w:val="single" w:sz="4" w:space="0" w:color="000000"/>
+              <w:right w:val="single" w:sz="4" w:space="0" w:color="000000"/>
+            </w:tcBorders>
+            <w:shd w:val="clear" w:color="000000" w:fill="FFFFFF"/>
+            <w:tcMar>
+              <w:left w:w="108" w:type="dxa"/>
+              <w:right w:w="108" w:type="dxa"/>
+            </w:tcMar>
+          </w:tcPr>
+          <w:p>
+            <w:pPr>
+              <w:spacing w:after="0" w:line="240" w:lineRule="auto"/>
+              <w:ind w:right="160"/>
+              <w:jc w:val="left"/>
+              <w:rPr>
+                <w:sz w:val="16"/>
+                <w:szCs w:val="16"/>
+              </w:rPr>
+            </w:pPr>
+            <w:r>
+              <w:rPr>
+                <w:sz w:val="16"/>
+                <w:szCs w:val="16"/>
+              </w:rPr>
+              <w:t>29</w:t>
+            </w:r>
+          </w:p>
+          <w:p>
+            <w:pPr>
+              <w:spacing w:after="0" w:line="240" w:lineRule="auto"/>
+              <w:ind w:right="160"/>
+              <w:jc w:val="left"/>
+              <w:rPr>
+                <w:sz w:val="16"/>
+                <w:szCs w:val="16"/>
+              </w:rPr>
+            </w:pPr>
+            <w:r>
+              <w:rPr>
+                <w:sz w:val="16"/>
+                <w:szCs w:val="16"/>
+              </w:rPr>
+              <w:t>Client Framework</w:t>
+            </w:r>
+          </w:p>
+          <w:p>
+            <w:pPr>
+              <w:spacing w:after="0" w:line="240" w:lineRule="auto"/>
+              <w:ind w:right="160"/>
+              <w:jc w:val="left"/>
+              <w:rPr>
+                <w:sz w:val="16"/>
+                <w:szCs w:val="16"/>
+              </w:rPr>
+            </w:pPr>
+            <w:r>
+              <w:rPr>
+                <w:sz w:val="16"/>
+                <w:szCs w:val="16"/>
+              </w:rPr>
+              <w:t>(Lobby</w:t>
+            </w:r>
+          </w:p>
+          <w:p>
+            <w:pPr>
+              <w:spacing w:after="0" w:line="240" w:lineRule="auto"/>
+              <w:ind w:right="160"/>
+              <w:jc w:val="left"/>
+              <w:rPr>
+                <w:sz w:val="16"/>
+                <w:szCs w:val="16"/>
+              </w:rPr>
+            </w:pPr>
+            <w:r>
+              <w:rPr>
+                <w:sz w:val="16"/>
+                <w:szCs w:val="16"/>
+              </w:rPr>
+              <w:t>Scene)</w:t>
+            </w:r>
+          </w:p>
+          <w:p>
+            <w:pPr>
+              <w:spacing w:after="0" w:line="240" w:lineRule="auto"/>
+              <w:ind w:right="160"/>
+              <w:jc w:val="left"/>
+            </w:pPr>
+            <w:r>
+              <w:rPr>
+                <w:sz w:val="16"/>
+                <w:szCs w:val="16"/>
+              </w:rPr>
+              <w:t>입력 처리)</w:t>
+            </w:r>
+          </w:p>
+        </w:tc>
+        <w:tc>
+          <w:tcPr>
+            <w:tcW w:w="1283" w:type="dxa"/>
+            <w:vMerge w:val="restart"/>
+            <w:tcBorders>
+              <w:top w:val="single" w:sz="4" w:space="0" w:color="000000"/>
+              <w:left w:val="single" w:sz="4" w:space="0" w:color="000000"/>
+              <w:right w:val="single" w:sz="4" w:space="0" w:color="000000"/>
+            </w:tcBorders>
+            <w:shd w:val="clear" w:color="000000" w:fill="FFFFFF"/>
+            <w:tcMar>
+              <w:left w:w="108" w:type="dxa"/>
+              <w:right w:w="108" w:type="dxa"/>
+            </w:tcMar>
+          </w:tcPr>
+          <w:p>
+            <w:pPr>
+              <w:spacing w:after="0" w:line="240" w:lineRule="auto"/>
+              <w:ind w:right="160"/>
+              <w:jc w:val="left"/>
+              <w:rPr>
+                <w:sz w:val="16"/>
+                <w:szCs w:val="16"/>
+              </w:rPr>
+            </w:pPr>
+            <w:r>
+              <w:rPr>
+                <w:sz w:val="16"/>
+                <w:szCs w:val="16"/>
+              </w:rPr>
+              <w:t>30</w:t>
+            </w:r>
+          </w:p>
+          <w:p>
+            <w:pPr>
+              <w:spacing w:after="0" w:line="240" w:lineRule="auto"/>
+              <w:ind w:right="160"/>
+              <w:jc w:val="left"/>
+            </w:pPr>
+          </w:p>
+        </w:tc>
+      </w:tr>
+      <w:tr>
+        <w:trPr>
+          <w:trHeight w:val="416"/>
+        </w:trPr>
+        <w:tc>
+          <w:tcPr>
+            <w:tcW w:w="1264" w:type="dxa"/>
+            <w:vMerge/>
+            <w:tcBorders>
+              <w:left w:val="single" w:sz="4" w:space="0" w:color="000000"/>
+              <w:bottom w:val="single" w:sz="4" w:space="0" w:color="000000"/>
+              <w:right w:val="single" w:sz="4" w:space="0" w:color="000000"/>
+            </w:tcBorders>
+            <w:shd w:val="clear" w:color="auto" w:fill="BDD6EE" w:themeFill="accent1" w:themeFillTint="66"/>
+            <w:tcMar>
+              <w:left w:w="108" w:type="dxa"/>
+              <w:right w:w="108" w:type="dxa"/>
+            </w:tcMar>
+          </w:tcPr>
+          <w:p>
+            <w:pPr>
+              <w:spacing w:after="0" w:line="240" w:lineRule="auto"/>
+              <w:ind w:right="160"/>
+              <w:jc w:val="left"/>
+              <w:rPr>
+                <w:sz w:val="16"/>
+                <w:szCs w:val="16"/>
+              </w:rPr>
+            </w:pPr>
+          </w:p>
+        </w:tc>
+        <w:tc>
+          <w:tcPr>
+            <w:tcW w:w="1282" w:type="dxa"/>
+            <w:tcBorders>
+              <w:top w:val="single" w:sz="4" w:space="0" w:color="000000"/>
+              <w:left w:val="single" w:sz="4" w:space="0" w:color="000000"/>
+              <w:bottom w:val="single" w:sz="4" w:space="0" w:color="000000"/>
+              <w:right w:val="single" w:sz="4" w:space="0" w:color="000000"/>
+            </w:tcBorders>
+            <w:shd w:val="clear" w:color="auto" w:fill="BDD6EE" w:themeFill="accent1" w:themeFillTint="66"/>
+            <w:tcMar>
+              <w:left w:w="108" w:type="dxa"/>
+              <w:right w:w="108" w:type="dxa"/>
+            </w:tcMar>
+          </w:tcPr>
+          <w:p>
+            <w:pPr>
+              <w:spacing w:after="0" w:line="240" w:lineRule="auto"/>
+              <w:ind w:right="160"/>
+              <w:jc w:val="left"/>
+              <w:rPr>
+                <w:rFonts w:hint="eastAsia"/>
+                <w:sz w:val="16"/>
+                <w:szCs w:val="16"/>
+              </w:rPr>
+            </w:pPr>
+            <w:r>
+              <w:rPr>
+                <w:rFonts w:hint="eastAsia"/>
+                <w:sz w:val="16"/>
+                <w:szCs w:val="16"/>
+              </w:rPr>
+              <w:t>기존프로젝트 코드 서버로 옮기기</w:t>
+            </w:r>
+          </w:p>
+        </w:tc>
+        <w:tc>
+          <w:tcPr>
+            <w:tcW w:w="1282" w:type="dxa"/>
+            <w:vMerge/>
+            <w:tcBorders>
+              <w:left w:val="single" w:sz="4" w:space="0" w:color="000000"/>
+              <w:bottom w:val="single" w:sz="4" w:space="0" w:color="000000"/>
+              <w:right w:val="single" w:sz="4" w:space="0" w:color="000000"/>
+            </w:tcBorders>
+            <w:shd w:val="clear" w:color="000000" w:fill="FFFFFF"/>
+            <w:tcMar>
+              <w:left w:w="108" w:type="dxa"/>
+              <w:right w:w="108" w:type="dxa"/>
+            </w:tcMar>
+          </w:tcPr>
+          <w:p>
+            <w:pPr>
+              <w:spacing w:after="0" w:line="240" w:lineRule="auto"/>
+              <w:ind w:right="160"/>
+              <w:jc w:val="left"/>
+              <w:rPr>
+                <w:sz w:val="16"/>
+                <w:szCs w:val="16"/>
+              </w:rPr>
+            </w:pPr>
+          </w:p>
+        </w:tc>
+        <w:tc>
+          <w:tcPr>
+            <w:tcW w:w="1287" w:type="dxa"/>
+            <w:vMerge/>
+            <w:tcBorders>
+              <w:left w:val="single" w:sz="4" w:space="0" w:color="000000"/>
+              <w:bottom w:val="single" w:sz="4" w:space="0" w:color="000000"/>
+              <w:right w:val="single" w:sz="4" w:space="0" w:color="000000"/>
+            </w:tcBorders>
+            <w:shd w:val="clear" w:color="000000" w:fill="FFFFFF"/>
+            <w:tcMar>
+              <w:left w:w="108" w:type="dxa"/>
+              <w:right w:w="108" w:type="dxa"/>
+            </w:tcMar>
+          </w:tcPr>
+          <w:p>
+            <w:pPr>
+              <w:spacing w:after="0" w:line="240" w:lineRule="auto"/>
+              <w:ind w:right="160"/>
+              <w:jc w:val="left"/>
+              <w:rPr>
+                <w:sz w:val="16"/>
+                <w:szCs w:val="16"/>
+              </w:rPr>
+            </w:pPr>
+          </w:p>
+        </w:tc>
+        <w:tc>
+          <w:tcPr>
+            <w:tcW w:w="1336" w:type="dxa"/>
+            <w:vMerge/>
+            <w:tcBorders>
+              <w:left w:val="single" w:sz="4" w:space="0" w:color="000000"/>
+              <w:bottom w:val="single" w:sz="4" w:space="0" w:color="000000"/>
+              <w:right w:val="single" w:sz="4" w:space="0" w:color="000000"/>
+            </w:tcBorders>
+            <w:shd w:val="clear" w:color="000000" w:fill="FFFFFF"/>
+            <w:tcMar>
+              <w:left w:w="108" w:type="dxa"/>
+              <w:right w:w="108" w:type="dxa"/>
+            </w:tcMar>
+          </w:tcPr>
+          <w:p>
+            <w:pPr>
+              <w:spacing w:after="0" w:line="240" w:lineRule="auto"/>
+              <w:ind w:right="160"/>
+              <w:jc w:val="left"/>
+              <w:rPr>
+                <w:sz w:val="16"/>
+                <w:szCs w:val="16"/>
+              </w:rPr>
+            </w:pPr>
+          </w:p>
+        </w:tc>
+        <w:tc>
+          <w:tcPr>
+            <w:tcW w:w="1282" w:type="dxa"/>
+            <w:vMerge/>
+            <w:tcBorders>
+              <w:left w:val="single" w:sz="4" w:space="0" w:color="000000"/>
+              <w:bottom w:val="single" w:sz="4" w:space="0" w:color="000000"/>
+              <w:right w:val="single" w:sz="4" w:space="0" w:color="000000"/>
+            </w:tcBorders>
+            <w:shd w:val="clear" w:color="000000" w:fill="FFFFFF"/>
+            <w:tcMar>
+              <w:left w:w="108" w:type="dxa"/>
+              <w:right w:w="108" w:type="dxa"/>
+            </w:tcMar>
+          </w:tcPr>
+          <w:p>
+            <w:pPr>
+              <w:spacing w:after="0" w:line="240" w:lineRule="auto"/>
+              <w:ind w:right="160"/>
+              <w:jc w:val="left"/>
+              <w:rPr>
+                <w:sz w:val="16"/>
+                <w:szCs w:val="16"/>
+              </w:rPr>
+            </w:pPr>
+          </w:p>
+        </w:tc>
+        <w:tc>
+          <w:tcPr>
+            <w:tcW w:w="1283" w:type="dxa"/>
+            <w:vMerge/>
+            <w:tcBorders>
+              <w:left w:val="single" w:sz="4" w:space="0" w:color="000000"/>
+              <w:bottom w:val="single" w:sz="4" w:space="0" w:color="000000"/>
+              <w:right w:val="single" w:sz="4" w:space="0" w:color="000000"/>
+            </w:tcBorders>
+            <w:shd w:val="clear" w:color="000000" w:fill="FFFFFF"/>
+            <w:tcMar>
+              <w:left w:w="108" w:type="dxa"/>
+              <w:right w:w="108" w:type="dxa"/>
+            </w:tcMar>
+          </w:tcPr>
+          <w:p>
+            <w:pPr>
+              <w:spacing w:after="0" w:line="240" w:lineRule="auto"/>
+              <w:ind w:right="160"/>
+              <w:jc w:val="left"/>
+              <w:rPr>
+                <w:sz w:val="16"/>
+                <w:szCs w:val="16"/>
+              </w:rPr>
+            </w:pPr>
+          </w:p>
+        </w:tc>
+      </w:tr>
+      <w:tr>
+        <w:tc>
+          <w:tcPr>
+            <w:tcW w:w="1264" w:type="dxa"/>
             <w:tcBorders>
               <w:top w:val="single" w:sz="4" w:space="0" w:color="000000"/>
               <w:left w:val="single" w:sz="4" w:space="0" w:color="000000"/>
@@ -5672,22 +6493,81 @@
                 <w:sz w:val="16"/>
                 <w:szCs w:val="16"/>
               </w:rPr>
-              <w:t>23</w:t>
-            </w:r>
-          </w:p>
-          <w:p>
-            <w:pPr>
-              <w:spacing w:after="0" w:line="240" w:lineRule="auto"/>
-              <w:ind w:right="160"/>
-              <w:jc w:val="left"/>
-            </w:pPr>
+              <w:t>12/1</w:t>
+            </w:r>
+          </w:p>
+          <w:p>
+            <w:pPr>
+              <w:spacing w:after="0" w:line="240" w:lineRule="auto"/>
+              <w:ind w:right="160"/>
+              <w:jc w:val="left"/>
+              <w:rPr>
+                <w:sz w:val="16"/>
+                <w:szCs w:val="16"/>
+              </w:rPr>
+            </w:pPr>
+            <w:r>
+              <w:rPr>
+                <w:sz w:val="16"/>
+                <w:szCs w:val="16"/>
+              </w:rPr>
+              <w:t xml:space="preserve">4주차 </w:t>
+            </w:r>
+          </w:p>
+          <w:p>
+            <w:pPr>
+              <w:spacing w:after="0" w:line="240" w:lineRule="auto"/>
+              <w:ind w:right="160"/>
+              <w:jc w:val="left"/>
+              <w:rPr>
+                <w:sz w:val="16"/>
+                <w:szCs w:val="16"/>
+              </w:rPr>
+            </w:pPr>
+            <w:r>
+              <w:rPr>
+                <w:sz w:val="16"/>
+                <w:szCs w:val="16"/>
+              </w:rPr>
+              <w:t xml:space="preserve">점검 및 </w:t>
+            </w:r>
+          </w:p>
+          <w:p>
+            <w:pPr>
+              <w:spacing w:after="0" w:line="240" w:lineRule="auto"/>
+              <w:ind w:right="160"/>
+              <w:jc w:val="left"/>
+              <w:rPr>
+                <w:sz w:val="16"/>
+                <w:szCs w:val="16"/>
+              </w:rPr>
+            </w:pPr>
+            <w:r>
+              <w:rPr>
+                <w:sz w:val="16"/>
+                <w:szCs w:val="16"/>
+              </w:rPr>
+              <w:t xml:space="preserve">부족한 </w:t>
+            </w:r>
+          </w:p>
+          <w:p>
+            <w:pPr>
+              <w:spacing w:after="0" w:line="240" w:lineRule="auto"/>
+              <w:ind w:right="160"/>
+              <w:jc w:val="left"/>
+            </w:pPr>
+            <w:r>
+              <w:rPr>
+                <w:sz w:val="16"/>
+                <w:szCs w:val="16"/>
+              </w:rPr>
+              <w:t>진도 보강</w:t>
+            </w:r>
           </w:p>
         </w:tc>
-      </w:tr>
-      <w:tr>
         <w:tc>
           <w:tcPr>
-            <w:tcW w:w="1288" w:type="dxa"/>
+            <w:tcW w:w="1282" w:type="dxa"/>
             <w:tcBorders>
               <w:top w:val="single" w:sz="4" w:space="0" w:color="000000"/>
               <w:left w:val="single" w:sz="4" w:space="0" w:color="000000"/>
@@ -5715,81 +6595,81 @@
                 <w:sz w:val="16"/>
                 <w:szCs w:val="16"/>
               </w:rPr>
-              <w:t>24</w:t>
-            </w:r>
-          </w:p>
-          <w:p>
-            <w:pPr>
-              <w:spacing w:after="0" w:line="240" w:lineRule="auto"/>
-              <w:ind w:right="160"/>
-              <w:jc w:val="left"/>
-              <w:rPr>
-                <w:sz w:val="16"/>
-                <w:szCs w:val="16"/>
-              </w:rPr>
-            </w:pPr>
-            <w:r>
-              <w:rPr>
-                <w:sz w:val="16"/>
-                <w:szCs w:val="16"/>
-              </w:rPr>
-              <w:t xml:space="preserve">3주차 </w:t>
-            </w:r>
-          </w:p>
-          <w:p>
-            <w:pPr>
-              <w:spacing w:after="0" w:line="240" w:lineRule="auto"/>
-              <w:ind w:right="160"/>
-              <w:jc w:val="left"/>
-              <w:rPr>
-                <w:sz w:val="16"/>
-                <w:szCs w:val="16"/>
-              </w:rPr>
-            </w:pPr>
-            <w:r>
-              <w:rPr>
-                <w:sz w:val="16"/>
-                <w:szCs w:val="16"/>
-              </w:rPr>
-              <w:t xml:space="preserve">점검 및 </w:t>
-            </w:r>
-          </w:p>
-          <w:p>
-            <w:pPr>
-              <w:spacing w:after="0" w:line="240" w:lineRule="auto"/>
-              <w:ind w:right="160"/>
-              <w:jc w:val="left"/>
-              <w:rPr>
-                <w:sz w:val="16"/>
-                <w:szCs w:val="16"/>
-              </w:rPr>
-            </w:pPr>
-            <w:r>
-              <w:rPr>
-                <w:sz w:val="16"/>
-                <w:szCs w:val="16"/>
-              </w:rPr>
-              <w:t xml:space="preserve">부족한 </w:t>
-            </w:r>
-          </w:p>
-          <w:p>
-            <w:pPr>
-              <w:spacing w:after="0" w:line="240" w:lineRule="auto"/>
-              <w:ind w:right="160"/>
-              <w:jc w:val="left"/>
-            </w:pPr>
-            <w:r>
-              <w:rPr>
-                <w:sz w:val="16"/>
-                <w:szCs w:val="16"/>
-              </w:rPr>
-              <w:t>진도 보강</w:t>
+              <w:t>2</w:t>
+            </w:r>
+          </w:p>
+          <w:p>
+            <w:pPr>
+              <w:spacing w:after="0" w:line="240" w:lineRule="auto"/>
+              <w:ind w:right="160"/>
+              <w:jc w:val="left"/>
+              <w:rPr>
+                <w:sz w:val="16"/>
+                <w:szCs w:val="16"/>
+              </w:rPr>
+            </w:pPr>
+            <w:r>
+              <w:rPr>
+                <w:sz w:val="16"/>
+                <w:szCs w:val="16"/>
+              </w:rPr>
+              <w:t>Server에서</w:t>
+            </w:r>
+          </w:p>
+          <w:p>
+            <w:pPr>
+              <w:spacing w:after="0" w:line="240" w:lineRule="auto"/>
+              <w:ind w:right="160"/>
+              <w:jc w:val="left"/>
+              <w:rPr>
+                <w:sz w:val="16"/>
+                <w:szCs w:val="16"/>
+              </w:rPr>
+            </w:pPr>
+            <w:r>
+              <w:rPr>
+                <w:sz w:val="16"/>
+                <w:szCs w:val="16"/>
+              </w:rPr>
+              <w:t xml:space="preserve">Collision Check </w:t>
+            </w:r>
+          </w:p>
+          <w:p>
+            <w:pPr>
+              <w:spacing w:after="0" w:line="240" w:lineRule="auto"/>
+              <w:ind w:right="160"/>
+              <w:jc w:val="left"/>
+              <w:rPr>
+                <w:sz w:val="16"/>
+                <w:szCs w:val="16"/>
+              </w:rPr>
+            </w:pPr>
+            <w:r>
+              <w:rPr>
+                <w:sz w:val="16"/>
+                <w:szCs w:val="16"/>
+              </w:rPr>
+              <w:t>(Ball, Map)</w:t>
+            </w:r>
+          </w:p>
+          <w:p>
+            <w:pPr>
+              <w:spacing w:after="0" w:line="240" w:lineRule="auto"/>
+              <w:ind w:right="160"/>
+              <w:jc w:val="left"/>
+            </w:pPr>
+            <w:r>
+              <w:rPr>
+                <w:sz w:val="16"/>
+                <w:szCs w:val="16"/>
+              </w:rPr>
+              <w:t>구현</w:t>
             </w:r>
           </w:p>
         </w:tc>
         <w:tc>
           <w:tcPr>
-            <w:tcW w:w="1288" w:type="dxa"/>
+            <w:tcW w:w="1282" w:type="dxa"/>
             <w:tcBorders>
               <w:top w:val="single" w:sz="4" w:space="0" w:color="000000"/>
               <w:left w:val="single" w:sz="4" w:space="0" w:color="000000"/>
@@ -5817,63 +6697,20 @@
                 <w:sz w:val="16"/>
                 <w:szCs w:val="16"/>
               </w:rPr>
-              <w:t>25</w:t>
-            </w:r>
-          </w:p>
-          <w:p>
-            <w:pPr>
-              <w:spacing w:after="0" w:line="240" w:lineRule="auto"/>
-              <w:ind w:right="160"/>
-              <w:jc w:val="left"/>
-              <w:rPr>
-                <w:sz w:val="16"/>
-                <w:szCs w:val="16"/>
-              </w:rPr>
-            </w:pPr>
-            <w:r>
-              <w:rPr>
-                <w:sz w:val="16"/>
-                <w:szCs w:val="16"/>
-              </w:rPr>
-              <w:t>Client Framework</w:t>
-            </w:r>
-          </w:p>
-          <w:p>
-            <w:pPr>
-              <w:spacing w:after="0" w:line="240" w:lineRule="auto"/>
-              <w:ind w:right="160"/>
-              <w:jc w:val="left"/>
-              <w:rPr>
-                <w:sz w:val="16"/>
-                <w:szCs w:val="16"/>
-              </w:rPr>
-            </w:pPr>
-            <w:r>
-              <w:rPr>
-                <w:sz w:val="16"/>
-                <w:szCs w:val="16"/>
-              </w:rPr>
-              <w:t>(PlayScene</w:t>
-            </w:r>
-          </w:p>
-          <w:p>
-            <w:pPr>
-              <w:spacing w:after="0" w:line="240" w:lineRule="auto"/>
-              <w:ind w:right="160"/>
-              <w:jc w:val="left"/>
-            </w:pPr>
-            <w:r>
-              <w:rPr>
-                <w:sz w:val="16"/>
-                <w:szCs w:val="16"/>
-              </w:rPr>
-              <w:t>입력 처리)</w:t>
-            </w:r>
+              <w:t>3</w:t>
+            </w:r>
+          </w:p>
+          <w:p>
+            <w:pPr>
+              <w:spacing w:after="0" w:line="240" w:lineRule="auto"/>
+              <w:ind w:right="160"/>
+              <w:jc w:val="left"/>
+            </w:pPr>
           </w:p>
         </w:tc>
         <w:tc>
           <w:tcPr>
-            <w:tcW w:w="1288" w:type="dxa"/>
+            <w:tcW w:w="1287" w:type="dxa"/>
             <w:tcBorders>
               <w:top w:val="single" w:sz="4" w:space="0" w:color="000000"/>
               <w:left w:val="single" w:sz="4" w:space="0" w:color="000000"/>
@@ -5901,45 +6738,81 @@
                 <w:sz w:val="16"/>
                 <w:szCs w:val="16"/>
               </w:rPr>
-              <w:t>26</w:t>
-            </w:r>
-          </w:p>
-          <w:p>
-            <w:pPr>
-              <w:spacing w:after="0" w:line="240" w:lineRule="auto"/>
-              <w:ind w:right="160"/>
-              <w:jc w:val="left"/>
-              <w:rPr>
-                <w:sz w:val="16"/>
-                <w:szCs w:val="16"/>
-              </w:rPr>
-            </w:pPr>
-            <w:r>
-              <w:rPr>
-                <w:sz w:val="16"/>
-                <w:szCs w:val="16"/>
-              </w:rPr>
-              <w:t>Client Framework  (PlayScene</w:t>
-            </w:r>
-          </w:p>
-          <w:p>
-            <w:pPr>
-              <w:spacing w:after="0" w:line="240" w:lineRule="auto"/>
-              <w:ind w:right="160"/>
-              <w:jc w:val="left"/>
-            </w:pPr>
-            <w:r>
-              <w:rPr>
-                <w:sz w:val="16"/>
-                <w:szCs w:val="16"/>
-              </w:rPr>
-              <w:t>Update)</w:t>
+              <w:t>4</w:t>
+            </w:r>
+          </w:p>
+          <w:p>
+            <w:pPr>
+              <w:spacing w:after="0" w:line="240" w:lineRule="auto"/>
+              <w:ind w:right="160"/>
+              <w:jc w:val="left"/>
+              <w:rPr>
+                <w:sz w:val="16"/>
+                <w:szCs w:val="16"/>
+              </w:rPr>
+            </w:pPr>
+            <w:r>
+              <w:rPr>
+                <w:sz w:val="16"/>
+                <w:szCs w:val="16"/>
+              </w:rPr>
+              <w:t>Server에서</w:t>
+            </w:r>
+          </w:p>
+          <w:p>
+            <w:pPr>
+              <w:spacing w:after="0" w:line="240" w:lineRule="auto"/>
+              <w:ind w:right="160"/>
+              <w:jc w:val="left"/>
+              <w:rPr>
+                <w:sz w:val="16"/>
+                <w:szCs w:val="16"/>
+              </w:rPr>
+            </w:pPr>
+            <w:r>
+              <w:rPr>
+                <w:sz w:val="16"/>
+                <w:szCs w:val="16"/>
+              </w:rPr>
+              <w:t>Collision</w:t>
+            </w:r>
+          </w:p>
+          <w:p>
+            <w:pPr>
+              <w:spacing w:after="0" w:line="240" w:lineRule="auto"/>
+              <w:ind w:right="160"/>
+              <w:jc w:val="left"/>
+              <w:rPr>
+                <w:sz w:val="16"/>
+                <w:szCs w:val="16"/>
+              </w:rPr>
+            </w:pPr>
+            <w:r>
+              <w:rPr>
+                <w:sz w:val="16"/>
+                <w:szCs w:val="16"/>
+              </w:rPr>
+              <w:t>Update</w:t>
+            </w:r>
+          </w:p>
+          <w:p>
+            <w:pPr>
+              <w:spacing w:after="0" w:line="240" w:lineRule="auto"/>
+              <w:ind w:right="160"/>
+              <w:jc w:val="left"/>
+            </w:pPr>
+            <w:r>
+              <w:rPr>
+                <w:sz w:val="16"/>
+                <w:szCs w:val="16"/>
+              </w:rPr>
+              <w:t>구현</w:t>
             </w:r>
           </w:p>
         </w:tc>
         <w:tc>
           <w:tcPr>
-            <w:tcW w:w="1288" w:type="dxa"/>
+            <w:tcW w:w="1336" w:type="dxa"/>
             <w:tcBorders>
               <w:top w:val="single" w:sz="4" w:space="0" w:color="000000"/>
               <w:left w:val="single" w:sz="4" w:space="0" w:color="000000"/>
@@ -5967,27 +6840,81 @@
                 <w:sz w:val="16"/>
                 <w:szCs w:val="16"/>
               </w:rPr>
-              <w:t>27</w:t>
-            </w:r>
-          </w:p>
-          <w:p>
-            <w:pPr>
-              <w:spacing w:after="0" w:line="240" w:lineRule="auto"/>
-              <w:ind w:right="160"/>
-              <w:jc w:val="left"/>
-            </w:pPr>
-            <w:r>
-              <w:rPr>
-                <w:sz w:val="16"/>
-                <w:szCs w:val="16"/>
-              </w:rPr>
-              <w:t>Client Framework (PlayScene Render)</w:t>
+              <w:t>5</w:t>
+            </w:r>
+          </w:p>
+          <w:p>
+            <w:pPr>
+              <w:spacing w:after="0" w:line="240" w:lineRule="auto"/>
+              <w:ind w:right="160"/>
+              <w:jc w:val="left"/>
+              <w:rPr>
+                <w:sz w:val="16"/>
+                <w:szCs w:val="16"/>
+              </w:rPr>
+            </w:pPr>
+            <w:r>
+              <w:rPr>
+                <w:sz w:val="16"/>
+                <w:szCs w:val="16"/>
+              </w:rPr>
+              <w:t>SendBall</w:t>
+            </w:r>
+          </w:p>
+          <w:p>
+            <w:pPr>
+              <w:spacing w:after="0" w:line="240" w:lineRule="auto"/>
+              <w:ind w:right="160"/>
+              <w:jc w:val="left"/>
+              <w:rPr>
+                <w:sz w:val="16"/>
+                <w:szCs w:val="16"/>
+              </w:rPr>
+            </w:pPr>
+            <w:r>
+              <w:rPr>
+                <w:sz w:val="16"/>
+                <w:szCs w:val="16"/>
+              </w:rPr>
+              <w:t>Position</w:t>
+            </w:r>
+          </w:p>
+          <w:p>
+            <w:pPr>
+              <w:spacing w:after="0" w:line="240" w:lineRule="auto"/>
+              <w:ind w:right="160"/>
+              <w:jc w:val="left"/>
+              <w:rPr>
+                <w:sz w:val="16"/>
+                <w:szCs w:val="16"/>
+              </w:rPr>
+            </w:pPr>
+            <w:r>
+              <w:rPr>
+                <w:sz w:val="16"/>
+                <w:szCs w:val="16"/>
+              </w:rPr>
+              <w:t>Packet</w:t>
+            </w:r>
+          </w:p>
+          <w:p>
+            <w:pPr>
+              <w:spacing w:after="0" w:line="240" w:lineRule="auto"/>
+              <w:ind w:right="160"/>
+              <w:jc w:val="left"/>
+            </w:pPr>
+            <w:r>
+              <w:rPr>
+                <w:sz w:val="16"/>
+                <w:szCs w:val="16"/>
+              </w:rPr>
+              <w:t>(position)</w:t>
             </w:r>
           </w:p>
         </w:tc>
         <w:tc>
           <w:tcPr>
-            <w:tcW w:w="1288" w:type="dxa"/>
+            <w:tcW w:w="1282" w:type="dxa"/>
             <w:tcBorders>
               <w:top w:val="single" w:sz="4" w:space="0" w:color="000000"/>
               <w:left w:val="single" w:sz="4" w:space="0" w:color="000000"/>
@@ -6015,81 +6942,81 @@
                 <w:sz w:val="16"/>
                 <w:szCs w:val="16"/>
               </w:rPr>
-              <w:t>28</w:t>
-            </w:r>
-          </w:p>
-          <w:p>
-            <w:pPr>
-              <w:spacing w:after="0" w:line="240" w:lineRule="auto"/>
-              <w:ind w:right="160"/>
-              <w:jc w:val="left"/>
-              <w:rPr>
-                <w:sz w:val="16"/>
-                <w:szCs w:val="16"/>
-              </w:rPr>
-            </w:pPr>
-            <w:r>
-              <w:rPr>
-                <w:sz w:val="16"/>
-                <w:szCs w:val="16"/>
-              </w:rPr>
-              <w:t>Client Framework</w:t>
-            </w:r>
-          </w:p>
-          <w:p>
-            <w:pPr>
-              <w:spacing w:after="0" w:line="240" w:lineRule="auto"/>
-              <w:ind w:right="160"/>
-              <w:jc w:val="left"/>
-              <w:rPr>
-                <w:sz w:val="16"/>
-                <w:szCs w:val="16"/>
-              </w:rPr>
-            </w:pPr>
-            <w:r>
-              <w:rPr>
-                <w:sz w:val="16"/>
-                <w:szCs w:val="16"/>
-              </w:rPr>
-              <w:t>(Start</w:t>
-            </w:r>
-          </w:p>
-          <w:p>
-            <w:pPr>
-              <w:spacing w:after="0" w:line="240" w:lineRule="auto"/>
-              <w:ind w:right="160"/>
-              <w:jc w:val="left"/>
-              <w:rPr>
-                <w:sz w:val="16"/>
-                <w:szCs w:val="16"/>
-              </w:rPr>
-            </w:pPr>
-            <w:r>
-              <w:rPr>
-                <w:sz w:val="16"/>
-                <w:szCs w:val="16"/>
-              </w:rPr>
-              <w:t>Scene</w:t>
-            </w:r>
-          </w:p>
-          <w:p>
-            <w:pPr>
-              <w:spacing w:after="0" w:line="240" w:lineRule="auto"/>
-              <w:ind w:right="160"/>
-              <w:jc w:val="left"/>
-            </w:pPr>
-            <w:r>
-              <w:rPr>
-                <w:sz w:val="16"/>
-                <w:szCs w:val="16"/>
-              </w:rPr>
-              <w:t>입력 처리)</w:t>
+              <w:t>6</w:t>
+            </w:r>
+          </w:p>
+          <w:p>
+            <w:pPr>
+              <w:spacing w:after="0" w:line="240" w:lineRule="auto"/>
+              <w:ind w:right="160"/>
+              <w:jc w:val="left"/>
+              <w:rPr>
+                <w:sz w:val="16"/>
+                <w:szCs w:val="16"/>
+              </w:rPr>
+            </w:pPr>
+            <w:r>
+              <w:rPr>
+                <w:sz w:val="16"/>
+                <w:szCs w:val="16"/>
+              </w:rPr>
+              <w:t>Send</w:t>
+            </w:r>
+          </w:p>
+          <w:p>
+            <w:pPr>
+              <w:spacing w:after="0" w:line="240" w:lineRule="auto"/>
+              <w:ind w:right="160"/>
+              <w:jc w:val="left"/>
+              <w:rPr>
+                <w:sz w:val="16"/>
+                <w:szCs w:val="16"/>
+              </w:rPr>
+            </w:pPr>
+            <w:r>
+              <w:rPr>
+                <w:sz w:val="16"/>
+                <w:szCs w:val="16"/>
+              </w:rPr>
+              <w:t>Player</w:t>
+            </w:r>
+          </w:p>
+          <w:p>
+            <w:pPr>
+              <w:spacing w:after="0" w:line="240" w:lineRule="auto"/>
+              <w:ind w:right="160"/>
+              <w:jc w:val="left"/>
+              <w:rPr>
+                <w:sz w:val="16"/>
+                <w:szCs w:val="16"/>
+              </w:rPr>
+            </w:pPr>
+            <w:r>
+              <w:rPr>
+                <w:sz w:val="16"/>
+                <w:szCs w:val="16"/>
+              </w:rPr>
+              <w:t>Update</w:t>
+            </w:r>
+          </w:p>
+          <w:p>
+            <w:pPr>
+              <w:spacing w:after="0" w:line="240" w:lineRule="auto"/>
+              <w:ind w:right="160"/>
+              <w:jc w:val="left"/>
+            </w:pPr>
+            <w:r>
+              <w:rPr>
+                <w:sz w:val="16"/>
+                <w:szCs w:val="16"/>
+              </w:rPr>
+              <w:t>Packet (position, velocity)</w:t>
             </w:r>
           </w:p>
         </w:tc>
         <w:tc>
           <w:tcPr>
-            <w:tcW w:w="1288" w:type="dxa"/>
+            <w:tcW w:w="1283" w:type="dxa"/>
             <w:tcBorders>
               <w:top w:val="single" w:sz="4" w:space="0" w:color="000000"/>
               <w:left w:val="single" w:sz="4" w:space="0" w:color="000000"/>
@@ -6117,81 +7044,22 @@
                 <w:sz w:val="16"/>
                 <w:szCs w:val="16"/>
               </w:rPr>
-              <w:t>29</w:t>
-            </w:r>
-          </w:p>
-          <w:p>
-            <w:pPr>
-              <w:spacing w:after="0" w:line="240" w:lineRule="auto"/>
-              <w:ind w:right="160"/>
-              <w:jc w:val="left"/>
-              <w:rPr>
-                <w:sz w:val="16"/>
-                <w:szCs w:val="16"/>
-              </w:rPr>
-            </w:pPr>
-            <w:r>
-              <w:rPr>
-                <w:sz w:val="16"/>
-                <w:szCs w:val="16"/>
-              </w:rPr>
-              <w:t>Client Framework</w:t>
-            </w:r>
-          </w:p>
-          <w:p>
-            <w:pPr>
-              <w:spacing w:after="0" w:line="240" w:lineRule="auto"/>
-              <w:ind w:right="160"/>
-              <w:jc w:val="left"/>
-              <w:rPr>
-                <w:sz w:val="16"/>
-                <w:szCs w:val="16"/>
-              </w:rPr>
-            </w:pPr>
-            <w:r>
-              <w:rPr>
-                <w:sz w:val="16"/>
-                <w:szCs w:val="16"/>
-              </w:rPr>
-              <w:t>(Lobby</w:t>
-            </w:r>
-          </w:p>
-          <w:p>
-            <w:pPr>
-              <w:spacing w:after="0" w:line="240" w:lineRule="auto"/>
-              <w:ind w:right="160"/>
-              <w:jc w:val="left"/>
-              <w:rPr>
-                <w:sz w:val="16"/>
-                <w:szCs w:val="16"/>
-              </w:rPr>
-            </w:pPr>
-            <w:r>
-              <w:rPr>
-                <w:sz w:val="16"/>
-                <w:szCs w:val="16"/>
-              </w:rPr>
-              <w:t>Scene)</w:t>
-            </w:r>
-          </w:p>
-          <w:p>
-            <w:pPr>
-              <w:spacing w:after="0" w:line="240" w:lineRule="auto"/>
-              <w:ind w:right="160"/>
-              <w:jc w:val="left"/>
-            </w:pPr>
-            <w:r>
-              <w:rPr>
-                <w:sz w:val="16"/>
-                <w:szCs w:val="16"/>
-              </w:rPr>
-              <w:t>입력 처리)</w:t>
-            </w:r>
+              <w:t>7</w:t>
+            </w:r>
+          </w:p>
+          <w:p>
+            <w:pPr>
+              <w:spacing w:after="0" w:line="240" w:lineRule="auto"/>
+              <w:ind w:right="160"/>
+              <w:jc w:val="left"/>
+            </w:pPr>
           </w:p>
         </w:tc>
+      </w:tr>
+      <w:tr>
         <w:tc>
           <w:tcPr>
-            <w:tcW w:w="1288" w:type="dxa"/>
+            <w:tcW w:w="1264" w:type="dxa"/>
             <w:tcBorders>
               <w:top w:val="single" w:sz="4" w:space="0" w:color="000000"/>
               <w:left w:val="single" w:sz="4" w:space="0" w:color="000000"/>
@@ -6219,22 +7087,82 @@
                 <w:sz w:val="16"/>
                 <w:szCs w:val="16"/>
               </w:rPr>
-              <w:t>30</w:t>
-            </w:r>
-          </w:p>
-          <w:p>
-            <w:pPr>
-              <w:spacing w:after="0" w:line="240" w:lineRule="auto"/>
-              <w:ind w:right="160"/>
-              <w:jc w:val="left"/>
-            </w:pPr>
+              <w:t>8</w:t>
+            </w:r>
+          </w:p>
+          <w:p>
+            <w:pPr>
+              <w:spacing w:after="0" w:line="240" w:lineRule="auto"/>
+              <w:ind w:right="160"/>
+              <w:jc w:val="left"/>
+              <w:rPr>
+                <w:sz w:val="16"/>
+                <w:szCs w:val="16"/>
+              </w:rPr>
+            </w:pPr>
+            <w:r>
+              <w:rPr>
+                <w:sz w:val="16"/>
+                <w:szCs w:val="16"/>
+              </w:rPr>
+              <w:lastRenderedPageBreak/>
+              <w:t xml:space="preserve">5주차 </w:t>
+            </w:r>
+          </w:p>
+          <w:p>
+            <w:pPr>
+              <w:spacing w:after="0" w:line="240" w:lineRule="auto"/>
+              <w:ind w:right="160"/>
+              <w:jc w:val="left"/>
+              <w:rPr>
+                <w:sz w:val="16"/>
+                <w:szCs w:val="16"/>
+              </w:rPr>
+            </w:pPr>
+            <w:r>
+              <w:rPr>
+                <w:sz w:val="16"/>
+                <w:szCs w:val="16"/>
+              </w:rPr>
+              <w:t xml:space="preserve">점검 및 </w:t>
+            </w:r>
+          </w:p>
+          <w:p>
+            <w:pPr>
+              <w:spacing w:after="0" w:line="240" w:lineRule="auto"/>
+              <w:ind w:right="160"/>
+              <w:jc w:val="left"/>
+              <w:rPr>
+                <w:sz w:val="16"/>
+                <w:szCs w:val="16"/>
+              </w:rPr>
+            </w:pPr>
+            <w:r>
+              <w:rPr>
+                <w:sz w:val="16"/>
+                <w:szCs w:val="16"/>
+              </w:rPr>
+              <w:t xml:space="preserve">부족한 </w:t>
+            </w:r>
+          </w:p>
+          <w:p>
+            <w:pPr>
+              <w:spacing w:after="0" w:line="240" w:lineRule="auto"/>
+              <w:ind w:right="160"/>
+              <w:jc w:val="left"/>
+            </w:pPr>
+            <w:r>
+              <w:rPr>
+                <w:sz w:val="16"/>
+                <w:szCs w:val="16"/>
+              </w:rPr>
+              <w:t>진도 보강</w:t>
+            </w:r>
           </w:p>
         </w:tc>
-      </w:tr>
-      <w:tr>
         <w:tc>
           <w:tcPr>
-            <w:tcW w:w="1288" w:type="dxa"/>
+            <w:tcW w:w="1282" w:type="dxa"/>
             <w:tcBorders>
               <w:top w:val="single" w:sz="4" w:space="0" w:color="000000"/>
               <w:left w:val="single" w:sz="4" w:space="0" w:color="000000"/>
@@ -6262,81 +7190,21 @@
                 <w:sz w:val="16"/>
                 <w:szCs w:val="16"/>
               </w:rPr>
-              <w:t>12/1</w:t>
-            </w:r>
-          </w:p>
-          <w:p>
-            <w:pPr>
-              <w:spacing w:after="0" w:line="240" w:lineRule="auto"/>
-              <w:ind w:right="160"/>
-              <w:jc w:val="left"/>
-              <w:rPr>
-                <w:sz w:val="16"/>
-                <w:szCs w:val="16"/>
-              </w:rPr>
-            </w:pPr>
-            <w:r>
-              <w:rPr>
-                <w:sz w:val="16"/>
-                <w:szCs w:val="16"/>
-              </w:rPr>
-              <w:t xml:space="preserve">4주차 </w:t>
-            </w:r>
-          </w:p>
-          <w:p>
-            <w:pPr>
-              <w:spacing w:after="0" w:line="240" w:lineRule="auto"/>
-              <w:ind w:right="160"/>
-              <w:jc w:val="left"/>
-              <w:rPr>
-                <w:sz w:val="16"/>
-                <w:szCs w:val="16"/>
-              </w:rPr>
-            </w:pPr>
-            <w:r>
-              <w:rPr>
-                <w:sz w:val="16"/>
-                <w:szCs w:val="16"/>
-              </w:rPr>
-              <w:t xml:space="preserve">점검 및 </w:t>
-            </w:r>
-          </w:p>
-          <w:p>
-            <w:pPr>
-              <w:spacing w:after="0" w:line="240" w:lineRule="auto"/>
-              <w:ind w:right="160"/>
-              <w:jc w:val="left"/>
-              <w:rPr>
-                <w:sz w:val="16"/>
-                <w:szCs w:val="16"/>
-              </w:rPr>
-            </w:pPr>
-            <w:r>
-              <w:rPr>
-                <w:sz w:val="16"/>
-                <w:szCs w:val="16"/>
-              </w:rPr>
-              <w:t xml:space="preserve">부족한 </w:t>
-            </w:r>
-          </w:p>
-          <w:p>
-            <w:pPr>
-              <w:spacing w:after="0" w:line="240" w:lineRule="auto"/>
-              <w:ind w:right="160"/>
-              <w:jc w:val="left"/>
-            </w:pPr>
-            <w:r>
-              <w:rPr>
-                <w:sz w:val="16"/>
-                <w:szCs w:val="16"/>
-              </w:rPr>
-              <w:t>진도 보강</w:t>
-            </w:r>
+              <w:lastRenderedPageBreak/>
+              <w:t>9</w:t>
+            </w:r>
+          </w:p>
+          <w:p>
+            <w:pPr>
+              <w:spacing w:after="0" w:line="240" w:lineRule="auto"/>
+              <w:ind w:right="160"/>
+              <w:jc w:val="left"/>
+            </w:pPr>
           </w:p>
         </w:tc>
         <w:tc>
           <w:tcPr>
-            <w:tcW w:w="1288" w:type="dxa"/>
+            <w:tcW w:w="1282" w:type="dxa"/>
             <w:tcBorders>
               <w:top w:val="single" w:sz="4" w:space="0" w:color="000000"/>
               <w:left w:val="single" w:sz="4" w:space="0" w:color="000000"/>
@@ -6364,81 +7232,21 @@
                 <w:sz w:val="16"/>
                 <w:szCs w:val="16"/>
               </w:rPr>
-              <w:t>2</w:t>
-            </w:r>
-          </w:p>
-          <w:p>
-            <w:pPr>
-              <w:spacing w:after="0" w:line="240" w:lineRule="auto"/>
-              <w:ind w:right="160"/>
-              <w:jc w:val="left"/>
-              <w:rPr>
-                <w:sz w:val="16"/>
-                <w:szCs w:val="16"/>
-              </w:rPr>
-            </w:pPr>
-            <w:r>
-              <w:rPr>
-                <w:sz w:val="16"/>
-                <w:szCs w:val="16"/>
-              </w:rPr>
-              <w:t>Server에서</w:t>
-            </w:r>
-          </w:p>
-          <w:p>
-            <w:pPr>
-              <w:spacing w:after="0" w:line="240" w:lineRule="auto"/>
-              <w:ind w:right="160"/>
-              <w:jc w:val="left"/>
-              <w:rPr>
-                <w:sz w:val="16"/>
-                <w:szCs w:val="16"/>
-              </w:rPr>
-            </w:pPr>
-            <w:r>
-              <w:rPr>
-                <w:sz w:val="16"/>
-                <w:szCs w:val="16"/>
-              </w:rPr>
-              <w:t xml:space="preserve">Collision Check </w:t>
-            </w:r>
-          </w:p>
-          <w:p>
-            <w:pPr>
-              <w:spacing w:after="0" w:line="240" w:lineRule="auto"/>
-              <w:ind w:right="160"/>
-              <w:jc w:val="left"/>
-              <w:rPr>
-                <w:sz w:val="16"/>
-                <w:szCs w:val="16"/>
-              </w:rPr>
-            </w:pPr>
-            <w:r>
-              <w:rPr>
-                <w:sz w:val="16"/>
-                <w:szCs w:val="16"/>
-              </w:rPr>
-              <w:t>(Ball, Map)</w:t>
-            </w:r>
-          </w:p>
-          <w:p>
-            <w:pPr>
-              <w:spacing w:after="0" w:line="240" w:lineRule="auto"/>
-              <w:ind w:right="160"/>
-              <w:jc w:val="left"/>
-            </w:pPr>
-            <w:r>
-              <w:rPr>
-                <w:sz w:val="16"/>
-                <w:szCs w:val="16"/>
-              </w:rPr>
-              <w:t>구현</w:t>
-            </w:r>
+              <w:lastRenderedPageBreak/>
+              <w:t>10</w:t>
+            </w:r>
+          </w:p>
+          <w:p>
+            <w:pPr>
+              <w:spacing w:after="0" w:line="240" w:lineRule="auto"/>
+              <w:ind w:right="160"/>
+              <w:jc w:val="left"/>
+            </w:pPr>
           </w:p>
         </w:tc>
         <w:tc>
           <w:tcPr>
-            <w:tcW w:w="1288" w:type="dxa"/>
+            <w:tcW w:w="1287" w:type="dxa"/>
             <w:tcBorders>
               <w:top w:val="single" w:sz="4" w:space="0" w:color="000000"/>
               <w:left w:val="single" w:sz="4" w:space="0" w:color="000000"/>
@@ -6466,20 +7274,29 @@
                 <w:sz w:val="16"/>
                 <w:szCs w:val="16"/>
               </w:rPr>
-              <w:t>3</w:t>
-            </w:r>
-          </w:p>
-          <w:p>
-            <w:pPr>
-              <w:spacing w:after="0" w:line="240" w:lineRule="auto"/>
-              <w:ind w:right="160"/>
-              <w:jc w:val="left"/>
-            </w:pPr>
+              <w:lastRenderedPageBreak/>
+              <w:t>11</w:t>
+            </w:r>
+          </w:p>
+          <w:p>
+            <w:pPr>
+              <w:spacing w:after="0" w:line="240" w:lineRule="auto"/>
+              <w:ind w:right="160"/>
+              <w:jc w:val="left"/>
+            </w:pPr>
+            <w:r>
+              <w:rPr>
+                <w:sz w:val="16"/>
+                <w:szCs w:val="16"/>
+              </w:rPr>
+              <w:lastRenderedPageBreak/>
+              <w:t>최종 점검</w:t>
+            </w:r>
           </w:p>
         </w:tc>
         <w:tc>
           <w:tcPr>
-            <w:tcW w:w="1288" w:type="dxa"/>
+            <w:tcW w:w="1336" w:type="dxa"/>
             <w:tcBorders>
               <w:top w:val="single" w:sz="4" w:space="0" w:color="000000"/>
               <w:left w:val="single" w:sz="4" w:space="0" w:color="000000"/>
@@ -6497,91 +7314,20 @@
               <w:spacing w:after="0" w:line="240" w:lineRule="auto"/>
               <w:ind w:right="160"/>
               <w:jc w:val="left"/>
-              <w:rPr>
-                <w:sz w:val="16"/>
-                <w:szCs w:val="16"/>
-              </w:rPr>
-            </w:pPr>
-            <w:r>
-              <w:rPr>
-                <w:sz w:val="16"/>
-                <w:szCs w:val="16"/>
-              </w:rPr>
-              <w:t>4</w:t>
-            </w:r>
-          </w:p>
-          <w:p>
-            <w:pPr>
-              <w:spacing w:after="0" w:line="240" w:lineRule="auto"/>
-              <w:ind w:right="160"/>
-              <w:jc w:val="left"/>
-              <w:rPr>
-                <w:sz w:val="16"/>
-                <w:szCs w:val="16"/>
-              </w:rPr>
-            </w:pPr>
-            <w:r>
-              <w:rPr>
-                <w:sz w:val="16"/>
-                <w:szCs w:val="16"/>
-              </w:rPr>
-              <w:t>Server에서</w:t>
-            </w:r>
-          </w:p>
-          <w:p>
-            <w:pPr>
-              <w:spacing w:after="0" w:line="240" w:lineRule="auto"/>
-              <w:ind w:right="160"/>
-              <w:jc w:val="left"/>
-              <w:rPr>
-                <w:sz w:val="16"/>
-                <w:szCs w:val="16"/>
-              </w:rPr>
-            </w:pPr>
-            <w:r>
-              <w:rPr>
-                <w:sz w:val="16"/>
-                <w:szCs w:val="16"/>
-              </w:rPr>
-              <w:t>Collision</w:t>
-            </w:r>
-          </w:p>
-          <w:p>
-            <w:pPr>
-              <w:spacing w:after="0" w:line="240" w:lineRule="auto"/>
-              <w:ind w:right="160"/>
-              <w:jc w:val="left"/>
-              <w:rPr>
-                <w:sz w:val="16"/>
-                <w:szCs w:val="16"/>
-              </w:rPr>
-            </w:pPr>
-            <w:r>
-              <w:rPr>
-                <w:sz w:val="16"/>
-                <w:szCs w:val="16"/>
-              </w:rPr>
-              <w:t>Update</w:t>
-            </w:r>
-          </w:p>
-          <w:p>
-            <w:pPr>
-              <w:spacing w:after="0" w:line="240" w:lineRule="auto"/>
-              <w:ind w:right="160"/>
-              <w:jc w:val="left"/>
-            </w:pPr>
-            <w:r>
-              <w:rPr>
-                <w:sz w:val="16"/>
-                <w:szCs w:val="16"/>
-              </w:rPr>
-              <w:t>구현</w:t>
+            </w:pPr>
+            <w:r>
+              <w:rPr>
+                <w:sz w:val="16"/>
+                <w:szCs w:val="16"/>
+              </w:rPr>
+              <w:lastRenderedPageBreak/>
+              <w:t>12</w:t>
             </w:r>
           </w:p>
         </w:tc>
         <w:tc>
           <w:tcPr>
-            <w:tcW w:w="1288" w:type="dxa"/>
+            <w:tcW w:w="1282" w:type="dxa"/>
             <w:tcBorders>
               <w:top w:val="single" w:sz="4" w:space="0" w:color="000000"/>
               <w:left w:val="single" w:sz="4" w:space="0" w:color="000000"/>
@@ -6599,528 +7345,19 @@
               <w:spacing w:after="0" w:line="240" w:lineRule="auto"/>
               <w:ind w:right="160"/>
               <w:jc w:val="left"/>
-              <w:rPr>
-                <w:sz w:val="16"/>
-                <w:szCs w:val="16"/>
-              </w:rPr>
-            </w:pPr>
-            <w:r>
-              <w:rPr>
-                <w:sz w:val="16"/>
-                <w:szCs w:val="16"/>
-              </w:rPr>
-              <w:t>5</w:t>
-            </w:r>
-          </w:p>
-          <w:p>
-            <w:pPr>
-              <w:spacing w:after="0" w:line="240" w:lineRule="auto"/>
-              <w:ind w:right="160"/>
-              <w:jc w:val="left"/>
-              <w:rPr>
-                <w:sz w:val="16"/>
-                <w:szCs w:val="16"/>
-              </w:rPr>
-            </w:pPr>
-            <w:r>
-              <w:rPr>
-                <w:sz w:val="16"/>
-                <w:szCs w:val="16"/>
-              </w:rPr>
-              <w:t>SendBall</w:t>
-            </w:r>
-          </w:p>
-          <w:p>
-            <w:pPr>
-              <w:spacing w:after="0" w:line="240" w:lineRule="auto"/>
-              <w:ind w:right="160"/>
-              <w:jc w:val="left"/>
-              <w:rPr>
-                <w:sz w:val="16"/>
-                <w:szCs w:val="16"/>
-              </w:rPr>
-            </w:pPr>
-            <w:r>
-              <w:rPr>
-                <w:sz w:val="16"/>
-                <w:szCs w:val="16"/>
-              </w:rPr>
-              <w:t>Position</w:t>
-            </w:r>
-          </w:p>
-          <w:p>
-            <w:pPr>
-              <w:spacing w:after="0" w:line="240" w:lineRule="auto"/>
-              <w:ind w:right="160"/>
-              <w:jc w:val="left"/>
-              <w:rPr>
-                <w:sz w:val="16"/>
-                <w:szCs w:val="16"/>
-              </w:rPr>
-            </w:pPr>
-            <w:r>
-              <w:rPr>
-                <w:sz w:val="16"/>
-                <w:szCs w:val="16"/>
-              </w:rPr>
-              <w:t>Packet</w:t>
-            </w:r>
-          </w:p>
-          <w:p>
-            <w:pPr>
-              <w:spacing w:after="0" w:line="240" w:lineRule="auto"/>
-              <w:ind w:right="160"/>
-              <w:jc w:val="left"/>
-            </w:pPr>
-            <w:r>
-              <w:rPr>
-                <w:sz w:val="16"/>
-                <w:szCs w:val="16"/>
-              </w:rPr>
-              <w:t>(position)</w:t>
+            </w:pPr>
+            <w:r>
+              <w:rPr>
+                <w:sz w:val="16"/>
+                <w:szCs w:val="16"/>
+              </w:rPr>
+              <w:t>13</w:t>
             </w:r>
           </w:p>
         </w:tc>
         <w:tc>
           <w:tcPr>
-            <w:tcW w:w="1288" w:type="dxa"/>
-            <w:tcBorders>
-              <w:top w:val="single" w:sz="4" w:space="0" w:color="000000"/>
-              <w:left w:val="single" w:sz="4" w:space="0" w:color="000000"/>
-              <w:bottom w:val="single" w:sz="4" w:space="0" w:color="000000"/>
-              <w:right w:val="single" w:sz="4" w:space="0" w:color="000000"/>
-            </w:tcBorders>
-            <w:shd w:val="clear" w:color="000000" w:fill="FFFFFF"/>
-            <w:tcMar>
-              <w:left w:w="108" w:type="dxa"/>
-              <w:right w:w="108" w:type="dxa"/>
-            </w:tcMar>
-          </w:tcPr>
-          <w:p>
-            <w:pPr>
-              <w:spacing w:after="0" w:line="240" w:lineRule="auto"/>
-              <w:ind w:right="160"/>
-              <w:jc w:val="left"/>
-              <w:rPr>
-                <w:sz w:val="16"/>
-                <w:szCs w:val="16"/>
-              </w:rPr>
-            </w:pPr>
-            <w:r>
-              <w:rPr>
-                <w:sz w:val="16"/>
-                <w:szCs w:val="16"/>
-              </w:rPr>
-              <w:t>6</w:t>
-            </w:r>
-          </w:p>
-          <w:p>
-            <w:pPr>
-              <w:spacing w:after="0" w:line="240" w:lineRule="auto"/>
-              <w:ind w:right="160"/>
-              <w:jc w:val="left"/>
-              <w:rPr>
-                <w:sz w:val="16"/>
-                <w:szCs w:val="16"/>
-              </w:rPr>
-            </w:pPr>
-            <w:r>
-              <w:rPr>
-                <w:sz w:val="16"/>
-                <w:szCs w:val="16"/>
-              </w:rPr>
-              <w:t>Send</w:t>
-            </w:r>
-          </w:p>
-          <w:p>
-            <w:pPr>
-              <w:spacing w:after="0" w:line="240" w:lineRule="auto"/>
-              <w:ind w:right="160"/>
-              <w:jc w:val="left"/>
-              <w:rPr>
-                <w:sz w:val="16"/>
-                <w:szCs w:val="16"/>
-              </w:rPr>
-            </w:pPr>
-            <w:r>
-              <w:rPr>
-                <w:sz w:val="16"/>
-                <w:szCs w:val="16"/>
-              </w:rPr>
-              <w:t>Player</w:t>
-            </w:r>
-          </w:p>
-          <w:p>
-            <w:pPr>
-              <w:spacing w:after="0" w:line="240" w:lineRule="auto"/>
-              <w:ind w:right="160"/>
-              <w:jc w:val="left"/>
-              <w:rPr>
-                <w:sz w:val="16"/>
-                <w:szCs w:val="16"/>
-              </w:rPr>
-            </w:pPr>
-            <w:r>
-              <w:rPr>
-                <w:sz w:val="16"/>
-                <w:szCs w:val="16"/>
-              </w:rPr>
-              <w:t>Update</w:t>
-            </w:r>
-          </w:p>
-          <w:p>
-            <w:pPr>
-              <w:spacing w:after="0" w:line="240" w:lineRule="auto"/>
-              <w:ind w:right="160"/>
-              <w:jc w:val="left"/>
-            </w:pPr>
-            <w:r>
-              <w:rPr>
-                <w:sz w:val="16"/>
-                <w:szCs w:val="16"/>
-              </w:rPr>
-              <w:t>Packet (position, velocity)</w:t>
-            </w:r>
-          </w:p>
-        </w:tc>
-        <w:tc>
-          <w:tcPr>
-            <w:tcW w:w="1288" w:type="dxa"/>
-            <w:tcBorders>
-              <w:top w:val="single" w:sz="4" w:space="0" w:color="000000"/>
-              <w:left w:val="single" w:sz="4" w:space="0" w:color="000000"/>
-              <w:bottom w:val="single" w:sz="4" w:space="0" w:color="000000"/>
-              <w:right w:val="single" w:sz="4" w:space="0" w:color="000000"/>
-            </w:tcBorders>
-            <w:shd w:val="clear" w:color="000000" w:fill="FFFFFF"/>
-            <w:tcMar>
-              <w:left w:w="108" w:type="dxa"/>
-              <w:right w:w="108" w:type="dxa"/>
-            </w:tcMar>
-          </w:tcPr>
-          <w:p>
-            <w:pPr>
-              <w:spacing w:after="0" w:line="240" w:lineRule="auto"/>
-              <w:ind w:right="160"/>
-              <w:jc w:val="left"/>
-              <w:rPr>
-                <w:sz w:val="16"/>
-                <w:szCs w:val="16"/>
-              </w:rPr>
-            </w:pPr>
-            <w:r>
-              <w:rPr>
-                <w:sz w:val="16"/>
-                <w:szCs w:val="16"/>
-              </w:rPr>
-              <w:t>7</w:t>
-            </w:r>
-          </w:p>
-          <w:p>
-            <w:pPr>
-              <w:spacing w:after="0" w:line="240" w:lineRule="auto"/>
-              <w:ind w:right="160"/>
-              <w:jc w:val="left"/>
-            </w:pPr>
-          </w:p>
-        </w:tc>
-      </w:tr>
-      <w:tr>
-        <w:tc>
-          <w:tcPr>
-            <w:tcW w:w="1288" w:type="dxa"/>
-            <w:tcBorders>
-              <w:top w:val="single" w:sz="4" w:space="0" w:color="000000"/>
-              <w:left w:val="single" w:sz="4" w:space="0" w:color="000000"/>
-              <w:bottom w:val="single" w:sz="4" w:space="0" w:color="000000"/>
-              <w:right w:val="single" w:sz="4" w:space="0" w:color="000000"/>
-            </w:tcBorders>
-            <w:shd w:val="clear" w:color="000000" w:fill="FFFFFF"/>
-            <w:tcMar>
-              <w:left w:w="108" w:type="dxa"/>
-              <w:right w:w="108" w:type="dxa"/>
-            </w:tcMar>
-          </w:tcPr>
-          <w:p>
-            <w:pPr>
-              <w:spacing w:after="0" w:line="240" w:lineRule="auto"/>
-              <w:ind w:right="160"/>
-              <w:jc w:val="left"/>
-              <w:rPr>
-                <w:sz w:val="16"/>
-                <w:szCs w:val="16"/>
-              </w:rPr>
-            </w:pPr>
-            <w:r>
-              <w:rPr>
-                <w:sz w:val="16"/>
-                <w:szCs w:val="16"/>
-              </w:rPr>
-              <w:t>8</w:t>
-            </w:r>
-          </w:p>
-          <w:p>
-            <w:pPr>
-              <w:spacing w:after="0" w:line="240" w:lineRule="auto"/>
-              <w:ind w:right="160"/>
-              <w:jc w:val="left"/>
-              <w:rPr>
-                <w:sz w:val="16"/>
-                <w:szCs w:val="16"/>
-              </w:rPr>
-            </w:pPr>
-            <w:r>
-              <w:rPr>
-                <w:sz w:val="16"/>
-                <w:szCs w:val="16"/>
-              </w:rPr>
-              <w:t xml:space="preserve">5주차 </w:t>
-            </w:r>
-          </w:p>
-          <w:p>
-            <w:pPr>
-              <w:spacing w:after="0" w:line="240" w:lineRule="auto"/>
-              <w:ind w:right="160"/>
-              <w:jc w:val="left"/>
-              <w:rPr>
-                <w:sz w:val="16"/>
-                <w:szCs w:val="16"/>
-              </w:rPr>
-            </w:pPr>
-            <w:r>
-              <w:rPr>
-                <w:sz w:val="16"/>
-                <w:szCs w:val="16"/>
-              </w:rPr>
-              <w:t xml:space="preserve">점검 및 </w:t>
-            </w:r>
-          </w:p>
-          <w:p>
-            <w:pPr>
-              <w:spacing w:after="0" w:line="240" w:lineRule="auto"/>
-              <w:ind w:right="160"/>
-              <w:jc w:val="left"/>
-              <w:rPr>
-                <w:sz w:val="16"/>
-                <w:szCs w:val="16"/>
-              </w:rPr>
-            </w:pPr>
-            <w:r>
-              <w:rPr>
-                <w:sz w:val="16"/>
-                <w:szCs w:val="16"/>
-              </w:rPr>
-              <w:t xml:space="preserve">부족한 </w:t>
-            </w:r>
-          </w:p>
-          <w:p>
-            <w:pPr>
-              <w:spacing w:after="0" w:line="240" w:lineRule="auto"/>
-              <w:ind w:right="160"/>
-              <w:jc w:val="left"/>
-            </w:pPr>
-            <w:r>
-              <w:rPr>
-                <w:sz w:val="16"/>
-                <w:szCs w:val="16"/>
-              </w:rPr>
-              <w:t>진도 보강</w:t>
-            </w:r>
-          </w:p>
-        </w:tc>
-        <w:tc>
-          <w:tcPr>
-            <w:tcW w:w="1288" w:type="dxa"/>
-            <w:tcBorders>
-              <w:top w:val="single" w:sz="4" w:space="0" w:color="000000"/>
-              <w:left w:val="single" w:sz="4" w:space="0" w:color="000000"/>
-              <w:bottom w:val="single" w:sz="4" w:space="0" w:color="000000"/>
-              <w:right w:val="single" w:sz="4" w:space="0" w:color="000000"/>
-            </w:tcBorders>
-            <w:shd w:val="clear" w:color="000000" w:fill="FFFFFF"/>
-            <w:tcMar>
-              <w:left w:w="108" w:type="dxa"/>
-              <w:right w:w="108" w:type="dxa"/>
-            </w:tcMar>
-          </w:tcPr>
-          <w:p>
-            <w:pPr>
-              <w:spacing w:after="0" w:line="240" w:lineRule="auto"/>
-              <w:ind w:right="160"/>
-              <w:jc w:val="left"/>
-              <w:rPr>
-                <w:sz w:val="16"/>
-                <w:szCs w:val="16"/>
-              </w:rPr>
-            </w:pPr>
-            <w:r>
-              <w:rPr>
-                <w:sz w:val="16"/>
-                <w:szCs w:val="16"/>
-              </w:rPr>
-              <w:t>9</w:t>
-            </w:r>
-          </w:p>
-          <w:p>
-            <w:pPr>
-              <w:spacing w:after="0" w:line="240" w:lineRule="auto"/>
-              <w:ind w:right="160"/>
-              <w:jc w:val="left"/>
-            </w:pPr>
-          </w:p>
-        </w:tc>
-        <w:tc>
-          <w:tcPr>
-            <w:tcW w:w="1288" w:type="dxa"/>
-            <w:tcBorders>
-              <w:top w:val="single" w:sz="4" w:space="0" w:color="000000"/>
-              <w:left w:val="single" w:sz="4" w:space="0" w:color="000000"/>
-              <w:bottom w:val="single" w:sz="4" w:space="0" w:color="000000"/>
-              <w:right w:val="single" w:sz="4" w:space="0" w:color="000000"/>
-            </w:tcBorders>
-            <w:shd w:val="clear" w:color="000000" w:fill="FFFFFF"/>
-            <w:tcMar>
-              <w:left w:w="108" w:type="dxa"/>
-              <w:right w:w="108" w:type="dxa"/>
-            </w:tcMar>
-          </w:tcPr>
-          <w:p>
-            <w:pPr>
-              <w:spacing w:after="0" w:line="240" w:lineRule="auto"/>
-              <w:ind w:right="160"/>
-              <w:jc w:val="left"/>
-              <w:rPr>
-                <w:sz w:val="16"/>
-                <w:szCs w:val="16"/>
-              </w:rPr>
-            </w:pPr>
-            <w:r>
-              <w:rPr>
-                <w:sz w:val="16"/>
-                <w:szCs w:val="16"/>
-              </w:rPr>
-              <w:t>10</w:t>
-            </w:r>
-          </w:p>
-          <w:p>
-            <w:pPr>
-              <w:spacing w:after="0" w:line="240" w:lineRule="auto"/>
-              <w:ind w:right="160"/>
-              <w:jc w:val="left"/>
-            </w:pPr>
-          </w:p>
-        </w:tc>
-        <w:tc>
-          <w:tcPr>
-            <w:tcW w:w="1288" w:type="dxa"/>
-            <w:tcBorders>
-              <w:top w:val="single" w:sz="4" w:space="0" w:color="000000"/>
-              <w:left w:val="single" w:sz="4" w:space="0" w:color="000000"/>
-              <w:bottom w:val="single" w:sz="4" w:space="0" w:color="000000"/>
-              <w:right w:val="single" w:sz="4" w:space="0" w:color="000000"/>
-            </w:tcBorders>
-            <w:shd w:val="clear" w:color="000000" w:fill="FFFFFF"/>
-            <w:tcMar>
-              <w:left w:w="108" w:type="dxa"/>
-              <w:right w:w="108" w:type="dxa"/>
-            </w:tcMar>
-          </w:tcPr>
-          <w:p>
-            <w:pPr>
-              <w:spacing w:after="0" w:line="240" w:lineRule="auto"/>
-              <w:ind w:right="160"/>
-              <w:jc w:val="left"/>
-              <w:rPr>
-                <w:sz w:val="16"/>
-                <w:szCs w:val="16"/>
-              </w:rPr>
-            </w:pPr>
-            <w:r>
-              <w:rPr>
-                <w:sz w:val="16"/>
-                <w:szCs w:val="16"/>
-              </w:rPr>
-              <w:t>11</w:t>
-            </w:r>
-          </w:p>
-          <w:p>
-            <w:pPr>
-              <w:spacing w:after="0" w:line="240" w:lineRule="auto"/>
-              <w:ind w:right="160"/>
-              <w:jc w:val="left"/>
-            </w:pPr>
-            <w:r>
-              <w:rPr>
-                <w:sz w:val="16"/>
-                <w:szCs w:val="16"/>
-              </w:rPr>
-              <w:t>최종 점검</w:t>
-            </w:r>
-          </w:p>
-        </w:tc>
-        <w:tc>
-          <w:tcPr>
-            <w:tcW w:w="1288" w:type="dxa"/>
-            <w:tcBorders>
-              <w:top w:val="single" w:sz="4" w:space="0" w:color="000000"/>
-              <w:left w:val="single" w:sz="4" w:space="0" w:color="000000"/>
-              <w:bottom w:val="single" w:sz="4" w:space="0" w:color="000000"/>
-              <w:right w:val="single" w:sz="4" w:space="0" w:color="000000"/>
-            </w:tcBorders>
-            <w:shd w:val="clear" w:color="000000" w:fill="FFFFFF"/>
-            <w:tcMar>
-              <w:left w:w="108" w:type="dxa"/>
-              <w:right w:w="108" w:type="dxa"/>
-            </w:tcMar>
-          </w:tcPr>
-          <w:p>
-            <w:pPr>
-              <w:spacing w:after="0" w:line="240" w:lineRule="auto"/>
-              <w:ind w:right="160"/>
-              <w:jc w:val="left"/>
-            </w:pPr>
-            <w:r>
-              <w:rPr>
-                <w:sz w:val="16"/>
-                <w:szCs w:val="16"/>
-              </w:rPr>
-              <w:t>12</w:t>
-            </w:r>
-          </w:p>
-        </w:tc>
-        <w:tc>
-          <w:tcPr>
-            <w:tcW w:w="1288" w:type="dxa"/>
-            <w:tcBorders>
-              <w:top w:val="single" w:sz="4" w:space="0" w:color="000000"/>
-              <w:left w:val="single" w:sz="4" w:space="0" w:color="000000"/>
-              <w:bottom w:val="single" w:sz="4" w:space="0" w:color="000000"/>
-              <w:right w:val="single" w:sz="4" w:space="0" w:color="000000"/>
-            </w:tcBorders>
-            <w:shd w:val="clear" w:color="000000" w:fill="FFFFFF"/>
-            <w:tcMar>
-              <w:left w:w="108" w:type="dxa"/>
-              <w:right w:w="108" w:type="dxa"/>
-            </w:tcMar>
-          </w:tcPr>
-          <w:p>
-            <w:pPr>
-              <w:spacing w:after="0" w:line="240" w:lineRule="auto"/>
-              <w:ind w:right="160"/>
-              <w:jc w:val="left"/>
-            </w:pPr>
-            <w:r>
-              <w:rPr>
-                <w:sz w:val="16"/>
-                <w:szCs w:val="16"/>
-              </w:rPr>
-              <w:t>13</w:t>
-            </w:r>
-          </w:p>
-        </w:tc>
-        <w:tc>
-          <w:tcPr>
-            <w:tcW w:w="1288" w:type="dxa"/>
+            <w:tcW w:w="1283" w:type="dxa"/>
             <w:tcBorders>
               <w:top w:val="single" w:sz="4" w:space="0" w:color="000000"/>
               <w:left w:val="single" w:sz="4" w:space="0" w:color="000000"/>
@@ -8249,7 +8486,7 @@
               <w:bottom w:val="single" w:sz="4" w:space="0" w:color="000000"/>
               <w:right w:val="single" w:sz="4" w:space="0" w:color="000000"/>
             </w:tcBorders>
-            <w:shd w:val="clear" w:color="000000" w:fill="FFFFFF"/>
+            <w:shd w:val="clear" w:color="auto" w:fill="BDD6EE" w:themeFill="accent1" w:themeFillTint="66"/>
             <w:tcMar>
               <w:left w:w="108" w:type="dxa"/>
               <w:right w:w="108" w:type="dxa"/>
@@ -9354,6 +9591,7 @@
   <w:style w:type="paragraph" w:default="1" w:styleId="a">
     <w:name w:val="Normal"/>
     <w:qFormat/>
+    <w:rsid w:val="009007F8"/>
     <w:pPr>
       <w:widowControl w:val="0"/>
       <w:autoSpaceDE w:val="0"/>
@@ -9367,7 +9605,6 @@
   <w:style w:type="character" w:default="1" w:styleId="a0">
     <w:name w:val="Default Paragraph Font"/>
     <w:uiPriority w:val="1"/>
-    <w:semiHidden/>
     <w:unhideWhenUsed/>
   </w:style>
   <w:style w:type="table" w:default="1" w:styleId="a1">

--- a/제안서/02분반_9조_Term Project_최준하_고태경_이상유.수정.docx
+++ b/제안서/02분반_9조_Term Project_최준하_고태경_이상유.수정.docx
@@ -1,6 +1,6 @@
 
 <file path=word/document.xml><?xml version="1.0" encoding="utf-8"?>
-<w:document xmlns:wpc="http://schemas.microsoft.com/office/word/2010/wordprocessingCanvas" xmlns:cx="http://schemas.microsoft.com/office/drawing/2014/chartex" xmlns:cx1="http://schemas.microsoft.com/office/drawing/2015/9/8/chartex" xmlns:cx2="http://schemas.microsoft.com/office/drawing/2015/10/21/chartex" xmlns:cx3="http://schemas.microsoft.com/office/drawing/2016/5/9/chartex" xmlns:cx4="http://schemas.microsoft.com/office/drawing/2016/5/10/chartex" xmlns:cx5="http://schemas.microsoft.com/office/drawing/2016/5/11/chartex" xmlns:cx6="http://schemas.microsoft.com/office/drawing/2016/5/12/chartex" xmlns:cx7="http://schemas.microsoft.com/office/drawing/2016/5/13/chartex" xmlns:cx8="http://schemas.microsoft.com/office/drawing/2016/5/14/chartex" xmlns:mc="http://schemas.openxmlformats.org/markup-compatibility/2006" xmlns:aink="http://schemas.microsoft.com/office/drawing/2016/ink" xmlns:am3d="http://schemas.microsoft.com/office/drawing/2017/model3d" xmlns:o="urn:schemas-microsoft-com:office:office" xmlns:oel="http://schemas.microsoft.com/office/2019/extlst" xmlns:r="http://schemas.openxmlformats.org/officeDocument/2006/relationships" xmlns:m="http://schemas.openxmlformats.org/officeDocument/2006/math" xmlns:v="urn:schemas-microsoft-com:vml" xmlns:wp14="http://schemas.microsoft.com/office/word/2010/wordprocessingDrawing" xmlns:wp="http://schemas.openxmlformats.org/drawingml/2006/wordprocessingDrawing" xmlns:w10="urn:schemas-microsoft-com:office:word" xmlns:w="http://schemas.openxmlformats.org/wordprocessingml/2006/main" xmlns:w14="http://schemas.microsoft.com/office/word/2010/wordml" xmlns:w15="http://schemas.microsoft.com/office/word/2012/wordml" xmlns:w16cex="http://schemas.microsoft.com/office/word/2018/wordml/cex" xmlns:w16cid="http://schemas.microsoft.com/office/word/2016/wordml/cid" xmlns:w16="http://schemas.microsoft.com/office/word/2018/wordml" xmlns:w16du="http://schemas.microsoft.com/office/word/2023/wordml/word16du" xmlns:w16sdtdh="http://schemas.microsoft.com/office/word/2020/wordml/sdtdatahash" xmlns:w16se="http://schemas.microsoft.com/office/word/2015/wordml/symex" xmlns:wpg="http://schemas.microsoft.com/office/word/2010/wordprocessingGroup" xmlns:wpi="http://schemas.microsoft.com/office/word/2010/wordprocessingInk" xmlns:wne="http://schemas.microsoft.com/office/word/2006/wordml" xmlns:wps="http://schemas.microsoft.com/office/word/2010/wordprocessingShape" mc:Ignorable="w14 w15 w16se w16cid w16 w16cex w16sdtdh w16du wp14">
+<w:document xmlns:wpc="http://schemas.microsoft.com/office/word/2010/wordprocessingCanvas" xmlns:cx="http://schemas.microsoft.com/office/drawing/2014/chartex" xmlns:mc="http://schemas.openxmlformats.org/markup-compatibility/2006" xmlns:o="urn:schemas-microsoft-com:office:office" xmlns:r="http://schemas.openxmlformats.org/officeDocument/2006/relationships" xmlns:m="http://schemas.openxmlformats.org/officeDocument/2006/math" xmlns:v="urn:schemas-microsoft-com:vml" xmlns:wp14="http://schemas.microsoft.com/office/word/2010/wordprocessingDrawing" xmlns:wp="http://schemas.openxmlformats.org/drawingml/2006/wordprocessingDrawing" xmlns:w10="urn:schemas-microsoft-com:office:word" xmlns:w="http://schemas.openxmlformats.org/wordprocessingml/2006/main" xmlns:w14="http://schemas.microsoft.com/office/word/2010/wordml" xmlns:w15="http://schemas.microsoft.com/office/word/2012/wordml" xmlns:w16se="http://schemas.microsoft.com/office/word/2015/wordml/symex" xmlns:wpg="http://schemas.microsoft.com/office/word/2010/wordprocessingGroup" xmlns:wpi="http://schemas.microsoft.com/office/word/2010/wordprocessingInk" xmlns:wne="http://schemas.microsoft.com/office/word/2006/wordml" xmlns:wps="http://schemas.microsoft.com/office/word/2010/wordprocessingShape" mc:Ignorable="w14 w15 w16se wp14">
   <w:body>
     <w:p>
       <w:pPr>
@@ -77,7 +77,7 @@
           <w:sz w:val="36"/>
           <w:szCs w:val="36"/>
         </w:rPr>
-        <w:t>네트워크 프로그래밍</w:t>
+        <w:t>네트워크</w:t>
       </w:r>
       <w:r>
         <w:rPr>
@@ -85,8 +85,32 @@
           <w:sz w:val="36"/>
           <w:szCs w:val="36"/>
         </w:rPr>
+        <w:t xml:space="preserve"> </w:t>
+      </w:r>
+      <w:r>
+        <w:rPr>
+          <w:b/>
+          <w:sz w:val="36"/>
+          <w:szCs w:val="36"/>
+        </w:rPr>
+        <w:t>프로그래밍</w:t>
+      </w:r>
+      <w:r>
+        <w:rPr>
+          <w:b/>
+          <w:sz w:val="36"/>
+          <w:szCs w:val="36"/>
+        </w:rPr>
         <w:br/>
-        <w:t>Term Project 추진계획서</w:t>
+        <w:t xml:space="preserve">Term Project </w:t>
+      </w:r>
+      <w:r>
+        <w:rPr>
+          <w:b/>
+          <w:sz w:val="36"/>
+          <w:szCs w:val="36"/>
+        </w:rPr>
+        <w:t>추진계획서</w:t>
       </w:r>
     </w:p>
     <w:p>
@@ -147,15 +171,14 @@
           <w:sz w:val="16"/>
           <w:szCs w:val="16"/>
         </w:rPr>
-        <w:t>2020182042 최준하</w:t>
+        <w:t xml:space="preserve">2020182042 </w:t>
       </w:r>
       <w:r>
         <w:rPr>
           <w:sz w:val="16"/>
           <w:szCs w:val="16"/>
         </w:rPr>
-        <w:br/>
-        <w:t>2020182004 고태경</w:t>
+        <w:t>최준하</w:t>
       </w:r>
       <w:r>
         <w:rPr>
@@ -163,7 +186,29 @@
           <w:szCs w:val="16"/>
         </w:rPr>
         <w:br/>
-        <w:t>2020180026 이상유</w:t>
+        <w:t xml:space="preserve">2020182004 </w:t>
+      </w:r>
+      <w:r>
+        <w:rPr>
+          <w:sz w:val="16"/>
+          <w:szCs w:val="16"/>
+        </w:rPr>
+        <w:t>고태경</w:t>
+      </w:r>
+      <w:r>
+        <w:rPr>
+          <w:sz w:val="16"/>
+          <w:szCs w:val="16"/>
+        </w:rPr>
+        <w:br/>
+        <w:t xml:space="preserve">2020180026 </w:t>
+      </w:r>
+      <w:r>
+        <w:rPr>
+          <w:sz w:val="16"/>
+          <w:szCs w:val="16"/>
+        </w:rPr>
+        <w:t>이상유</w:t>
       </w:r>
     </w:p>
     <w:p>
@@ -222,7 +267,28 @@
           <w:szCs w:val="36"/>
         </w:rPr>
         <w:br/>
-        <w:t>1. 애플리케이션 기획</w:t>
+        <w:t xml:space="preserve">1. </w:t>
+      </w:r>
+      <w:r>
+        <w:rPr>
+          <w:sz w:val="36"/>
+          <w:szCs w:val="36"/>
+        </w:rPr>
+        <w:t>애플리케이션</w:t>
+      </w:r>
+      <w:r>
+        <w:rPr>
+          <w:sz w:val="36"/>
+          <w:szCs w:val="36"/>
+        </w:rPr>
+        <w:t xml:space="preserve"> </w:t>
+      </w:r>
+      <w:r>
+        <w:rPr>
+          <w:sz w:val="36"/>
+          <w:szCs w:val="36"/>
+        </w:rPr>
+        <w:t>기획</w:t>
       </w:r>
     </w:p>
     <w:p>
@@ -241,7 +307,14 @@
         </w:rPr>
         <w:lastRenderedPageBreak/>
         <w:br/>
-        <w:t>2. High-Level 디자인</w:t>
+        <w:t xml:space="preserve">2. High-Level </w:t>
+      </w:r>
+      <w:r>
+        <w:rPr>
+          <w:sz w:val="36"/>
+          <w:szCs w:val="36"/>
+        </w:rPr>
+        <w:t>디자인</w:t>
       </w:r>
     </w:p>
     <w:p>
@@ -259,7 +332,14 @@
           <w:szCs w:val="36"/>
         </w:rPr>
         <w:br/>
-        <w:t>3. Low-Level 디자인</w:t>
+        <w:t xml:space="preserve">3. Low-Level </w:t>
+      </w:r>
+      <w:r>
+        <w:rPr>
+          <w:sz w:val="36"/>
+          <w:szCs w:val="36"/>
+        </w:rPr>
+        <w:t>디자인</w:t>
       </w:r>
     </w:p>
     <w:p>
@@ -277,7 +357,56 @@
           <w:szCs w:val="36"/>
         </w:rPr>
         <w:br/>
-        <w:t>4. 팀원 별 역할 분담</w:t>
+        <w:t xml:space="preserve">4. </w:t>
+      </w:r>
+      <w:r>
+        <w:rPr>
+          <w:sz w:val="36"/>
+          <w:szCs w:val="36"/>
+        </w:rPr>
+        <w:t>팀원</w:t>
+      </w:r>
+      <w:r>
+        <w:rPr>
+          <w:sz w:val="36"/>
+          <w:szCs w:val="36"/>
+        </w:rPr>
+        <w:t xml:space="preserve"> </w:t>
+      </w:r>
+      <w:r>
+        <w:rPr>
+          <w:sz w:val="36"/>
+          <w:szCs w:val="36"/>
+        </w:rPr>
+        <w:t>별</w:t>
+      </w:r>
+      <w:r>
+        <w:rPr>
+          <w:sz w:val="36"/>
+          <w:szCs w:val="36"/>
+        </w:rPr>
+        <w:t xml:space="preserve"> </w:t>
+      </w:r>
+      <w:r>
+        <w:rPr>
+          <w:sz w:val="36"/>
+          <w:szCs w:val="36"/>
+        </w:rPr>
+        <w:t>역할</w:t>
+      </w:r>
+      <w:r>
+        <w:rPr>
+          <w:sz w:val="36"/>
+          <w:szCs w:val="36"/>
+        </w:rPr>
+        <w:t xml:space="preserve"> </w:t>
+      </w:r>
+      <w:r>
+        <w:rPr>
+          <w:sz w:val="36"/>
+          <w:szCs w:val="36"/>
+        </w:rPr>
+        <w:t>분담</w:t>
       </w:r>
     </w:p>
     <w:p>
@@ -295,7 +424,28 @@
           <w:szCs w:val="36"/>
         </w:rPr>
         <w:br/>
-        <w:t>5. 개발 환경</w:t>
+        <w:t xml:space="preserve">5. </w:t>
+      </w:r>
+      <w:r>
+        <w:rPr>
+          <w:sz w:val="36"/>
+          <w:szCs w:val="36"/>
+        </w:rPr>
+        <w:t>개발</w:t>
+      </w:r>
+      <w:r>
+        <w:rPr>
+          <w:sz w:val="36"/>
+          <w:szCs w:val="36"/>
+        </w:rPr>
+        <w:t xml:space="preserve"> </w:t>
+      </w:r>
+      <w:r>
+        <w:rPr>
+          <w:sz w:val="36"/>
+          <w:szCs w:val="36"/>
+        </w:rPr>
+        <w:t>환경</w:t>
       </w:r>
     </w:p>
     <w:p>
@@ -313,7 +463,56 @@
           <w:szCs w:val="36"/>
         </w:rPr>
         <w:br/>
-        <w:t>6. 개인 별 개발 일정</w:t>
+        <w:t xml:space="preserve">6. </w:t>
+      </w:r>
+      <w:r>
+        <w:rPr>
+          <w:sz w:val="36"/>
+          <w:szCs w:val="36"/>
+        </w:rPr>
+        <w:t>개인</w:t>
+      </w:r>
+      <w:r>
+        <w:rPr>
+          <w:sz w:val="36"/>
+          <w:szCs w:val="36"/>
+        </w:rPr>
+        <w:t xml:space="preserve"> </w:t>
+      </w:r>
+      <w:r>
+        <w:rPr>
+          <w:sz w:val="36"/>
+          <w:szCs w:val="36"/>
+        </w:rPr>
+        <w:t>별</w:t>
+      </w:r>
+      <w:r>
+        <w:rPr>
+          <w:sz w:val="36"/>
+          <w:szCs w:val="36"/>
+        </w:rPr>
+        <w:t xml:space="preserve"> </w:t>
+      </w:r>
+      <w:r>
+        <w:rPr>
+          <w:sz w:val="36"/>
+          <w:szCs w:val="36"/>
+        </w:rPr>
+        <w:t>개발</w:t>
+      </w:r>
+      <w:r>
+        <w:rPr>
+          <w:sz w:val="36"/>
+          <w:szCs w:val="36"/>
+        </w:rPr>
+        <w:t xml:space="preserve"> </w:t>
+      </w:r>
+      <w:r>
+        <w:rPr>
+          <w:sz w:val="36"/>
+          <w:szCs w:val="36"/>
+        </w:rPr>
+        <w:t>일정</w:t>
       </w:r>
     </w:p>
     <w:p>
@@ -354,7 +553,23 @@
           <w:sz w:val="36"/>
           <w:szCs w:val="36"/>
         </w:rPr>
-        <w:t>애플리케이션 기획</w:t>
+        <w:t>애플리케이션</w:t>
+      </w:r>
+      <w:r>
+        <w:rPr>
+          <w:b/>
+          <w:sz w:val="36"/>
+          <w:szCs w:val="36"/>
+        </w:rPr>
+        <w:t xml:space="preserve"> </w:t>
+      </w:r>
+      <w:r>
+        <w:rPr>
+          <w:b/>
+          <w:sz w:val="36"/>
+          <w:szCs w:val="36"/>
+        </w:rPr>
+        <w:t>기획</w:t>
       </w:r>
       <w:r>
         <w:rPr>
@@ -362,7 +577,160 @@
           <w:szCs w:val="22"/>
         </w:rPr>
         <w:br/>
-        <w:t>고태경 학우가 2021-1 윈도우 프로그래밍에서 C++로 제작한 ‘Hit Ball’ 게임을 이용하여 프로젝트를 제작할 예정입니다.</w:t>
+      </w:r>
+      <w:r>
+        <w:rPr>
+          <w:sz w:val="22"/>
+          <w:szCs w:val="22"/>
+        </w:rPr>
+        <w:t>고태경</w:t>
+      </w:r>
+      <w:r>
+        <w:rPr>
+          <w:sz w:val="22"/>
+          <w:szCs w:val="22"/>
+        </w:rPr>
+        <w:t xml:space="preserve"> </w:t>
+      </w:r>
+      <w:r>
+        <w:rPr>
+          <w:sz w:val="22"/>
+          <w:szCs w:val="22"/>
+        </w:rPr>
+        <w:t>학우가</w:t>
+      </w:r>
+      <w:r>
+        <w:rPr>
+          <w:sz w:val="22"/>
+          <w:szCs w:val="22"/>
+        </w:rPr>
+        <w:t xml:space="preserve"> 2021-1 </w:t>
+      </w:r>
+      <w:r>
+        <w:rPr>
+          <w:sz w:val="22"/>
+          <w:szCs w:val="22"/>
+        </w:rPr>
+        <w:t>윈도우</w:t>
+      </w:r>
+      <w:r>
+        <w:rPr>
+          <w:sz w:val="22"/>
+          <w:szCs w:val="22"/>
+        </w:rPr>
+        <w:t xml:space="preserve"> </w:t>
+      </w:r>
+      <w:r>
+        <w:rPr>
+          <w:sz w:val="22"/>
+          <w:szCs w:val="22"/>
+        </w:rPr>
+        <w:t>프로그래밍에서</w:t>
+      </w:r>
+      <w:r>
+        <w:rPr>
+          <w:sz w:val="22"/>
+          <w:szCs w:val="22"/>
+        </w:rPr>
+        <w:t xml:space="preserve"> C++</w:t>
+      </w:r>
+      <w:r>
+        <w:rPr>
+          <w:sz w:val="22"/>
+          <w:szCs w:val="22"/>
+        </w:rPr>
+        <w:t>로</w:t>
+      </w:r>
+      <w:r>
+        <w:rPr>
+          <w:sz w:val="22"/>
+          <w:szCs w:val="22"/>
+        </w:rPr>
+        <w:t xml:space="preserve"> </w:t>
+      </w:r>
+      <w:r>
+        <w:rPr>
+          <w:sz w:val="22"/>
+          <w:szCs w:val="22"/>
+        </w:rPr>
+        <w:t>제작한</w:t>
+      </w:r>
+      <w:r>
+        <w:rPr>
+          <w:sz w:val="22"/>
+          <w:szCs w:val="22"/>
+        </w:rPr>
+        <w:t xml:space="preserve"> ‘Hit Ball’ </w:t>
+      </w:r>
+      <w:r>
+        <w:rPr>
+          <w:sz w:val="22"/>
+          <w:szCs w:val="22"/>
+        </w:rPr>
+        <w:t>게임을</w:t>
+      </w:r>
+      <w:r>
+        <w:rPr>
+          <w:sz w:val="22"/>
+          <w:szCs w:val="22"/>
+        </w:rPr>
+        <w:t xml:space="preserve"> </w:t>
+      </w:r>
+      <w:r>
+        <w:rPr>
+          <w:sz w:val="22"/>
+          <w:szCs w:val="22"/>
+        </w:rPr>
+        <w:t>이용하여</w:t>
+      </w:r>
+      <w:r>
+        <w:rPr>
+          <w:sz w:val="22"/>
+          <w:szCs w:val="22"/>
+        </w:rPr>
+        <w:t xml:space="preserve"> </w:t>
+      </w:r>
+      <w:r>
+        <w:rPr>
+          <w:sz w:val="22"/>
+          <w:szCs w:val="22"/>
+        </w:rPr>
+        <w:t>프로젝트를</w:t>
+      </w:r>
+      <w:r>
+        <w:rPr>
+          <w:sz w:val="22"/>
+          <w:szCs w:val="22"/>
+        </w:rPr>
+        <w:t xml:space="preserve"> </w:t>
+      </w:r>
+      <w:r>
+        <w:rPr>
+          <w:sz w:val="22"/>
+          <w:szCs w:val="22"/>
+        </w:rPr>
+        <w:t>제작할</w:t>
+      </w:r>
+      <w:r>
+        <w:rPr>
+          <w:sz w:val="22"/>
+          <w:szCs w:val="22"/>
+        </w:rPr>
+        <w:t xml:space="preserve"> </w:t>
+      </w:r>
+      <w:r>
+        <w:rPr>
+          <w:sz w:val="22"/>
+          <w:szCs w:val="22"/>
+        </w:rPr>
+        <w:t>예정입니다</w:t>
+      </w:r>
+      <w:r>
+        <w:rPr>
+          <w:sz w:val="22"/>
+          <w:szCs w:val="22"/>
+        </w:rPr>
+        <w:t>.</w:t>
       </w:r>
       <w:r>
         <w:rPr>
@@ -392,23 +760,399 @@
           <w:szCs w:val="22"/>
         </w:rPr>
         <w:br/>
-        <w:t>해당 게임은 ‘HaxBall’ 이라는 게임을 바탕으로 제작한 게임입니다.</w:t>
       </w:r>
       <w:r>
         <w:rPr>
           <w:sz w:val="22"/>
           <w:szCs w:val="22"/>
         </w:rPr>
-        <w:br/>
-        <w:t>n대m 게임이며 방향키로 조작하여 상대방 골대에 골을 넣으면 이기는 게임입니다.</w:t>
+        <w:t>해당</w:t>
       </w:r>
       <w:r>
         <w:rPr>
           <w:sz w:val="22"/>
           <w:szCs w:val="22"/>
         </w:rPr>
+        <w:t xml:space="preserve"> </w:t>
+      </w:r>
+      <w:r>
+        <w:rPr>
+          <w:sz w:val="22"/>
+          <w:szCs w:val="22"/>
+        </w:rPr>
+        <w:t>게임은</w:t>
+      </w:r>
+      <w:r>
+        <w:rPr>
+          <w:sz w:val="22"/>
+          <w:szCs w:val="22"/>
+        </w:rPr>
+        <w:t xml:space="preserve"> ‘HaxBall’ </w:t>
+      </w:r>
+      <w:r>
+        <w:rPr>
+          <w:sz w:val="22"/>
+          <w:szCs w:val="22"/>
+        </w:rPr>
+        <w:t>이라는</w:t>
+      </w:r>
+      <w:r>
+        <w:rPr>
+          <w:sz w:val="22"/>
+          <w:szCs w:val="22"/>
+        </w:rPr>
+        <w:t xml:space="preserve"> </w:t>
+      </w:r>
+      <w:r>
+        <w:rPr>
+          <w:sz w:val="22"/>
+          <w:szCs w:val="22"/>
+        </w:rPr>
+        <w:t>게임을</w:t>
+      </w:r>
+      <w:r>
+        <w:rPr>
+          <w:sz w:val="22"/>
+          <w:szCs w:val="22"/>
+        </w:rPr>
+        <w:t xml:space="preserve"> </w:t>
+      </w:r>
+      <w:r>
+        <w:rPr>
+          <w:sz w:val="22"/>
+          <w:szCs w:val="22"/>
+        </w:rPr>
+        <w:t>바탕으로</w:t>
+      </w:r>
+      <w:r>
+        <w:rPr>
+          <w:sz w:val="22"/>
+          <w:szCs w:val="22"/>
+        </w:rPr>
+        <w:t xml:space="preserve"> </w:t>
+      </w:r>
+      <w:r>
+        <w:rPr>
+          <w:sz w:val="22"/>
+          <w:szCs w:val="22"/>
+        </w:rPr>
+        <w:t>제작한</w:t>
+      </w:r>
+      <w:r>
+        <w:rPr>
+          <w:sz w:val="22"/>
+          <w:szCs w:val="22"/>
+        </w:rPr>
+        <w:t xml:space="preserve"> </w:t>
+      </w:r>
+      <w:r>
+        <w:rPr>
+          <w:sz w:val="22"/>
+          <w:szCs w:val="22"/>
+        </w:rPr>
+        <w:t>게임입니다</w:t>
+      </w:r>
+      <w:r>
+        <w:rPr>
+          <w:sz w:val="22"/>
+          <w:szCs w:val="22"/>
+        </w:rPr>
+        <w:t>.</w:t>
+      </w:r>
+      <w:r>
+        <w:rPr>
+          <w:sz w:val="22"/>
+          <w:szCs w:val="22"/>
+        </w:rPr>
         <w:br/>
-        <w:t>탑뷰 시점으로 축구와 농구 2가지 종류를 플레이 할 수 있습니다.</w:t>
+        <w:t>n</w:t>
+      </w:r>
+      <w:r>
+        <w:rPr>
+          <w:sz w:val="22"/>
+          <w:szCs w:val="22"/>
+        </w:rPr>
+        <w:t>대</w:t>
+      </w:r>
+      <w:r>
+        <w:rPr>
+          <w:sz w:val="22"/>
+          <w:szCs w:val="22"/>
+        </w:rPr>
+        <w:t xml:space="preserve">m </w:t>
+      </w:r>
+      <w:r>
+        <w:rPr>
+          <w:sz w:val="22"/>
+          <w:szCs w:val="22"/>
+        </w:rPr>
+        <w:t>게임이며</w:t>
+      </w:r>
+      <w:r>
+        <w:rPr>
+          <w:sz w:val="22"/>
+          <w:szCs w:val="22"/>
+        </w:rPr>
+        <w:t xml:space="preserve"> </w:t>
+      </w:r>
+      <w:r>
+        <w:rPr>
+          <w:sz w:val="22"/>
+          <w:szCs w:val="22"/>
+        </w:rPr>
+        <w:t>방향키로</w:t>
+      </w:r>
+      <w:r>
+        <w:rPr>
+          <w:sz w:val="22"/>
+          <w:szCs w:val="22"/>
+        </w:rPr>
+        <w:t xml:space="preserve"> </w:t>
+      </w:r>
+      <w:r>
+        <w:rPr>
+          <w:sz w:val="22"/>
+          <w:szCs w:val="22"/>
+        </w:rPr>
+        <w:t>조작하여</w:t>
+      </w:r>
+      <w:r>
+        <w:rPr>
+          <w:sz w:val="22"/>
+          <w:szCs w:val="22"/>
+        </w:rPr>
+        <w:t xml:space="preserve"> </w:t>
+      </w:r>
+      <w:r>
+        <w:rPr>
+          <w:sz w:val="22"/>
+          <w:szCs w:val="22"/>
+        </w:rPr>
+        <w:t>상대방</w:t>
+      </w:r>
+      <w:r>
+        <w:rPr>
+          <w:sz w:val="22"/>
+          <w:szCs w:val="22"/>
+        </w:rPr>
+        <w:t xml:space="preserve"> </w:t>
+      </w:r>
+      <w:r>
+        <w:rPr>
+          <w:sz w:val="22"/>
+          <w:szCs w:val="22"/>
+        </w:rPr>
+        <w:t>골대에</w:t>
+      </w:r>
+      <w:r>
+        <w:rPr>
+          <w:sz w:val="22"/>
+          <w:szCs w:val="22"/>
+        </w:rPr>
+        <w:t xml:space="preserve"> </w:t>
+      </w:r>
+      <w:r>
+        <w:rPr>
+          <w:sz w:val="22"/>
+          <w:szCs w:val="22"/>
+        </w:rPr>
+        <w:t>골을</w:t>
+      </w:r>
+      <w:r>
+        <w:rPr>
+          <w:sz w:val="22"/>
+          <w:szCs w:val="22"/>
+        </w:rPr>
+        <w:t xml:space="preserve"> </w:t>
+      </w:r>
+      <w:r>
+        <w:rPr>
+          <w:sz w:val="22"/>
+          <w:szCs w:val="22"/>
+        </w:rPr>
+        <w:t>넣으면</w:t>
+      </w:r>
+      <w:r>
+        <w:rPr>
+          <w:sz w:val="22"/>
+          <w:szCs w:val="22"/>
+        </w:rPr>
+        <w:t xml:space="preserve"> </w:t>
+      </w:r>
+      <w:r>
+        <w:rPr>
+          <w:sz w:val="22"/>
+          <w:szCs w:val="22"/>
+        </w:rPr>
+        <w:t>이기는</w:t>
+      </w:r>
+      <w:r>
+        <w:rPr>
+          <w:sz w:val="22"/>
+          <w:szCs w:val="22"/>
+        </w:rPr>
+        <w:t xml:space="preserve"> </w:t>
+      </w:r>
+      <w:r>
+        <w:rPr>
+          <w:sz w:val="22"/>
+          <w:szCs w:val="22"/>
+        </w:rPr>
+        <w:t>게임입니다</w:t>
+      </w:r>
+      <w:r>
+        <w:rPr>
+          <w:sz w:val="22"/>
+          <w:szCs w:val="22"/>
+        </w:rPr>
+        <w:t>.</w:t>
+      </w:r>
+      <w:r>
+        <w:rPr>
+          <w:sz w:val="22"/>
+          <w:szCs w:val="22"/>
+        </w:rPr>
+        <w:br/>
+      </w:r>
+      <w:r>
+        <w:rPr>
+          <w:sz w:val="22"/>
+          <w:szCs w:val="22"/>
+        </w:rPr>
+        <w:t>탑뷰</w:t>
+      </w:r>
+      <w:r>
+        <w:rPr>
+          <w:sz w:val="22"/>
+          <w:szCs w:val="22"/>
+        </w:rPr>
+        <w:t xml:space="preserve"> </w:t>
+      </w:r>
+      <w:r>
+        <w:rPr>
+          <w:sz w:val="22"/>
+          <w:szCs w:val="22"/>
+        </w:rPr>
+        <w:t>시점으로</w:t>
+      </w:r>
+      <w:r>
+        <w:rPr>
+          <w:sz w:val="22"/>
+          <w:szCs w:val="22"/>
+        </w:rPr>
+        <w:t xml:space="preserve"> </w:t>
+      </w:r>
+      <w:r>
+        <w:rPr>
+          <w:sz w:val="22"/>
+          <w:szCs w:val="22"/>
+        </w:rPr>
+        <w:t>축구와</w:t>
+      </w:r>
+      <w:r>
+        <w:rPr>
+          <w:sz w:val="22"/>
+          <w:szCs w:val="22"/>
+        </w:rPr>
+        <w:t xml:space="preserve"> </w:t>
+      </w:r>
+      <w:r>
+        <w:rPr>
+          <w:sz w:val="22"/>
+          <w:szCs w:val="22"/>
+        </w:rPr>
+        <w:t>농구</w:t>
+      </w:r>
+      <w:r>
+        <w:rPr>
+          <w:sz w:val="22"/>
+          <w:szCs w:val="22"/>
+        </w:rPr>
+        <w:t xml:space="preserve"> 2</w:t>
+      </w:r>
+      <w:r>
+        <w:rPr>
+          <w:sz w:val="22"/>
+          <w:szCs w:val="22"/>
+        </w:rPr>
+        <w:t>가지</w:t>
+      </w:r>
+      <w:r>
+        <w:rPr>
+          <w:sz w:val="22"/>
+          <w:szCs w:val="22"/>
+        </w:rPr>
+        <w:t xml:space="preserve"> </w:t>
+      </w:r>
+      <w:r>
+        <w:rPr>
+          <w:sz w:val="22"/>
+          <w:szCs w:val="22"/>
+        </w:rPr>
+        <w:t>종류를</w:t>
+      </w:r>
+      <w:r>
+        <w:rPr>
+          <w:sz w:val="22"/>
+          <w:szCs w:val="22"/>
+        </w:rPr>
+        <w:t xml:space="preserve"> </w:t>
+      </w:r>
+      <w:r>
+        <w:rPr>
+          <w:sz w:val="22"/>
+          <w:szCs w:val="22"/>
+        </w:rPr>
+        <w:t>플레이</w:t>
+      </w:r>
+      <w:r>
+        <w:rPr>
+          <w:sz w:val="22"/>
+          <w:szCs w:val="22"/>
+        </w:rPr>
+        <w:t xml:space="preserve"> </w:t>
+      </w:r>
+      <w:r>
+        <w:rPr>
+          <w:sz w:val="22"/>
+          <w:szCs w:val="22"/>
+        </w:rPr>
+        <w:t>할</w:t>
+      </w:r>
+      <w:r>
+        <w:rPr>
+          <w:sz w:val="22"/>
+          <w:szCs w:val="22"/>
+        </w:rPr>
+        <w:t xml:space="preserve"> </w:t>
+      </w:r>
+      <w:r>
+        <w:rPr>
+          <w:sz w:val="22"/>
+          <w:szCs w:val="22"/>
+        </w:rPr>
+        <w:t>수</w:t>
+      </w:r>
+      <w:r>
+        <w:rPr>
+          <w:sz w:val="22"/>
+          <w:szCs w:val="22"/>
+        </w:rPr>
+        <w:t xml:space="preserve"> </w:t>
+      </w:r>
+      <w:r>
+        <w:rPr>
+          <w:sz w:val="22"/>
+          <w:szCs w:val="22"/>
+        </w:rPr>
+        <w:t>있습니다</w:t>
+      </w:r>
+      <w:r>
+        <w:rPr>
+          <w:sz w:val="22"/>
+          <w:szCs w:val="22"/>
+        </w:rPr>
+        <w:t>.</w:t>
       </w:r>
     </w:p>
     <w:p>
@@ -437,7 +1181,23 @@
           <w:szCs w:val="28"/>
         </w:rPr>
         <w:lastRenderedPageBreak/>
-        <w:t>조작 방법</w:t>
+        <w:t>조작</w:t>
+      </w:r>
+      <w:r>
+        <w:rPr>
+          <w:b/>
+          <w:sz w:val="28"/>
+          <w:szCs w:val="28"/>
+        </w:rPr>
+        <w:t xml:space="preserve"> </w:t>
+      </w:r>
+      <w:r>
+        <w:rPr>
+          <w:b/>
+          <w:sz w:val="28"/>
+          <w:szCs w:val="28"/>
+        </w:rPr>
+        <w:t>방법</w:t>
       </w:r>
       <w:r>
         <w:rPr>
@@ -445,7 +1205,118 @@
           <w:szCs w:val="22"/>
         </w:rPr>
         <w:br/>
-        <w:t>방향키로 이동하며, 스페이스바를 누르면 슈팅을 할 수 있습니다.</w:t>
+      </w:r>
+      <w:r>
+        <w:rPr>
+          <w:sz w:val="22"/>
+          <w:szCs w:val="22"/>
+        </w:rPr>
+        <w:t>방향키로</w:t>
+      </w:r>
+      <w:r>
+        <w:rPr>
+          <w:sz w:val="22"/>
+          <w:szCs w:val="22"/>
+        </w:rPr>
+        <w:t xml:space="preserve"> </w:t>
+      </w:r>
+      <w:r>
+        <w:rPr>
+          <w:sz w:val="22"/>
+          <w:szCs w:val="22"/>
+        </w:rPr>
+        <w:t>이동하며</w:t>
+      </w:r>
+      <w:r>
+        <w:rPr>
+          <w:sz w:val="22"/>
+          <w:szCs w:val="22"/>
+        </w:rPr>
+        <w:t xml:space="preserve">, </w:t>
+      </w:r>
+      <w:r>
+        <w:rPr>
+          <w:sz w:val="22"/>
+          <w:szCs w:val="22"/>
+        </w:rPr>
+        <w:t>스페이스바를</w:t>
+      </w:r>
+      <w:r>
+        <w:rPr>
+          <w:sz w:val="22"/>
+          <w:szCs w:val="22"/>
+        </w:rPr>
+        <w:t xml:space="preserve"> </w:t>
+      </w:r>
+      <w:r>
+        <w:rPr>
+          <w:sz w:val="22"/>
+          <w:szCs w:val="22"/>
+        </w:rPr>
+        <w:t>누르면</w:t>
+      </w:r>
+      <w:r>
+        <w:rPr>
+          <w:sz w:val="22"/>
+          <w:szCs w:val="22"/>
+        </w:rPr>
+        <w:t xml:space="preserve"> </w:t>
+      </w:r>
+      <w:r>
+        <w:rPr>
+          <w:sz w:val="22"/>
+          <w:szCs w:val="22"/>
+        </w:rPr>
+        <w:t>슈팅을</w:t>
+      </w:r>
+      <w:r>
+        <w:rPr>
+          <w:sz w:val="22"/>
+          <w:szCs w:val="22"/>
+        </w:rPr>
+        <w:t xml:space="preserve"> </w:t>
+      </w:r>
+      <w:r>
+        <w:rPr>
+          <w:sz w:val="22"/>
+          <w:szCs w:val="22"/>
+        </w:rPr>
+        <w:t>할</w:t>
+      </w:r>
+      <w:r>
+        <w:rPr>
+          <w:sz w:val="22"/>
+          <w:szCs w:val="22"/>
+        </w:rPr>
+        <w:t xml:space="preserve"> </w:t>
+      </w:r>
+      <w:r>
+        <w:rPr>
+          <w:sz w:val="22"/>
+          <w:szCs w:val="22"/>
+        </w:rPr>
+        <w:t>수</w:t>
+      </w:r>
+      <w:r>
+        <w:rPr>
+          <w:sz w:val="22"/>
+          <w:szCs w:val="22"/>
+        </w:rPr>
+        <w:t xml:space="preserve"> </w:t>
+      </w:r>
+      <w:r>
+        <w:rPr>
+          <w:sz w:val="22"/>
+          <w:szCs w:val="22"/>
+        </w:rPr>
+        <w:t>있습니다</w:t>
+      </w:r>
+      <w:r>
+        <w:rPr>
+          <w:sz w:val="22"/>
+          <w:szCs w:val="22"/>
+        </w:rPr>
+        <w:t>.</w:t>
       </w:r>
     </w:p>
     <w:p>
@@ -487,7 +1358,47 @@
           <w:sz w:val="28"/>
           <w:szCs w:val="28"/>
         </w:rPr>
-        <w:t>인게임 스크린샷(예시)</w:t>
+        <w:t>인게임</w:t>
+      </w:r>
+      <w:r>
+        <w:rPr>
+          <w:b/>
+          <w:sz w:val="28"/>
+          <w:szCs w:val="28"/>
+        </w:rPr>
+        <w:t xml:space="preserve"> </w:t>
+      </w:r>
+      <w:r>
+        <w:rPr>
+          <w:b/>
+          <w:sz w:val="28"/>
+          <w:szCs w:val="28"/>
+        </w:rPr>
+        <w:t>스크린샷</w:t>
+      </w:r>
+      <w:r>
+        <w:rPr>
+          <w:b/>
+          <w:sz w:val="28"/>
+          <w:szCs w:val="28"/>
+        </w:rPr>
+        <w:t>(</w:t>
+      </w:r>
+      <w:r>
+        <w:rPr>
+          <w:b/>
+          <w:sz w:val="28"/>
+          <w:szCs w:val="28"/>
+        </w:rPr>
+        <w:t>예시</w:t>
+      </w:r>
+      <w:r>
+        <w:rPr>
+          <w:b/>
+          <w:sz w:val="28"/>
+          <w:szCs w:val="28"/>
+        </w:rPr>
+        <w:t>)</w:t>
       </w:r>
     </w:p>
     <w:p>
@@ -543,10 +1454,10 @@
       </w:r>
       <w:r>
         <w:object w:dxaOrig="8480" w:dyaOrig="5612" w14:anchorId="58D77F7A">
-          <v:shape id="_x0000_i1025" type="#_x0000_t75" style="width:424.15pt;height:280.5pt;visibility:visible" o:ole="" filled="t">
-            <v:imagedata r:id="rId4" o:title=" "/>
+          <v:shape id="_x0000_i1025" type="#_x0000_t75" style="width:423.95pt;height:280.5pt;visibility:visible" o:ole="" filled="t">
+            <v:imagedata r:id="rId5" o:title=" "/>
           </v:shape>
-          <o:OLEObject Type="Embed" ProgID="StaticMetafile" ShapeID="_x0000_i1025" DrawAspect="Content" ObjectID="_1794084232" r:id="rId5"/>
+          <o:OLEObject Type="Embed" ProgID="StaticMetafile" ShapeID="_x0000_i1025" DrawAspect="Content" ObjectID="_1794253979" r:id="rId6"/>
         </w:object>
       </w:r>
       <w:r>
@@ -556,7 +1467,6 @@
         </w:rPr>
         <w:br/>
       </w:r>
-      <w:proofErr w:type="spellStart"/>
       <w:r>
         <w:rPr>
           <w:sz w:val="22"/>
@@ -564,7 +1474,6 @@
         </w:rPr>
         <w:t>인게임</w:t>
       </w:r>
-      <w:proofErr w:type="spellEnd"/>
     </w:p>
     <w:p>
       <w:pPr>
@@ -585,10 +1494,10 @@
       </w:r>
       <w:r>
         <w:object w:dxaOrig="8514" w:dyaOrig="4896" w14:anchorId="32B6E149">
-          <v:shape id="_x0000_i1026" type="#_x0000_t75" style="width:425.25pt;height:244.9pt;visibility:visible" o:ole="" filled="t">
-            <v:imagedata r:id="rId6" o:title=" "/>
+          <v:shape id="_x0000_i1026" type="#_x0000_t75" style="width:425pt;height:245pt;visibility:visible" o:ole="" filled="t">
+            <v:imagedata r:id="rId7" o:title=" "/>
           </v:shape>
-          <o:OLEObject Type="Embed" ProgID="StaticMetafile" ShapeID="_x0000_i1026" DrawAspect="Content" ObjectID="_1794084233" r:id="rId7"/>
+          <o:OLEObject Type="Embed" ProgID="StaticMetafile" ShapeID="_x0000_i1026" DrawAspect="Content" ObjectID="_1794253980" r:id="rId8"/>
         </w:object>
       </w:r>
       <w:r>
@@ -604,7 +1513,140 @@
           <w:sz w:val="28"/>
           <w:szCs w:val="28"/>
         </w:rPr>
-        <w:t>한 프로그램에서 2명의 플레이어가 동작하는 것을 네트워크를 활용하여 제작할 예정입니다.</w:t>
+        <w:t>한</w:t>
+      </w:r>
+      <w:r>
+        <w:rPr>
+          <w:sz w:val="28"/>
+          <w:szCs w:val="28"/>
+        </w:rPr>
+        <w:t xml:space="preserve"> </w:t>
+      </w:r>
+      <w:r>
+        <w:rPr>
+          <w:sz w:val="28"/>
+          <w:szCs w:val="28"/>
+        </w:rPr>
+        <w:t>프로그램에서</w:t>
+      </w:r>
+      <w:r>
+        <w:rPr>
+          <w:sz w:val="28"/>
+          <w:szCs w:val="28"/>
+        </w:rPr>
+        <w:t xml:space="preserve"> 2</w:t>
+      </w:r>
+      <w:r>
+        <w:rPr>
+          <w:sz w:val="28"/>
+          <w:szCs w:val="28"/>
+        </w:rPr>
+        <w:t>명의</w:t>
+      </w:r>
+      <w:r>
+        <w:rPr>
+          <w:sz w:val="28"/>
+          <w:szCs w:val="28"/>
+        </w:rPr>
+        <w:t xml:space="preserve"> </w:t>
+      </w:r>
+      <w:r>
+        <w:rPr>
+          <w:sz w:val="28"/>
+          <w:szCs w:val="28"/>
+        </w:rPr>
+        <w:t>플레이어가</w:t>
+      </w:r>
+      <w:r>
+        <w:rPr>
+          <w:sz w:val="28"/>
+          <w:szCs w:val="28"/>
+        </w:rPr>
+        <w:t xml:space="preserve"> </w:t>
+      </w:r>
+      <w:r>
+        <w:rPr>
+          <w:sz w:val="28"/>
+          <w:szCs w:val="28"/>
+        </w:rPr>
+        <w:t>동작하는</w:t>
+      </w:r>
+      <w:r>
+        <w:rPr>
+          <w:sz w:val="28"/>
+          <w:szCs w:val="28"/>
+        </w:rPr>
+        <w:t xml:space="preserve"> </w:t>
+      </w:r>
+      <w:r>
+        <w:rPr>
+          <w:sz w:val="28"/>
+          <w:szCs w:val="28"/>
+        </w:rPr>
+        <w:t>것을</w:t>
+      </w:r>
+      <w:r>
+        <w:rPr>
+          <w:sz w:val="28"/>
+          <w:szCs w:val="28"/>
+        </w:rPr>
+        <w:t xml:space="preserve"> </w:t>
+      </w:r>
+      <w:r>
+        <w:rPr>
+          <w:sz w:val="28"/>
+          <w:szCs w:val="28"/>
+        </w:rPr>
+        <w:t>네트워크를</w:t>
+      </w:r>
+      <w:r>
+        <w:rPr>
+          <w:sz w:val="28"/>
+          <w:szCs w:val="28"/>
+        </w:rPr>
+        <w:t xml:space="preserve"> </w:t>
+      </w:r>
+      <w:r>
+        <w:rPr>
+          <w:sz w:val="28"/>
+          <w:szCs w:val="28"/>
+        </w:rPr>
+        <w:t>활용하여</w:t>
+      </w:r>
+      <w:r>
+        <w:rPr>
+          <w:sz w:val="28"/>
+          <w:szCs w:val="28"/>
+        </w:rPr>
+        <w:t xml:space="preserve"> </w:t>
+      </w:r>
+      <w:r>
+        <w:rPr>
+          <w:sz w:val="28"/>
+          <w:szCs w:val="28"/>
+        </w:rPr>
+        <w:t>제작할</w:t>
+      </w:r>
+      <w:r>
+        <w:rPr>
+          <w:sz w:val="28"/>
+          <w:szCs w:val="28"/>
+        </w:rPr>
+        <w:t xml:space="preserve"> </w:t>
+      </w:r>
+      <w:r>
+        <w:rPr>
+          <w:sz w:val="28"/>
+          <w:szCs w:val="28"/>
+        </w:rPr>
+        <w:t>예정입니다</w:t>
+      </w:r>
+      <w:r>
+        <w:rPr>
+          <w:sz w:val="28"/>
+          <w:szCs w:val="28"/>
+        </w:rPr>
+        <w:t>.</w:t>
       </w:r>
     </w:p>
     <w:p>
@@ -629,7 +1671,39 @@
           <w:sz w:val="28"/>
           <w:szCs w:val="28"/>
         </w:rPr>
-        <w:t>High-Level 디자인 (클라이언트)</w:t>
+        <w:t xml:space="preserve">High-Level </w:t>
+      </w:r>
+      <w:r>
+        <w:rPr>
+          <w:b/>
+          <w:sz w:val="28"/>
+          <w:szCs w:val="28"/>
+        </w:rPr>
+        <w:t>디자인</w:t>
+      </w:r>
+      <w:r>
+        <w:rPr>
+          <w:b/>
+          <w:sz w:val="28"/>
+          <w:szCs w:val="28"/>
+        </w:rPr>
+        <w:t xml:space="preserve"> (</w:t>
+      </w:r>
+      <w:r>
+        <w:rPr>
+          <w:b/>
+          <w:sz w:val="28"/>
+          <w:szCs w:val="28"/>
+        </w:rPr>
+        <w:t>클라이언트</w:t>
+      </w:r>
+      <w:r>
+        <w:rPr>
+          <w:b/>
+          <w:sz w:val="28"/>
+          <w:szCs w:val="28"/>
+        </w:rPr>
+        <w:t>)</w:t>
       </w:r>
     </w:p>
     <w:p>
@@ -647,10 +1721,10 @@
       </w:r>
       <w:r>
         <w:object w:dxaOrig="8664" w:dyaOrig="9624" w14:anchorId="3088596C">
-          <v:shape id="_x0000_i1027" type="#_x0000_t75" style="width:433.15pt;height:481.15pt;visibility:visible" o:ole="" filled="t">
-            <v:imagedata r:id="rId8" o:title=" "/>
+          <v:shape id="_x0000_i1027" type="#_x0000_t75" style="width:433.05pt;height:481.45pt;visibility:visible" o:ole="" filled="t">
+            <v:imagedata r:id="rId9" o:title=" "/>
           </v:shape>
-          <o:OLEObject Type="Embed" ProgID="StaticMetafile" ShapeID="_x0000_i1027" DrawAspect="Content" ObjectID="_1794084234" r:id="rId9"/>
+          <o:OLEObject Type="Embed" ProgID="StaticMetafile" ShapeID="_x0000_i1027" DrawAspect="Content" ObjectID="_1794253981" r:id="rId10"/>
         </w:object>
       </w:r>
     </w:p>
@@ -682,7 +1756,39 @@
           <w:sz w:val="28"/>
           <w:szCs w:val="28"/>
         </w:rPr>
-        <w:t>High-Level 디자인 (서버)</w:t>
+        <w:t xml:space="preserve">High-Level </w:t>
+      </w:r>
+      <w:r>
+        <w:rPr>
+          <w:b/>
+          <w:sz w:val="28"/>
+          <w:szCs w:val="28"/>
+        </w:rPr>
+        <w:t>디자인</w:t>
+      </w:r>
+      <w:r>
+        <w:rPr>
+          <w:b/>
+          <w:sz w:val="28"/>
+          <w:szCs w:val="28"/>
+        </w:rPr>
+        <w:t xml:space="preserve"> (</w:t>
+      </w:r>
+      <w:r>
+        <w:rPr>
+          <w:b/>
+          <w:sz w:val="28"/>
+          <w:szCs w:val="28"/>
+        </w:rPr>
+        <w:t>서버</w:t>
+      </w:r>
+      <w:r>
+        <w:rPr>
+          <w:b/>
+          <w:sz w:val="28"/>
+          <w:szCs w:val="28"/>
+        </w:rPr>
+        <w:t>)</w:t>
       </w:r>
     </w:p>
     <w:p>
@@ -700,10 +1806,10 @@
       </w:r>
       <w:r>
         <w:object w:dxaOrig="8664" w:dyaOrig="6106" w14:anchorId="6C9B7444">
-          <v:shape id="_x0000_i1028" type="#_x0000_t75" style="width:433.15pt;height:305.25pt;visibility:visible" o:ole="" filled="t">
-            <v:imagedata r:id="rId10" o:title=" "/>
+          <v:shape id="_x0000_i1028" type="#_x0000_t75" style="width:433.05pt;height:305.2pt;visibility:visible" o:ole="" filled="t">
+            <v:imagedata r:id="rId11" o:title=" "/>
           </v:shape>
-          <o:OLEObject Type="Embed" ProgID="StaticMetafile" ShapeID="_x0000_i1028" DrawAspect="Content" ObjectID="_1794084235" r:id="rId11"/>
+          <o:OLEObject Type="Embed" ProgID="StaticMetafile" ShapeID="_x0000_i1028" DrawAspect="Content" ObjectID="_1794253982" r:id="rId12"/>
         </w:object>
       </w:r>
     </w:p>
@@ -729,7 +1835,39 @@
           <w:sz w:val="28"/>
           <w:szCs w:val="28"/>
         </w:rPr>
-        <w:t>Low-Level 디자인 (클라이언트)</w:t>
+        <w:t xml:space="preserve">Low-Level </w:t>
+      </w:r>
+      <w:r>
+        <w:rPr>
+          <w:b/>
+          <w:sz w:val="28"/>
+          <w:szCs w:val="28"/>
+        </w:rPr>
+        <w:t>디자인</w:t>
+      </w:r>
+      <w:r>
+        <w:rPr>
+          <w:b/>
+          <w:sz w:val="28"/>
+          <w:szCs w:val="28"/>
+        </w:rPr>
+        <w:t xml:space="preserve"> (</w:t>
+      </w:r>
+      <w:r>
+        <w:rPr>
+          <w:b/>
+          <w:sz w:val="28"/>
+          <w:szCs w:val="28"/>
+        </w:rPr>
+        <w:t>클라이언트</w:t>
+      </w:r>
+      <w:r>
+        <w:rPr>
+          <w:b/>
+          <w:sz w:val="28"/>
+          <w:szCs w:val="28"/>
+        </w:rPr>
+        <w:t>)</w:t>
       </w:r>
     </w:p>
     <w:p>
@@ -755,7 +1893,19 @@
       </w:r>
       <w:r>
         <w:tab/>
-        <w:t xml:space="preserve">// 패킷 수신 </w:t>
+        <w:t xml:space="preserve">// </w:t>
+      </w:r>
+      <w:r>
+        <w:t>패킷</w:t>
+      </w:r>
+      <w:r>
+        <w:t xml:space="preserve"> </w:t>
+      </w:r>
+      <w:r>
+        <w:t>수신</w:t>
+      </w:r>
+      <w:r>
+        <w:t xml:space="preserve"> </w:t>
       </w:r>
     </w:p>
     <w:p>
@@ -768,7 +1918,16 @@
       </w:r>
       <w:r>
         <w:tab/>
-        <w:t>// 패킷 처리</w:t>
+        <w:t xml:space="preserve">// </w:t>
+      </w:r>
+      <w:r>
+        <w:t>패킷</w:t>
+      </w:r>
+      <w:r>
+        <w:t xml:space="preserve"> </w:t>
+      </w:r>
+      <w:r>
+        <w:t>처리</w:t>
       </w:r>
     </w:p>
     <w:p>
@@ -786,7 +1945,22 @@
         <w:jc w:val="left"/>
       </w:pPr>
       <w:r>
-        <w:t>// 이름 패킷 전송</w:t>
+        <w:t xml:space="preserve">// </w:t>
+      </w:r>
+      <w:r>
+        <w:t>이름</w:t>
+      </w:r>
+      <w:r>
+        <w:t xml:space="preserve"> </w:t>
+      </w:r>
+      <w:r>
+        <w:t>패킷</w:t>
+      </w:r>
+      <w:r>
+        <w:t xml:space="preserve"> </w:t>
+      </w:r>
+      <w:r>
+        <w:t>전송</w:t>
       </w:r>
     </w:p>
     <w:p>
@@ -804,7 +1978,28 @@
         <w:jc w:val="left"/>
       </w:pPr>
       <w:r>
-        <w:t>// 맵 선택 패킷 전송</w:t>
+        <w:t xml:space="preserve">// </w:t>
+      </w:r>
+      <w:r>
+        <w:t>맵</w:t>
+      </w:r>
+      <w:r>
+        <w:t xml:space="preserve"> </w:t>
+      </w:r>
+      <w:r>
+        <w:t>선택</w:t>
+      </w:r>
+      <w:r>
+        <w:t xml:space="preserve"> </w:t>
+      </w:r>
+      <w:r>
+        <w:t>패킷</w:t>
+      </w:r>
+      <w:r>
+        <w:t xml:space="preserve"> </w:t>
+      </w:r>
+      <w:r>
+        <w:t>전송</w:t>
       </w:r>
     </w:p>
     <w:p>
@@ -822,7 +2017,28 @@
         <w:jc w:val="left"/>
       </w:pPr>
       <w:r>
-        <w:t>// 팀 선택 패킷 전송</w:t>
+        <w:t xml:space="preserve">// </w:t>
+      </w:r>
+      <w:r>
+        <w:t>팀</w:t>
+      </w:r>
+      <w:r>
+        <w:t xml:space="preserve"> </w:t>
+      </w:r>
+      <w:r>
+        <w:t>선택</w:t>
+      </w:r>
+      <w:r>
+        <w:t xml:space="preserve"> </w:t>
+      </w:r>
+      <w:r>
+        <w:t>패킷</w:t>
+      </w:r>
+      <w:r>
+        <w:t xml:space="preserve"> </w:t>
+      </w:r>
+      <w:r>
+        <w:t>전송</w:t>
       </w:r>
     </w:p>
     <w:p>
@@ -841,7 +2057,22 @@
       </w:pPr>
       <w:r>
         <w:lastRenderedPageBreak/>
-        <w:t>// 키 패킷 보내기</w:t>
+        <w:t xml:space="preserve">// </w:t>
+      </w:r>
+      <w:r>
+        <w:t>키</w:t>
+      </w:r>
+      <w:r>
+        <w:t xml:space="preserve"> </w:t>
+      </w:r>
+      <w:r>
+        <w:t>패킷</w:t>
+      </w:r>
+      <w:r>
+        <w:t xml:space="preserve"> </w:t>
+      </w:r>
+      <w:r>
+        <w:t>보내기</w:t>
       </w:r>
     </w:p>
     <w:p>
@@ -859,7 +2090,28 @@
         <w:jc w:val="left"/>
       </w:pPr>
       <w:r>
-        <w:t>// 게임 시작 패킷 전송</w:t>
+        <w:t xml:space="preserve">// </w:t>
+      </w:r>
+      <w:r>
+        <w:t>게임</w:t>
+      </w:r>
+      <w:r>
+        <w:t xml:space="preserve"> </w:t>
+      </w:r>
+      <w:r>
+        <w:t>시작</w:t>
+      </w:r>
+      <w:r>
+        <w:t xml:space="preserve"> </w:t>
+      </w:r>
+      <w:r>
+        <w:t>패킷</w:t>
+      </w:r>
+      <w:r>
+        <w:t xml:space="preserve"> </w:t>
+      </w:r>
+      <w:r>
+        <w:t>전송</w:t>
       </w:r>
     </w:p>
     <w:p>
@@ -893,7 +2145,39 @@
           <w:sz w:val="28"/>
           <w:szCs w:val="28"/>
         </w:rPr>
-        <w:t>Low-Level 디자인 (서버)</w:t>
+        <w:t xml:space="preserve">Low-Level </w:t>
+      </w:r>
+      <w:r>
+        <w:rPr>
+          <w:b/>
+          <w:sz w:val="28"/>
+          <w:szCs w:val="28"/>
+        </w:rPr>
+        <w:t>디자인</w:t>
+      </w:r>
+      <w:r>
+        <w:rPr>
+          <w:b/>
+          <w:sz w:val="28"/>
+          <w:szCs w:val="28"/>
+        </w:rPr>
+        <w:t xml:space="preserve"> (</w:t>
+      </w:r>
+      <w:r>
+        <w:rPr>
+          <w:b/>
+          <w:sz w:val="28"/>
+          <w:szCs w:val="28"/>
+        </w:rPr>
+        <w:t>서버</w:t>
+      </w:r>
+      <w:r>
+        <w:rPr>
+          <w:b/>
+          <w:sz w:val="28"/>
+          <w:szCs w:val="28"/>
+        </w:rPr>
+        <w:t>)</w:t>
       </w:r>
     </w:p>
     <w:p>
@@ -910,11 +2194,29 @@
       </w:r>
       <w:r>
         <w:br/>
-        <w:t xml:space="preserve"> bool DoRecv(); // 패킷 수신</w:t>
+        <w:t xml:space="preserve"> bool DoRecv(); // </w:t>
+      </w:r>
+      <w:r>
+        <w:t>패킷</w:t>
+      </w:r>
+      <w:r>
+        <w:t xml:space="preserve"> </w:t>
+      </w:r>
+      <w:r>
+        <w:t>수신</w:t>
       </w:r>
       <w:r>
         <w:br/>
-        <w:t xml:space="preserve"> void ProcessPacket (char* packet, int id); // 패킷 처리</w:t>
+        <w:t xml:space="preserve"> void ProcessPacket (char* packet, int id); // </w:t>
+      </w:r>
+      <w:r>
+        <w:t>패킷</w:t>
+      </w:r>
+      <w:r>
+        <w:t xml:space="preserve"> </w:t>
+      </w:r>
+      <w:r>
+        <w:t>처리</w:t>
       </w:r>
       <w:r>
         <w:br/>
@@ -935,23 +2237,83 @@
       </w:r>
       <w:r>
         <w:br/>
-        <w:t>void CheckCollision(); // 충돌 처리</w:t>
+        <w:t xml:space="preserve">void CheckCollision(); // </w:t>
+      </w:r>
+      <w:r>
+        <w:t>충돌</w:t>
+      </w:r>
+      <w:r>
+        <w:t xml:space="preserve"> </w:t>
+      </w:r>
+      <w:r>
+        <w:t>처리</w:t>
       </w:r>
       <w:r>
         <w:br/>
-        <w:t>void MoveObject(); // 오브젝트 이동</w:t>
+        <w:t xml:space="preserve">void MoveObject(); // </w:t>
+      </w:r>
+      <w:r>
+        <w:t>오브젝트</w:t>
+      </w:r>
+      <w:r>
+        <w:t xml:space="preserve"> </w:t>
+      </w:r>
+      <w:r>
+        <w:t>이동</w:t>
       </w:r>
       <w:r>
         <w:br/>
-        <w:t>bool IsGameEnd(); // 게임 종료 조건 체크</w:t>
+        <w:t>bo</w:t>
+      </w:r>
+      <w:r>
+        <w:t xml:space="preserve">ol IsGameEnd(); // </w:t>
+      </w:r>
+      <w:r>
+        <w:t>게임</w:t>
+      </w:r>
+      <w:r>
+        <w:t xml:space="preserve"> </w:t>
+      </w:r>
+      <w:r>
+        <w:t>종료</w:t>
+      </w:r>
+      <w:r>
+        <w:t xml:space="preserve"> </w:t>
+      </w:r>
+      <w:r>
+        <w:t>조건</w:t>
+      </w:r>
+      <w:r>
+        <w:t xml:space="preserve"> </w:t>
+      </w:r>
+      <w:r>
+        <w:t>체크</w:t>
       </w:r>
       <w:r>
         <w:br/>
-        <w:t>void ResetGameInfo(); // 게임 초기화</w:t>
+        <w:t xml:space="preserve">void ResetGameInfo(); // </w:t>
+      </w:r>
+      <w:r>
+        <w:t>게임</w:t>
+      </w:r>
+      <w:r>
+        <w:t xml:space="preserve"> </w:t>
+      </w:r>
+      <w:r>
+        <w:t>초기화</w:t>
       </w:r>
       <w:r>
         <w:br/>
-        <w:t>void ResetPosition(); // 위치 초기화</w:t>
+        <w:t xml:space="preserve">void ResetPosition(); // </w:t>
+      </w:r>
+      <w:r>
+        <w:t>위치</w:t>
+      </w:r>
+      <w:r>
+        <w:t xml:space="preserve"> </w:t>
+      </w:r>
+      <w:r>
+        <w:t>초기화</w:t>
       </w:r>
       <w:r>
         <w:br/>
@@ -977,19 +2339,115 @@
         <w:jc w:val="left"/>
       </w:pPr>
       <w:r>
-        <w:t xml:space="preserve"> Void WindEvent(); // 바람의 방향 설정</w:t>
+        <w:t xml:space="preserve"> Void WindEvent(); // </w:t>
+      </w:r>
+      <w:r>
+        <w:t>바람의</w:t>
+      </w:r>
+      <w:r>
+        <w:t xml:space="preserve"> </w:t>
+      </w:r>
+      <w:r>
+        <w:t>방향</w:t>
+      </w:r>
+      <w:r>
+        <w:t xml:space="preserve"> </w:t>
+      </w:r>
+      <w:r>
+        <w:t>설정</w:t>
       </w:r>
       <w:r>
         <w:br/>
-        <w:t xml:space="preserve"> void FloorEvent(); // 장판 종류 및 생성 좌표 설정</w:t>
+        <w:t xml:space="preserve"> void FloorEvent(); // </w:t>
+      </w:r>
+      <w:r>
+        <w:t>장판</w:t>
+      </w:r>
+      <w:r>
+        <w:t xml:space="preserve"> </w:t>
+      </w:r>
+      <w:r>
+        <w:t>종류</w:t>
+      </w:r>
+      <w:r>
+        <w:t xml:space="preserve"> </w:t>
+      </w:r>
+      <w:r>
+        <w:t>및</w:t>
+      </w:r>
+      <w:r>
+        <w:t xml:space="preserve"> </w:t>
+      </w:r>
+      <w:r>
+        <w:t>생성</w:t>
+      </w:r>
+      <w:r>
+        <w:t xml:space="preserve"> </w:t>
+      </w:r>
+      <w:r>
+        <w:t>좌표</w:t>
+      </w:r>
+      <w:r>
+        <w:t xml:space="preserve"> </w:t>
+      </w:r>
+      <w:r>
+        <w:t>설정</w:t>
       </w:r>
       <w:r>
         <w:br/>
-        <w:t xml:space="preserve"> void ItemEvent(); // 아이템 종류 및 생성 좌표 설정</w:t>
+        <w:t xml:space="preserve"> void ItemEvent(); // </w:t>
+      </w:r>
+      <w:r>
+        <w:t>아이템</w:t>
+      </w:r>
+      <w:r>
+        <w:t xml:space="preserve"> </w:t>
+      </w:r>
+      <w:r>
+        <w:t>종류</w:t>
+      </w:r>
+      <w:r>
+        <w:t xml:space="preserve"> </w:t>
+      </w:r>
+      <w:r>
+        <w:t>및</w:t>
+      </w:r>
+      <w:r>
+        <w:t xml:space="preserve"> </w:t>
+      </w:r>
+      <w:r>
+        <w:t>생성</w:t>
+      </w:r>
+      <w:r>
+        <w:t xml:space="preserve"> </w:t>
+      </w:r>
+      <w:r>
+        <w:t>좌표</w:t>
+      </w:r>
+      <w:r>
+        <w:t xml:space="preserve"> </w:t>
+      </w:r>
+      <w:r>
+        <w:t>설정</w:t>
       </w:r>
       <w:r>
         <w:br/>
-        <w:t xml:space="preserve"> void ObstacleEvent(); // 장애물 좌표 설정</w:t>
+        <w:t xml:space="preserve"> void ObstacleEvent(); // </w:t>
+      </w:r>
+      <w:r>
+        <w:t>장애물</w:t>
+      </w:r>
+      <w:r>
+        <w:t xml:space="preserve"> </w:t>
+      </w:r>
+      <w:r>
+        <w:t>좌표</w:t>
+      </w:r>
+      <w:r>
+        <w:t xml:space="preserve"> </w:t>
+      </w:r>
+      <w:r>
+        <w:t>설정</w:t>
       </w:r>
     </w:p>
     <w:p>
@@ -1002,42 +2460,174 @@
       </w:r>
       <w:r>
         <w:br/>
-        <w:t>bool SendBallPositionPacket(Point pos); // 볼 위치 전송</w:t>
+        <w:t xml:space="preserve">bool SendBallPositionPacket(Point pos); // </w:t>
+      </w:r>
+      <w:r>
+        <w:t>볼</w:t>
+      </w:r>
+      <w:r>
+        <w:t xml:space="preserve"> </w:t>
+      </w:r>
+      <w:r>
+        <w:t>위치</w:t>
+      </w:r>
+      <w:r>
+        <w:t xml:space="preserve"> </w:t>
+      </w:r>
+      <w:r>
+        <w:t>전송</w:t>
       </w:r>
       <w:r>
         <w:br/>
-        <w:t>bool SendPlayerPositionPacket(Point pos); // 플레이어 위치 전송</w:t>
+        <w:t xml:space="preserve">bool SendPlayerPositionPacket(Point pos); // </w:t>
+      </w:r>
+      <w:r>
+        <w:t>플레이어</w:t>
+      </w:r>
+      <w:r>
+        <w:t xml:space="preserve"> </w:t>
+      </w:r>
+      <w:r>
+        <w:t>위치</w:t>
+      </w:r>
+      <w:r>
+        <w:t xml:space="preserve"> </w:t>
+      </w:r>
+      <w:r>
+        <w:t>전송</w:t>
       </w:r>
       <w:r>
         <w:br/>
-        <w:t>bool SendGoalPacket(); // 골인 정보 전송</w:t>
+        <w:t xml:space="preserve">bool SendGoalPacket(); // </w:t>
+      </w:r>
+      <w:r>
+        <w:t>골인</w:t>
+      </w:r>
+      <w:r>
+        <w:t xml:space="preserve"> </w:t>
+      </w:r>
+      <w:r>
+        <w:t>정보</w:t>
+      </w:r>
+      <w:r>
+        <w:t xml:space="preserve"> </w:t>
+      </w:r>
+      <w:r>
+        <w:t>전송</w:t>
       </w:r>
       <w:r>
         <w:br/>
-        <w:t>bool SendPlayerInfoPacket(CPlayer player); // 플레이어 정보 전송</w:t>
+        <w:t xml:space="preserve">bool SendPlayerInfoPacket(CPlayer player); // </w:t>
+      </w:r>
+      <w:r>
+        <w:t>플레이어</w:t>
+      </w:r>
+      <w:r>
+        <w:t xml:space="preserve"> </w:t>
+      </w:r>
+      <w:r>
+        <w:t>정보</w:t>
+      </w:r>
+      <w:r>
+        <w:t xml:space="preserve"> </w:t>
+      </w:r>
+      <w:r>
+        <w:t>전송</w:t>
       </w:r>
       <w:r>
         <w:br/>
       </w:r>
       <w:r>
         <w:lastRenderedPageBreak/>
-        <w:t>bool SendPlayerLogoutPacket(int id); //플레이어 로그아웃 전송</w:t>
+        <w:t>bool SendPlayerLogoutPacket(int id); //</w:t>
+      </w:r>
+      <w:r>
+        <w:t>플레이어</w:t>
+      </w:r>
+      <w:r>
+        <w:t xml:space="preserve"> </w:t>
+      </w:r>
+      <w:r>
+        <w:t>로</w:t>
+      </w:r>
+      <w:r>
+        <w:t>그아웃</w:t>
+      </w:r>
+      <w:r>
+        <w:t xml:space="preserve"> </w:t>
+      </w:r>
+      <w:r>
+        <w:t>전송</w:t>
       </w:r>
       <w:r>
         <w:br/>
-        <w:t>bool SendStartGamePacket(); // 게임시작 전송</w:t>
+        <w:t xml:space="preserve">bool SendStartGamePacket(); // </w:t>
+      </w:r>
+      <w:r>
+        <w:t>게임시작</w:t>
+      </w:r>
+      <w:r>
+        <w:t xml:space="preserve"> </w:t>
+      </w:r>
+      <w:r>
+        <w:t>전송</w:t>
       </w:r>
       <w:r>
         <w:br/>
-        <w:t>bool SendMapPacket(E_Map ); // 맵 종류 전송</w:t>
+        <w:t xml:space="preserve">bool SendMapPacket(E_Map ); // </w:t>
+      </w:r>
+      <w:r>
+        <w:t>맵</w:t>
+      </w:r>
+      <w:r>
+        <w:t xml:space="preserve"> </w:t>
+      </w:r>
+      <w:r>
+        <w:t>종류</w:t>
+      </w:r>
+      <w:r>
+        <w:t xml:space="preserve"> </w:t>
+      </w:r>
+      <w:r>
+        <w:t>전송</w:t>
       </w:r>
       <w:r>
         <w:br/>
-        <w:t>bool SendEventOnPacket(E_EVENT ); // 이벤트 켜짐 전송</w:t>
+        <w:t xml:space="preserve">bool SendEventOnPacket(E_EVENT ); // </w:t>
+      </w:r>
+      <w:r>
+        <w:t>이벤트</w:t>
+      </w:r>
+      <w:r>
+        <w:t xml:space="preserve"> </w:t>
+      </w:r>
+      <w:r>
+        <w:t>켜짐</w:t>
+      </w:r>
+      <w:r>
+        <w:t xml:space="preserve"> </w:t>
+      </w:r>
+      <w:r>
+        <w:t>전송</w:t>
       </w:r>
       <w:r>
         <w:br/>
-        <w:t>bool SendEventOffPacket(E_EVENT ); // 이벤트 꺼짐 전송</w:t>
+        <w:t xml:space="preserve">bool SendEventOffPacket(E_EVENT ); // </w:t>
+      </w:r>
+      <w:r>
+        <w:t>이벤트</w:t>
+      </w:r>
+      <w:r>
+        <w:t xml:space="preserve"> </w:t>
+      </w:r>
+      <w:r>
+        <w:t>꺼짐</w:t>
+      </w:r>
+      <w:r>
+        <w:t xml:space="preserve"> </w:t>
+      </w:r>
+      <w:r>
+        <w:t>전송</w:t>
       </w:r>
     </w:p>
     <w:p>
@@ -1061,7 +2651,13 @@
         <w:jc w:val="left"/>
       </w:pPr>
       <w:r>
-        <w:t>스레드 동기화</w:t>
+        <w:t>스레드</w:t>
+      </w:r>
+      <w:r>
+        <w:t xml:space="preserve"> </w:t>
+      </w:r>
+      <w:r>
+        <w:t>동기화</w:t>
       </w:r>
     </w:p>
     <w:p>
@@ -1074,7 +2670,96 @@
       </w:r>
       <w:r>
         <w:br/>
-        <w:t>메인스레드의 Render와 수신 스레드의 ProcessPacket이 같은 좌표라는 자원을 사용하고 있으므로 임계영역을 사용하여 동기화 할 예정입니다.</w:t>
+      </w:r>
+      <w:r>
+        <w:t>메인스레드의</w:t>
+      </w:r>
+      <w:r>
+        <w:t xml:space="preserve"> Render</w:t>
+      </w:r>
+      <w:r>
+        <w:t>와</w:t>
+      </w:r>
+      <w:r>
+        <w:t xml:space="preserve"> </w:t>
+      </w:r>
+      <w:r>
+        <w:t>수신</w:t>
+      </w:r>
+      <w:r>
+        <w:t xml:space="preserve"> </w:t>
+      </w:r>
+      <w:r>
+        <w:t>스레드의</w:t>
+      </w:r>
+      <w:r>
+        <w:t xml:space="preserve"> ProcessPacket</w:t>
+      </w:r>
+      <w:r>
+        <w:t>이</w:t>
+      </w:r>
+      <w:r>
+        <w:t xml:space="preserve"> </w:t>
+      </w:r>
+      <w:r>
+        <w:t>같은</w:t>
+      </w:r>
+      <w:r>
+        <w:t xml:space="preserve"> </w:t>
+      </w:r>
+      <w:r>
+        <w:t>좌표라는</w:t>
+      </w:r>
+      <w:r>
+        <w:t xml:space="preserve"> </w:t>
+      </w:r>
+      <w:r>
+        <w:t>자원을</w:t>
+      </w:r>
+      <w:r>
+        <w:t xml:space="preserve"> </w:t>
+      </w:r>
+      <w:r>
+        <w:t>사용하고</w:t>
+      </w:r>
+      <w:r>
+        <w:t xml:space="preserve"> </w:t>
+      </w:r>
+      <w:r>
+        <w:t>있으므로</w:t>
+      </w:r>
+      <w:r>
+        <w:t xml:space="preserve"> </w:t>
+      </w:r>
+      <w:r>
+        <w:t>임계영역을</w:t>
+      </w:r>
+      <w:r>
+        <w:t xml:space="preserve"> </w:t>
+      </w:r>
+      <w:r>
+        <w:t>사용하여</w:t>
+      </w:r>
+      <w:r>
+        <w:t xml:space="preserve"> </w:t>
+      </w:r>
+      <w:r>
+        <w:t>동기화</w:t>
+      </w:r>
+      <w:r>
+        <w:t xml:space="preserve"> </w:t>
+      </w:r>
+      <w:r>
+        <w:t>할</w:t>
+      </w:r>
+      <w:r>
+        <w:t xml:space="preserve"> </w:t>
+      </w:r>
+      <w:r>
+        <w:t>예정입니다</w:t>
+      </w:r>
+      <w:r>
+        <w:t>.</w:t>
       </w:r>
     </w:p>
     <w:p>
@@ -1087,7 +2772,108 @@
       </w:r>
       <w:r>
         <w:br/>
-        <w:t>플레이어 스레드의 ProcessPacket과 게임로직 스레드의 충돌처리 함수에서 같은 플레이어 정보를 사용하고 있으므로 임계영역을 사용하여 동기화 할 예정입니다.</w:t>
+      </w:r>
+      <w:r>
+        <w:t>플레이어</w:t>
+      </w:r>
+      <w:r>
+        <w:t xml:space="preserve"> </w:t>
+      </w:r>
+      <w:r>
+        <w:t>스레드의</w:t>
+      </w:r>
+      <w:r>
+        <w:t xml:space="preserve"> ProcessPacket</w:t>
+      </w:r>
+      <w:r>
+        <w:t>과</w:t>
+      </w:r>
+      <w:r>
+        <w:t xml:space="preserve"> </w:t>
+      </w:r>
+      <w:r>
+        <w:t>게임로직</w:t>
+      </w:r>
+      <w:r>
+        <w:t xml:space="preserve"> </w:t>
+      </w:r>
+      <w:r>
+        <w:t>스레드의</w:t>
+      </w:r>
+      <w:r>
+        <w:t xml:space="preserve"> </w:t>
+      </w:r>
+      <w:r>
+        <w:t>충돌처리</w:t>
+      </w:r>
+      <w:r>
+        <w:t xml:space="preserve"> </w:t>
+      </w:r>
+      <w:r>
+        <w:t>함수에서</w:t>
+      </w:r>
+      <w:r>
+        <w:t xml:space="preserve"> </w:t>
+      </w:r>
+      <w:r>
+        <w:t>같은</w:t>
+      </w:r>
+      <w:r>
+        <w:t xml:space="preserve"> </w:t>
+      </w:r>
+      <w:r>
+        <w:t>플레이어</w:t>
+      </w:r>
+      <w:r>
+        <w:t xml:space="preserve"> </w:t>
+      </w:r>
+      <w:r>
+        <w:t>정보를</w:t>
+      </w:r>
+      <w:r>
+        <w:t xml:space="preserve"> </w:t>
+      </w:r>
+      <w:r>
+        <w:t>사용하고</w:t>
+      </w:r>
+      <w:r>
+        <w:t xml:space="preserve"> </w:t>
+      </w:r>
+      <w:r>
+        <w:t>있으므로</w:t>
+      </w:r>
+      <w:r>
+        <w:t xml:space="preserve"> </w:t>
+      </w:r>
+      <w:r>
+        <w:t>임계영역을</w:t>
+      </w:r>
+      <w:r>
+        <w:t xml:space="preserve"> </w:t>
+      </w:r>
+      <w:r>
+        <w:t>사용하여</w:t>
+      </w:r>
+      <w:r>
+        <w:t xml:space="preserve"> </w:t>
+      </w:r>
+      <w:r>
+        <w:t>동기화</w:t>
+      </w:r>
+      <w:r>
+        <w:t xml:space="preserve"> </w:t>
+      </w:r>
+      <w:r>
+        <w:t>할</w:t>
+      </w:r>
+      <w:r>
+        <w:t xml:space="preserve"> </w:t>
+      </w:r>
+      <w:r>
+        <w:t>예정입니다</w:t>
+      </w:r>
+      <w:r>
+        <w:t>.</w:t>
       </w:r>
     </w:p>
     <w:p>
@@ -1096,7 +2882,106 @@
         <w:jc w:val="left"/>
       </w:pPr>
       <w:r>
-        <w:t>이벤트 스레드는 평소에 Wait*() 함수를 통해 대기 상태에 있다가 게임로직스레드에서 시간을 측정하여 일정시간이 지날 때만 SetEvent()함수로 깨우도록 설계하였습니다.</w:t>
+        <w:t>이벤트</w:t>
+      </w:r>
+      <w:r>
+        <w:t xml:space="preserve"> </w:t>
+      </w:r>
+      <w:r>
+        <w:t>스레드는</w:t>
+      </w:r>
+      <w:r>
+        <w:t xml:space="preserve"> </w:t>
+      </w:r>
+      <w:r>
+        <w:t>평소에</w:t>
+      </w:r>
+      <w:r>
+        <w:t xml:space="preserve"> Wait*() </w:t>
+      </w:r>
+      <w:r>
+        <w:t>함수를</w:t>
+      </w:r>
+      <w:r>
+        <w:t xml:space="preserve"> </w:t>
+      </w:r>
+      <w:r>
+        <w:t>통해</w:t>
+      </w:r>
+      <w:r>
+        <w:t xml:space="preserve"> </w:t>
+      </w:r>
+      <w:r>
+        <w:t>대기</w:t>
+      </w:r>
+      <w:r>
+        <w:t xml:space="preserve"> </w:t>
+      </w:r>
+      <w:r>
+        <w:t>상태에</w:t>
+      </w:r>
+      <w:r>
+        <w:t xml:space="preserve"> </w:t>
+      </w:r>
+      <w:r>
+        <w:t>있다가</w:t>
+      </w:r>
+      <w:r>
+        <w:t xml:space="preserve"> </w:t>
+      </w:r>
+      <w:r>
+        <w:t>게임로직스레드에서</w:t>
+      </w:r>
+      <w:r>
+        <w:t xml:space="preserve"> </w:t>
+      </w:r>
+      <w:r>
+        <w:t>시간을</w:t>
+      </w:r>
+      <w:r>
+        <w:t xml:space="preserve"> </w:t>
+      </w:r>
+      <w:r>
+        <w:t>측정하여</w:t>
+      </w:r>
+      <w:r>
+        <w:t xml:space="preserve"> </w:t>
+      </w:r>
+      <w:r>
+        <w:t>일정시간이</w:t>
+      </w:r>
+      <w:r>
+        <w:t xml:space="preserve"> </w:t>
+      </w:r>
+      <w:r>
+        <w:t>지날</w:t>
+      </w:r>
+      <w:r>
+        <w:t xml:space="preserve"> </w:t>
+      </w:r>
+      <w:r>
+        <w:t>때만</w:t>
+      </w:r>
+      <w:r>
+        <w:t xml:space="preserve"> SetEvent()</w:t>
+      </w:r>
+      <w:r>
+        <w:t>함수로</w:t>
+      </w:r>
+      <w:r>
+        <w:t xml:space="preserve"> </w:t>
+      </w:r>
+      <w:r>
+        <w:t>깨우도록</w:t>
+      </w:r>
+      <w:r>
+        <w:t xml:space="preserve"> </w:t>
+      </w:r>
+      <w:r>
+        <w:t>설계하였습니다</w:t>
+      </w:r>
+      <w:r>
+        <w:t>.</w:t>
       </w:r>
     </w:p>
     <w:p>
@@ -1105,7 +2990,73 @@
         <w:jc w:val="left"/>
       </w:pPr>
       <w:r>
-        <w:t>이벤트가 시작하고 난 후 다시 게임로직 스레드에서 충돌처리와 이동을 처리하도록 설계하였습니다.</w:t>
+        <w:t>이벤트가</w:t>
+      </w:r>
+      <w:r>
+        <w:t xml:space="preserve"> </w:t>
+      </w:r>
+      <w:r>
+        <w:t>시작하고</w:t>
+      </w:r>
+      <w:r>
+        <w:t xml:space="preserve"> </w:t>
+      </w:r>
+      <w:r>
+        <w:t>난</w:t>
+      </w:r>
+      <w:r>
+        <w:t xml:space="preserve"> </w:t>
+      </w:r>
+      <w:r>
+        <w:t>후</w:t>
+      </w:r>
+      <w:r>
+        <w:t xml:space="preserve"> </w:t>
+      </w:r>
+      <w:r>
+        <w:t>다시</w:t>
+      </w:r>
+      <w:r>
+        <w:t xml:space="preserve"> </w:t>
+      </w:r>
+      <w:r>
+        <w:t>게임로직</w:t>
+      </w:r>
+      <w:r>
+        <w:t xml:space="preserve"> </w:t>
+      </w:r>
+      <w:r>
+        <w:t>스레드에서</w:t>
+      </w:r>
+      <w:r>
+        <w:t xml:space="preserve"> </w:t>
+      </w:r>
+      <w:r>
+        <w:t>충돌처리와</w:t>
+      </w:r>
+      <w:r>
+        <w:t xml:space="preserve"> </w:t>
+      </w:r>
+      <w:r>
+        <w:t>이동을</w:t>
+      </w:r>
+      <w:r>
+        <w:t xml:space="preserve"> </w:t>
+      </w:r>
+      <w:r>
+        <w:t>처</w:t>
+      </w:r>
+      <w:r>
+        <w:t>리하도록</w:t>
+      </w:r>
+      <w:r>
+        <w:t xml:space="preserve"> </w:t>
+      </w:r>
+      <w:r>
+        <w:t>설계하였습니다</w:t>
+      </w:r>
+      <w:r>
+        <w:t>.</w:t>
       </w:r>
     </w:p>
     <w:p>
@@ -1114,19 +3065,187 @@
         <w:jc w:val="left"/>
       </w:pPr>
       <w:r>
-        <w:t>팀원 별 역할 분담</w:t>
+        <w:t>팀원</w:t>
+      </w:r>
+      <w:r>
+        <w:t xml:space="preserve"> </w:t>
+      </w:r>
+      <w:r>
+        <w:t>별</w:t>
+      </w:r>
+      <w:r>
+        <w:t xml:space="preserve"> </w:t>
+      </w:r>
+      <w:r>
+        <w:t>역할</w:t>
+      </w:r>
+      <w:r>
+        <w:t xml:space="preserve"> </w:t>
+      </w:r>
+      <w:r>
+        <w:t>분담</w:t>
       </w:r>
       <w:r>
         <w:br/>
-        <w:t>최준하: 서버 프레임워크 구현, 플레이어 메인 스레드 구현</w:t>
+      </w:r>
+      <w:r>
+        <w:t>최준하</w:t>
+      </w:r>
+      <w:r>
+        <w:t xml:space="preserve">: </w:t>
+      </w:r>
+      <w:r>
+        <w:t>서버</w:t>
+      </w:r>
+      <w:r>
+        <w:t xml:space="preserve"> </w:t>
+      </w:r>
+      <w:r>
+        <w:t>프레임워크</w:t>
+      </w:r>
+      <w:r>
+        <w:t xml:space="preserve"> </w:t>
+      </w:r>
+      <w:r>
+        <w:t>구현</w:t>
+      </w:r>
+      <w:r>
+        <w:t xml:space="preserve">, </w:t>
+      </w:r>
+      <w:r>
+        <w:t>플레이어</w:t>
+      </w:r>
+      <w:r>
+        <w:t xml:space="preserve"> </w:t>
+      </w:r>
+      <w:r>
+        <w:t>메인</w:t>
+      </w:r>
+      <w:r>
+        <w:t xml:space="preserve"> </w:t>
+      </w:r>
+      <w:r>
+        <w:t>스레드</w:t>
+      </w:r>
+      <w:r>
+        <w:t xml:space="preserve"> </w:t>
+      </w:r>
+      <w:r>
+        <w:t>구현</w:t>
       </w:r>
       <w:r>
         <w:br/>
-        <w:t>고태경: 클라이언트 프레임워크 구현, 공 처리 관련 스레드 구현</w:t>
+      </w:r>
+      <w:r>
+        <w:t>고태경</w:t>
+      </w:r>
+      <w:r>
+        <w:t xml:space="preserve">: </w:t>
+      </w:r>
+      <w:r>
+        <w:t>클라이언트</w:t>
+      </w:r>
+      <w:r>
+        <w:t xml:space="preserve"> </w:t>
+      </w:r>
+      <w:r>
+        <w:t>프레임워크</w:t>
+      </w:r>
+      <w:r>
+        <w:t xml:space="preserve"> </w:t>
+      </w:r>
+      <w:r>
+        <w:t>구현</w:t>
+      </w:r>
+      <w:r>
+        <w:t xml:space="preserve">, </w:t>
+      </w:r>
+      <w:r>
+        <w:t>공</w:t>
+      </w:r>
+      <w:r>
+        <w:t xml:space="preserve"> </w:t>
+      </w:r>
+      <w:r>
+        <w:t>처리</w:t>
+      </w:r>
+      <w:r>
+        <w:t xml:space="preserve"> </w:t>
+      </w:r>
+      <w:r>
+        <w:t>관련</w:t>
+      </w:r>
+      <w:r>
+        <w:t xml:space="preserve"> </w:t>
+      </w:r>
+      <w:r>
+        <w:t>스레드</w:t>
+      </w:r>
+      <w:r>
+        <w:t xml:space="preserve"> </w:t>
+      </w:r>
+      <w:r>
+        <w:t>구현</w:t>
       </w:r>
       <w:r>
         <w:br/>
-        <w:t>이상유: 클라이언트 추가 기능 구현, 클라이언트 -&gt; 서버 네트워크 기능 구현</w:t>
+      </w:r>
+      <w:r>
+        <w:t>이상유</w:t>
+      </w:r>
+      <w:r>
+        <w:t xml:space="preserve">: </w:t>
+      </w:r>
+      <w:r>
+        <w:t>클라이언트</w:t>
+      </w:r>
+      <w:r>
+        <w:t xml:space="preserve"> </w:t>
+      </w:r>
+      <w:r>
+        <w:t>추가</w:t>
+      </w:r>
+      <w:r>
+        <w:t xml:space="preserve"> </w:t>
+      </w:r>
+      <w:r>
+        <w:t>기능</w:t>
+      </w:r>
+      <w:r>
+        <w:t xml:space="preserve"> </w:t>
+      </w:r>
+      <w:r>
+        <w:t>구현</w:t>
+      </w:r>
+      <w:r>
+        <w:t xml:space="preserve">, </w:t>
+      </w:r>
+      <w:r>
+        <w:t>클라이언트</w:t>
+      </w:r>
+      <w:r>
+        <w:t xml:space="preserve"> -&gt; </w:t>
+      </w:r>
+      <w:r>
+        <w:t>서버</w:t>
+      </w:r>
+      <w:r>
+        <w:t xml:space="preserve"> </w:t>
+      </w:r>
+      <w:r>
+        <w:t>네트워크</w:t>
+      </w:r>
+      <w:r>
+        <w:t xml:space="preserve"> </w:t>
+      </w:r>
+      <w:r>
+        <w:t>기능</w:t>
+      </w:r>
+      <w:r>
+        <w:t xml:space="preserve"> </w:t>
+      </w:r>
+      <w:r>
+        <w:t>구현</w:t>
       </w:r>
     </w:p>
     <w:p>
@@ -1141,7 +3260,13 @@
         <w:jc w:val="left"/>
       </w:pPr>
       <w:r>
-        <w:t>개발 환경</w:t>
+        <w:t>개발</w:t>
+      </w:r>
+      <w:r>
+        <w:t xml:space="preserve"> </w:t>
+      </w:r>
+      <w:r>
+        <w:t>환경</w:t>
       </w:r>
     </w:p>
     <w:p>
@@ -1150,19 +3275,43 @@
         <w:jc w:val="left"/>
       </w:pPr>
       <w:r>
-        <w:t>언어: C++</w:t>
+        <w:t>언어</w:t>
+      </w:r>
+      <w:r>
+        <w:t>: C++</w:t>
       </w:r>
       <w:r>
         <w:br/>
-        <w:t>개발도구: Visual Studio 2022</w:t>
+      </w:r>
+      <w:r>
+        <w:t>개발도구</w:t>
+      </w:r>
+      <w:r>
+        <w:t>: Visual Studio 2022</w:t>
       </w:r>
       <w:r>
         <w:br/>
-        <w:t>버전관리 툴: GitHub</w:t>
+      </w:r>
+      <w:r>
+        <w:t>버전관리</w:t>
+      </w:r>
+      <w:r>
+        <w:t xml:space="preserve"> </w:t>
+      </w:r>
+      <w:r>
+        <w:t>툴</w:t>
+      </w:r>
+      <w:r>
+        <w:t>: GitHub</w:t>
       </w:r>
       <w:r>
         <w:br/>
-        <w:t>운영체제: Windows</w:t>
+      </w:r>
+      <w:r>
+        <w:t>운영체제</w:t>
+      </w:r>
+      <w:r>
+        <w:t>: Windows</w:t>
       </w:r>
     </w:p>
     <w:p>
@@ -1188,7 +3337,23 @@
           <w:szCs w:val="28"/>
         </w:rPr>
         <w:lastRenderedPageBreak/>
-        <w:t>개발 일정</w:t>
+        <w:t>개발</w:t>
+      </w:r>
+      <w:r>
+        <w:rPr>
+          <w:b/>
+          <w:sz w:val="28"/>
+          <w:szCs w:val="28"/>
+        </w:rPr>
+        <w:t xml:space="preserve"> </w:t>
+      </w:r>
+      <w:r>
+        <w:rPr>
+          <w:b/>
+          <w:sz w:val="28"/>
+          <w:szCs w:val="28"/>
+        </w:rPr>
+        <w:t>일정</w:t>
       </w:r>
     </w:p>
     <w:p>
@@ -1451,7 +3616,63 @@
                 <w:sz w:val="16"/>
                 <w:szCs w:val="16"/>
               </w:rPr>
-              <w:t>부분 통과로 인한 추진계획서 수정</w:t>
+              <w:t>부분</w:t>
+            </w:r>
+            <w:r>
+              <w:rPr>
+                <w:sz w:val="16"/>
+                <w:szCs w:val="16"/>
+              </w:rPr>
+              <w:t xml:space="preserve"> </w:t>
+            </w:r>
+            <w:r>
+              <w:rPr>
+                <w:sz w:val="16"/>
+                <w:szCs w:val="16"/>
+              </w:rPr>
+              <w:t>통과로</w:t>
+            </w:r>
+            <w:r>
+              <w:rPr>
+                <w:sz w:val="16"/>
+                <w:szCs w:val="16"/>
+              </w:rPr>
+              <w:t xml:space="preserve"> </w:t>
+            </w:r>
+            <w:r>
+              <w:rPr>
+                <w:sz w:val="16"/>
+                <w:szCs w:val="16"/>
+              </w:rPr>
+              <w:t>인한</w:t>
+            </w:r>
+            <w:r>
+              <w:rPr>
+                <w:sz w:val="16"/>
+                <w:szCs w:val="16"/>
+              </w:rPr>
+              <w:t xml:space="preserve"> </w:t>
+            </w:r>
+            <w:r>
+              <w:rPr>
+                <w:sz w:val="16"/>
+                <w:szCs w:val="16"/>
+              </w:rPr>
+              <w:t>추진계획서</w:t>
+            </w:r>
+            <w:r>
+              <w:rPr>
+                <w:sz w:val="16"/>
+                <w:szCs w:val="16"/>
+              </w:rPr>
+              <w:t xml:space="preserve"> </w:t>
+            </w:r>
+            <w:r>
+              <w:rPr>
+                <w:sz w:val="16"/>
+                <w:szCs w:val="16"/>
+              </w:rPr>
+              <w:t>수정</w:t>
             </w:r>
           </w:p>
         </w:tc>
@@ -1499,7 +3720,63 @@
                 <w:sz w:val="16"/>
                 <w:szCs w:val="16"/>
               </w:rPr>
-              <w:t>부분 통과로 인한 추진계획서 수정</w:t>
+              <w:t>부분</w:t>
+            </w:r>
+            <w:r>
+              <w:rPr>
+                <w:sz w:val="16"/>
+                <w:szCs w:val="16"/>
+              </w:rPr>
+              <w:t xml:space="preserve"> </w:t>
+            </w:r>
+            <w:r>
+              <w:rPr>
+                <w:sz w:val="16"/>
+                <w:szCs w:val="16"/>
+              </w:rPr>
+              <w:t>통과로</w:t>
+            </w:r>
+            <w:r>
+              <w:rPr>
+                <w:sz w:val="16"/>
+                <w:szCs w:val="16"/>
+              </w:rPr>
+              <w:t xml:space="preserve"> </w:t>
+            </w:r>
+            <w:r>
+              <w:rPr>
+                <w:sz w:val="16"/>
+                <w:szCs w:val="16"/>
+              </w:rPr>
+              <w:t>인한</w:t>
+            </w:r>
+            <w:r>
+              <w:rPr>
+                <w:sz w:val="16"/>
+                <w:szCs w:val="16"/>
+              </w:rPr>
+              <w:t xml:space="preserve"> </w:t>
+            </w:r>
+            <w:r>
+              <w:rPr>
+                <w:sz w:val="16"/>
+                <w:szCs w:val="16"/>
+              </w:rPr>
+              <w:t>추진계획서</w:t>
+            </w:r>
+            <w:r>
+              <w:rPr>
+                <w:sz w:val="16"/>
+                <w:szCs w:val="16"/>
+              </w:rPr>
+              <w:t xml:space="preserve"> </w:t>
+            </w:r>
+            <w:r>
+              <w:rPr>
+                <w:sz w:val="16"/>
+                <w:szCs w:val="16"/>
+              </w:rPr>
+              <w:t>수정</w:t>
             </w:r>
           </w:p>
         </w:tc>
@@ -1596,7 +3873,14 @@
                 <w:szCs w:val="16"/>
               </w:rPr>
               <w:br/>
-              <w:t>accept() 구현</w:t>
+              <w:t xml:space="preserve">accept() </w:t>
+            </w:r>
+            <w:r>
+              <w:rPr>
+                <w:sz w:val="16"/>
+                <w:szCs w:val="16"/>
+              </w:rPr>
+              <w:t>구현</w:t>
             </w:r>
           </w:p>
         </w:tc>
@@ -1693,7 +3977,27 @@
                 <w:szCs w:val="16"/>
               </w:rPr>
               <w:br/>
-              <w:t>처리 담당</w:t>
+            </w:r>
+            <w:r>
+              <w:rPr>
+                <w:sz w:val="16"/>
+                <w:szCs w:val="16"/>
+              </w:rPr>
+              <w:t>처리</w:t>
+            </w:r>
+            <w:r>
+              <w:rPr>
+                <w:sz w:val="16"/>
+                <w:szCs w:val="16"/>
+              </w:rPr>
+              <w:t xml:space="preserve"> </w:t>
+            </w:r>
+            <w:r>
+              <w:rPr>
+                <w:sz w:val="16"/>
+                <w:szCs w:val="16"/>
+              </w:rPr>
+              <w:t>담당</w:t>
             </w:r>
             <w:r>
               <w:rPr>
@@ -1701,7 +4005,27 @@
                 <w:szCs w:val="16"/>
               </w:rPr>
               <w:br/>
-              <w:t>스레드 생성</w:t>
+            </w:r>
+            <w:r>
+              <w:rPr>
+                <w:sz w:val="16"/>
+                <w:szCs w:val="16"/>
+              </w:rPr>
+              <w:t>스레드</w:t>
+            </w:r>
+            <w:r>
+              <w:rPr>
+                <w:sz w:val="16"/>
+                <w:szCs w:val="16"/>
+              </w:rPr>
+              <w:t xml:space="preserve"> </w:t>
+            </w:r>
+            <w:r>
+              <w:rPr>
+                <w:sz w:val="16"/>
+                <w:szCs w:val="16"/>
+              </w:rPr>
+              <w:t>생성</w:t>
             </w:r>
             <w:r>
               <w:rPr>
@@ -1717,6 +4041,12 @@
                 <w:szCs w:val="16"/>
               </w:rPr>
               <w:br/>
+            </w:r>
+            <w:r>
+              <w:rPr>
+                <w:sz w:val="16"/>
+                <w:szCs w:val="16"/>
+              </w:rPr>
               <w:t>구현</w:t>
             </w:r>
           </w:p>
@@ -1799,6 +4129,12 @@
                 <w:szCs w:val="16"/>
               </w:rPr>
               <w:br/>
+            </w:r>
+            <w:r>
+              <w:rPr>
+                <w:sz w:val="16"/>
+                <w:szCs w:val="16"/>
+              </w:rPr>
               <w:t>제작</w:t>
             </w:r>
           </w:p>
@@ -1855,7 +4191,15 @@
                 <w:sz w:val="16"/>
                 <w:szCs w:val="16"/>
               </w:rPr>
-              <w:t>1주차</w:t>
+              <w:t>1</w:t>
+            </w:r>
+            <w:r>
+              <w:rPr>
+                <w:strike/>
+                <w:sz w:val="16"/>
+                <w:szCs w:val="16"/>
+              </w:rPr>
+              <w:t>주차</w:t>
             </w:r>
           </w:p>
           <w:p>
@@ -2175,6 +4519,12 @@
                 <w:szCs w:val="16"/>
               </w:rPr>
               <w:br/>
+            </w:r>
+            <w:r>
+              <w:rPr>
+                <w:sz w:val="16"/>
+                <w:szCs w:val="16"/>
+              </w:rPr>
               <w:t>구현</w:t>
             </w:r>
           </w:p>
@@ -2221,7 +4571,28 @@
                 <w:sz w:val="16"/>
                 <w:szCs w:val="16"/>
               </w:rPr>
-              <w:t>구현 (연기)</w:t>
+              <w:t>구현</w:t>
+            </w:r>
+            <w:r>
+              <w:rPr>
+                <w:sz w:val="16"/>
+                <w:szCs w:val="16"/>
+              </w:rPr>
+              <w:t xml:space="preserve"> (</w:t>
+            </w:r>
+            <w:r>
+              <w:rPr>
+                <w:sz w:val="16"/>
+                <w:szCs w:val="16"/>
+              </w:rPr>
+              <w:t>연기</w:t>
+            </w:r>
+            <w:r>
+              <w:rPr>
+                <w:sz w:val="16"/>
+                <w:szCs w:val="16"/>
+              </w:rPr>
+              <w:t>)</w:t>
             </w:r>
           </w:p>
         </w:tc>
@@ -2267,6 +4638,12 @@
                 <w:szCs w:val="16"/>
               </w:rPr>
               <w:br/>
+            </w:r>
+            <w:r>
+              <w:rPr>
+                <w:sz w:val="16"/>
+                <w:szCs w:val="16"/>
+              </w:rPr>
               <w:t>구현</w:t>
             </w:r>
           </w:p>
@@ -2321,7 +4698,14 @@
                 <w:sz w:val="16"/>
                 <w:szCs w:val="16"/>
               </w:rPr>
-              <w:t>2주차</w:t>
+              <w:t>2</w:t>
+            </w:r>
+            <w:r>
+              <w:rPr>
+                <w:sz w:val="16"/>
+                <w:szCs w:val="16"/>
+              </w:rPr>
+              <w:t>주차</w:t>
             </w:r>
           </w:p>
           <w:p>
@@ -2399,6 +4783,12 @@
                 <w:szCs w:val="16"/>
               </w:rPr>
               <w:br/>
+            </w:r>
+            <w:r>
+              <w:rPr>
+                <w:sz w:val="16"/>
+                <w:szCs w:val="16"/>
+              </w:rPr>
               <w:t>구현</w:t>
             </w:r>
           </w:p>
@@ -2496,6 +4886,12 @@
                 <w:szCs w:val="16"/>
               </w:rPr>
               <w:br/>
+            </w:r>
+            <w:r>
+              <w:rPr>
+                <w:sz w:val="16"/>
+                <w:szCs w:val="16"/>
+              </w:rPr>
               <w:t>구현</w:t>
             </w:r>
           </w:p>
@@ -2593,7 +4989,14 @@
                 <w:szCs w:val="16"/>
               </w:rPr>
               <w:br/>
-              <w:t>(Key, Start) 제작</w:t>
+              <w:t xml:space="preserve">(Key, Start) </w:t>
+            </w:r>
+            <w:r>
+              <w:rPr>
+                <w:sz w:val="16"/>
+                <w:szCs w:val="16"/>
+              </w:rPr>
+              <w:t>제작</w:t>
             </w:r>
           </w:p>
         </w:tc>
@@ -2657,6 +5060,12 @@
                 <w:szCs w:val="16"/>
               </w:rPr>
               <w:br/>
+            </w:r>
+            <w:r>
+              <w:rPr>
+                <w:sz w:val="16"/>
+                <w:szCs w:val="16"/>
+              </w:rPr>
               <w:t>구현</w:t>
             </w:r>
           </w:p>
@@ -2711,7 +5120,14 @@
                 <w:sz w:val="16"/>
                 <w:szCs w:val="16"/>
               </w:rPr>
-              <w:t>3주차</w:t>
+              <w:t>3</w:t>
+            </w:r>
+            <w:r>
+              <w:rPr>
+                <w:sz w:val="16"/>
+                <w:szCs w:val="16"/>
+              </w:rPr>
+              <w:t>주차</w:t>
             </w:r>
           </w:p>
           <w:p>
@@ -2817,21 +5233,12 @@
                 <w:szCs w:val="16"/>
               </w:rPr>
             </w:pPr>
-            <w:proofErr w:type="spellStart"/>
-            <w:r>
-              <w:rPr>
-                <w:sz w:val="16"/>
-                <w:szCs w:val="16"/>
-              </w:rPr>
-              <w:t>ProcessPacket</w:t>
-            </w:r>
-            <w:proofErr w:type="spellEnd"/>
-            <w:r>
-              <w:rPr>
-                <w:sz w:val="16"/>
-                <w:szCs w:val="16"/>
-              </w:rPr>
-              <w:t>()</w:t>
+            <w:r>
+              <w:rPr>
+                <w:sz w:val="16"/>
+                <w:szCs w:val="16"/>
+              </w:rPr>
+              <w:t>ProcessPacket()</w:t>
             </w:r>
             <w:r>
               <w:rPr>
@@ -2860,7 +5267,6 @@
                 <w:szCs w:val="16"/>
               </w:rPr>
             </w:pPr>
-            <w:proofErr w:type="spellStart"/>
             <w:r>
               <w:rPr>
                 <w:sz w:val="16"/>
@@ -2868,48 +5274,20 @@
               </w:rPr>
               <w:t>SendStart</w:t>
             </w:r>
-            <w:proofErr w:type="spellEnd"/>
             <w:r>
               <w:rPr>
                 <w:sz w:val="16"/>
                 <w:szCs w:val="16"/>
               </w:rPr>
               <w:br/>
-            </w:r>
-            <w:proofErr w:type="spellStart"/>
-            <w:proofErr w:type="gramStart"/>
-            <w:r>
-              <w:rPr>
-                <w:sz w:val="16"/>
-                <w:szCs w:val="16"/>
-              </w:rPr>
-              <w:t>GamePacket</w:t>
-            </w:r>
-            <w:proofErr w:type="spellEnd"/>
-            <w:r>
-              <w:rPr>
-                <w:sz w:val="16"/>
-                <w:szCs w:val="16"/>
-              </w:rPr>
-              <w:t>(</w:t>
-            </w:r>
-            <w:proofErr w:type="gramEnd"/>
-            <w:r>
-              <w:rPr>
-                <w:sz w:val="16"/>
-                <w:szCs w:val="16"/>
-              </w:rPr>
-              <w:t>)</w:t>
-            </w:r>
-          </w:p>
-          <w:p>
-            <w:pPr>
-              <w:spacing w:after="0" w:line="240" w:lineRule="auto"/>
-              <w:ind w:right="160"/>
-              <w:jc w:val="left"/>
-              <w:rPr>
-                <w:rFonts w:hint="eastAsia"/>
-              </w:rPr>
+              <w:t>GamePacket()</w:t>
+            </w:r>
+          </w:p>
+          <w:p>
+            <w:pPr>
+              <w:spacing w:after="0" w:line="240" w:lineRule="auto"/>
+              <w:ind w:right="160"/>
+              <w:jc w:val="left"/>
             </w:pPr>
             <w:r>
               <w:rPr>
@@ -2970,7 +5348,7 @@
               <w:bottom w:val="single" w:sz="4" w:space="0" w:color="000000"/>
               <w:right w:val="single" w:sz="4" w:space="0" w:color="000000"/>
             </w:tcBorders>
-            <w:shd w:val="clear" w:color="000000" w:fill="FFFFFF"/>
+            <w:shd w:val="clear" w:color="auto" w:fill="BDD6EE" w:themeFill="accent1" w:themeFillTint="66"/>
             <w:tcMar>
               <w:left w:w="108" w:type="dxa"/>
               <w:right w:w="108" w:type="dxa"/>
@@ -2999,15 +5377,38 @@
               <w:spacing w:after="0" w:line="240" w:lineRule="auto"/>
               <w:ind w:right="160"/>
               <w:jc w:val="left"/>
+            </w:pPr>
+            <w:r>
               <w:rPr>
                 <w:rFonts w:hint="eastAsia"/>
               </w:rPr>
-            </w:pPr>
-            <w:r>
-              <w:rPr>
-                <w:rFonts w:hint="eastAsia"/>
-              </w:rPr>
               <w:t>클라이언트 스레드 동기화</w:t>
+            </w:r>
+            <w:r>
+              <w:br/>
+            </w:r>
+            <w:r>
+              <w:rPr>
+                <w:sz w:val="16"/>
+                <w:szCs w:val="16"/>
+              </w:rPr>
+              <w:t>ProcessPacket()</w:t>
+            </w:r>
+            <w:r>
+              <w:rPr>
+                <w:sz w:val="16"/>
+                <w:szCs w:val="16"/>
+              </w:rPr>
+              <w:br/>
+              <w:t>(Start)</w:t>
+            </w:r>
+            <w:r>
+              <w:rPr>
+                <w:sz w:val="16"/>
+                <w:szCs w:val="16"/>
+              </w:rPr>
+              <w:br/>
+              <w:t>구현</w:t>
             </w:r>
           </w:p>
         </w:tc>
@@ -3095,7 +5496,15 @@
               <w:rPr>
                 <w:rFonts w:hint="eastAsia"/>
               </w:rPr>
-              <w:t>서버 스레드 동기화</w:t>
+              <w:t>서버 스레드 동기</w:t>
+            </w:r>
+            <w:bookmarkStart w:id="0" w:name="_GoBack"/>
+            <w:bookmarkEnd w:id="0"/>
+            <w:r>
+              <w:rPr>
+                <w:rFonts w:hint="eastAsia"/>
+              </w:rPr>
+              <w:t>화</w:t>
             </w:r>
           </w:p>
         </w:tc>
@@ -3190,7 +5599,14 @@
                 <w:sz w:val="16"/>
                 <w:szCs w:val="16"/>
               </w:rPr>
-              <w:t>4주차</w:t>
+              <w:t>4</w:t>
+            </w:r>
+            <w:r>
+              <w:rPr>
+                <w:sz w:val="16"/>
+                <w:szCs w:val="16"/>
+              </w:rPr>
+              <w:t>주차</w:t>
             </w:r>
           </w:p>
           <w:p>
@@ -3260,6 +5676,12 @@
                 <w:szCs w:val="16"/>
               </w:rPr>
               <w:br/>
+            </w:r>
+            <w:r>
+              <w:rPr>
+                <w:sz w:val="16"/>
+                <w:szCs w:val="16"/>
+              </w:rPr>
               <w:t>구현</w:t>
             </w:r>
           </w:p>
@@ -3316,6 +5738,12 @@
                 <w:szCs w:val="16"/>
               </w:rPr>
               <w:br/>
+            </w:r>
+            <w:r>
+              <w:rPr>
+                <w:sz w:val="16"/>
+                <w:szCs w:val="16"/>
+              </w:rPr>
               <w:t>구현</w:t>
             </w:r>
           </w:p>
@@ -3454,6 +5882,12 @@
                 <w:szCs w:val="16"/>
               </w:rPr>
               <w:br/>
+            </w:r>
+            <w:r>
+              <w:rPr>
+                <w:sz w:val="16"/>
+                <w:szCs w:val="16"/>
+              </w:rPr>
               <w:t>구현</w:t>
             </w:r>
           </w:p>
@@ -3645,7 +6079,13 @@
               <w:jc w:val="left"/>
             </w:pPr>
             <w:r>
-              <w:t>최종 점검</w:t>
+              <w:t>최종</w:t>
+            </w:r>
+            <w:r>
+              <w:t xml:space="preserve"> </w:t>
+            </w:r>
+            <w:r>
+              <w:t>점검</w:t>
             </w:r>
           </w:p>
         </w:tc>
@@ -3780,13 +6220,13 @@
         <w:tblLook w:val="0000" w:firstRow="0" w:lastRow="0" w:firstColumn="0" w:lastColumn="0" w:noHBand="0" w:noVBand="0"/>
       </w:tblPr>
       <w:tblGrid>
-        <w:gridCol w:w="1234"/>
+        <w:gridCol w:w="1020"/>
         <w:gridCol w:w="1336"/>
-        <w:gridCol w:w="1274"/>
-        <w:gridCol w:w="1286"/>
+        <w:gridCol w:w="1603"/>
+        <w:gridCol w:w="1276"/>
         <w:gridCol w:w="1336"/>
-        <w:gridCol w:w="1274"/>
-        <w:gridCol w:w="1276"/>
+        <w:gridCol w:w="1217"/>
+        <w:gridCol w:w="1228"/>
       </w:tblGrid>
       <w:tr>
         <w:tc>
@@ -3960,7 +6400,15 @@
                 <w:szCs w:val="16"/>
                 <w:shd w:val="clear" w:color="auto" w:fill="C1E4F5"/>
               </w:rPr>
-              <w:t>Player Class 설계</w:t>
+              <w:t xml:space="preserve">Player Class </w:t>
+            </w:r>
+            <w:r>
+              <w:rPr>
+                <w:sz w:val="16"/>
+                <w:szCs w:val="16"/>
+                <w:shd w:val="clear" w:color="auto" w:fill="C1E4F5"/>
+              </w:rPr>
+              <w:t>설계</w:t>
             </w:r>
           </w:p>
         </w:tc>
@@ -4020,7 +6468,15 @@
                 <w:szCs w:val="16"/>
                 <w:shd w:val="clear" w:color="auto" w:fill="C1E4F5"/>
               </w:rPr>
-              <w:t>Object(Ball, Goalpost) class 설계</w:t>
+              <w:t xml:space="preserve">Object(Ball, Goalpost) class </w:t>
+            </w:r>
+            <w:r>
+              <w:rPr>
+                <w:sz w:val="16"/>
+                <w:szCs w:val="16"/>
+                <w:shd w:val="clear" w:color="auto" w:fill="C1E4F5"/>
+              </w:rPr>
+              <w:t>설계</w:t>
             </w:r>
           </w:p>
         </w:tc>
@@ -4088,7 +6544,21 @@
                 <w:sz w:val="16"/>
                 <w:szCs w:val="16"/>
               </w:rPr>
-              <w:t>Class 설계</w:t>
+              <w:t>Class</w:t>
+            </w:r>
+            <w:r>
+              <w:rPr>
+                <w:sz w:val="16"/>
+                <w:szCs w:val="16"/>
+              </w:rPr>
+              <w:t xml:space="preserve"> </w:t>
+            </w:r>
+            <w:r>
+              <w:rPr>
+                <w:sz w:val="16"/>
+                <w:szCs w:val="16"/>
+              </w:rPr>
+              <w:t>설계</w:t>
             </w:r>
           </w:p>
         </w:tc>
@@ -4140,43 +6610,71 @@
                 <w:sz w:val="16"/>
                 <w:szCs w:val="16"/>
               </w:rPr>
-              <w:t>Player의</w:t>
-            </w:r>
-          </w:p>
-          <w:p>
-            <w:pPr>
-              <w:spacing w:after="0" w:line="240" w:lineRule="auto"/>
-              <w:ind w:right="160"/>
-              <w:jc w:val="left"/>
-              <w:rPr>
-                <w:sz w:val="16"/>
-                <w:szCs w:val="16"/>
-              </w:rPr>
-            </w:pPr>
-            <w:r>
-              <w:rPr>
-                <w:sz w:val="16"/>
-                <w:szCs w:val="16"/>
-              </w:rPr>
-              <w:t>이동, kick</w:t>
-            </w:r>
-          </w:p>
-          <w:p>
-            <w:pPr>
-              <w:spacing w:after="0" w:line="240" w:lineRule="auto"/>
-              <w:ind w:right="160"/>
-              <w:jc w:val="left"/>
-              <w:rPr>
-                <w:sz w:val="16"/>
-                <w:szCs w:val="16"/>
-              </w:rPr>
-            </w:pPr>
-            <w:r>
-              <w:rPr>
-                <w:sz w:val="16"/>
-                <w:szCs w:val="16"/>
-              </w:rPr>
-              <w:t>입력 처리</w:t>
+              <w:t>Player</w:t>
+            </w:r>
+            <w:r>
+              <w:rPr>
+                <w:sz w:val="16"/>
+                <w:szCs w:val="16"/>
+              </w:rPr>
+              <w:t>의</w:t>
+            </w:r>
+          </w:p>
+          <w:p>
+            <w:pPr>
+              <w:spacing w:after="0" w:line="240" w:lineRule="auto"/>
+              <w:ind w:right="160"/>
+              <w:jc w:val="left"/>
+              <w:rPr>
+                <w:sz w:val="16"/>
+                <w:szCs w:val="16"/>
+              </w:rPr>
+            </w:pPr>
+            <w:r>
+              <w:rPr>
+                <w:sz w:val="16"/>
+                <w:szCs w:val="16"/>
+              </w:rPr>
+              <w:t>이동</w:t>
+            </w:r>
+            <w:r>
+              <w:rPr>
+                <w:sz w:val="16"/>
+                <w:szCs w:val="16"/>
+              </w:rPr>
+              <w:t>, kick</w:t>
+            </w:r>
+          </w:p>
+          <w:p>
+            <w:pPr>
+              <w:spacing w:after="0" w:line="240" w:lineRule="auto"/>
+              <w:ind w:right="160"/>
+              <w:jc w:val="left"/>
+              <w:rPr>
+                <w:sz w:val="16"/>
+                <w:szCs w:val="16"/>
+              </w:rPr>
+            </w:pPr>
+            <w:r>
+              <w:rPr>
+                <w:sz w:val="16"/>
+                <w:szCs w:val="16"/>
+              </w:rPr>
+              <w:t>입력</w:t>
+            </w:r>
+            <w:r>
+              <w:rPr>
+                <w:sz w:val="16"/>
+                <w:szCs w:val="16"/>
+              </w:rPr>
+              <w:t xml:space="preserve"> </w:t>
+            </w:r>
+            <w:r>
+              <w:rPr>
+                <w:sz w:val="16"/>
+                <w:szCs w:val="16"/>
+              </w:rPr>
+              <w:t>처리</w:t>
             </w:r>
           </w:p>
           <w:p>
@@ -5276,25 +7774,60 @@
                 <w:sz w:val="16"/>
                 <w:szCs w:val="16"/>
               </w:rPr>
-              <w:t xml:space="preserve">2주차 </w:t>
-            </w:r>
-          </w:p>
-          <w:p>
-            <w:pPr>
-              <w:spacing w:after="0" w:line="240" w:lineRule="auto"/>
-              <w:ind w:right="160"/>
-              <w:jc w:val="left"/>
-              <w:rPr>
-                <w:sz w:val="16"/>
-                <w:szCs w:val="16"/>
-              </w:rPr>
-            </w:pPr>
-            <w:r>
-              <w:rPr>
-                <w:sz w:val="16"/>
-                <w:szCs w:val="16"/>
-              </w:rPr>
-              <w:t xml:space="preserve">점검 및 </w:t>
+              <w:t>2</w:t>
+            </w:r>
+            <w:r>
+              <w:rPr>
+                <w:sz w:val="16"/>
+                <w:szCs w:val="16"/>
+              </w:rPr>
+              <w:t>주차</w:t>
+            </w:r>
+            <w:r>
+              <w:rPr>
+                <w:sz w:val="16"/>
+                <w:szCs w:val="16"/>
+              </w:rPr>
+              <w:t xml:space="preserve"> </w:t>
+            </w:r>
+          </w:p>
+          <w:p>
+            <w:pPr>
+              <w:spacing w:after="0" w:line="240" w:lineRule="auto"/>
+              <w:ind w:right="160"/>
+              <w:jc w:val="left"/>
+              <w:rPr>
+                <w:sz w:val="16"/>
+                <w:szCs w:val="16"/>
+              </w:rPr>
+            </w:pPr>
+            <w:r>
+              <w:rPr>
+                <w:sz w:val="16"/>
+                <w:szCs w:val="16"/>
+              </w:rPr>
+              <w:t>점검</w:t>
+            </w:r>
+            <w:r>
+              <w:rPr>
+                <w:sz w:val="16"/>
+                <w:szCs w:val="16"/>
+              </w:rPr>
+              <w:t xml:space="preserve"> </w:t>
+            </w:r>
+            <w:r>
+              <w:rPr>
+                <w:sz w:val="16"/>
+                <w:szCs w:val="16"/>
+              </w:rPr>
+              <w:t>및</w:t>
+            </w:r>
+            <w:r>
+              <w:rPr>
+                <w:sz w:val="16"/>
+                <w:szCs w:val="16"/>
+              </w:rPr>
+              <w:t xml:space="preserve"> </w:t>
             </w:r>
           </w:p>
           <w:p>
@@ -5326,7 +7859,21 @@
                 <w:sz w:val="16"/>
                 <w:szCs w:val="16"/>
               </w:rPr>
-              <w:t>진도 보강</w:t>
+              <w:t>진도</w:t>
+            </w:r>
+            <w:r>
+              <w:rPr>
+                <w:sz w:val="16"/>
+                <w:szCs w:val="16"/>
+              </w:rPr>
+              <w:t xml:space="preserve"> </w:t>
+            </w:r>
+            <w:r>
+              <w:rPr>
+                <w:sz w:val="16"/>
+                <w:szCs w:val="16"/>
+              </w:rPr>
+              <w:t>보강</w:t>
             </w:r>
           </w:p>
         </w:tc>
@@ -5611,7 +8158,6 @@
               <w:ind w:right="160"/>
               <w:jc w:val="left"/>
               <w:rPr>
-                <w:rFonts w:hint="eastAsia"/>
                 <w:sz w:val="16"/>
                 <w:szCs w:val="16"/>
               </w:rPr>
@@ -5908,7 +8454,7 @@
               <w:left w:val="single" w:sz="4" w:space="0" w:color="000000"/>
               <w:right w:val="single" w:sz="4" w:space="0" w:color="000000"/>
             </w:tcBorders>
-            <w:shd w:val="clear" w:color="000000" w:fill="FFFFFF"/>
+            <w:shd w:val="clear" w:color="auto" w:fill="BDD6EE" w:themeFill="accent1" w:themeFillTint="66"/>
             <w:tcMar>
               <w:left w:w="108" w:type="dxa"/>
               <w:right w:w="108" w:type="dxa"/>
@@ -5937,31 +8483,19 @@
               <w:spacing w:after="0" w:line="240" w:lineRule="auto"/>
               <w:ind w:right="160"/>
               <w:jc w:val="left"/>
-              <w:rPr>
-                <w:sz w:val="16"/>
-                <w:szCs w:val="16"/>
-              </w:rPr>
-            </w:pPr>
-            <w:r>
-              <w:rPr>
-                <w:sz w:val="16"/>
-                <w:szCs w:val="16"/>
-              </w:rPr>
-              <w:t>Client Framework  (PlayScene</w:t>
-            </w:r>
-          </w:p>
-          <w:p>
-            <w:pPr>
-              <w:spacing w:after="0" w:line="240" w:lineRule="auto"/>
-              <w:ind w:right="160"/>
-              <w:jc w:val="left"/>
-            </w:pPr>
-            <w:r>
-              <w:rPr>
-                <w:sz w:val="16"/>
-                <w:szCs w:val="16"/>
-              </w:rPr>
-              <w:t>Update)</w:t>
+            </w:pPr>
+            <w:r>
+              <w:rPr>
+                <w:rFonts w:hint="eastAsia"/>
+                <w:sz w:val="16"/>
+              </w:rPr>
+              <w:t>서버에서</w:t>
+            </w:r>
+            <w:r>
+              <w:rPr>
+                <w:sz w:val="16"/>
+              </w:rPr>
+              <w:t xml:space="preserve"> Scene관리하도록 수정</w:t>
             </w:r>
           </w:p>
         </w:tc>
@@ -5974,7 +8508,7 @@
               <w:left w:val="single" w:sz="4" w:space="0" w:color="000000"/>
               <w:right w:val="single" w:sz="4" w:space="0" w:color="000000"/>
             </w:tcBorders>
-            <w:shd w:val="clear" w:color="000000" w:fill="FFFFFF"/>
+            <w:shd w:val="clear" w:color="auto" w:fill="BDD6EE" w:themeFill="accent1" w:themeFillTint="66"/>
             <w:tcMar>
               <w:left w:w="108" w:type="dxa"/>
               <w:right w:w="108" w:type="dxa"/>
@@ -6003,13 +8537,35 @@
               <w:spacing w:after="0" w:line="240" w:lineRule="auto"/>
               <w:ind w:right="160"/>
               <w:jc w:val="left"/>
-            </w:pPr>
-            <w:r>
-              <w:rPr>
-                <w:sz w:val="16"/>
-                <w:szCs w:val="16"/>
-              </w:rPr>
-              <w:t>Client Framework (PlayScene Render)</w:t>
+              <w:rPr>
+                <w:sz w:val="16"/>
+              </w:rPr>
+            </w:pPr>
+            <w:r>
+              <w:rPr>
+                <w:rFonts w:hint="eastAsia"/>
+                <w:sz w:val="16"/>
+              </w:rPr>
+              <w:t>멀티</w:t>
+            </w:r>
+            <w:r>
+              <w:rPr>
+                <w:sz w:val="16"/>
+              </w:rPr>
+              <w:t xml:space="preserve"> 플레이어</w:t>
+            </w:r>
+          </w:p>
+          <w:p>
+            <w:pPr>
+              <w:spacing w:after="0" w:line="240" w:lineRule="auto"/>
+              <w:ind w:right="160"/>
+              <w:jc w:val="left"/>
+            </w:pPr>
+            <w:r>
+              <w:rPr>
+                <w:sz w:val="16"/>
+              </w:rPr>
+              <w:t>구현</w:t>
             </w:r>
           </w:p>
         </w:tc>
@@ -6311,7 +8867,6 @@
               <w:ind w:right="160"/>
               <w:jc w:val="left"/>
               <w:rPr>
-                <w:rFonts w:hint="eastAsia"/>
                 <w:sz w:val="16"/>
                 <w:szCs w:val="16"/>
               </w:rPr>
@@ -6335,7 +8890,7 @@
               <w:bottom w:val="single" w:sz="4" w:space="0" w:color="000000"/>
               <w:right w:val="single" w:sz="4" w:space="0" w:color="000000"/>
             </w:tcBorders>
-            <w:shd w:val="clear" w:color="000000" w:fill="FFFFFF"/>
+            <w:shd w:val="clear" w:color="auto" w:fill="BDD6EE" w:themeFill="accent1" w:themeFillTint="66"/>
             <w:tcMar>
               <w:left w:w="108" w:type="dxa"/>
               <w:right w:w="108" w:type="dxa"/>
@@ -6362,7 +8917,7 @@
               <w:bottom w:val="single" w:sz="4" w:space="0" w:color="000000"/>
               <w:right w:val="single" w:sz="4" w:space="0" w:color="000000"/>
             </w:tcBorders>
-            <w:shd w:val="clear" w:color="000000" w:fill="FFFFFF"/>
+            <w:shd w:val="clear" w:color="auto" w:fill="BDD6EE" w:themeFill="accent1" w:themeFillTint="66"/>
             <w:tcMar>
               <w:left w:w="108" w:type="dxa"/>
               <w:right w:w="108" w:type="dxa"/>
@@ -6511,57 +9066,113 @@
                 <w:sz w:val="16"/>
                 <w:szCs w:val="16"/>
               </w:rPr>
-              <w:t xml:space="preserve">4주차 </w:t>
-            </w:r>
-          </w:p>
-          <w:p>
-            <w:pPr>
-              <w:spacing w:after="0" w:line="240" w:lineRule="auto"/>
-              <w:ind w:right="160"/>
-              <w:jc w:val="left"/>
-              <w:rPr>
-                <w:sz w:val="16"/>
-                <w:szCs w:val="16"/>
-              </w:rPr>
-            </w:pPr>
-            <w:r>
-              <w:rPr>
-                <w:sz w:val="16"/>
-                <w:szCs w:val="16"/>
-              </w:rPr>
-              <w:t xml:space="preserve">점검 및 </w:t>
-            </w:r>
-          </w:p>
-          <w:p>
-            <w:pPr>
-              <w:spacing w:after="0" w:line="240" w:lineRule="auto"/>
-              <w:ind w:right="160"/>
-              <w:jc w:val="left"/>
-              <w:rPr>
-                <w:sz w:val="16"/>
-                <w:szCs w:val="16"/>
-              </w:rPr>
-            </w:pPr>
-            <w:r>
-              <w:rPr>
-                <w:sz w:val="16"/>
-                <w:szCs w:val="16"/>
-              </w:rPr>
-              <w:t xml:space="preserve">부족한 </w:t>
-            </w:r>
-          </w:p>
-          <w:p>
-            <w:pPr>
-              <w:spacing w:after="0" w:line="240" w:lineRule="auto"/>
-              <w:ind w:right="160"/>
-              <w:jc w:val="left"/>
-            </w:pPr>
-            <w:r>
-              <w:rPr>
-                <w:sz w:val="16"/>
-                <w:szCs w:val="16"/>
-              </w:rPr>
-              <w:t>진도 보강</w:t>
+              <w:t>4</w:t>
+            </w:r>
+            <w:r>
+              <w:rPr>
+                <w:sz w:val="16"/>
+                <w:szCs w:val="16"/>
+              </w:rPr>
+              <w:t>주차</w:t>
+            </w:r>
+            <w:r>
+              <w:rPr>
+                <w:sz w:val="16"/>
+                <w:szCs w:val="16"/>
+              </w:rPr>
+              <w:t xml:space="preserve"> </w:t>
+            </w:r>
+          </w:p>
+          <w:p>
+            <w:pPr>
+              <w:spacing w:after="0" w:line="240" w:lineRule="auto"/>
+              <w:ind w:right="160"/>
+              <w:jc w:val="left"/>
+              <w:rPr>
+                <w:sz w:val="16"/>
+                <w:szCs w:val="16"/>
+              </w:rPr>
+            </w:pPr>
+            <w:r>
+              <w:rPr>
+                <w:sz w:val="16"/>
+                <w:szCs w:val="16"/>
+              </w:rPr>
+              <w:t>점검</w:t>
+            </w:r>
+            <w:r>
+              <w:rPr>
+                <w:sz w:val="16"/>
+                <w:szCs w:val="16"/>
+              </w:rPr>
+              <w:t xml:space="preserve"> </w:t>
+            </w:r>
+            <w:r>
+              <w:rPr>
+                <w:sz w:val="16"/>
+                <w:szCs w:val="16"/>
+              </w:rPr>
+              <w:t>및</w:t>
+            </w:r>
+            <w:r>
+              <w:rPr>
+                <w:sz w:val="16"/>
+                <w:szCs w:val="16"/>
+              </w:rPr>
+              <w:t xml:space="preserve"> </w:t>
+            </w:r>
+          </w:p>
+          <w:p>
+            <w:pPr>
+              <w:spacing w:after="0" w:line="240" w:lineRule="auto"/>
+              <w:ind w:right="160"/>
+              <w:jc w:val="left"/>
+              <w:rPr>
+                <w:sz w:val="16"/>
+                <w:szCs w:val="16"/>
+              </w:rPr>
+            </w:pPr>
+            <w:r>
+              <w:rPr>
+                <w:sz w:val="16"/>
+                <w:szCs w:val="16"/>
+              </w:rPr>
+              <w:t>부족한</w:t>
+            </w:r>
+            <w:r>
+              <w:rPr>
+                <w:sz w:val="16"/>
+                <w:szCs w:val="16"/>
+              </w:rPr>
+              <w:t xml:space="preserve"> </w:t>
+            </w:r>
+          </w:p>
+          <w:p>
+            <w:pPr>
+              <w:spacing w:after="0" w:line="240" w:lineRule="auto"/>
+              <w:ind w:right="160"/>
+              <w:jc w:val="left"/>
+            </w:pPr>
+            <w:r>
+              <w:rPr>
+                <w:sz w:val="16"/>
+                <w:szCs w:val="16"/>
+              </w:rPr>
+              <w:t>진도</w:t>
+            </w:r>
+            <w:r>
+              <w:rPr>
+                <w:sz w:val="16"/>
+                <w:szCs w:val="16"/>
+              </w:rPr>
+              <w:t xml:space="preserve"> </w:t>
+            </w:r>
+            <w:r>
+              <w:rPr>
+                <w:sz w:val="16"/>
+                <w:szCs w:val="16"/>
+              </w:rPr>
+              <w:t>보강</w:t>
             </w:r>
           </w:p>
         </w:tc>
@@ -6613,7 +9224,14 @@
                 <w:sz w:val="16"/>
                 <w:szCs w:val="16"/>
               </w:rPr>
-              <w:t>Server에서</w:t>
+              <w:t>Server</w:t>
+            </w:r>
+            <w:r>
+              <w:rPr>
+                <w:sz w:val="16"/>
+                <w:szCs w:val="16"/>
+              </w:rPr>
+              <w:t>에서</w:t>
             </w:r>
           </w:p>
           <w:p>
@@ -6756,7 +9374,14 @@
                 <w:sz w:val="16"/>
                 <w:szCs w:val="16"/>
               </w:rPr>
-              <w:t>Server에서</w:t>
+              <w:t>Server</w:t>
+            </w:r>
+            <w:r>
+              <w:rPr>
+                <w:sz w:val="16"/>
+                <w:szCs w:val="16"/>
+              </w:rPr>
+              <w:t>에서</w:t>
             </w:r>
           </w:p>
           <w:p>
@@ -7087,6 +9712,7 @@
                 <w:sz w:val="16"/>
                 <w:szCs w:val="16"/>
               </w:rPr>
+              <w:lastRenderedPageBreak/>
               <w:t>8</w:t>
             </w:r>
           </w:p>
@@ -7105,58 +9731,113 @@
                 <w:sz w:val="16"/>
                 <w:szCs w:val="16"/>
               </w:rPr>
-              <w:lastRenderedPageBreak/>
-              <w:t xml:space="preserve">5주차 </w:t>
-            </w:r>
-          </w:p>
-          <w:p>
-            <w:pPr>
-              <w:spacing w:after="0" w:line="240" w:lineRule="auto"/>
-              <w:ind w:right="160"/>
-              <w:jc w:val="left"/>
-              <w:rPr>
-                <w:sz w:val="16"/>
-                <w:szCs w:val="16"/>
-              </w:rPr>
-            </w:pPr>
-            <w:r>
-              <w:rPr>
-                <w:sz w:val="16"/>
-                <w:szCs w:val="16"/>
-              </w:rPr>
-              <w:t xml:space="preserve">점검 및 </w:t>
-            </w:r>
-          </w:p>
-          <w:p>
-            <w:pPr>
-              <w:spacing w:after="0" w:line="240" w:lineRule="auto"/>
-              <w:ind w:right="160"/>
-              <w:jc w:val="left"/>
-              <w:rPr>
-                <w:sz w:val="16"/>
-                <w:szCs w:val="16"/>
-              </w:rPr>
-            </w:pPr>
-            <w:r>
-              <w:rPr>
-                <w:sz w:val="16"/>
-                <w:szCs w:val="16"/>
-              </w:rPr>
-              <w:t xml:space="preserve">부족한 </w:t>
-            </w:r>
-          </w:p>
-          <w:p>
-            <w:pPr>
-              <w:spacing w:after="0" w:line="240" w:lineRule="auto"/>
-              <w:ind w:right="160"/>
-              <w:jc w:val="left"/>
-            </w:pPr>
-            <w:r>
-              <w:rPr>
-                <w:sz w:val="16"/>
-                <w:szCs w:val="16"/>
-              </w:rPr>
-              <w:t>진도 보강</w:t>
+              <w:t>5</w:t>
+            </w:r>
+            <w:r>
+              <w:rPr>
+                <w:sz w:val="16"/>
+                <w:szCs w:val="16"/>
+              </w:rPr>
+              <w:t>주차</w:t>
+            </w:r>
+            <w:r>
+              <w:rPr>
+                <w:sz w:val="16"/>
+                <w:szCs w:val="16"/>
+              </w:rPr>
+              <w:t xml:space="preserve"> </w:t>
+            </w:r>
+          </w:p>
+          <w:p>
+            <w:pPr>
+              <w:spacing w:after="0" w:line="240" w:lineRule="auto"/>
+              <w:ind w:right="160"/>
+              <w:jc w:val="left"/>
+              <w:rPr>
+                <w:sz w:val="16"/>
+                <w:szCs w:val="16"/>
+              </w:rPr>
+            </w:pPr>
+            <w:r>
+              <w:rPr>
+                <w:sz w:val="16"/>
+                <w:szCs w:val="16"/>
+              </w:rPr>
+              <w:t>점검</w:t>
+            </w:r>
+            <w:r>
+              <w:rPr>
+                <w:sz w:val="16"/>
+                <w:szCs w:val="16"/>
+              </w:rPr>
+              <w:t xml:space="preserve"> </w:t>
+            </w:r>
+            <w:r>
+              <w:rPr>
+                <w:sz w:val="16"/>
+                <w:szCs w:val="16"/>
+              </w:rPr>
+              <w:t>및</w:t>
+            </w:r>
+            <w:r>
+              <w:rPr>
+                <w:sz w:val="16"/>
+                <w:szCs w:val="16"/>
+              </w:rPr>
+              <w:t xml:space="preserve"> </w:t>
+            </w:r>
+          </w:p>
+          <w:p>
+            <w:pPr>
+              <w:spacing w:after="0" w:line="240" w:lineRule="auto"/>
+              <w:ind w:right="160"/>
+              <w:jc w:val="left"/>
+              <w:rPr>
+                <w:sz w:val="16"/>
+                <w:szCs w:val="16"/>
+              </w:rPr>
+            </w:pPr>
+            <w:r>
+              <w:rPr>
+                <w:sz w:val="16"/>
+                <w:szCs w:val="16"/>
+              </w:rPr>
+              <w:t>부족한</w:t>
+            </w:r>
+            <w:r>
+              <w:rPr>
+                <w:sz w:val="16"/>
+                <w:szCs w:val="16"/>
+              </w:rPr>
+              <w:t xml:space="preserve"> </w:t>
+            </w:r>
+          </w:p>
+          <w:p>
+            <w:pPr>
+              <w:spacing w:after="0" w:line="240" w:lineRule="auto"/>
+              <w:ind w:right="160"/>
+              <w:jc w:val="left"/>
+            </w:pPr>
+            <w:r>
+              <w:rPr>
+                <w:sz w:val="16"/>
+                <w:szCs w:val="16"/>
+              </w:rPr>
+              <w:t>진도</w:t>
+            </w:r>
+            <w:r>
+              <w:rPr>
+                <w:sz w:val="16"/>
+                <w:szCs w:val="16"/>
+              </w:rPr>
+              <w:t xml:space="preserve"> </w:t>
+            </w:r>
+            <w:r>
+              <w:rPr>
+                <w:sz w:val="16"/>
+                <w:szCs w:val="16"/>
+              </w:rPr>
+              <w:t>보강</w:t>
             </w:r>
           </w:p>
         </w:tc>
@@ -7190,7 +9871,6 @@
                 <w:sz w:val="16"/>
                 <w:szCs w:val="16"/>
               </w:rPr>
-              <w:lastRenderedPageBreak/>
               <w:t>9</w:t>
             </w:r>
           </w:p>
@@ -7232,7 +9912,6 @@
                 <w:sz w:val="16"/>
                 <w:szCs w:val="16"/>
               </w:rPr>
-              <w:lastRenderedPageBreak/>
               <w:t>10</w:t>
             </w:r>
           </w:p>
@@ -7274,7 +9953,6 @@
                 <w:sz w:val="16"/>
                 <w:szCs w:val="16"/>
               </w:rPr>
-              <w:lastRenderedPageBreak/>
               <w:t>11</w:t>
             </w:r>
           </w:p>
@@ -7289,8 +9967,21 @@
                 <w:sz w:val="16"/>
                 <w:szCs w:val="16"/>
               </w:rPr>
-              <w:lastRenderedPageBreak/>
-              <w:t>최종 점검</w:t>
+              <w:t>최종</w:t>
+            </w:r>
+            <w:r>
+              <w:rPr>
+                <w:sz w:val="16"/>
+                <w:szCs w:val="16"/>
+              </w:rPr>
+              <w:t xml:space="preserve"> </w:t>
+            </w:r>
+            <w:r>
+              <w:rPr>
+                <w:sz w:val="16"/>
+                <w:szCs w:val="16"/>
+              </w:rPr>
+              <w:t>점검</w:t>
             </w:r>
           </w:p>
         </w:tc>
@@ -7320,7 +10011,6 @@
                 <w:sz w:val="16"/>
                 <w:szCs w:val="16"/>
               </w:rPr>
-              <w:lastRenderedPageBreak/>
               <w:t>12</w:t>
             </w:r>
           </w:p>
@@ -7826,17 +10516,32 @@
               <w:jc w:val="left"/>
             </w:pPr>
             <w:r>
-              <w:t>팀 선택,</w:t>
-            </w:r>
-          </w:p>
-          <w:p>
-            <w:pPr>
-              <w:spacing w:after="0" w:line="240" w:lineRule="auto"/>
-              <w:ind w:right="160"/>
-              <w:jc w:val="left"/>
-            </w:pPr>
-            <w:r>
-              <w:t>종목 선택</w:t>
+              <w:t>팀</w:t>
+            </w:r>
+            <w:r>
+              <w:t xml:space="preserve"> </w:t>
+            </w:r>
+            <w:r>
+              <w:t>선택</w:t>
+            </w:r>
+            <w:r>
+              <w:t>,</w:t>
+            </w:r>
+          </w:p>
+          <w:p>
+            <w:pPr>
+              <w:spacing w:after="0" w:line="240" w:lineRule="auto"/>
+              <w:ind w:right="160"/>
+              <w:jc w:val="left"/>
+            </w:pPr>
+            <w:r>
+              <w:t>종목</w:t>
+            </w:r>
+            <w:r>
+              <w:t xml:space="preserve"> </w:t>
+            </w:r>
+            <w:r>
+              <w:t>선택</w:t>
             </w:r>
           </w:p>
           <w:p>
@@ -7890,7 +10595,13 @@
               <w:rPr>
                 <w:strike/>
               </w:rPr>
-              <w:t>1차</w:t>
+              <w:t>1</w:t>
+            </w:r>
+            <w:r>
+              <w:rPr>
+                <w:strike/>
+              </w:rPr>
+              <w:t>차</w:t>
             </w:r>
           </w:p>
           <w:p>
@@ -8031,7 +10742,19 @@
               <w:jc w:val="left"/>
             </w:pPr>
             <w:r>
-              <w:t>바람 이벤트 구현</w:t>
+              <w:t>바람</w:t>
+            </w:r>
+            <w:r>
+              <w:t xml:space="preserve"> </w:t>
+            </w:r>
+            <w:r>
+              <w:t>이벤트</w:t>
+            </w:r>
+            <w:r>
+              <w:t xml:space="preserve"> </w:t>
+            </w:r>
+            <w:r>
+              <w:t>구현</w:t>
             </w:r>
           </w:p>
           <w:p>
@@ -8087,7 +10810,13 @@
               <w:jc w:val="left"/>
             </w:pPr>
             <w:r>
-              <w:t>함수 구현</w:t>
+              <w:t>함수</w:t>
+            </w:r>
+            <w:r>
+              <w:t xml:space="preserve"> </w:t>
+            </w:r>
+            <w:r>
+              <w:t>구현</w:t>
             </w:r>
           </w:p>
         </w:tc>
@@ -8151,7 +10880,10 @@
               <w:jc w:val="left"/>
             </w:pPr>
             <w:r>
-              <w:t>2차</w:t>
+              <w:t>2</w:t>
+            </w:r>
+            <w:r>
+              <w:t>차</w:t>
             </w:r>
           </w:p>
           <w:p>
@@ -8326,17 +11058,32 @@
               <w:jc w:val="left"/>
             </w:pPr>
             <w:r>
-              <w:t>수신용 스레드 생성</w:t>
-            </w:r>
-          </w:p>
-          <w:p>
-            <w:pPr>
-              <w:spacing w:after="0" w:line="240" w:lineRule="auto"/>
-              <w:ind w:right="160"/>
-              <w:jc w:val="left"/>
-            </w:pPr>
-            <w:r>
-              <w:t>및 Recv()</w:t>
+              <w:t>수신용</w:t>
+            </w:r>
+            <w:r>
+              <w:t xml:space="preserve"> </w:t>
+            </w:r>
+            <w:r>
+              <w:t>스레드</w:t>
+            </w:r>
+            <w:r>
+              <w:t xml:space="preserve"> </w:t>
+            </w:r>
+            <w:r>
+              <w:t>생성</w:t>
+            </w:r>
+          </w:p>
+          <w:p>
+            <w:pPr>
+              <w:spacing w:after="0" w:line="240" w:lineRule="auto"/>
+              <w:ind w:right="160"/>
+              <w:jc w:val="left"/>
+            </w:pPr>
+            <w:r>
+              <w:t>및</w:t>
+            </w:r>
+            <w:r>
+              <w:t xml:space="preserve"> Recv()</w:t>
             </w:r>
           </w:p>
           <w:p>
@@ -8408,7 +11155,16 @@
               <w:jc w:val="left"/>
             </w:pPr>
             <w:r>
-              <w:t xml:space="preserve">팀 선택 Send() </w:t>
+              <w:t>팀</w:t>
+            </w:r>
+            <w:r>
+              <w:t xml:space="preserve"> </w:t>
+            </w:r>
+            <w:r>
+              <w:t>선택</w:t>
+            </w:r>
+            <w:r>
+              <w:t xml:space="preserve"> Send() </w:t>
             </w:r>
           </w:p>
           <w:p>
@@ -8463,7 +11219,10 @@
               <w:jc w:val="left"/>
             </w:pPr>
             <w:r>
-              <w:t>3차</w:t>
+              <w:t>3</w:t>
+            </w:r>
+            <w:r>
+              <w:t>차</w:t>
             </w:r>
           </w:p>
           <w:p>
@@ -8576,7 +11335,19 @@
               <w:jc w:val="left"/>
             </w:pPr>
             <w:r>
-              <w:t>수신용 스레드 Update 구현</w:t>
+              <w:t>수신용</w:t>
+            </w:r>
+            <w:r>
+              <w:t xml:space="preserve"> </w:t>
+            </w:r>
+            <w:r>
+              <w:t>스레드</w:t>
+            </w:r>
+            <w:r>
+              <w:t xml:space="preserve"> Update </w:t>
+            </w:r>
+            <w:r>
+              <w:t>구현</w:t>
             </w:r>
           </w:p>
         </w:tc>
@@ -8638,7 +11409,19 @@
               <w:jc w:val="left"/>
             </w:pPr>
             <w:r>
-              <w:t>아이템 이벤트 구현</w:t>
+              <w:t>아이템</w:t>
+            </w:r>
+            <w:r>
+              <w:t xml:space="preserve"> </w:t>
+            </w:r>
+            <w:r>
+              <w:t>이벤트</w:t>
+            </w:r>
+            <w:r>
+              <w:t xml:space="preserve"> </w:t>
+            </w:r>
+            <w:r>
+              <w:t>구현</w:t>
             </w:r>
           </w:p>
         </w:tc>
@@ -8674,7 +11457,19 @@
               <w:jc w:val="left"/>
             </w:pPr>
             <w:r>
-              <w:t>장판 이벤트 구현</w:t>
+              <w:t>장판</w:t>
+            </w:r>
+            <w:r>
+              <w:t xml:space="preserve"> </w:t>
+            </w:r>
+            <w:r>
+              <w:t>이벤트</w:t>
+            </w:r>
+            <w:r>
+              <w:t xml:space="preserve"> </w:t>
+            </w:r>
+            <w:r>
+              <w:t>구현</w:t>
             </w:r>
           </w:p>
         </w:tc>
@@ -8738,7 +11533,10 @@
               <w:jc w:val="left"/>
             </w:pPr>
             <w:r>
-              <w:t>4차</w:t>
+              <w:t>4</w:t>
+            </w:r>
+            <w:r>
+              <w:t>차</w:t>
             </w:r>
           </w:p>
           <w:p>
@@ -8784,7 +11582,19 @@
               <w:jc w:val="left"/>
             </w:pPr>
             <w:r>
-              <w:t>장애물 이벤트 구현</w:t>
+              <w:t>장애물</w:t>
+            </w:r>
+            <w:r>
+              <w:t xml:space="preserve"> </w:t>
+            </w:r>
+            <w:r>
+              <w:t>이벤트</w:t>
+            </w:r>
+            <w:r>
+              <w:t xml:space="preserve"> </w:t>
+            </w:r>
+            <w:r>
+              <w:t>구현</w:t>
             </w:r>
           </w:p>
         </w:tc>
@@ -8840,7 +11650,25 @@
               <w:jc w:val="left"/>
             </w:pPr>
             <w:r>
-              <w:t>볼 처리 관련 구현</w:t>
+              <w:t>볼</w:t>
+            </w:r>
+            <w:r>
+              <w:t xml:space="preserve"> </w:t>
+            </w:r>
+            <w:r>
+              <w:t>처리</w:t>
+            </w:r>
+            <w:r>
+              <w:t xml:space="preserve"> </w:t>
+            </w:r>
+            <w:r>
+              <w:t>관련</w:t>
+            </w:r>
+            <w:r>
+              <w:t xml:space="preserve"> </w:t>
+            </w:r>
+            <w:r>
+              <w:t>구현</w:t>
             </w:r>
           </w:p>
         </w:tc>
@@ -8902,7 +11730,19 @@
               <w:jc w:val="left"/>
             </w:pPr>
             <w:r>
-              <w:t>바람 이벤트 구현</w:t>
+              <w:t>바람</w:t>
+            </w:r>
+            <w:r>
+              <w:t xml:space="preserve"> </w:t>
+            </w:r>
+            <w:r>
+              <w:t>이벤트</w:t>
+            </w:r>
+            <w:r>
+              <w:t xml:space="preserve"> </w:t>
+            </w:r>
+            <w:r>
+              <w:t>구현</w:t>
             </w:r>
           </w:p>
           <w:p>
@@ -8999,7 +11839,13 @@
               <w:jc w:val="left"/>
             </w:pPr>
             <w:r>
-              <w:t>최종 피드백</w:t>
+              <w:t>최종</w:t>
+            </w:r>
+            <w:r>
+              <w:t xml:space="preserve"> </w:t>
+            </w:r>
+            <w:r>
+              <w:t>피드백</w:t>
             </w:r>
           </w:p>
         </w:tc>
@@ -9101,7 +11947,13 @@
               <w:jc w:val="left"/>
             </w:pPr>
             <w:r>
-              <w:t>최종 점검</w:t>
+              <w:t>최종</w:t>
+            </w:r>
+            <w:r>
+              <w:t xml:space="preserve"> </w:t>
+            </w:r>
+            <w:r>
+              <w:t>점검</w:t>
             </w:r>
           </w:p>
         </w:tc>
@@ -9195,7 +12047,7 @@
 </file>
 
 <file path=word/styles.xml><?xml version="1.0" encoding="utf-8"?>
-<w:styles xmlns:mc="http://schemas.openxmlformats.org/markup-compatibility/2006" xmlns:r="http://schemas.openxmlformats.org/officeDocument/2006/relationships" xmlns:w="http://schemas.openxmlformats.org/wordprocessingml/2006/main" xmlns:w14="http://schemas.microsoft.com/office/word/2010/wordml" xmlns:w15="http://schemas.microsoft.com/office/word/2012/wordml" xmlns:w16cex="http://schemas.microsoft.com/office/word/2018/wordml/cex" xmlns:w16cid="http://schemas.microsoft.com/office/word/2016/wordml/cid" xmlns:w16="http://schemas.microsoft.com/office/word/2018/wordml" xmlns:w16du="http://schemas.microsoft.com/office/word/2023/wordml/word16du" xmlns:w16sdtdh="http://schemas.microsoft.com/office/word/2020/wordml/sdtdatahash" xmlns:w16se="http://schemas.microsoft.com/office/word/2015/wordml/symex" mc:Ignorable="w14 w15 w16se w16cid w16 w16cex w16sdtdh w16du">
+<w:styles xmlns:mc="http://schemas.openxmlformats.org/markup-compatibility/2006" xmlns:r="http://schemas.openxmlformats.org/officeDocument/2006/relationships" xmlns:w="http://schemas.openxmlformats.org/wordprocessingml/2006/main" xmlns:w14="http://schemas.microsoft.com/office/word/2010/wordml" xmlns:w15="http://schemas.microsoft.com/office/word/2012/wordml" xmlns:w16se="http://schemas.microsoft.com/office/word/2015/wordml/symex" mc:Ignorable="w14 w15 w16se">
   <w:docDefaults>
     <w:rPrDefault>
       <w:rPr>
@@ -9210,7 +12062,7 @@
       </w:pPr>
     </w:pPrDefault>
   </w:docDefaults>
-  <w:latentStyles w:defLockedState="0" w:defUIPriority="99" w:defSemiHidden="0" w:defUnhideWhenUsed="0" w:defQFormat="0" w:count="376">
+  <w:latentStyles w:defLockedState="0" w:defUIPriority="99" w:defSemiHidden="0" w:defUnhideWhenUsed="0" w:defQFormat="0" w:count="371">
     <w:lsdException w:name="Normal" w:uiPriority="0" w:qFormat="1"/>
     <w:lsdException w:name="heading 1" w:uiPriority="9" w:qFormat="1"/>
     <w:lsdException w:name="heading 2" w:semiHidden="1" w:uiPriority="9" w:unhideWhenUsed="1" w:qFormat="1"/>
@@ -9582,11 +12434,6 @@
     <w:lsdException w:name="List Table 5 Dark Accent 6" w:uiPriority="50"/>
     <w:lsdException w:name="List Table 6 Colorful Accent 6" w:uiPriority="51"/>
     <w:lsdException w:name="List Table 7 Colorful Accent 6" w:uiPriority="52"/>
-    <w:lsdException w:name="Mention" w:semiHidden="1" w:unhideWhenUsed="1"/>
-    <w:lsdException w:name="Smart Hyperlink" w:semiHidden="1" w:unhideWhenUsed="1"/>
-    <w:lsdException w:name="Hashtag" w:semiHidden="1" w:unhideWhenUsed="1"/>
-    <w:lsdException w:name="Unresolved Mention" w:semiHidden="1" w:unhideWhenUsed="1"/>
-    <w:lsdException w:name="Smart Link" w:semiHidden="1" w:unhideWhenUsed="1"/>
   </w:latentStyles>
   <w:style w:type="paragraph" w:default="1" w:styleId="a">
     <w:name w:val="Normal"/>
@@ -9605,6 +12452,7 @@
   <w:style w:type="character" w:default="1" w:styleId="a0">
     <w:name w:val="Default Paragraph Font"/>
     <w:uiPriority w:val="1"/>
+    <w:semiHidden/>
     <w:unhideWhenUsed/>
   </w:style>
   <w:style w:type="table" w:default="1" w:styleId="a1">
@@ -19297,4 +22145,16 @@
     </a:ext>
   </a:extLst>
 </a:theme>
+</file>
+
+<file path=customXml/item1.xml><?xml version="1.0" encoding="utf-8"?>
+<b:Sources xmlns:b="http://schemas.openxmlformats.org/officeDocument/2006/bibliography" xmlns="http://schemas.openxmlformats.org/officeDocument/2006/bibliography" SelectedStyle="\APASixthEditionOfficeOnline.xsl" StyleName="APA" Version="6"/>
+</file>
+
+<file path=customXml/itemProps1.xml><?xml version="1.0" encoding="utf-8"?>
+<ds:datastoreItem xmlns:ds="http://schemas.openxmlformats.org/officeDocument/2006/customXml" ds:itemID="{5FC14B8B-0627-49D9-B0FB-0AA3FD5EED7D}">
+  <ds:schemaRefs>
+    <ds:schemaRef ds:uri="http://schemas.openxmlformats.org/officeDocument/2006/bibliography"/>
+  </ds:schemaRefs>
+</ds:datastoreItem>
 </file>